--- a/Documentatie/Manage&Control/Product backlog.docx
+++ b/Documentatie/Manage&Control/Product backlog.docx
@@ -827,16 +827,37 @@
     <w:bookmarkEnd w:id="0"/>
     <w:p/>
     <w:p>
+      <w:pPr>
+        <w:rPr>
+          <w:sz w:val="24"/>
+          <w:szCs w:val="24"/>
+        </w:rPr>
+      </w:pPr>
       <w:r>
+        <w:rPr>
+          <w:sz w:val="24"/>
+          <w:szCs w:val="24"/>
+        </w:rPr>
         <w:t xml:space="preserve">Product </w:t>
       </w:r>
       <w:proofErr w:type="spellStart"/>
       <w:r>
+        <w:rPr>
+          <w:sz w:val="24"/>
+          <w:szCs w:val="24"/>
+        </w:rPr>
         <w:t>backlog</w:t>
       </w:r>
       <w:proofErr w:type="spellEnd"/>
     </w:p>
-    <w:p/>
+    <w:p>
+      <w:pPr>
+        <w:rPr>
+          <w:sz w:val="24"/>
+          <w:szCs w:val="24"/>
+        </w:rPr>
+      </w:pPr>
+    </w:p>
     <w:tbl>
       <w:tblPr>
         <w:tblStyle w:val="Tabelraster"/>
@@ -844,12 +865,12 @@
         <w:tblLook w:val="04A0" w:firstRow="1" w:lastRow="0" w:firstColumn="1" w:lastColumn="0" w:noHBand="0" w:noVBand="1"/>
       </w:tblPr>
       <w:tblGrid>
-        <w:gridCol w:w="3145"/>
-        <w:gridCol w:w="2610"/>
-        <w:gridCol w:w="3600"/>
-        <w:gridCol w:w="2970"/>
+        <w:gridCol w:w="3144"/>
+        <w:gridCol w:w="2609"/>
+        <w:gridCol w:w="3599"/>
+        <w:gridCol w:w="2969"/>
         <w:gridCol w:w="1350"/>
-        <w:gridCol w:w="1713"/>
+        <w:gridCol w:w="1717"/>
       </w:tblGrid>
       <w:tr>
         <w:tc>
@@ -857,12 +878,26 @@
             <w:tcW w:w="3145" w:type="dxa"/>
           </w:tcPr>
           <w:p>
+            <w:pPr>
+              <w:rPr>
+                <w:sz w:val="24"/>
+                <w:szCs w:val="24"/>
+              </w:rPr>
+            </w:pPr>
             <w:proofErr w:type="spellStart"/>
             <w:r>
+              <w:rPr>
+                <w:sz w:val="24"/>
+                <w:szCs w:val="24"/>
+              </w:rPr>
               <w:t>Requirement</w:t>
             </w:r>
             <w:proofErr w:type="spellEnd"/>
             <w:r>
+              <w:rPr>
+                <w:sz w:val="24"/>
+                <w:szCs w:val="24"/>
+              </w:rPr>
               <w:t xml:space="preserve"> </w:t>
             </w:r>
           </w:p>
@@ -872,7 +907,17 @@
             <w:tcW w:w="2610" w:type="dxa"/>
           </w:tcPr>
           <w:p>
+            <w:pPr>
+              <w:rPr>
+                <w:sz w:val="24"/>
+                <w:szCs w:val="24"/>
+              </w:rPr>
+            </w:pPr>
             <w:r>
+              <w:rPr>
+                <w:sz w:val="24"/>
+                <w:szCs w:val="24"/>
+              </w:rPr>
               <w:t>User story</w:t>
             </w:r>
           </w:p>
@@ -882,7 +927,17 @@
             <w:tcW w:w="3600" w:type="dxa"/>
           </w:tcPr>
           <w:p>
+            <w:pPr>
+              <w:rPr>
+                <w:sz w:val="24"/>
+                <w:szCs w:val="24"/>
+              </w:rPr>
+            </w:pPr>
             <w:r>
+              <w:rPr>
+                <w:sz w:val="24"/>
+                <w:szCs w:val="24"/>
+              </w:rPr>
               <w:t xml:space="preserve">Taken </w:t>
             </w:r>
           </w:p>
@@ -892,7 +947,17 @@
             <w:tcW w:w="2970" w:type="dxa"/>
           </w:tcPr>
           <w:p>
+            <w:pPr>
+              <w:rPr>
+                <w:sz w:val="24"/>
+                <w:szCs w:val="24"/>
+              </w:rPr>
+            </w:pPr>
             <w:r>
+              <w:rPr>
+                <w:sz w:val="24"/>
+                <w:szCs w:val="24"/>
+              </w:rPr>
               <w:t>Acceptatie criteria</w:t>
             </w:r>
           </w:p>
@@ -902,7 +967,17 @@
             <w:tcW w:w="1350" w:type="dxa"/>
           </w:tcPr>
           <w:p>
+            <w:pPr>
+              <w:rPr>
+                <w:sz w:val="24"/>
+                <w:szCs w:val="24"/>
+              </w:rPr>
+            </w:pPr>
             <w:r>
+              <w:rPr>
+                <w:sz w:val="24"/>
+                <w:szCs w:val="24"/>
+              </w:rPr>
               <w:t xml:space="preserve">Moscow </w:t>
             </w:r>
           </w:p>
@@ -912,7 +987,17 @@
             <w:tcW w:w="1713" w:type="dxa"/>
           </w:tcPr>
           <w:p>
+            <w:pPr>
+              <w:rPr>
+                <w:sz w:val="24"/>
+                <w:szCs w:val="24"/>
+              </w:rPr>
+            </w:pPr>
             <w:r>
+              <w:rPr>
+                <w:sz w:val="24"/>
+                <w:szCs w:val="24"/>
+              </w:rPr>
               <w:t xml:space="preserve">Functionaliteit </w:t>
             </w:r>
           </w:p>
@@ -923,37 +1008,93 @@
           <w:tcPr>
             <w:tcW w:w="3145" w:type="dxa"/>
           </w:tcPr>
-          <w:p/>
+          <w:p>
+            <w:pPr>
+              <w:rPr>
+                <w:sz w:val="24"/>
+                <w:szCs w:val="24"/>
+              </w:rPr>
+            </w:pPr>
+            <w:r>
+              <w:rPr>
+                <w:sz w:val="24"/>
+                <w:szCs w:val="24"/>
+              </w:rPr>
+              <w:t>Tussen de witte lijnen rijden</w:t>
+            </w:r>
+          </w:p>
         </w:tc>
         <w:tc>
           <w:tcPr>
             <w:tcW w:w="2610" w:type="dxa"/>
           </w:tcPr>
-          <w:p/>
+          <w:p>
+            <w:pPr>
+              <w:rPr>
+                <w:sz w:val="24"/>
+                <w:szCs w:val="24"/>
+              </w:rPr>
+            </w:pPr>
+            <w:r>
+              <w:rPr>
+                <w:sz w:val="24"/>
+                <w:szCs w:val="24"/>
+              </w:rPr>
+              <w:t>de camera kan de witte lijnen detecteren</w:t>
+            </w:r>
+          </w:p>
         </w:tc>
         <w:tc>
           <w:tcPr>
             <w:tcW w:w="3600" w:type="dxa"/>
           </w:tcPr>
-          <w:p/>
+          <w:p>
+            <w:pPr>
+              <w:rPr>
+                <w:sz w:val="24"/>
+                <w:szCs w:val="24"/>
+              </w:rPr>
+            </w:pPr>
+          </w:p>
         </w:tc>
         <w:tc>
           <w:tcPr>
             <w:tcW w:w="2970" w:type="dxa"/>
           </w:tcPr>
-          <w:p/>
+          <w:p>
+            <w:pPr>
+              <w:rPr>
+                <w:sz w:val="24"/>
+                <w:szCs w:val="24"/>
+              </w:rPr>
+            </w:pPr>
+          </w:p>
         </w:tc>
         <w:tc>
           <w:tcPr>
             <w:tcW w:w="1350" w:type="dxa"/>
           </w:tcPr>
-          <w:p/>
+          <w:p>
+            <w:pPr>
+              <w:rPr>
+                <w:sz w:val="24"/>
+                <w:szCs w:val="24"/>
+              </w:rPr>
+            </w:pPr>
+          </w:p>
         </w:tc>
         <w:tc>
           <w:tcPr>
             <w:tcW w:w="1713" w:type="dxa"/>
           </w:tcPr>
-          <w:p/>
+          <w:p>
+            <w:pPr>
+              <w:rPr>
+                <w:sz w:val="24"/>
+                <w:szCs w:val="24"/>
+              </w:rPr>
+            </w:pPr>
+          </w:p>
         </w:tc>
       </w:tr>
       <w:tr>
@@ -961,41 +1102,703 @@
           <w:tcPr>
             <w:tcW w:w="3145" w:type="dxa"/>
           </w:tcPr>
-          <w:p/>
+          <w:p>
+            <w:pPr>
+              <w:rPr>
+                <w:sz w:val="24"/>
+                <w:szCs w:val="24"/>
+              </w:rPr>
+            </w:pPr>
+          </w:p>
         </w:tc>
         <w:tc>
           <w:tcPr>
             <w:tcW w:w="2610" w:type="dxa"/>
           </w:tcPr>
-          <w:p/>
+          <w:p>
+            <w:pPr>
+              <w:rPr>
+                <w:sz w:val="24"/>
+                <w:szCs w:val="24"/>
+              </w:rPr>
+            </w:pPr>
+            <w:r>
+              <w:rPr>
+                <w:sz w:val="24"/>
+                <w:szCs w:val="24"/>
+              </w:rPr>
+              <w:t>De kart kan tussen de witte lijnen blijven</w:t>
+            </w:r>
+          </w:p>
         </w:tc>
         <w:tc>
           <w:tcPr>
             <w:tcW w:w="3600" w:type="dxa"/>
           </w:tcPr>
-          <w:p/>
+          <w:p>
+            <w:pPr>
+              <w:rPr>
+                <w:sz w:val="24"/>
+                <w:szCs w:val="24"/>
+              </w:rPr>
+            </w:pPr>
+          </w:p>
         </w:tc>
         <w:tc>
           <w:tcPr>
             <w:tcW w:w="2970" w:type="dxa"/>
           </w:tcPr>
-          <w:p/>
+          <w:p>
+            <w:pPr>
+              <w:rPr>
+                <w:sz w:val="24"/>
+                <w:szCs w:val="24"/>
+              </w:rPr>
+            </w:pPr>
+          </w:p>
         </w:tc>
         <w:tc>
           <w:tcPr>
             <w:tcW w:w="1350" w:type="dxa"/>
           </w:tcPr>
-          <w:p/>
+          <w:p>
+            <w:pPr>
+              <w:rPr>
+                <w:sz w:val="24"/>
+                <w:szCs w:val="24"/>
+              </w:rPr>
+            </w:pPr>
+          </w:p>
         </w:tc>
         <w:tc>
           <w:tcPr>
             <w:tcW w:w="1713" w:type="dxa"/>
           </w:tcPr>
-          <w:p/>
+          <w:p>
+            <w:pPr>
+              <w:rPr>
+                <w:sz w:val="24"/>
+                <w:szCs w:val="24"/>
+              </w:rPr>
+            </w:pPr>
+          </w:p>
+        </w:tc>
+      </w:tr>
+      <w:tr>
+        <w:tc>
+          <w:tcPr>
+            <w:tcW w:w="3145" w:type="dxa"/>
+          </w:tcPr>
+          <w:p>
+            <w:pPr>
+              <w:rPr>
+                <w:sz w:val="24"/>
+                <w:szCs w:val="24"/>
+              </w:rPr>
+            </w:pPr>
+            <w:r>
+              <w:rPr>
+                <w:sz w:val="24"/>
+                <w:szCs w:val="24"/>
+              </w:rPr>
+              <w:t>De kart stopt voor een stoplicht</w:t>
+            </w:r>
+          </w:p>
+        </w:tc>
+        <w:tc>
+          <w:tcPr>
+            <w:tcW w:w="2610" w:type="dxa"/>
+          </w:tcPr>
+          <w:p>
+            <w:pPr>
+              <w:rPr>
+                <w:sz w:val="24"/>
+                <w:szCs w:val="24"/>
+              </w:rPr>
+            </w:pPr>
+            <w:r>
+              <w:rPr>
+                <w:sz w:val="24"/>
+                <w:szCs w:val="24"/>
+              </w:rPr>
+              <w:t>De camera kan een stoplicht detecteren</w:t>
+            </w:r>
+          </w:p>
+        </w:tc>
+        <w:tc>
+          <w:tcPr>
+            <w:tcW w:w="3600" w:type="dxa"/>
+          </w:tcPr>
+          <w:p>
+            <w:pPr>
+              <w:rPr>
+                <w:sz w:val="24"/>
+                <w:szCs w:val="24"/>
+              </w:rPr>
+            </w:pPr>
+          </w:p>
+        </w:tc>
+        <w:tc>
+          <w:tcPr>
+            <w:tcW w:w="2970" w:type="dxa"/>
+          </w:tcPr>
+          <w:p>
+            <w:pPr>
+              <w:rPr>
+                <w:sz w:val="24"/>
+                <w:szCs w:val="24"/>
+              </w:rPr>
+            </w:pPr>
+          </w:p>
+        </w:tc>
+        <w:tc>
+          <w:tcPr>
+            <w:tcW w:w="1350" w:type="dxa"/>
+          </w:tcPr>
+          <w:p>
+            <w:pPr>
+              <w:rPr>
+                <w:sz w:val="24"/>
+                <w:szCs w:val="24"/>
+              </w:rPr>
+            </w:pPr>
+          </w:p>
+        </w:tc>
+        <w:tc>
+          <w:tcPr>
+            <w:tcW w:w="1713" w:type="dxa"/>
+          </w:tcPr>
+          <w:p>
+            <w:pPr>
+              <w:rPr>
+                <w:sz w:val="24"/>
+                <w:szCs w:val="24"/>
+              </w:rPr>
+            </w:pPr>
+          </w:p>
+        </w:tc>
+      </w:tr>
+      <w:tr>
+        <w:tc>
+          <w:tcPr>
+            <w:tcW w:w="3145" w:type="dxa"/>
+          </w:tcPr>
+          <w:p>
+            <w:pPr>
+              <w:rPr>
+                <w:sz w:val="24"/>
+                <w:szCs w:val="24"/>
+              </w:rPr>
+            </w:pPr>
+            <w:r>
+              <w:rPr>
+                <w:sz w:val="24"/>
+                <w:szCs w:val="24"/>
+              </w:rPr>
+              <w:t xml:space="preserve">De kart kan een </w:t>
+            </w:r>
+            <w:proofErr w:type="spellStart"/>
+            <w:r>
+              <w:rPr>
+                <w:sz w:val="24"/>
+                <w:szCs w:val="24"/>
+              </w:rPr>
+              <w:t>verkeers</w:t>
+            </w:r>
+            <w:proofErr w:type="spellEnd"/>
+            <w:r>
+              <w:rPr>
+                <w:sz w:val="24"/>
+                <w:szCs w:val="24"/>
+              </w:rPr>
+              <w:t xml:space="preserve"> bord detecteren en de correcte acties </w:t>
+            </w:r>
+            <w:proofErr w:type="spellStart"/>
+            <w:r>
+              <w:rPr>
+                <w:sz w:val="24"/>
+                <w:szCs w:val="24"/>
+              </w:rPr>
+              <w:t>uirvoeren</w:t>
+            </w:r>
+            <w:proofErr w:type="spellEnd"/>
+          </w:p>
+        </w:tc>
+        <w:tc>
+          <w:tcPr>
+            <w:tcW w:w="2610" w:type="dxa"/>
+          </w:tcPr>
+          <w:p>
+            <w:pPr>
+              <w:rPr>
+                <w:sz w:val="24"/>
+                <w:szCs w:val="24"/>
+              </w:rPr>
+            </w:pPr>
+          </w:p>
+        </w:tc>
+        <w:tc>
+          <w:tcPr>
+            <w:tcW w:w="3600" w:type="dxa"/>
+          </w:tcPr>
+          <w:p>
+            <w:pPr>
+              <w:rPr>
+                <w:sz w:val="24"/>
+                <w:szCs w:val="24"/>
+              </w:rPr>
+            </w:pPr>
+          </w:p>
+        </w:tc>
+        <w:tc>
+          <w:tcPr>
+            <w:tcW w:w="2970" w:type="dxa"/>
+          </w:tcPr>
+          <w:p>
+            <w:pPr>
+              <w:rPr>
+                <w:sz w:val="24"/>
+                <w:szCs w:val="24"/>
+              </w:rPr>
+            </w:pPr>
+          </w:p>
+        </w:tc>
+        <w:tc>
+          <w:tcPr>
+            <w:tcW w:w="1350" w:type="dxa"/>
+          </w:tcPr>
+          <w:p>
+            <w:pPr>
+              <w:rPr>
+                <w:sz w:val="24"/>
+                <w:szCs w:val="24"/>
+              </w:rPr>
+            </w:pPr>
+          </w:p>
+        </w:tc>
+        <w:tc>
+          <w:tcPr>
+            <w:tcW w:w="1713" w:type="dxa"/>
+          </w:tcPr>
+          <w:p>
+            <w:pPr>
+              <w:rPr>
+                <w:sz w:val="24"/>
+                <w:szCs w:val="24"/>
+              </w:rPr>
+            </w:pPr>
+          </w:p>
+        </w:tc>
+      </w:tr>
+      <w:tr>
+        <w:tc>
+          <w:tcPr>
+            <w:tcW w:w="3145" w:type="dxa"/>
+          </w:tcPr>
+          <w:p>
+            <w:pPr>
+              <w:rPr>
+                <w:sz w:val="24"/>
+                <w:szCs w:val="24"/>
+              </w:rPr>
+            </w:pPr>
+          </w:p>
+        </w:tc>
+        <w:tc>
+          <w:tcPr>
+            <w:tcW w:w="2610" w:type="dxa"/>
+          </w:tcPr>
+          <w:p>
+            <w:pPr>
+              <w:rPr>
+                <w:sz w:val="24"/>
+                <w:szCs w:val="24"/>
+              </w:rPr>
+            </w:pPr>
+          </w:p>
+        </w:tc>
+        <w:tc>
+          <w:tcPr>
+            <w:tcW w:w="3600" w:type="dxa"/>
+          </w:tcPr>
+          <w:p>
+            <w:pPr>
+              <w:rPr>
+                <w:sz w:val="24"/>
+                <w:szCs w:val="24"/>
+              </w:rPr>
+            </w:pPr>
+          </w:p>
+        </w:tc>
+        <w:tc>
+          <w:tcPr>
+            <w:tcW w:w="2970" w:type="dxa"/>
+          </w:tcPr>
+          <w:p>
+            <w:pPr>
+              <w:rPr>
+                <w:sz w:val="24"/>
+                <w:szCs w:val="24"/>
+              </w:rPr>
+            </w:pPr>
+          </w:p>
+        </w:tc>
+        <w:tc>
+          <w:tcPr>
+            <w:tcW w:w="1350" w:type="dxa"/>
+          </w:tcPr>
+          <w:p>
+            <w:pPr>
+              <w:rPr>
+                <w:sz w:val="24"/>
+                <w:szCs w:val="24"/>
+              </w:rPr>
+            </w:pPr>
+          </w:p>
+        </w:tc>
+        <w:tc>
+          <w:tcPr>
+            <w:tcW w:w="1713" w:type="dxa"/>
+          </w:tcPr>
+          <w:p>
+            <w:pPr>
+              <w:rPr>
+                <w:sz w:val="24"/>
+                <w:szCs w:val="24"/>
+              </w:rPr>
+            </w:pPr>
+          </w:p>
+        </w:tc>
+      </w:tr>
+      <w:tr>
+        <w:tc>
+          <w:tcPr>
+            <w:tcW w:w="3145" w:type="dxa"/>
+          </w:tcPr>
+          <w:p>
+            <w:pPr>
+              <w:rPr>
+                <w:sz w:val="24"/>
+                <w:szCs w:val="24"/>
+              </w:rPr>
+            </w:pPr>
+          </w:p>
+        </w:tc>
+        <w:tc>
+          <w:tcPr>
+            <w:tcW w:w="2610" w:type="dxa"/>
+          </w:tcPr>
+          <w:p>
+            <w:pPr>
+              <w:rPr>
+                <w:sz w:val="24"/>
+                <w:szCs w:val="24"/>
+              </w:rPr>
+            </w:pPr>
+          </w:p>
+        </w:tc>
+        <w:tc>
+          <w:tcPr>
+            <w:tcW w:w="3600" w:type="dxa"/>
+          </w:tcPr>
+          <w:p>
+            <w:pPr>
+              <w:rPr>
+                <w:sz w:val="24"/>
+                <w:szCs w:val="24"/>
+              </w:rPr>
+            </w:pPr>
+          </w:p>
+        </w:tc>
+        <w:tc>
+          <w:tcPr>
+            <w:tcW w:w="2970" w:type="dxa"/>
+          </w:tcPr>
+          <w:p>
+            <w:pPr>
+              <w:rPr>
+                <w:sz w:val="24"/>
+                <w:szCs w:val="24"/>
+              </w:rPr>
+            </w:pPr>
+          </w:p>
+        </w:tc>
+        <w:tc>
+          <w:tcPr>
+            <w:tcW w:w="1350" w:type="dxa"/>
+          </w:tcPr>
+          <w:p>
+            <w:pPr>
+              <w:rPr>
+                <w:sz w:val="24"/>
+                <w:szCs w:val="24"/>
+              </w:rPr>
+            </w:pPr>
+          </w:p>
+        </w:tc>
+        <w:tc>
+          <w:tcPr>
+            <w:tcW w:w="1713" w:type="dxa"/>
+          </w:tcPr>
+          <w:p>
+            <w:pPr>
+              <w:rPr>
+                <w:sz w:val="24"/>
+                <w:szCs w:val="24"/>
+              </w:rPr>
+            </w:pPr>
+          </w:p>
+        </w:tc>
+      </w:tr>
+      <w:tr>
+        <w:tc>
+          <w:tcPr>
+            <w:tcW w:w="3145" w:type="dxa"/>
+          </w:tcPr>
+          <w:p>
+            <w:pPr>
+              <w:rPr>
+                <w:sz w:val="24"/>
+                <w:szCs w:val="24"/>
+              </w:rPr>
+            </w:pPr>
+          </w:p>
+        </w:tc>
+        <w:tc>
+          <w:tcPr>
+            <w:tcW w:w="2610" w:type="dxa"/>
+          </w:tcPr>
+          <w:p>
+            <w:pPr>
+              <w:rPr>
+                <w:sz w:val="24"/>
+                <w:szCs w:val="24"/>
+              </w:rPr>
+            </w:pPr>
+          </w:p>
+        </w:tc>
+        <w:tc>
+          <w:tcPr>
+            <w:tcW w:w="3600" w:type="dxa"/>
+          </w:tcPr>
+          <w:p>
+            <w:pPr>
+              <w:rPr>
+                <w:sz w:val="24"/>
+                <w:szCs w:val="24"/>
+              </w:rPr>
+            </w:pPr>
+          </w:p>
+        </w:tc>
+        <w:tc>
+          <w:tcPr>
+            <w:tcW w:w="2970" w:type="dxa"/>
+          </w:tcPr>
+          <w:p>
+            <w:pPr>
+              <w:rPr>
+                <w:sz w:val="24"/>
+                <w:szCs w:val="24"/>
+              </w:rPr>
+            </w:pPr>
+          </w:p>
+        </w:tc>
+        <w:tc>
+          <w:tcPr>
+            <w:tcW w:w="1350" w:type="dxa"/>
+          </w:tcPr>
+          <w:p>
+            <w:pPr>
+              <w:rPr>
+                <w:sz w:val="24"/>
+                <w:szCs w:val="24"/>
+              </w:rPr>
+            </w:pPr>
+          </w:p>
+        </w:tc>
+        <w:tc>
+          <w:tcPr>
+            <w:tcW w:w="1713" w:type="dxa"/>
+          </w:tcPr>
+          <w:p>
+            <w:pPr>
+              <w:rPr>
+                <w:sz w:val="24"/>
+                <w:szCs w:val="24"/>
+              </w:rPr>
+            </w:pPr>
+          </w:p>
+        </w:tc>
+      </w:tr>
+      <w:tr>
+        <w:tc>
+          <w:tcPr>
+            <w:tcW w:w="3145" w:type="dxa"/>
+          </w:tcPr>
+          <w:p>
+            <w:pPr>
+              <w:rPr>
+                <w:sz w:val="24"/>
+                <w:szCs w:val="24"/>
+              </w:rPr>
+            </w:pPr>
+          </w:p>
+        </w:tc>
+        <w:tc>
+          <w:tcPr>
+            <w:tcW w:w="2610" w:type="dxa"/>
+          </w:tcPr>
+          <w:p>
+            <w:pPr>
+              <w:rPr>
+                <w:sz w:val="24"/>
+                <w:szCs w:val="24"/>
+              </w:rPr>
+            </w:pPr>
+          </w:p>
+        </w:tc>
+        <w:tc>
+          <w:tcPr>
+            <w:tcW w:w="3600" w:type="dxa"/>
+          </w:tcPr>
+          <w:p>
+            <w:pPr>
+              <w:rPr>
+                <w:sz w:val="24"/>
+                <w:szCs w:val="24"/>
+              </w:rPr>
+            </w:pPr>
+          </w:p>
+        </w:tc>
+        <w:tc>
+          <w:tcPr>
+            <w:tcW w:w="2970" w:type="dxa"/>
+          </w:tcPr>
+          <w:p>
+            <w:pPr>
+              <w:rPr>
+                <w:sz w:val="24"/>
+                <w:szCs w:val="24"/>
+              </w:rPr>
+            </w:pPr>
+          </w:p>
+        </w:tc>
+        <w:tc>
+          <w:tcPr>
+            <w:tcW w:w="1350" w:type="dxa"/>
+          </w:tcPr>
+          <w:p>
+            <w:pPr>
+              <w:rPr>
+                <w:sz w:val="24"/>
+                <w:szCs w:val="24"/>
+              </w:rPr>
+            </w:pPr>
+          </w:p>
+        </w:tc>
+        <w:tc>
+          <w:tcPr>
+            <w:tcW w:w="1713" w:type="dxa"/>
+          </w:tcPr>
+          <w:p>
+            <w:pPr>
+              <w:rPr>
+                <w:sz w:val="24"/>
+                <w:szCs w:val="24"/>
+              </w:rPr>
+            </w:pPr>
+          </w:p>
+        </w:tc>
+      </w:tr>
+      <w:tr>
+        <w:tc>
+          <w:tcPr>
+            <w:tcW w:w="3145" w:type="dxa"/>
+          </w:tcPr>
+          <w:p>
+            <w:pPr>
+              <w:rPr>
+                <w:sz w:val="24"/>
+                <w:szCs w:val="24"/>
+              </w:rPr>
+            </w:pPr>
+          </w:p>
+        </w:tc>
+        <w:tc>
+          <w:tcPr>
+            <w:tcW w:w="2610" w:type="dxa"/>
+          </w:tcPr>
+          <w:p>
+            <w:pPr>
+              <w:rPr>
+                <w:sz w:val="24"/>
+                <w:szCs w:val="24"/>
+              </w:rPr>
+            </w:pPr>
+          </w:p>
+        </w:tc>
+        <w:tc>
+          <w:tcPr>
+            <w:tcW w:w="3600" w:type="dxa"/>
+          </w:tcPr>
+          <w:p>
+            <w:pPr>
+              <w:rPr>
+                <w:sz w:val="24"/>
+                <w:szCs w:val="24"/>
+              </w:rPr>
+            </w:pPr>
+          </w:p>
+        </w:tc>
+        <w:tc>
+          <w:tcPr>
+            <w:tcW w:w="2970" w:type="dxa"/>
+          </w:tcPr>
+          <w:p>
+            <w:pPr>
+              <w:rPr>
+                <w:sz w:val="24"/>
+                <w:szCs w:val="24"/>
+              </w:rPr>
+            </w:pPr>
+          </w:p>
+        </w:tc>
+        <w:tc>
+          <w:tcPr>
+            <w:tcW w:w="1350" w:type="dxa"/>
+          </w:tcPr>
+          <w:p>
+            <w:pPr>
+              <w:rPr>
+                <w:sz w:val="24"/>
+                <w:szCs w:val="24"/>
+              </w:rPr>
+            </w:pPr>
+          </w:p>
+        </w:tc>
+        <w:tc>
+          <w:tcPr>
+            <w:tcW w:w="1713" w:type="dxa"/>
+          </w:tcPr>
+          <w:p>
+            <w:pPr>
+              <w:rPr>
+                <w:sz w:val="24"/>
+                <w:szCs w:val="24"/>
+              </w:rPr>
+            </w:pPr>
+          </w:p>
         </w:tc>
       </w:tr>
     </w:tbl>
-    <w:p/>
+    <w:p>
+      <w:pPr>
+        <w:rPr>
+          <w:sz w:val="24"/>
+          <w:szCs w:val="24"/>
+        </w:rPr>
+      </w:pPr>
+    </w:p>
     <w:sectPr>
       <w:pgSz w:w="16838" w:h="11906" w:orient="landscape"/>
       <w:pgMar w:top="720" w:right="720" w:bottom="720" w:left="720" w:header="708" w:footer="708" w:gutter="0"/>

--- a/Documentatie/Manage&Control/Product backlog.docx
+++ b/Documentatie/Manage&Control/Product backlog.docx
@@ -875,7 +875,7 @@
       <w:tr>
         <w:tc>
           <w:tcPr>
-            <w:tcW w:w="3145" w:type="dxa"/>
+            <w:tcW w:w="3144" w:type="dxa"/>
           </w:tcPr>
           <w:p>
             <w:pPr>
@@ -904,7 +904,7 @@
         </w:tc>
         <w:tc>
           <w:tcPr>
-            <w:tcW w:w="2610" w:type="dxa"/>
+            <w:tcW w:w="2609" w:type="dxa"/>
           </w:tcPr>
           <w:p>
             <w:pPr>
@@ -924,7 +924,7 @@
         </w:tc>
         <w:tc>
           <w:tcPr>
-            <w:tcW w:w="3600" w:type="dxa"/>
+            <w:tcW w:w="3599" w:type="dxa"/>
           </w:tcPr>
           <w:p>
             <w:pPr>
@@ -944,7 +944,7 @@
         </w:tc>
         <w:tc>
           <w:tcPr>
-            <w:tcW w:w="2970" w:type="dxa"/>
+            <w:tcW w:w="2969" w:type="dxa"/>
           </w:tcPr>
           <w:p>
             <w:pPr>
@@ -984,7 +984,7 @@
         </w:tc>
         <w:tc>
           <w:tcPr>
-            <w:tcW w:w="1713" w:type="dxa"/>
+            <w:tcW w:w="1717" w:type="dxa"/>
           </w:tcPr>
           <w:p>
             <w:pPr>
@@ -1006,7 +1006,7 @@
       <w:tr>
         <w:tc>
           <w:tcPr>
-            <w:tcW w:w="3145" w:type="dxa"/>
+            <w:tcW w:w="3144" w:type="dxa"/>
           </w:tcPr>
           <w:p>
             <w:pPr>
@@ -1026,7 +1026,7 @@
         </w:tc>
         <w:tc>
           <w:tcPr>
-            <w:tcW w:w="2610" w:type="dxa"/>
+            <w:tcW w:w="2609" w:type="dxa"/>
           </w:tcPr>
           <w:p>
             <w:pPr>
@@ -1043,23 +1043,38 @@
               <w:t>de camera kan de witte lijnen detecteren</w:t>
             </w:r>
           </w:p>
-        </w:tc>
-        <w:tc>
-          <w:tcPr>
-            <w:tcW w:w="3600" w:type="dxa"/>
-          </w:tcPr>
-          <w:p>
-            <w:pPr>
-              <w:rPr>
-                <w:sz w:val="24"/>
-                <w:szCs w:val="24"/>
-              </w:rPr>
-            </w:pPr>
-          </w:p>
-        </w:tc>
-        <w:tc>
-          <w:tcPr>
-            <w:tcW w:w="2970" w:type="dxa"/>
+          <w:p>
+            <w:pPr>
+              <w:rPr>
+                <w:sz w:val="24"/>
+                <w:szCs w:val="24"/>
+              </w:rPr>
+            </w:pPr>
+          </w:p>
+        </w:tc>
+        <w:tc>
+          <w:tcPr>
+            <w:tcW w:w="3599" w:type="dxa"/>
+          </w:tcPr>
+          <w:p>
+            <w:pPr>
+              <w:rPr>
+                <w:sz w:val="24"/>
+                <w:szCs w:val="24"/>
+              </w:rPr>
+            </w:pPr>
+            <w:r>
+              <w:rPr>
+                <w:sz w:val="24"/>
+                <w:szCs w:val="24"/>
+              </w:rPr>
+              <w:t>Onderzoek hoe de camera werkt</w:t>
+            </w:r>
+          </w:p>
+        </w:tc>
+        <w:tc>
+          <w:tcPr>
+            <w:tcW w:w="2969" w:type="dxa"/>
           </w:tcPr>
           <w:p>
             <w:pPr>
@@ -1085,7 +1100,7 @@
         </w:tc>
         <w:tc>
           <w:tcPr>
-            <w:tcW w:w="1713" w:type="dxa"/>
+            <w:tcW w:w="1717" w:type="dxa"/>
           </w:tcPr>
           <w:p>
             <w:pPr>
@@ -1100,20 +1115,20 @@
       <w:tr>
         <w:tc>
           <w:tcPr>
-            <w:tcW w:w="3145" w:type="dxa"/>
-          </w:tcPr>
-          <w:p>
-            <w:pPr>
-              <w:rPr>
-                <w:sz w:val="24"/>
-                <w:szCs w:val="24"/>
-              </w:rPr>
-            </w:pPr>
-          </w:p>
-        </w:tc>
-        <w:tc>
-          <w:tcPr>
-            <w:tcW w:w="2610" w:type="dxa"/>
+            <w:tcW w:w="3144" w:type="dxa"/>
+          </w:tcPr>
+          <w:p>
+            <w:pPr>
+              <w:rPr>
+                <w:sz w:val="24"/>
+                <w:szCs w:val="24"/>
+              </w:rPr>
+            </w:pPr>
+          </w:p>
+        </w:tc>
+        <w:tc>
+          <w:tcPr>
+            <w:tcW w:w="2609" w:type="dxa"/>
           </w:tcPr>
           <w:p>
             <w:pPr>
@@ -1130,23 +1145,31 @@
               <w:t>De kart kan tussen de witte lijnen blijven</w:t>
             </w:r>
           </w:p>
-        </w:tc>
-        <w:tc>
-          <w:tcPr>
-            <w:tcW w:w="3600" w:type="dxa"/>
-          </w:tcPr>
-          <w:p>
-            <w:pPr>
-              <w:rPr>
-                <w:sz w:val="24"/>
-                <w:szCs w:val="24"/>
-              </w:rPr>
-            </w:pPr>
-          </w:p>
-        </w:tc>
-        <w:tc>
-          <w:tcPr>
-            <w:tcW w:w="2970" w:type="dxa"/>
+          <w:p>
+            <w:pPr>
+              <w:rPr>
+                <w:sz w:val="24"/>
+                <w:szCs w:val="24"/>
+              </w:rPr>
+            </w:pPr>
+          </w:p>
+        </w:tc>
+        <w:tc>
+          <w:tcPr>
+            <w:tcW w:w="3599" w:type="dxa"/>
+          </w:tcPr>
+          <w:p>
+            <w:pPr>
+              <w:rPr>
+                <w:sz w:val="24"/>
+                <w:szCs w:val="24"/>
+              </w:rPr>
+            </w:pPr>
+          </w:p>
+        </w:tc>
+        <w:tc>
+          <w:tcPr>
+            <w:tcW w:w="2969" w:type="dxa"/>
           </w:tcPr>
           <w:p>
             <w:pPr>
@@ -1172,7 +1195,7 @@
         </w:tc>
         <w:tc>
           <w:tcPr>
-            <w:tcW w:w="1713" w:type="dxa"/>
+            <w:tcW w:w="1717" w:type="dxa"/>
           </w:tcPr>
           <w:p>
             <w:pPr>
@@ -1187,7 +1210,102 @@
       <w:tr>
         <w:tc>
           <w:tcPr>
-            <w:tcW w:w="3145" w:type="dxa"/>
+            <w:tcW w:w="3144" w:type="dxa"/>
+          </w:tcPr>
+          <w:p>
+            <w:pPr>
+              <w:rPr>
+                <w:sz w:val="24"/>
+                <w:szCs w:val="24"/>
+              </w:rPr>
+            </w:pPr>
+          </w:p>
+        </w:tc>
+        <w:tc>
+          <w:tcPr>
+            <w:tcW w:w="2609" w:type="dxa"/>
+          </w:tcPr>
+          <w:p>
+            <w:pPr>
+              <w:rPr>
+                <w:sz w:val="24"/>
+                <w:szCs w:val="24"/>
+              </w:rPr>
+            </w:pPr>
+            <w:r>
+              <w:rPr>
+                <w:sz w:val="24"/>
+                <w:szCs w:val="24"/>
+              </w:rPr>
+              <w:t>De camera kan het verschil zien tussen een doorgetrokken lijn en een stippel lijn.</w:t>
+            </w:r>
+          </w:p>
+          <w:p>
+            <w:pPr>
+              <w:rPr>
+                <w:sz w:val="24"/>
+                <w:szCs w:val="24"/>
+              </w:rPr>
+            </w:pPr>
+          </w:p>
+        </w:tc>
+        <w:tc>
+          <w:tcPr>
+            <w:tcW w:w="3599" w:type="dxa"/>
+          </w:tcPr>
+          <w:p>
+            <w:pPr>
+              <w:rPr>
+                <w:sz w:val="24"/>
+                <w:szCs w:val="24"/>
+              </w:rPr>
+            </w:pPr>
+          </w:p>
+        </w:tc>
+        <w:tc>
+          <w:tcPr>
+            <w:tcW w:w="2969" w:type="dxa"/>
+          </w:tcPr>
+          <w:p>
+            <w:pPr>
+              <w:rPr>
+                <w:sz w:val="24"/>
+                <w:szCs w:val="24"/>
+              </w:rPr>
+            </w:pPr>
+          </w:p>
+        </w:tc>
+        <w:tc>
+          <w:tcPr>
+            <w:tcW w:w="1350" w:type="dxa"/>
+          </w:tcPr>
+          <w:p>
+            <w:pPr>
+              <w:rPr>
+                <w:sz w:val="24"/>
+                <w:szCs w:val="24"/>
+              </w:rPr>
+            </w:pPr>
+          </w:p>
+        </w:tc>
+        <w:tc>
+          <w:tcPr>
+            <w:tcW w:w="1717" w:type="dxa"/>
+          </w:tcPr>
+          <w:p>
+            <w:pPr>
+              <w:rPr>
+                <w:sz w:val="24"/>
+                <w:szCs w:val="24"/>
+              </w:rPr>
+            </w:pPr>
+          </w:p>
+        </w:tc>
+      </w:tr>
+      <w:tr>
+        <w:tc>
+          <w:tcPr>
+            <w:tcW w:w="3144" w:type="dxa"/>
           </w:tcPr>
           <w:p>
             <w:pPr>
@@ -1204,10 +1322,18 @@
               <w:t>De kart stopt voor een stoplicht</w:t>
             </w:r>
           </w:p>
-        </w:tc>
-        <w:tc>
-          <w:tcPr>
-            <w:tcW w:w="2610" w:type="dxa"/>
+          <w:p>
+            <w:pPr>
+              <w:rPr>
+                <w:sz w:val="24"/>
+                <w:szCs w:val="24"/>
+              </w:rPr>
+            </w:pPr>
+          </w:p>
+        </w:tc>
+        <w:tc>
+          <w:tcPr>
+            <w:tcW w:w="2609" w:type="dxa"/>
           </w:tcPr>
           <w:p>
             <w:pPr>
@@ -1227,20 +1353,20 @@
         </w:tc>
         <w:tc>
           <w:tcPr>
-            <w:tcW w:w="3600" w:type="dxa"/>
-          </w:tcPr>
-          <w:p>
-            <w:pPr>
-              <w:rPr>
-                <w:sz w:val="24"/>
-                <w:szCs w:val="24"/>
-              </w:rPr>
-            </w:pPr>
-          </w:p>
-        </w:tc>
-        <w:tc>
-          <w:tcPr>
-            <w:tcW w:w="2970" w:type="dxa"/>
+            <w:tcW w:w="3599" w:type="dxa"/>
+          </w:tcPr>
+          <w:p>
+            <w:pPr>
+              <w:rPr>
+                <w:sz w:val="24"/>
+                <w:szCs w:val="24"/>
+              </w:rPr>
+            </w:pPr>
+          </w:p>
+        </w:tc>
+        <w:tc>
+          <w:tcPr>
+            <w:tcW w:w="2969" w:type="dxa"/>
           </w:tcPr>
           <w:p>
             <w:pPr>
@@ -1266,7 +1392,7 @@
         </w:tc>
         <w:tc>
           <w:tcPr>
-            <w:tcW w:w="1713" w:type="dxa"/>
+            <w:tcW w:w="1717" w:type="dxa"/>
           </w:tcPr>
           <w:p>
             <w:pPr>
@@ -1281,7 +1407,7 @@
       <w:tr>
         <w:tc>
           <w:tcPr>
-            <w:tcW w:w="3145" w:type="dxa"/>
+            <w:tcW w:w="3144" w:type="dxa"/>
           </w:tcPr>
           <w:p>
             <w:pPr>
@@ -1295,7 +1421,171 @@
                 <w:sz w:val="24"/>
                 <w:szCs w:val="24"/>
               </w:rPr>
-              <w:t xml:space="preserve">De kart kan een </w:t>
+              <w:t xml:space="preserve">De kart kan een verkeersbord detecteren en de </w:t>
+            </w:r>
+            <w:r>
+              <w:rPr>
+                <w:sz w:val="24"/>
+                <w:szCs w:val="24"/>
+              </w:rPr>
+              <w:t>daarbij horende</w:t>
+            </w:r>
+            <w:r>
+              <w:rPr>
+                <w:sz w:val="24"/>
+                <w:szCs w:val="24"/>
+              </w:rPr>
+              <w:t xml:space="preserve"> acties ui</w:t>
+            </w:r>
+            <w:r>
+              <w:rPr>
+                <w:sz w:val="24"/>
+                <w:szCs w:val="24"/>
+              </w:rPr>
+              <w:t>t</w:t>
+            </w:r>
+            <w:r>
+              <w:rPr>
+                <w:sz w:val="24"/>
+                <w:szCs w:val="24"/>
+              </w:rPr>
+              <w:t>voeren</w:t>
+            </w:r>
+          </w:p>
+          <w:p>
+            <w:pPr>
+              <w:rPr>
+                <w:sz w:val="24"/>
+                <w:szCs w:val="24"/>
+              </w:rPr>
+            </w:pPr>
+          </w:p>
+        </w:tc>
+        <w:tc>
+          <w:tcPr>
+            <w:tcW w:w="2609" w:type="dxa"/>
+          </w:tcPr>
+          <w:p>
+            <w:pPr>
+              <w:rPr>
+                <w:sz w:val="24"/>
+                <w:szCs w:val="24"/>
+              </w:rPr>
+            </w:pPr>
+          </w:p>
+        </w:tc>
+        <w:tc>
+          <w:tcPr>
+            <w:tcW w:w="3599" w:type="dxa"/>
+          </w:tcPr>
+          <w:p>
+            <w:pPr>
+              <w:rPr>
+                <w:sz w:val="24"/>
+                <w:szCs w:val="24"/>
+              </w:rPr>
+            </w:pPr>
+          </w:p>
+        </w:tc>
+        <w:tc>
+          <w:tcPr>
+            <w:tcW w:w="2969" w:type="dxa"/>
+          </w:tcPr>
+          <w:p>
+            <w:pPr>
+              <w:rPr>
+                <w:sz w:val="24"/>
+                <w:szCs w:val="24"/>
+              </w:rPr>
+            </w:pPr>
+          </w:p>
+        </w:tc>
+        <w:tc>
+          <w:tcPr>
+            <w:tcW w:w="1350" w:type="dxa"/>
+          </w:tcPr>
+          <w:p>
+            <w:pPr>
+              <w:rPr>
+                <w:sz w:val="24"/>
+                <w:szCs w:val="24"/>
+              </w:rPr>
+            </w:pPr>
+          </w:p>
+        </w:tc>
+        <w:tc>
+          <w:tcPr>
+            <w:tcW w:w="1717" w:type="dxa"/>
+          </w:tcPr>
+          <w:p>
+            <w:pPr>
+              <w:rPr>
+                <w:sz w:val="24"/>
+                <w:szCs w:val="24"/>
+              </w:rPr>
+            </w:pPr>
+          </w:p>
+        </w:tc>
+      </w:tr>
+      <w:tr>
+        <w:tc>
+          <w:tcPr>
+            <w:tcW w:w="3144" w:type="dxa"/>
+          </w:tcPr>
+          <w:p>
+            <w:pPr>
+              <w:rPr>
+                <w:sz w:val="24"/>
+                <w:szCs w:val="24"/>
+              </w:rPr>
+            </w:pPr>
+            <w:r>
+              <w:rPr>
+                <w:sz w:val="24"/>
+                <w:szCs w:val="24"/>
+              </w:rPr>
+              <w:t>De kart moet een stilstaand voertuig kunnen ontwijken.</w:t>
+            </w:r>
+          </w:p>
+          <w:p>
+            <w:pPr>
+              <w:rPr>
+                <w:sz w:val="24"/>
+                <w:szCs w:val="24"/>
+              </w:rPr>
+            </w:pPr>
+          </w:p>
+        </w:tc>
+        <w:tc>
+          <w:tcPr>
+            <w:tcW w:w="2609" w:type="dxa"/>
+          </w:tcPr>
+          <w:p>
+            <w:pPr>
+              <w:rPr>
+                <w:sz w:val="24"/>
+                <w:szCs w:val="24"/>
+              </w:rPr>
+            </w:pPr>
+          </w:p>
+        </w:tc>
+        <w:tc>
+          <w:tcPr>
+            <w:tcW w:w="3599" w:type="dxa"/>
+          </w:tcPr>
+          <w:p>
+            <w:pPr>
+              <w:rPr>
+                <w:sz w:val="24"/>
+                <w:szCs w:val="24"/>
+              </w:rPr>
+            </w:pPr>
+            <w:r>
+              <w:rPr>
+                <w:sz w:val="24"/>
+                <w:szCs w:val="24"/>
+              </w:rPr>
+              <w:t xml:space="preserve">Onderzoek hoe de </w:t>
             </w:r>
             <w:proofErr w:type="spellStart"/>
             <w:r>
@@ -1303,7 +1593,7 @@
                 <w:sz w:val="24"/>
                 <w:szCs w:val="24"/>
               </w:rPr>
-              <w:t>verkeers</w:t>
+              <w:t>lidar</w:t>
             </w:r>
             <w:proofErr w:type="spellEnd"/>
             <w:r>
@@ -1311,48 +1601,13 @@
                 <w:sz w:val="24"/>
                 <w:szCs w:val="24"/>
               </w:rPr>
-              <w:t xml:space="preserve"> bord detecteren en de correcte acties </w:t>
+              <w:t xml:space="preserve"> sensor werkt</w:t>
             </w:r>
-            <w:proofErr w:type="spellStart"/>
-            <w:r>
-              <w:rPr>
-                <w:sz w:val="24"/>
-                <w:szCs w:val="24"/>
-              </w:rPr>
-              <w:t>uirvoeren</w:t>
-            </w:r>
-            <w:proofErr w:type="spellEnd"/>
-          </w:p>
-        </w:tc>
-        <w:tc>
-          <w:tcPr>
-            <w:tcW w:w="2610" w:type="dxa"/>
-          </w:tcPr>
-          <w:p>
-            <w:pPr>
-              <w:rPr>
-                <w:sz w:val="24"/>
-                <w:szCs w:val="24"/>
-              </w:rPr>
-            </w:pPr>
-          </w:p>
-        </w:tc>
-        <w:tc>
-          <w:tcPr>
-            <w:tcW w:w="3600" w:type="dxa"/>
-          </w:tcPr>
-          <w:p>
-            <w:pPr>
-              <w:rPr>
-                <w:sz w:val="24"/>
-                <w:szCs w:val="24"/>
-              </w:rPr>
-            </w:pPr>
-          </w:p>
-        </w:tc>
-        <w:tc>
-          <w:tcPr>
-            <w:tcW w:w="2970" w:type="dxa"/>
+          </w:p>
+        </w:tc>
+        <w:tc>
+          <w:tcPr>
+            <w:tcW w:w="2969" w:type="dxa"/>
           </w:tcPr>
           <w:p>
             <w:pPr>
@@ -1378,7 +1633,7 @@
         </w:tc>
         <w:tc>
           <w:tcPr>
-            <w:tcW w:w="1713" w:type="dxa"/>
+            <w:tcW w:w="1717" w:type="dxa"/>
           </w:tcPr>
           <w:p>
             <w:pPr>
@@ -1393,46 +1648,68 @@
       <w:tr>
         <w:tc>
           <w:tcPr>
-            <w:tcW w:w="3145" w:type="dxa"/>
-          </w:tcPr>
-          <w:p>
-            <w:pPr>
-              <w:rPr>
-                <w:sz w:val="24"/>
-                <w:szCs w:val="24"/>
-              </w:rPr>
-            </w:pPr>
-          </w:p>
-        </w:tc>
-        <w:tc>
-          <w:tcPr>
-            <w:tcW w:w="2610" w:type="dxa"/>
-          </w:tcPr>
-          <w:p>
-            <w:pPr>
-              <w:rPr>
-                <w:sz w:val="24"/>
-                <w:szCs w:val="24"/>
-              </w:rPr>
-            </w:pPr>
-          </w:p>
-        </w:tc>
-        <w:tc>
-          <w:tcPr>
-            <w:tcW w:w="3600" w:type="dxa"/>
-          </w:tcPr>
-          <w:p>
-            <w:pPr>
-              <w:rPr>
-                <w:sz w:val="24"/>
-                <w:szCs w:val="24"/>
-              </w:rPr>
-            </w:pPr>
-          </w:p>
-        </w:tc>
-        <w:tc>
-          <w:tcPr>
-            <w:tcW w:w="2970" w:type="dxa"/>
+            <w:tcW w:w="3144" w:type="dxa"/>
+          </w:tcPr>
+          <w:p>
+            <w:pPr>
+              <w:rPr>
+                <w:sz w:val="24"/>
+                <w:szCs w:val="24"/>
+              </w:rPr>
+            </w:pPr>
+            <w:r>
+              <w:rPr>
+                <w:sz w:val="24"/>
+                <w:szCs w:val="24"/>
+              </w:rPr>
+              <w:t>De kart moet een voetganger detecteren en daarvoor kunnen stoppen.</w:t>
+            </w:r>
+          </w:p>
+          <w:p>
+            <w:pPr>
+              <w:rPr>
+                <w:sz w:val="24"/>
+                <w:szCs w:val="24"/>
+              </w:rPr>
+            </w:pPr>
+          </w:p>
+        </w:tc>
+        <w:tc>
+          <w:tcPr>
+            <w:tcW w:w="2609" w:type="dxa"/>
+          </w:tcPr>
+          <w:p>
+            <w:pPr>
+              <w:rPr>
+                <w:sz w:val="24"/>
+                <w:szCs w:val="24"/>
+              </w:rPr>
+            </w:pPr>
+            <w:r>
+              <w:rPr>
+                <w:sz w:val="24"/>
+                <w:szCs w:val="24"/>
+              </w:rPr>
+              <w:t>Persoon detecteren</w:t>
+            </w:r>
+          </w:p>
+        </w:tc>
+        <w:tc>
+          <w:tcPr>
+            <w:tcW w:w="3599" w:type="dxa"/>
+          </w:tcPr>
+          <w:p>
+            <w:pPr>
+              <w:rPr>
+                <w:sz w:val="24"/>
+                <w:szCs w:val="24"/>
+              </w:rPr>
+            </w:pPr>
+          </w:p>
+        </w:tc>
+        <w:tc>
+          <w:tcPr>
+            <w:tcW w:w="2969" w:type="dxa"/>
           </w:tcPr>
           <w:p>
             <w:pPr>
@@ -1458,7 +1735,7 @@
         </w:tc>
         <w:tc>
           <w:tcPr>
-            <w:tcW w:w="1713" w:type="dxa"/>
+            <w:tcW w:w="1717" w:type="dxa"/>
           </w:tcPr>
           <w:p>
             <w:pPr>
@@ -1473,46 +1750,61 @@
       <w:tr>
         <w:tc>
           <w:tcPr>
-            <w:tcW w:w="3145" w:type="dxa"/>
-          </w:tcPr>
-          <w:p>
-            <w:pPr>
-              <w:rPr>
-                <w:sz w:val="24"/>
-                <w:szCs w:val="24"/>
-              </w:rPr>
-            </w:pPr>
-          </w:p>
-        </w:tc>
-        <w:tc>
-          <w:tcPr>
-            <w:tcW w:w="2610" w:type="dxa"/>
-          </w:tcPr>
-          <w:p>
-            <w:pPr>
-              <w:rPr>
-                <w:sz w:val="24"/>
-                <w:szCs w:val="24"/>
-              </w:rPr>
-            </w:pPr>
-          </w:p>
-        </w:tc>
-        <w:tc>
-          <w:tcPr>
-            <w:tcW w:w="3600" w:type="dxa"/>
-          </w:tcPr>
-          <w:p>
-            <w:pPr>
-              <w:rPr>
-                <w:sz w:val="24"/>
-                <w:szCs w:val="24"/>
-              </w:rPr>
-            </w:pPr>
-          </w:p>
-        </w:tc>
-        <w:tc>
-          <w:tcPr>
-            <w:tcW w:w="2970" w:type="dxa"/>
+            <w:tcW w:w="3144" w:type="dxa"/>
+          </w:tcPr>
+          <w:p>
+            <w:pPr>
+              <w:rPr>
+                <w:sz w:val="24"/>
+                <w:szCs w:val="24"/>
+              </w:rPr>
+            </w:pPr>
+          </w:p>
+        </w:tc>
+        <w:tc>
+          <w:tcPr>
+            <w:tcW w:w="2609" w:type="dxa"/>
+          </w:tcPr>
+          <w:p>
+            <w:pPr>
+              <w:rPr>
+                <w:sz w:val="24"/>
+                <w:szCs w:val="24"/>
+              </w:rPr>
+            </w:pPr>
+            <w:r>
+              <w:rPr>
+                <w:sz w:val="24"/>
+                <w:szCs w:val="24"/>
+              </w:rPr>
+              <w:t>Zebrapad detecteren</w:t>
+            </w:r>
+          </w:p>
+          <w:p>
+            <w:pPr>
+              <w:rPr>
+                <w:sz w:val="24"/>
+                <w:szCs w:val="24"/>
+              </w:rPr>
+            </w:pPr>
+          </w:p>
+        </w:tc>
+        <w:tc>
+          <w:tcPr>
+            <w:tcW w:w="3599" w:type="dxa"/>
+          </w:tcPr>
+          <w:p>
+            <w:pPr>
+              <w:rPr>
+                <w:sz w:val="24"/>
+                <w:szCs w:val="24"/>
+              </w:rPr>
+            </w:pPr>
+          </w:p>
+        </w:tc>
+        <w:tc>
+          <w:tcPr>
+            <w:tcW w:w="2969" w:type="dxa"/>
           </w:tcPr>
           <w:p>
             <w:pPr>
@@ -1538,7 +1830,7 @@
         </w:tc>
         <w:tc>
           <w:tcPr>
-            <w:tcW w:w="1713" w:type="dxa"/>
+            <w:tcW w:w="1717" w:type="dxa"/>
           </w:tcPr>
           <w:p>
             <w:pPr>
@@ -1553,46 +1845,53 @@
       <w:tr>
         <w:tc>
           <w:tcPr>
-            <w:tcW w:w="3145" w:type="dxa"/>
-          </w:tcPr>
-          <w:p>
-            <w:pPr>
-              <w:rPr>
-                <w:sz w:val="24"/>
-                <w:szCs w:val="24"/>
-              </w:rPr>
-            </w:pPr>
-          </w:p>
-        </w:tc>
-        <w:tc>
-          <w:tcPr>
-            <w:tcW w:w="2610" w:type="dxa"/>
-          </w:tcPr>
-          <w:p>
-            <w:pPr>
-              <w:rPr>
-                <w:sz w:val="24"/>
-                <w:szCs w:val="24"/>
-              </w:rPr>
-            </w:pPr>
-          </w:p>
-        </w:tc>
-        <w:tc>
-          <w:tcPr>
-            <w:tcW w:w="3600" w:type="dxa"/>
-          </w:tcPr>
-          <w:p>
-            <w:pPr>
-              <w:rPr>
-                <w:sz w:val="24"/>
-                <w:szCs w:val="24"/>
-              </w:rPr>
-            </w:pPr>
-          </w:p>
-        </w:tc>
-        <w:tc>
-          <w:tcPr>
-            <w:tcW w:w="2970" w:type="dxa"/>
+            <w:tcW w:w="3144" w:type="dxa"/>
+          </w:tcPr>
+          <w:p>
+            <w:pPr>
+              <w:rPr>
+                <w:sz w:val="24"/>
+                <w:szCs w:val="24"/>
+              </w:rPr>
+            </w:pPr>
+          </w:p>
+        </w:tc>
+        <w:tc>
+          <w:tcPr>
+            <w:tcW w:w="2609" w:type="dxa"/>
+          </w:tcPr>
+          <w:p>
+            <w:pPr>
+              <w:rPr>
+                <w:sz w:val="24"/>
+                <w:szCs w:val="24"/>
+              </w:rPr>
+            </w:pPr>
+            <w:r>
+              <w:rPr>
+                <w:sz w:val="24"/>
+                <w:szCs w:val="24"/>
+              </w:rPr>
+              <w:t>Afremmen wanneer persoon en zebra pad gedetecteerd zijn</w:t>
+            </w:r>
+          </w:p>
+        </w:tc>
+        <w:tc>
+          <w:tcPr>
+            <w:tcW w:w="3599" w:type="dxa"/>
+          </w:tcPr>
+          <w:p>
+            <w:pPr>
+              <w:rPr>
+                <w:sz w:val="24"/>
+                <w:szCs w:val="24"/>
+              </w:rPr>
+            </w:pPr>
+          </w:p>
+        </w:tc>
+        <w:tc>
+          <w:tcPr>
+            <w:tcW w:w="2969" w:type="dxa"/>
           </w:tcPr>
           <w:p>
             <w:pPr>
@@ -1618,7 +1917,7 @@
         </w:tc>
         <w:tc>
           <w:tcPr>
-            <w:tcW w:w="1713" w:type="dxa"/>
+            <w:tcW w:w="1717" w:type="dxa"/>
           </w:tcPr>
           <w:p>
             <w:pPr>
@@ -1633,46 +1932,53 @@
       <w:tr>
         <w:tc>
           <w:tcPr>
-            <w:tcW w:w="3145" w:type="dxa"/>
-          </w:tcPr>
-          <w:p>
-            <w:pPr>
-              <w:rPr>
-                <w:sz w:val="24"/>
-                <w:szCs w:val="24"/>
-              </w:rPr>
-            </w:pPr>
-          </w:p>
-        </w:tc>
-        <w:tc>
-          <w:tcPr>
-            <w:tcW w:w="2610" w:type="dxa"/>
-          </w:tcPr>
-          <w:p>
-            <w:pPr>
-              <w:rPr>
-                <w:sz w:val="24"/>
-                <w:szCs w:val="24"/>
-              </w:rPr>
-            </w:pPr>
-          </w:p>
-        </w:tc>
-        <w:tc>
-          <w:tcPr>
-            <w:tcW w:w="3600" w:type="dxa"/>
-          </w:tcPr>
-          <w:p>
-            <w:pPr>
-              <w:rPr>
-                <w:sz w:val="24"/>
-                <w:szCs w:val="24"/>
-              </w:rPr>
-            </w:pPr>
-          </w:p>
-        </w:tc>
-        <w:tc>
-          <w:tcPr>
-            <w:tcW w:w="2970" w:type="dxa"/>
+            <w:tcW w:w="3144" w:type="dxa"/>
+          </w:tcPr>
+          <w:p>
+            <w:pPr>
+              <w:rPr>
+                <w:sz w:val="24"/>
+                <w:szCs w:val="24"/>
+              </w:rPr>
+            </w:pPr>
+          </w:p>
+        </w:tc>
+        <w:tc>
+          <w:tcPr>
+            <w:tcW w:w="2609" w:type="dxa"/>
+          </w:tcPr>
+          <w:p>
+            <w:pPr>
+              <w:rPr>
+                <w:sz w:val="24"/>
+                <w:szCs w:val="24"/>
+              </w:rPr>
+            </w:pPr>
+            <w:r>
+              <w:rPr>
+                <w:sz w:val="24"/>
+                <w:szCs w:val="24"/>
+              </w:rPr>
+              <w:t>De kart moet stilstaan voor het zebrapad wanneer iemand wil oversteken.</w:t>
+            </w:r>
+          </w:p>
+        </w:tc>
+        <w:tc>
+          <w:tcPr>
+            <w:tcW w:w="3599" w:type="dxa"/>
+          </w:tcPr>
+          <w:p>
+            <w:pPr>
+              <w:rPr>
+                <w:sz w:val="24"/>
+                <w:szCs w:val="24"/>
+              </w:rPr>
+            </w:pPr>
+          </w:p>
+        </w:tc>
+        <w:tc>
+          <w:tcPr>
+            <w:tcW w:w="2969" w:type="dxa"/>
           </w:tcPr>
           <w:p>
             <w:pPr>
@@ -1698,7 +2004,7 @@
         </w:tc>
         <w:tc>
           <w:tcPr>
-            <w:tcW w:w="1713" w:type="dxa"/>
+            <w:tcW w:w="1717" w:type="dxa"/>
           </w:tcPr>
           <w:p>
             <w:pPr>
@@ -1713,46 +2019,61 @@
       <w:tr>
         <w:tc>
           <w:tcPr>
-            <w:tcW w:w="3145" w:type="dxa"/>
-          </w:tcPr>
-          <w:p>
-            <w:pPr>
-              <w:rPr>
-                <w:sz w:val="24"/>
-                <w:szCs w:val="24"/>
-              </w:rPr>
-            </w:pPr>
-          </w:p>
-        </w:tc>
-        <w:tc>
-          <w:tcPr>
-            <w:tcW w:w="2610" w:type="dxa"/>
-          </w:tcPr>
-          <w:p>
-            <w:pPr>
-              <w:rPr>
-                <w:sz w:val="24"/>
-                <w:szCs w:val="24"/>
-              </w:rPr>
-            </w:pPr>
-          </w:p>
-        </w:tc>
-        <w:tc>
-          <w:tcPr>
-            <w:tcW w:w="3600" w:type="dxa"/>
-          </w:tcPr>
-          <w:p>
-            <w:pPr>
-              <w:rPr>
-                <w:sz w:val="24"/>
-                <w:szCs w:val="24"/>
-              </w:rPr>
-            </w:pPr>
-          </w:p>
-        </w:tc>
-        <w:tc>
-          <w:tcPr>
-            <w:tcW w:w="2970" w:type="dxa"/>
+            <w:tcW w:w="3144" w:type="dxa"/>
+          </w:tcPr>
+          <w:p>
+            <w:pPr>
+              <w:rPr>
+                <w:sz w:val="24"/>
+                <w:szCs w:val="24"/>
+              </w:rPr>
+            </w:pPr>
+            <w:r>
+              <w:rPr>
+                <w:sz w:val="24"/>
+                <w:szCs w:val="24"/>
+              </w:rPr>
+              <w:t>De kart moet een route kunnen volgen.</w:t>
+            </w:r>
+          </w:p>
+          <w:p>
+            <w:pPr>
+              <w:rPr>
+                <w:sz w:val="24"/>
+                <w:szCs w:val="24"/>
+              </w:rPr>
+            </w:pPr>
+          </w:p>
+        </w:tc>
+        <w:tc>
+          <w:tcPr>
+            <w:tcW w:w="2609" w:type="dxa"/>
+          </w:tcPr>
+          <w:p>
+            <w:pPr>
+              <w:rPr>
+                <w:sz w:val="24"/>
+                <w:szCs w:val="24"/>
+              </w:rPr>
+            </w:pPr>
+          </w:p>
+        </w:tc>
+        <w:tc>
+          <w:tcPr>
+            <w:tcW w:w="3599" w:type="dxa"/>
+          </w:tcPr>
+          <w:p>
+            <w:pPr>
+              <w:rPr>
+                <w:sz w:val="24"/>
+                <w:szCs w:val="24"/>
+              </w:rPr>
+            </w:pPr>
+          </w:p>
+        </w:tc>
+        <w:tc>
+          <w:tcPr>
+            <w:tcW w:w="2969" w:type="dxa"/>
           </w:tcPr>
           <w:p>
             <w:pPr>
@@ -1778,7 +2099,262 @@
         </w:tc>
         <w:tc>
           <w:tcPr>
-            <w:tcW w:w="1713" w:type="dxa"/>
+            <w:tcW w:w="1717" w:type="dxa"/>
+          </w:tcPr>
+          <w:p>
+            <w:pPr>
+              <w:rPr>
+                <w:sz w:val="24"/>
+                <w:szCs w:val="24"/>
+              </w:rPr>
+            </w:pPr>
+          </w:p>
+        </w:tc>
+      </w:tr>
+      <w:tr>
+        <w:tc>
+          <w:tcPr>
+            <w:tcW w:w="3144" w:type="dxa"/>
+          </w:tcPr>
+          <w:p>
+            <w:pPr>
+              <w:rPr>
+                <w:sz w:val="24"/>
+                <w:szCs w:val="24"/>
+              </w:rPr>
+            </w:pPr>
+            <w:r>
+              <w:rPr>
+                <w:sz w:val="24"/>
+                <w:szCs w:val="24"/>
+              </w:rPr>
+              <w:t>De kart moet een kruispunt kunnen oversteken.</w:t>
+            </w:r>
+          </w:p>
+          <w:p>
+            <w:pPr>
+              <w:rPr>
+                <w:sz w:val="24"/>
+                <w:szCs w:val="24"/>
+              </w:rPr>
+            </w:pPr>
+          </w:p>
+        </w:tc>
+        <w:tc>
+          <w:tcPr>
+            <w:tcW w:w="2609" w:type="dxa"/>
+          </w:tcPr>
+          <w:p>
+            <w:pPr>
+              <w:rPr>
+                <w:sz w:val="24"/>
+                <w:szCs w:val="24"/>
+              </w:rPr>
+            </w:pPr>
+          </w:p>
+        </w:tc>
+        <w:tc>
+          <w:tcPr>
+            <w:tcW w:w="3599" w:type="dxa"/>
+          </w:tcPr>
+          <w:p>
+            <w:pPr>
+              <w:rPr>
+                <w:sz w:val="24"/>
+                <w:szCs w:val="24"/>
+              </w:rPr>
+            </w:pPr>
+          </w:p>
+        </w:tc>
+        <w:tc>
+          <w:tcPr>
+            <w:tcW w:w="2969" w:type="dxa"/>
+          </w:tcPr>
+          <w:p>
+            <w:pPr>
+              <w:rPr>
+                <w:sz w:val="24"/>
+                <w:szCs w:val="24"/>
+              </w:rPr>
+            </w:pPr>
+          </w:p>
+        </w:tc>
+        <w:tc>
+          <w:tcPr>
+            <w:tcW w:w="1350" w:type="dxa"/>
+          </w:tcPr>
+          <w:p>
+            <w:pPr>
+              <w:rPr>
+                <w:sz w:val="24"/>
+                <w:szCs w:val="24"/>
+              </w:rPr>
+            </w:pPr>
+          </w:p>
+        </w:tc>
+        <w:tc>
+          <w:tcPr>
+            <w:tcW w:w="1717" w:type="dxa"/>
+          </w:tcPr>
+          <w:p>
+            <w:pPr>
+              <w:rPr>
+                <w:sz w:val="24"/>
+                <w:szCs w:val="24"/>
+              </w:rPr>
+            </w:pPr>
+          </w:p>
+        </w:tc>
+      </w:tr>
+      <w:tr>
+        <w:tc>
+          <w:tcPr>
+            <w:tcW w:w="3144" w:type="dxa"/>
+          </w:tcPr>
+          <w:p>
+            <w:pPr>
+              <w:rPr>
+                <w:sz w:val="24"/>
+                <w:szCs w:val="24"/>
+              </w:rPr>
+            </w:pPr>
+          </w:p>
+        </w:tc>
+        <w:tc>
+          <w:tcPr>
+            <w:tcW w:w="2609" w:type="dxa"/>
+          </w:tcPr>
+          <w:p>
+            <w:pPr>
+              <w:rPr>
+                <w:sz w:val="24"/>
+                <w:szCs w:val="24"/>
+              </w:rPr>
+            </w:pPr>
+          </w:p>
+        </w:tc>
+        <w:tc>
+          <w:tcPr>
+            <w:tcW w:w="3599" w:type="dxa"/>
+          </w:tcPr>
+          <w:p>
+            <w:pPr>
+              <w:rPr>
+                <w:sz w:val="24"/>
+                <w:szCs w:val="24"/>
+              </w:rPr>
+            </w:pPr>
+          </w:p>
+        </w:tc>
+        <w:tc>
+          <w:tcPr>
+            <w:tcW w:w="2969" w:type="dxa"/>
+          </w:tcPr>
+          <w:p>
+            <w:pPr>
+              <w:rPr>
+                <w:sz w:val="24"/>
+                <w:szCs w:val="24"/>
+              </w:rPr>
+            </w:pPr>
+          </w:p>
+        </w:tc>
+        <w:tc>
+          <w:tcPr>
+            <w:tcW w:w="1350" w:type="dxa"/>
+          </w:tcPr>
+          <w:p>
+            <w:pPr>
+              <w:rPr>
+                <w:sz w:val="24"/>
+                <w:szCs w:val="24"/>
+              </w:rPr>
+            </w:pPr>
+          </w:p>
+        </w:tc>
+        <w:tc>
+          <w:tcPr>
+            <w:tcW w:w="1717" w:type="dxa"/>
+          </w:tcPr>
+          <w:p>
+            <w:pPr>
+              <w:rPr>
+                <w:sz w:val="24"/>
+                <w:szCs w:val="24"/>
+              </w:rPr>
+            </w:pPr>
+          </w:p>
+        </w:tc>
+      </w:tr>
+      <w:tr>
+        <w:tc>
+          <w:tcPr>
+            <w:tcW w:w="3144" w:type="dxa"/>
+          </w:tcPr>
+          <w:p>
+            <w:pPr>
+              <w:rPr>
+                <w:sz w:val="24"/>
+                <w:szCs w:val="24"/>
+              </w:rPr>
+            </w:pPr>
+          </w:p>
+        </w:tc>
+        <w:tc>
+          <w:tcPr>
+            <w:tcW w:w="2609" w:type="dxa"/>
+          </w:tcPr>
+          <w:p>
+            <w:pPr>
+              <w:rPr>
+                <w:sz w:val="24"/>
+                <w:szCs w:val="24"/>
+              </w:rPr>
+            </w:pPr>
+          </w:p>
+        </w:tc>
+        <w:tc>
+          <w:tcPr>
+            <w:tcW w:w="3599" w:type="dxa"/>
+          </w:tcPr>
+          <w:p>
+            <w:pPr>
+              <w:rPr>
+                <w:sz w:val="24"/>
+                <w:szCs w:val="24"/>
+              </w:rPr>
+            </w:pPr>
+          </w:p>
+        </w:tc>
+        <w:tc>
+          <w:tcPr>
+            <w:tcW w:w="2969" w:type="dxa"/>
+          </w:tcPr>
+          <w:p>
+            <w:pPr>
+              <w:rPr>
+                <w:sz w:val="24"/>
+                <w:szCs w:val="24"/>
+              </w:rPr>
+            </w:pPr>
+          </w:p>
+        </w:tc>
+        <w:tc>
+          <w:tcPr>
+            <w:tcW w:w="1350" w:type="dxa"/>
+          </w:tcPr>
+          <w:p>
+            <w:pPr>
+              <w:rPr>
+                <w:sz w:val="24"/>
+                <w:szCs w:val="24"/>
+              </w:rPr>
+            </w:pPr>
+          </w:p>
+        </w:tc>
+        <w:tc>
+          <w:tcPr>
+            <w:tcW w:w="1717" w:type="dxa"/>
           </w:tcPr>
           <w:p>
             <w:pPr>

--- a/Documentatie/Manage&Control/Product backlog.docx
+++ b/Documentatie/Manage&Control/Product backlog.docx
@@ -292,20 +292,8 @@
                                       <w:sz w:val="24"/>
                                       <w:szCs w:val="24"/>
                                     </w:rPr>
-                                    <w:t xml:space="preserve">Hannah </w:t>
+                                    <w:t>Hannah Saunders</w:t>
                                   </w:r>
-                                  <w:proofErr w:type="spellStart"/>
-                                  <w:r>
-                                    <w:rPr>
-                                      <w:b/>
-                                      <w:bCs/>
-                                      <w:color w:val="FFFFFF" w:themeColor="background1"/>
-                                      <w:sz w:val="24"/>
-                                      <w:szCs w:val="24"/>
-                                    </w:rPr>
-                                    <w:t>Saunders</w:t>
-                                  </w:r>
-                                  <w:proofErr w:type="spellEnd"/>
                                 </w:p>
                                 <w:p>
                                   <w:pPr>
@@ -535,20 +523,8 @@
                                 <w:sz w:val="24"/>
                                 <w:szCs w:val="24"/>
                               </w:rPr>
-                              <w:t xml:space="preserve">Hannah </w:t>
+                              <w:t>Hannah Saunders</w:t>
                             </w:r>
-                            <w:proofErr w:type="spellStart"/>
-                            <w:r>
-                              <w:rPr>
-                                <w:b/>
-                                <w:bCs/>
-                                <w:color w:val="FFFFFF" w:themeColor="background1"/>
-                                <w:sz w:val="24"/>
-                                <w:szCs w:val="24"/>
-                              </w:rPr>
-                              <w:t>Saunders</w:t>
-                            </w:r>
-                            <w:proofErr w:type="spellEnd"/>
                           </w:p>
                           <w:p>
                             <w:pPr>
@@ -746,18 +722,8 @@
                                     <w:sz w:val="72"/>
                                     <w:szCs w:val="72"/>
                                   </w:rPr>
-                                  <w:t xml:space="preserve">Product </w:t>
+                                  <w:t>Product backlog</w:t>
                                 </w:r>
-                                <w:proofErr w:type="spellStart"/>
-                                <w:r>
-                                  <w:rPr>
-                                    <w:color w:val="FFFFFF" w:themeColor="background1"/>
-                                    <w:sz w:val="72"/>
-                                    <w:szCs w:val="72"/>
-                                  </w:rPr>
-                                  <w:t>backlog</w:t>
-                                </w:r>
-                                <w:proofErr w:type="spellEnd"/>
                               </w:p>
                             </w:txbxContent>
                           </wps:txbx>
@@ -797,18 +763,8 @@
                               <w:sz w:val="72"/>
                               <w:szCs w:val="72"/>
                             </w:rPr>
-                            <w:t xml:space="preserve">Product </w:t>
+                            <w:t>Product backlog</w:t>
                           </w:r>
-                          <w:proofErr w:type="spellStart"/>
-                          <w:r>
-                            <w:rPr>
-                              <w:color w:val="FFFFFF" w:themeColor="background1"/>
-                              <w:sz w:val="72"/>
-                              <w:szCs w:val="72"/>
-                            </w:rPr>
-                            <w:t>backlog</w:t>
-                          </w:r>
-                          <w:proofErr w:type="spellEnd"/>
                         </w:p>
                       </w:txbxContent>
                     </v:textbox>
@@ -838,17 +794,8 @@
           <w:sz w:val="24"/>
           <w:szCs w:val="24"/>
         </w:rPr>
-        <w:t xml:space="preserve">Product </w:t>
+        <w:t>Product backlog</w:t>
       </w:r>
-      <w:proofErr w:type="spellStart"/>
-      <w:r>
-        <w:rPr>
-          <w:sz w:val="24"/>
-          <w:szCs w:val="24"/>
-        </w:rPr>
-        <w:t>backlog</w:t>
-      </w:r>
-      <w:proofErr w:type="spellEnd"/>
     </w:p>
     <w:p>
       <w:pPr>
@@ -884,21 +831,12 @@
                 <w:szCs w:val="24"/>
               </w:rPr>
             </w:pPr>
-            <w:proofErr w:type="spellStart"/>
             <w:r>
               <w:rPr>
                 <w:sz w:val="24"/>
                 <w:szCs w:val="24"/>
               </w:rPr>
-              <w:t>Requirement</w:t>
-            </w:r>
-            <w:proofErr w:type="spellEnd"/>
-            <w:r>
-              <w:rPr>
-                <w:sz w:val="24"/>
-                <w:szCs w:val="24"/>
-              </w:rPr>
-              <w:t xml:space="preserve"> </w:t>
+              <w:t xml:space="preserve">Requirement </w:t>
             </w:r>
           </w:p>
         </w:tc>
@@ -1585,23 +1523,7 @@
                 <w:sz w:val="24"/>
                 <w:szCs w:val="24"/>
               </w:rPr>
-              <w:t xml:space="preserve">Onderzoek hoe de </w:t>
-            </w:r>
-            <w:proofErr w:type="spellStart"/>
-            <w:r>
-              <w:rPr>
-                <w:sz w:val="24"/>
-                <w:szCs w:val="24"/>
-              </w:rPr>
-              <w:t>lidar</w:t>
-            </w:r>
-            <w:proofErr w:type="spellEnd"/>
-            <w:r>
-              <w:rPr>
-                <w:sz w:val="24"/>
-                <w:szCs w:val="24"/>
-              </w:rPr>
-              <w:t xml:space="preserve"> sensor werkt</w:t>
+              <w:t>Onderzoek hoe de lidar sensor werkt</w:t>
             </w:r>
           </w:p>
         </w:tc>
@@ -2363,6 +2285,206 @@
                 <w:szCs w:val="24"/>
               </w:rPr>
             </w:pPr>
+          </w:p>
+        </w:tc>
+      </w:tr>
+    </w:tbl>
+    <w:p>
+      <w:pPr>
+        <w:rPr>
+          <w:sz w:val="24"/>
+          <w:szCs w:val="24"/>
+        </w:rPr>
+      </w:pPr>
+    </w:p>
+    <w:p>
+      <w:pPr>
+        <w:rPr>
+          <w:sz w:val="24"/>
+          <w:szCs w:val="24"/>
+        </w:rPr>
+      </w:pPr>
+      <w:r>
+        <w:rPr>
+          <w:sz w:val="24"/>
+          <w:szCs w:val="24"/>
+        </w:rPr>
+        <w:t xml:space="preserve">Changelog </w:t>
+      </w:r>
+    </w:p>
+    <w:tbl>
+      <w:tblPr>
+        <w:tblStyle w:val="Tabelraster"/>
+        <w:tblW w:w="0" w:type="auto"/>
+        <w:tblLook w:val="04A0" w:firstRow="1" w:lastRow="0" w:firstColumn="1" w:lastColumn="0" w:noHBand="0" w:noVBand="1"/>
+      </w:tblPr>
+      <w:tblGrid>
+        <w:gridCol w:w="3847"/>
+        <w:gridCol w:w="3847"/>
+        <w:gridCol w:w="3847"/>
+        <w:gridCol w:w="3847"/>
+      </w:tblGrid>
+      <w:tr>
+        <w:tc>
+          <w:tcPr>
+            <w:tcW w:w="3847" w:type="dxa"/>
+          </w:tcPr>
+          <w:p>
+            <w:pPr>
+              <w:rPr>
+                <w:sz w:val="24"/>
+                <w:szCs w:val="24"/>
+              </w:rPr>
+            </w:pPr>
+            <w:r>
+              <w:rPr>
+                <w:sz w:val="24"/>
+                <w:szCs w:val="24"/>
+              </w:rPr>
+              <w:t>Datum</w:t>
+            </w:r>
+          </w:p>
+        </w:tc>
+        <w:tc>
+          <w:tcPr>
+            <w:tcW w:w="3847" w:type="dxa"/>
+          </w:tcPr>
+          <w:p>
+            <w:pPr>
+              <w:rPr>
+                <w:sz w:val="24"/>
+                <w:szCs w:val="24"/>
+              </w:rPr>
+            </w:pPr>
+            <w:r>
+              <w:rPr>
+                <w:sz w:val="24"/>
+                <w:szCs w:val="24"/>
+              </w:rPr>
+              <w:t xml:space="preserve">Versie </w:t>
+            </w:r>
+          </w:p>
+        </w:tc>
+        <w:tc>
+          <w:tcPr>
+            <w:tcW w:w="3847" w:type="dxa"/>
+          </w:tcPr>
+          <w:p>
+            <w:pPr>
+              <w:rPr>
+                <w:sz w:val="24"/>
+                <w:szCs w:val="24"/>
+              </w:rPr>
+            </w:pPr>
+            <w:r>
+              <w:rPr>
+                <w:sz w:val="24"/>
+                <w:szCs w:val="24"/>
+              </w:rPr>
+              <w:t xml:space="preserve">Persoon </w:t>
+            </w:r>
+          </w:p>
+        </w:tc>
+        <w:tc>
+          <w:tcPr>
+            <w:tcW w:w="3847" w:type="dxa"/>
+          </w:tcPr>
+          <w:p>
+            <w:pPr>
+              <w:rPr>
+                <w:sz w:val="24"/>
+                <w:szCs w:val="24"/>
+              </w:rPr>
+            </w:pPr>
+            <w:r>
+              <w:rPr>
+                <w:sz w:val="24"/>
+                <w:szCs w:val="24"/>
+              </w:rPr>
+              <w:t xml:space="preserve">Aangepast </w:t>
+            </w:r>
+          </w:p>
+        </w:tc>
+      </w:tr>
+      <w:tr>
+        <w:tc>
+          <w:tcPr>
+            <w:tcW w:w="3847" w:type="dxa"/>
+          </w:tcPr>
+          <w:p>
+            <w:pPr>
+              <w:rPr>
+                <w:sz w:val="24"/>
+                <w:szCs w:val="24"/>
+              </w:rPr>
+            </w:pPr>
+            <w:r>
+              <w:rPr>
+                <w:sz w:val="24"/>
+                <w:szCs w:val="24"/>
+              </w:rPr>
+              <w:t>13/2</w:t>
+            </w:r>
+          </w:p>
+        </w:tc>
+        <w:tc>
+          <w:tcPr>
+            <w:tcW w:w="3847" w:type="dxa"/>
+          </w:tcPr>
+          <w:p>
+            <w:pPr>
+              <w:rPr>
+                <w:sz w:val="24"/>
+                <w:szCs w:val="24"/>
+              </w:rPr>
+            </w:pPr>
+            <w:r>
+              <w:rPr>
+                <w:sz w:val="24"/>
+                <w:szCs w:val="24"/>
+              </w:rPr>
+              <w:t>1</w:t>
+            </w:r>
+          </w:p>
+        </w:tc>
+        <w:tc>
+          <w:tcPr>
+            <w:tcW w:w="3847" w:type="dxa"/>
+          </w:tcPr>
+          <w:p>
+            <w:pPr>
+              <w:rPr>
+                <w:sz w:val="24"/>
+                <w:szCs w:val="24"/>
+              </w:rPr>
+            </w:pPr>
+            <w:r>
+              <w:rPr>
+                <w:sz w:val="24"/>
+                <w:szCs w:val="24"/>
+              </w:rPr>
+              <w:t xml:space="preserve">Merel </w:t>
+            </w:r>
+          </w:p>
+        </w:tc>
+        <w:tc>
+          <w:tcPr>
+            <w:tcW w:w="3847" w:type="dxa"/>
+          </w:tcPr>
+          <w:p>
+            <w:pPr>
+              <w:rPr>
+                <w:sz w:val="24"/>
+                <w:szCs w:val="24"/>
+              </w:rPr>
+            </w:pPr>
+            <w:r>
+              <w:rPr>
+                <w:sz w:val="24"/>
+                <w:szCs w:val="24"/>
+              </w:rPr>
+              <w:t>Bestand aangemaakt en een begin gemaakt met requirements en userstories</w:t>
+            </w:r>
           </w:p>
         </w:tc>
       </w:tr>

--- a/Documentatie/Manage&Control/Product backlog.docx
+++ b/Documentatie/Manage&Control/Product backlog.docx
@@ -1176,7 +1176,7 @@
                 <w:szCs w:val="24"/>
                 <w:lang w:val="nl-NL"/>
               </w:rPr>
-              <w:t xml:space="preserve">Acceptatie criteria</w:t>
+              <w:t xml:space="preserve">Acceptatiecriteria</w:t>
             </w:r>
             <w:r>
               <w:rPr>

--- a/Documentatie/Manage&Control/Product backlog.docx
+++ b/Documentatie/Manage&Control/Product backlog.docx
@@ -1010,8 +1010,17 @@
         <w:rPr>
           <w:sz w:val="24"/>
           <w:szCs w:val="24"/>
-          <w:lang w:val="nl-NL" w:bidi="nl-NL"/>
+          <w:lang w:val="nl-NL"/>
         </w:rPr>
+        <w:t xml:space="preserve">(De userstories zijn vanuit ons</w:t>
+      </w:r>
+      <w:r>
+        <w:rPr>
+          <w:sz w:val="24"/>
+          <w:szCs w:val="24"/>
+          <w:lang w:val="nl-NL"/>
+        </w:rPr>
+        <w:t xml:space="preserve"> oogpunt geschreven)</w:t>
       </w:r>
       <w:r>
         <w:rPr>
@@ -1273,53 +1282,21 @@
               <w:spacing/>
               <w:ind/>
               <w:rPr>
-                <w:bCs/>
-                <w:i/>
+                <w:bCs w:val="0"/>
+                <w:i w:val="0"/>
+                <w:sz w:val="24"/>
+                <w:szCs w:val="24"/>
+                <w:lang w:val="nl-NL"/>
+              </w:rPr>
+            </w:pPr>
+            <w:r>
+              <w:rPr>
+                <w:i w:val="0"/>
+                <w:iCs w:val="0"/>
                 <w:sz w:val="24"/>
                 <w:szCs w:val="24"/>
                 <w:highlight w:val="none"/>
                 <w:lang w:val="nl-NL"/>
-              </w:rPr>
-            </w:pPr>
-            <w:r>
-              <w:rPr>
-                <w:i/>
-                <w:iCs/>
-                <w:sz w:val="24"/>
-                <w:szCs w:val="24"/>
-                <w:lang w:val="nl-NL"/>
-              </w:rPr>
-              <w:t xml:space="preserve">Tussen de witte lijnen rijden</w:t>
-            </w:r>
-            <w:r>
-              <w:rPr>
-                <w:bCs/>
-                <w:i/>
-                <w:sz w:val="24"/>
-                <w:szCs w:val="24"/>
-              </w:rPr>
-            </w:r>
-          </w:p>
-          <w:p>
-            <w:pPr>
-              <w:pBdr/>
-              <w:spacing/>
-              <w:ind/>
-              <w:rPr>
-                <w:bCs w:val="0"/>
-                <w:i w:val="0"/>
-                <w:sz w:val="24"/>
-                <w:szCs w:val="24"/>
-              </w:rPr>
-            </w:pPr>
-            <w:r>
-              <w:rPr>
-                <w:i w:val="0"/>
-                <w:iCs w:val="0"/>
-                <w:sz w:val="24"/>
-                <w:szCs w:val="24"/>
-                <w:highlight w:val="none"/>
-                <w:lang w:val="en-US"/>
               </w:rPr>
               <w:t xml:space="preserve">De kart moet binnen de witte lijnen kunnen rijden</w:t>
             </w:r>
@@ -1329,6 +1306,7 @@
                 <w:i w:val="0"/>
                 <w:sz w:val="24"/>
                 <w:szCs w:val="24"/>
+                <w:lang w:val="nl-NL"/>
               </w:rPr>
             </w:r>
           </w:p>
@@ -1346,28 +1324,65 @@
               <w:spacing/>
               <w:ind/>
               <w:rPr>
-                <w:bCs/>
-                <w:i/>
-                <w:sz w:val="24"/>
-                <w:szCs w:val="24"/>
+                <w:bCs w:val="0"/>
+                <w:i w:val="0"/>
+                <w:sz w:val="24"/>
+                <w:szCs w:val="24"/>
+                <w:highlight w:val="none"/>
+                <w:lang w:val="nl-NL"/>
               </w:rPr>
             </w:pPr>
             <w:r>
               <w:rPr>
-                <w:i/>
-                <w:iCs/>
-                <w:sz w:val="24"/>
-                <w:szCs w:val="24"/>
+                <w:i w:val="0"/>
+                <w:iCs w:val="0"/>
+                <w:sz w:val="24"/>
+                <w:szCs w:val="24"/>
+                <w:highlight w:val="none"/>
                 <w:lang w:val="nl-NL"/>
               </w:rPr>
-              <w:t xml:space="preserve">de camera kan de witte lijnen detecteren</w:t>
+              <w:t xml:space="preserve">Wij willen dat de camera</w:t>
             </w:r>
             <w:r>
               <w:rPr>
-                <w:i/>
-                <w:iCs/>
-                <w:sz w:val="24"/>
-                <w:szCs w:val="24"/>
+                <w:i w:val="0"/>
+                <w:iCs w:val="0"/>
+                <w:sz w:val="24"/>
+                <w:szCs w:val="24"/>
+                <w:highlight w:val="none"/>
+                <w:lang w:val="nl-NL"/>
+              </w:rPr>
+              <w:t xml:space="preserve">’</w:t>
+            </w:r>
+            <w:r>
+              <w:rPr>
+                <w:i w:val="0"/>
+                <w:iCs w:val="0"/>
+                <w:sz w:val="24"/>
+                <w:szCs w:val="24"/>
+                <w:highlight w:val="none"/>
+                <w:lang w:val="nl-NL"/>
+              </w:rPr>
+              <w:t xml:space="preserve">s de witte lijnen kan detecteren</w:t>
+            </w:r>
+            <w:r>
+              <w:rPr>
+                <w:i w:val="0"/>
+                <w:iCs w:val="0"/>
+                <w:sz w:val="24"/>
+                <w:szCs w:val="24"/>
+                <w:highlight w:val="none"/>
+                <w:lang w:val="nl-NL"/>
+              </w:rPr>
+              <w:t xml:space="preserve">, zodat de kart weet waar de lijnen zich bevinden.</w:t>
+            </w:r>
+            <w:r>
+              <w:rPr>
+                <w:bCs w:val="0"/>
+                <w:i w:val="0"/>
+                <w:sz w:val="24"/>
+                <w:szCs w:val="24"/>
+                <w:highlight w:val="none"/>
                 <w:lang w:val="nl-NL"/>
               </w:rPr>
             </w:r>
@@ -1378,27 +1393,41 @@
               <w:spacing/>
               <w:ind/>
               <w:rPr>
-                <w:bCs/>
-                <w:i/>
-                <w:sz w:val="24"/>
-                <w:szCs w:val="24"/>
+                <w:bCs w:val="0"/>
+                <w:i w:val="0"/>
+                <w:sz w:val="24"/>
+                <w:szCs w:val="24"/>
+                <w:highlight w:val="none"/>
+                <w:lang w:val="nl-NL"/>
               </w:rPr>
             </w:pPr>
             <w:r>
               <w:rPr>
-                <w:i/>
-                <w:iCs/>
-                <w:sz w:val="24"/>
-                <w:szCs w:val="24"/>
+                <w:i w:val="0"/>
+                <w:iCs w:val="0"/>
+                <w:sz w:val="24"/>
+                <w:szCs w:val="24"/>
+                <w:highlight w:val="none"/>
                 <w:lang w:val="nl-NL" w:bidi="nl-NL"/>
               </w:rPr>
             </w:r>
             <w:r>
               <w:rPr>
-                <w:i/>
-                <w:iCs/>
-                <w:sz w:val="24"/>
-                <w:szCs w:val="24"/>
+                <w:i w:val="0"/>
+                <w:iCs w:val="0"/>
+                <w:sz w:val="24"/>
+                <w:szCs w:val="24"/>
+                <w:highlight w:val="none"/>
+                <w:lang w:val="nl-NL" w:bidi="nl-NL"/>
+              </w:rPr>
+            </w:r>
+            <w:r>
+              <w:rPr>
+                <w:i w:val="0"/>
+                <w:iCs w:val="0"/>
+                <w:sz w:val="24"/>
+                <w:szCs w:val="24"/>
+                <w:highlight w:val="none"/>
                 <w:lang w:val="nl-NL"/>
               </w:rPr>
             </w:r>
@@ -1421,6 +1450,7 @@
                 <w:i/>
                 <w:sz w:val="24"/>
                 <w:szCs w:val="24"/>
+                <w:lang w:val="nl-NL"/>
               </w:rPr>
             </w:pPr>
             <w:r>
@@ -1566,6 +1596,7 @@
                 <w:i/>
                 <w:sz w:val="24"/>
                 <w:szCs w:val="24"/>
+                <w:lang w:val="nl-NL"/>
               </w:rPr>
             </w:pPr>
             <w:r>
@@ -1601,26 +1632,40 @@
               <w:spacing/>
               <w:ind/>
               <w:rPr>
-                <w:bCs/>
-                <w:i/>
-                <w:sz w:val="24"/>
-                <w:szCs w:val="24"/>
+                <w:bCs w:val="0"/>
+                <w:i w:val="0"/>
+                <w:sz w:val="24"/>
+                <w:szCs w:val="24"/>
+                <w:highlight w:val="none"/>
+                <w:lang w:val="nl-NL"/>
               </w:rPr>
             </w:pPr>
             <w:r>
               <w:rPr>
-                <w:i/>
-                <w:iCs/>
-                <w:sz w:val="24"/>
-                <w:szCs w:val="24"/>
+                <w:i w:val="0"/>
+                <w:iCs w:val="0"/>
+                <w:sz w:val="24"/>
+                <w:szCs w:val="24"/>
+                <w:highlight w:val="none"/>
                 <w:lang w:val="nl-NL"/>
               </w:rPr>
-              <w:t xml:space="preserve">De kart kan tussen de witte lijnen blijven</w:t>
+              <w:t xml:space="preserve">Wij willen dat de kart binnen de witte lijnen blijft rijden</w:t>
             </w:r>
             <w:r>
               <w:rPr>
-                <w:i/>
-                <w:iCs/>
+                <w:i w:val="0"/>
+                <w:iCs w:val="0"/>
+                <w:sz w:val="24"/>
+                <w:szCs w:val="24"/>
+                <w:highlight w:val="none"/>
+                <w:lang w:val="nl-NL"/>
+              </w:rPr>
+              <w:t xml:space="preserve">, omdat de kart niet buiten de lijnen mag komen.</w:t>
+            </w:r>
+            <w:r>
+              <w:rPr>
+                <w:bCs w:val="0"/>
+                <w:i w:val="0"/>
                 <w:sz w:val="24"/>
                 <w:szCs w:val="24"/>
                 <w:lang w:val="nl-NL"/>
@@ -1637,6 +1682,7 @@
                 <w:i/>
                 <w:sz w:val="24"/>
                 <w:szCs w:val="24"/>
+                <w:lang w:val="nl-NL"/>
               </w:rPr>
             </w:pPr>
             <w:r>
@@ -1676,6 +1722,7 @@
                 <w:i/>
                 <w:sz w:val="24"/>
                 <w:szCs w:val="24"/>
+                <w:lang w:val="nl-NL"/>
               </w:rPr>
             </w:pPr>
             <w:r>
@@ -1820,6 +1867,7 @@
                 <w:i/>
                 <w:sz w:val="24"/>
                 <w:szCs w:val="24"/>
+                <w:lang w:val="nl-NL"/>
               </w:rPr>
             </w:pPr>
             <w:r>
@@ -1855,28 +1903,198 @@
               <w:spacing/>
               <w:ind/>
               <w:rPr>
-                <w:bCs/>
-                <w:i/>
-                <w:sz w:val="24"/>
-                <w:szCs w:val="24"/>
+                <w:rFonts w:ascii="Aptos" w:hAnsi="Aptos" w:eastAsia="Aptos" w:cs="Aptos"/>
+                <w:b w:val="0"/>
+                <w:bCs w:val="0"/>
+                <w:color w:val="auto"/>
+                <w:sz w:val="24"/>
+                <w:szCs w:val="24"/>
+                <w:highlight w:val="none"/>
+                <w:lang w:val="nl-NL"/>
               </w:rPr>
             </w:pPr>
             <w:r>
               <w:rPr>
+                <w:i w:val="0"/>
+                <w:iCs w:val="0"/>
+                <w:sz w:val="24"/>
+                <w:szCs w:val="24"/>
+                <w:highlight w:val="none"/>
+                <w:lang w:val="nl-NL"/>
+              </w:rPr>
+              <w:t xml:space="preserve">Wij willen dat de </w:t>
+            </w:r>
+            <w:r>
+              <w:rPr>
+                <w:i w:val="0"/>
+                <w:iCs w:val="0"/>
+                <w:sz w:val="24"/>
+                <w:szCs w:val="24"/>
+                <w:highlight w:val="none"/>
+                <w:lang w:val="nl-NL"/>
+              </w:rPr>
+              <w:t xml:space="preserve">kart</w:t>
+            </w:r>
+            <w:r>
+              <w:rPr>
+                <w:i w:val="0"/>
+                <w:iCs w:val="0"/>
+                <w:sz w:val="24"/>
+                <w:szCs w:val="24"/>
+                <w:highlight w:val="none"/>
+                <w:lang w:val="nl-NL"/>
+              </w:rPr>
+              <w:t xml:space="preserve"> </w:t>
+            </w:r>
+            <w:r>
+              <w:rPr>
+                <w:i w:val="0"/>
+                <w:iCs w:val="0"/>
+                <w:sz w:val="24"/>
+                <w:szCs w:val="24"/>
+                <w:highlight w:val="none"/>
+                <w:lang w:val="nl-NL"/>
+              </w:rPr>
+              <w:t xml:space="preserve">kan </w:t>
+            </w:r>
+            <w:r>
+              <w:rPr>
+                <w:rFonts w:ascii="Aptos" w:hAnsi="Aptos" w:eastAsia="Aptos" w:cs="Aptos"/>
+                <w:b w:val="0"/>
+                <w:bCs w:val="0"/>
+                <w:color w:val="auto"/>
+                <w:sz w:val="24"/>
+                <w:highlight w:val="white"/>
+                <w:lang w:val="nl-NL"/>
+              </w:rPr>
+              <w:t xml:space="preserve">d</w:t>
+            </w:r>
+            <w:r>
+              <w:rPr>
+                <w:rFonts w:ascii="Aptos" w:hAnsi="Aptos" w:eastAsia="Aptos" w:cs="Aptos"/>
+                <w:b w:val="0"/>
+                <w:bCs w:val="0"/>
+                <w:color w:val="auto"/>
+                <w:sz w:val="24"/>
+                <w:highlight w:val="white"/>
+                <w:lang w:val="nl-NL"/>
+              </w:rPr>
+              <w:t xml:space="preserve">ifferentiëren</w:t>
+            </w:r>
+            <w:r>
+              <w:rPr>
+                <w:rFonts w:ascii="Aptos" w:hAnsi="Aptos" w:eastAsia="Aptos" w:cs="Aptos"/>
+                <w:b w:val="0"/>
+                <w:bCs w:val="0"/>
+                <w:color w:val="auto"/>
+                <w:sz w:val="24"/>
+                <w:highlight w:val="white"/>
+                <w:lang w:val="nl-NL"/>
+              </w:rPr>
+              <w:t xml:space="preserve"> tussen </w:t>
+            </w:r>
+            <w:r>
+              <w:rPr>
+                <w:rFonts w:ascii="Aptos" w:hAnsi="Aptos" w:eastAsia="Aptos" w:cs="Aptos"/>
+                <w:b w:val="0"/>
+                <w:bCs w:val="0"/>
+                <w:color w:val="auto"/>
+                <w:sz w:val="24"/>
+                <w:highlight w:val="white"/>
+                <w:lang w:val="nl-NL"/>
+              </w:rPr>
+              <w:t xml:space="preserve">d</w:t>
+            </w:r>
+            <w:r>
+              <w:rPr>
+                <w:rFonts w:ascii="Aptos" w:hAnsi="Aptos" w:eastAsia="Aptos" w:cs="Aptos"/>
+                <w:b w:val="0"/>
+                <w:bCs w:val="0"/>
+                <w:color w:val="auto"/>
+                <w:sz w:val="24"/>
+                <w:highlight w:val="white"/>
+                <w:lang w:val="nl-NL"/>
+              </w:rPr>
+              <w:t xml:space="preserve">oorgetrokken</w:t>
+            </w:r>
+            <w:r>
+              <w:rPr>
+                <w:rFonts w:ascii="Aptos" w:hAnsi="Aptos" w:eastAsia="Aptos" w:cs="Aptos"/>
+                <w:b w:val="0"/>
+                <w:bCs w:val="0"/>
+                <w:color w:val="auto"/>
+                <w:sz w:val="24"/>
+                <w:highlight w:val="white"/>
+                <w:lang w:val="nl-NL"/>
+              </w:rPr>
+              <w:t xml:space="preserve"> en </w:t>
+            </w:r>
+            <w:r>
+              <w:rPr>
+                <w:rFonts w:ascii="Aptos" w:hAnsi="Aptos" w:eastAsia="Aptos" w:cs="Aptos"/>
+                <w:b w:val="0"/>
+                <w:bCs w:val="0"/>
+                <w:color w:val="auto"/>
+                <w:sz w:val="24"/>
+                <w:highlight w:val="white"/>
+                <w:lang w:val="nl-NL"/>
+              </w:rPr>
+              <w:t xml:space="preserve">o</w:t>
+            </w:r>
+            <w:r>
+              <w:rPr>
+                <w:rFonts w:ascii="Aptos" w:hAnsi="Aptos" w:eastAsia="Aptos" w:cs="Aptos"/>
+                <w:b w:val="0"/>
+                <w:bCs w:val="0"/>
+                <w:color w:val="auto"/>
+                <w:sz w:val="24"/>
+                <w:highlight w:val="white"/>
+                <w:lang w:val="nl-NL"/>
+              </w:rPr>
+              <w:t xml:space="preserve">nderbroken witte strep</w:t>
+            </w:r>
+            <w:r>
+              <w:rPr>
+                <w:rFonts w:ascii="Aptos" w:hAnsi="Aptos" w:eastAsia="Aptos" w:cs="Aptos"/>
+                <w:b w:val="0"/>
+                <w:bCs w:val="0"/>
+                <w:color w:val="auto"/>
+                <w:sz w:val="24"/>
+                <w:highlight w:val="white"/>
+                <w:lang w:val="nl-NL"/>
+              </w:rPr>
+              <w:t xml:space="preserve">en, zodat de kart kan bepalen of hij wel of niet </w:t>
+            </w:r>
+            <w:r>
+              <w:rPr>
+                <w:rFonts w:ascii="Aptos" w:hAnsi="Aptos" w:eastAsia="Aptos" w:cs="Aptos"/>
+                <w:b w:val="0"/>
+                <w:bCs w:val="0"/>
+                <w:color w:val="auto"/>
+                <w:sz w:val="24"/>
+                <w:highlight w:val="none"/>
+                <w:lang w:val="nl-NL"/>
+              </w:rPr>
+              <w:t xml:space="preserve">van rijbaan mag wisselen.</w:t>
+            </w:r>
+            <w:r>
+              <w:rPr>
                 <w:i/>
                 <w:iCs/>
                 <w:sz w:val="24"/>
                 <w:szCs w:val="24"/>
-                <w:lang w:val="nl-NL"/>
-              </w:rPr>
-              <w:t xml:space="preserve">De camera kan het verschil zien tussen een doorgetrokken lijn en een stippel lijn.</w:t>
+                <w:lang w:val="nl-NL" w:bidi="nl-NL"/>
+              </w:rPr>
             </w:r>
             <w:r>
               <w:rPr>
-                <w:i/>
-                <w:iCs/>
-                <w:sz w:val="24"/>
-                <w:szCs w:val="24"/>
+                <w:rFonts w:ascii="Aptos" w:hAnsi="Aptos" w:eastAsia="Aptos" w:cs="Aptos"/>
+                <w:b w:val="0"/>
+                <w:bCs w:val="0"/>
+                <w:color w:val="auto"/>
+                <w:sz w:val="24"/>
+                <w:szCs w:val="24"/>
+                <w:highlight w:val="none"/>
                 <w:lang w:val="nl-NL"/>
               </w:rPr>
             </w:r>
@@ -1891,6 +2109,7 @@
                 <w:i/>
                 <w:sz w:val="24"/>
                 <w:szCs w:val="24"/>
+                <w:lang w:val="nl-NL"/>
               </w:rPr>
             </w:pPr>
             <w:r>
@@ -1930,6 +2149,7 @@
                 <w:i/>
                 <w:sz w:val="24"/>
                 <w:szCs w:val="24"/>
+                <w:lang w:val="nl-NL"/>
               </w:rPr>
             </w:pPr>
             <w:r>
@@ -2050,6 +2270,960 @@
                 <w:sz w:val="24"/>
                 <w:szCs w:val="24"/>
                 <w:lang w:val="nl-NL"/>
+              </w:rPr>
+            </w:r>
+          </w:p>
+        </w:tc>
+      </w:tr>
+      <w:tr>
+        <w:trPr>
+          <w:trHeight w:val="1890"/>
+        </w:trPr>
+        <w:tc>
+          <w:tcPr>
+            <w:tcBorders/>
+            <w:tcW w:w="3107" w:type="dxa"/>
+            <w:textDirection w:val="lrTb"/>
+            <w:noWrap w:val="false"/>
+          </w:tcPr>
+          <w:p>
+            <w:pPr>
+              <w:pBdr/>
+              <w:spacing/>
+              <w:ind/>
+              <w:rPr>
+                <w:bCs w:val="0"/>
+                <w:i w:val="0"/>
+                <w:sz w:val="24"/>
+                <w:szCs w:val="24"/>
+              </w:rPr>
+            </w:pPr>
+            <w:r>
+              <w:rPr>
+                <w:i w:val="0"/>
+                <w:iCs w:val="0"/>
+                <w:sz w:val="24"/>
+                <w:szCs w:val="24"/>
+                <w:highlight w:val="none"/>
+                <w:lang w:val="en-US"/>
+              </w:rPr>
+              <w:t xml:space="preserve">De kart moet kunnen stoppen voor een stoplicht.</w:t>
+            </w:r>
+            <w:r>
+              <w:rPr>
+                <w:i/>
+                <w:iCs/>
+                <w:sz w:val="24"/>
+                <w:szCs w:val="24"/>
+                <w:highlight w:val="none"/>
+                <w:lang w:val="nl-NL"/>
+              </w:rPr>
+            </w:r>
+            <w:r>
+              <w:rPr>
+                <w:bCs w:val="0"/>
+                <w:i w:val="0"/>
+                <w:sz w:val="24"/>
+                <w:szCs w:val="24"/>
+              </w:rPr>
+            </w:r>
+            <w:r>
+              <w:rPr>
+                <w:i/>
+                <w:iCs/>
+                <w:sz w:val="24"/>
+                <w:szCs w:val="24"/>
+                <w:lang w:val="nl-NL" w:bidi="nl-NL"/>
+              </w:rPr>
+            </w:r>
+            <w:r>
+              <w:rPr>
+                <w:i/>
+                <w:iCs/>
+                <w:sz w:val="24"/>
+                <w:szCs w:val="24"/>
+                <w:lang w:val="nl-NL"/>
+              </w:rPr>
+            </w:r>
+            <w:r>
+              <w:rPr>
+                <w:bCs w:val="0"/>
+                <w:i w:val="0"/>
+                <w:sz w:val="24"/>
+                <w:szCs w:val="24"/>
+              </w:rPr>
+            </w:r>
+          </w:p>
+        </w:tc>
+        <w:tc>
+          <w:tcPr>
+            <w:tcBorders/>
+            <w:tcW w:w="2646" w:type="dxa"/>
+            <w:textDirection w:val="lrTb"/>
+            <w:noWrap w:val="false"/>
+          </w:tcPr>
+          <w:p>
+            <w:pPr>
+              <w:pBdr/>
+              <w:spacing/>
+              <w:ind/>
+              <w:rPr>
+                <w:bCs w:val="0"/>
+                <w:i w:val="0"/>
+                <w:sz w:val="24"/>
+                <w:szCs w:val="24"/>
+                <w:highlight w:val="none"/>
+                <w:lang w:val="nl-NL"/>
+              </w:rPr>
+            </w:pPr>
+            <w:r>
+              <w:rPr>
+                <w:i w:val="0"/>
+                <w:iCs w:val="0"/>
+                <w:sz w:val="24"/>
+                <w:szCs w:val="24"/>
+                <w:highlight w:val="none"/>
+                <w:lang w:val="nl-NL"/>
+              </w:rPr>
+              <w:t xml:space="preserve">Wij willen dat de camera een stoplicht kan detecteren, zodat de kart niet door rood rijdt en zich houdt aan de verkeers regels.</w:t>
+            </w:r>
+            <w:r>
+              <w:rPr>
+                <w:bCs w:val="0"/>
+                <w:i w:val="0"/>
+                <w:sz w:val="24"/>
+                <w:szCs w:val="24"/>
+                <w:highlight w:val="none"/>
+                <w:lang w:val="nl-NL"/>
+              </w:rPr>
+            </w:r>
+          </w:p>
+          <w:p>
+            <w:pPr>
+              <w:pBdr/>
+              <w:spacing/>
+              <w:ind/>
+              <w:rPr>
+                <w:bCs w:val="0"/>
+                <w:i w:val="0"/>
+                <w:sz w:val="24"/>
+                <w:szCs w:val="24"/>
+                <w:highlight w:val="none"/>
+                <w:lang w:val="nl-NL"/>
+              </w:rPr>
+            </w:pPr>
+            <w:r>
+              <w:rPr>
+                <w:i w:val="0"/>
+                <w:iCs w:val="0"/>
+                <w:sz w:val="24"/>
+                <w:szCs w:val="24"/>
+                <w:highlight w:val="none"/>
+                <w:lang w:val="nl-NL" w:bidi="nl-NL"/>
+              </w:rPr>
+            </w:r>
+            <w:r>
+              <w:rPr>
+                <w:i w:val="0"/>
+                <w:iCs w:val="0"/>
+                <w:sz w:val="24"/>
+                <w:szCs w:val="24"/>
+                <w:highlight w:val="none"/>
+                <w:lang w:val="nl-NL" w:bidi="nl-NL"/>
+              </w:rPr>
+            </w:r>
+            <w:r>
+              <w:rPr>
+                <w:i w:val="0"/>
+                <w:iCs w:val="0"/>
+                <w:sz w:val="24"/>
+                <w:szCs w:val="24"/>
+                <w:highlight w:val="none"/>
+                <w:lang w:val="nl-NL"/>
+              </w:rPr>
+            </w:r>
+          </w:p>
+        </w:tc>
+        <w:tc>
+          <w:tcPr>
+            <w:tcBorders/>
+            <w:tcW w:w="3599" w:type="dxa"/>
+            <w:textDirection w:val="lrTb"/>
+            <w:noWrap w:val="false"/>
+          </w:tcPr>
+          <w:p>
+            <w:pPr>
+              <w:pBdr/>
+              <w:spacing/>
+              <w:ind/>
+              <w:rPr>
+                <w:bCs/>
+                <w:i/>
+                <w:sz w:val="24"/>
+                <w:szCs w:val="24"/>
+                <w:lang w:val="nl-NL"/>
+              </w:rPr>
+            </w:pPr>
+            <w:r>
+              <w:rPr>
+                <w:i/>
+                <w:iCs/>
+                <w:sz w:val="24"/>
+                <w:szCs w:val="24"/>
+                <w:lang w:val="nl-NL" w:bidi="nl-NL"/>
+              </w:rPr>
+            </w:r>
+            <w:r>
+              <w:rPr>
+                <w:i/>
+                <w:iCs/>
+                <w:sz w:val="24"/>
+                <w:szCs w:val="24"/>
+                <w:lang w:val="nl-NL"/>
+              </w:rPr>
+            </w:r>
+          </w:p>
+        </w:tc>
+        <w:tc>
+          <w:tcPr>
+            <w:tcBorders/>
+            <w:tcW w:w="2969" w:type="dxa"/>
+            <w:textDirection w:val="lrTb"/>
+            <w:noWrap w:val="false"/>
+          </w:tcPr>
+          <w:p>
+            <w:pPr>
+              <w:pBdr/>
+              <w:spacing/>
+              <w:ind/>
+              <w:rPr>
+                <w:sz w:val="24"/>
+                <w:szCs w:val="24"/>
+                <w:lang w:val="nl-NL"/>
+              </w:rPr>
+            </w:pPr>
+            <w:r>
+              <w:rPr>
+                <w:sz w:val="24"/>
+                <w:szCs w:val="24"/>
+                <w:lang w:val="nl-NL" w:bidi="nl-NL"/>
+              </w:rPr>
+            </w:r>
+            <w:r>
+              <w:rPr>
+                <w:sz w:val="24"/>
+                <w:szCs w:val="24"/>
+                <w:lang w:val="nl-NL"/>
+              </w:rPr>
+            </w:r>
+          </w:p>
+        </w:tc>
+        <w:tc>
+          <w:tcPr>
+            <w:tcBorders/>
+            <w:tcW w:w="1350" w:type="dxa"/>
+            <w:textDirection w:val="lrTb"/>
+            <w:noWrap w:val="false"/>
+          </w:tcPr>
+          <w:p>
+            <w:pPr>
+              <w:pBdr/>
+              <w:spacing/>
+              <w:ind/>
+              <w:rPr>
+                <w:sz w:val="24"/>
+                <w:szCs w:val="24"/>
+                <w:lang w:val="nl-NL"/>
+              </w:rPr>
+            </w:pPr>
+            <w:r>
+              <w:rPr>
+                <w:sz w:val="24"/>
+                <w:szCs w:val="24"/>
+                <w:lang w:val="nl-NL" w:bidi="nl-NL"/>
+              </w:rPr>
+            </w:r>
+            <w:r>
+              <w:rPr>
+                <w:sz w:val="24"/>
+                <w:szCs w:val="24"/>
+                <w:lang w:val="nl-NL"/>
+              </w:rPr>
+            </w:r>
+          </w:p>
+        </w:tc>
+        <w:tc>
+          <w:tcPr>
+            <w:tcBorders/>
+            <w:tcW w:w="1717" w:type="dxa"/>
+            <w:textDirection w:val="lrTb"/>
+            <w:noWrap w:val="false"/>
+          </w:tcPr>
+          <w:p>
+            <w:pPr>
+              <w:pBdr/>
+              <w:spacing/>
+              <w:ind/>
+              <w:rPr>
+                <w:sz w:val="24"/>
+                <w:szCs w:val="24"/>
+                <w:lang w:val="nl-NL"/>
+              </w:rPr>
+            </w:pPr>
+            <w:r>
+              <w:rPr>
+                <w:sz w:val="24"/>
+                <w:szCs w:val="24"/>
+                <w:lang w:val="nl-NL" w:bidi="nl-NL"/>
+              </w:rPr>
+            </w:r>
+            <w:r>
+              <w:rPr>
+                <w:sz w:val="24"/>
+                <w:szCs w:val="24"/>
+                <w:lang w:val="nl-NL"/>
+              </w:rPr>
+            </w:r>
+          </w:p>
+        </w:tc>
+      </w:tr>
+      <w:tr>
+        <w:trPr/>
+        <w:tc>
+          <w:tcPr>
+            <w:tcBorders/>
+            <w:tcW w:w="3107" w:type="dxa"/>
+            <w:vMerge w:val="restart"/>
+            <w:textDirection w:val="lrTb"/>
+            <w:noWrap w:val="false"/>
+          </w:tcPr>
+          <w:p>
+            <w:pPr>
+              <w:pBdr/>
+              <w:spacing/>
+              <w:ind/>
+              <w:rPr>
+                <w:i/>
+                <w:iCs/>
+                <w:sz w:val="24"/>
+                <w:szCs w:val="24"/>
+                <w:lang w:val="nl-NL"/>
+              </w:rPr>
+            </w:pPr>
+            <w:r>
+              <w:rPr>
+                <w:i/>
+                <w:iCs/>
+                <w:sz w:val="24"/>
+                <w:szCs w:val="24"/>
+                <w:lang w:val="nl-NL" w:bidi="nl-NL"/>
+              </w:rPr>
+            </w:r>
+            <w:r>
+              <w:rPr>
+                <w:i/>
+                <w:iCs/>
+                <w:sz w:val="24"/>
+                <w:szCs w:val="24"/>
+                <w:lang w:val="nl-NL"/>
+              </w:rPr>
+            </w:r>
+          </w:p>
+        </w:tc>
+        <w:tc>
+          <w:tcPr>
+            <w:tcBorders/>
+            <w:tcW w:w="2646" w:type="dxa"/>
+            <w:vMerge w:val="restart"/>
+            <w:textDirection w:val="lrTb"/>
+            <w:noWrap w:val="false"/>
+          </w:tcPr>
+          <w:p>
+            <w:pPr>
+              <w:pBdr/>
+              <w:spacing/>
+              <w:ind/>
+              <w:rPr>
+                <w:bCs w:val="0"/>
+                <w:i w:val="0"/>
+                <w:sz w:val="24"/>
+                <w:szCs w:val="24"/>
+                <w:highlight w:val="none"/>
+                <w:lang w:val="nl-NL"/>
+              </w:rPr>
+            </w:pPr>
+            <w:r>
+              <w:rPr>
+                <w:bCs w:val="0"/>
+                <w:i w:val="0"/>
+                <w:sz w:val="24"/>
+                <w:szCs w:val="24"/>
+                <w:highlight w:val="none"/>
+                <w:lang w:val="nl-NL"/>
+              </w:rPr>
+              <w:t xml:space="preserve">Wij willen dat de camera de kleuren van </w:t>
+            </w:r>
+            <w:r>
+              <w:rPr>
+                <w:bCs w:val="0"/>
+                <w:i w:val="0"/>
+                <w:sz w:val="24"/>
+                <w:szCs w:val="24"/>
+                <w:highlight w:val="none"/>
+                <w:lang w:val="en-US"/>
+              </w:rPr>
+              <w:t xml:space="preserve">het</w:t>
+            </w:r>
+            <w:r>
+              <w:rPr>
+                <w:bCs w:val="0"/>
+                <w:i w:val="0"/>
+                <w:sz w:val="24"/>
+                <w:szCs w:val="24"/>
+                <w:highlight w:val="none"/>
+                <w:lang w:val="en-US"/>
+              </w:rPr>
+              <w:t xml:space="preserve"> </w:t>
+            </w:r>
+            <w:r>
+              <w:rPr>
+                <w:bCs w:val="0"/>
+                <w:i w:val="0"/>
+                <w:sz w:val="24"/>
+                <w:szCs w:val="24"/>
+                <w:highlight w:val="none"/>
+                <w:lang w:val="nl-NL"/>
+              </w:rPr>
+              <w:t xml:space="preserve">stoplicht kan herkennen, zodat de kart zij</w:t>
+            </w:r>
+            <w:r>
+              <w:rPr>
+                <w:bCs w:val="0"/>
+                <w:i w:val="0"/>
+                <w:sz w:val="24"/>
+                <w:szCs w:val="24"/>
+                <w:highlight w:val="none"/>
+                <w:lang w:val="en-US"/>
+              </w:rPr>
+              <w:t xml:space="preserve">n</w:t>
+            </w:r>
+            <w:r>
+              <w:rPr>
+                <w:bCs w:val="0"/>
+                <w:i w:val="0"/>
+                <w:sz w:val="24"/>
+                <w:szCs w:val="24"/>
+                <w:highlight w:val="none"/>
+                <w:lang w:val="nl-NL"/>
+              </w:rPr>
+              <w:t xml:space="preserve"> volgende actie kan bepalen</w:t>
+            </w:r>
+            <w:r>
+              <w:rPr>
+                <w:bCs w:val="0"/>
+                <w:i w:val="0"/>
+                <w:sz w:val="24"/>
+                <w:szCs w:val="24"/>
+                <w:highlight w:val="none"/>
+                <w:lang w:val="en-US"/>
+              </w:rPr>
+              <w:t xml:space="preserve">.</w:t>
+            </w:r>
+            <w:r>
+              <w:rPr>
+                <w:bCs w:val="0"/>
+                <w:i w:val="0"/>
+                <w:sz w:val="24"/>
+                <w:szCs w:val="24"/>
+                <w:highlight w:val="none"/>
+                <w:lang w:val="nl-NL"/>
+              </w:rPr>
+            </w:r>
+          </w:p>
+          <w:p>
+            <w:pPr>
+              <w:pBdr/>
+              <w:spacing/>
+              <w:ind/>
+              <w:rPr>
+                <w:bCs w:val="0"/>
+                <w:i w:val="0"/>
+                <w:sz w:val="24"/>
+                <w:szCs w:val="24"/>
+                <w:highlight w:val="none"/>
+                <w:lang w:val="nl-NL"/>
+              </w:rPr>
+            </w:pPr>
+            <w:r>
+              <w:rPr>
+                <w:bCs w:val="0"/>
+                <w:i w:val="0"/>
+                <w:sz w:val="24"/>
+                <w:szCs w:val="24"/>
+                <w:highlight w:val="none"/>
+                <w:lang w:val="nl-NL" w:bidi="nl-NL"/>
+              </w:rPr>
+            </w:r>
+            <w:r>
+              <w:rPr>
+                <w:bCs w:val="0"/>
+                <w:i w:val="0"/>
+                <w:sz w:val="24"/>
+                <w:szCs w:val="24"/>
+                <w:highlight w:val="none"/>
+                <w:lang w:val="nl-NL" w:bidi="nl-NL"/>
+              </w:rPr>
+            </w:r>
+            <w:r>
+              <w:rPr>
+                <w:bCs w:val="0"/>
+                <w:i w:val="0"/>
+                <w:sz w:val="24"/>
+                <w:szCs w:val="24"/>
+                <w:highlight w:val="none"/>
+                <w:lang w:val="nl-NL"/>
+              </w:rPr>
+            </w:r>
+          </w:p>
+        </w:tc>
+        <w:tc>
+          <w:tcPr>
+            <w:tcBorders/>
+            <w:tcW w:w="3599" w:type="dxa"/>
+            <w:vMerge w:val="restart"/>
+            <w:textDirection w:val="lrTb"/>
+            <w:noWrap w:val="false"/>
+          </w:tcPr>
+          <w:p>
+            <w:pPr>
+              <w:pBdr/>
+              <w:spacing/>
+              <w:ind/>
+              <w:rPr>
+                <w:i/>
+                <w:iCs/>
+                <w:sz w:val="24"/>
+                <w:szCs w:val="24"/>
+                <w:lang w:val="nl-NL"/>
+              </w:rPr>
+            </w:pPr>
+            <w:r>
+              <w:rPr>
+                <w:i/>
+                <w:iCs/>
+                <w:sz w:val="24"/>
+                <w:szCs w:val="24"/>
+                <w:lang w:val="nl-NL" w:bidi="nl-NL"/>
+              </w:rPr>
+            </w:r>
+            <w:r>
+              <w:rPr>
+                <w:i/>
+                <w:iCs/>
+                <w:sz w:val="24"/>
+                <w:szCs w:val="24"/>
+                <w:lang w:val="nl-NL" w:bidi="nl-NL"/>
+              </w:rPr>
+            </w:r>
+          </w:p>
+        </w:tc>
+        <w:tc>
+          <w:tcPr>
+            <w:tcBorders/>
+            <w:tcW w:w="2969" w:type="dxa"/>
+            <w:vMerge w:val="restart"/>
+            <w:textDirection w:val="lrTb"/>
+            <w:noWrap w:val="false"/>
+          </w:tcPr>
+          <w:p>
+            <w:pPr>
+              <w:pBdr/>
+              <w:spacing/>
+              <w:ind/>
+              <w:rPr>
+                <w:sz w:val="24"/>
+                <w:szCs w:val="24"/>
+                <w:lang w:val="nl-NL"/>
+              </w:rPr>
+            </w:pPr>
+            <w:r>
+              <w:rPr>
+                <w:sz w:val="24"/>
+                <w:szCs w:val="24"/>
+                <w:lang w:val="nl-NL" w:bidi="nl-NL"/>
+              </w:rPr>
+            </w:r>
+            <w:r>
+              <w:rPr>
+                <w:sz w:val="24"/>
+                <w:szCs w:val="24"/>
+                <w:lang w:val="nl-NL" w:bidi="nl-NL"/>
+              </w:rPr>
+            </w:r>
+          </w:p>
+        </w:tc>
+        <w:tc>
+          <w:tcPr>
+            <w:tcBorders/>
+            <w:tcW w:w="1350" w:type="dxa"/>
+            <w:vMerge w:val="restart"/>
+            <w:textDirection w:val="lrTb"/>
+            <w:noWrap w:val="false"/>
+          </w:tcPr>
+          <w:p>
+            <w:pPr>
+              <w:pBdr/>
+              <w:spacing/>
+              <w:ind/>
+              <w:rPr>
+                <w:sz w:val="24"/>
+                <w:szCs w:val="24"/>
+                <w:lang w:val="nl-NL"/>
+              </w:rPr>
+            </w:pPr>
+            <w:r>
+              <w:rPr>
+                <w:sz w:val="24"/>
+                <w:szCs w:val="24"/>
+                <w:lang w:val="nl-NL" w:bidi="nl-NL"/>
+              </w:rPr>
+            </w:r>
+            <w:r>
+              <w:rPr>
+                <w:sz w:val="24"/>
+                <w:szCs w:val="24"/>
+                <w:lang w:val="nl-NL" w:bidi="nl-NL"/>
+              </w:rPr>
+            </w:r>
+          </w:p>
+        </w:tc>
+        <w:tc>
+          <w:tcPr>
+            <w:tcBorders/>
+            <w:tcW w:w="1717" w:type="dxa"/>
+            <w:vMerge w:val="restart"/>
+            <w:textDirection w:val="lrTb"/>
+            <w:noWrap w:val="false"/>
+          </w:tcPr>
+          <w:p>
+            <w:pPr>
+              <w:pBdr/>
+              <w:spacing/>
+              <w:ind/>
+              <w:rPr>
+                <w:sz w:val="24"/>
+                <w:szCs w:val="24"/>
+                <w:lang w:val="nl-NL"/>
+              </w:rPr>
+            </w:pPr>
+            <w:r>
+              <w:rPr>
+                <w:sz w:val="24"/>
+                <w:szCs w:val="24"/>
+                <w:lang w:val="nl-NL" w:bidi="nl-NL"/>
+              </w:rPr>
+            </w:r>
+            <w:r>
+              <w:rPr>
+                <w:sz w:val="24"/>
+                <w:szCs w:val="24"/>
+                <w:lang w:val="nl-NL" w:bidi="nl-NL"/>
+              </w:rPr>
+            </w:r>
+          </w:p>
+        </w:tc>
+      </w:tr>
+      <w:tr>
+        <w:trPr/>
+        <w:tc>
+          <w:tcPr>
+            <w:tcBorders/>
+            <w:tcW w:w="3107" w:type="dxa"/>
+            <w:vMerge w:val="restart"/>
+            <w:textDirection w:val="lrTb"/>
+            <w:noWrap w:val="false"/>
+          </w:tcPr>
+          <w:p>
+            <w:pPr>
+              <w:pBdr/>
+              <w:spacing/>
+              <w:ind/>
+              <w:rPr>
+                <w:i/>
+                <w:iCs/>
+                <w:sz w:val="24"/>
+                <w:szCs w:val="24"/>
+                <w:lang w:val="nl-NL"/>
+              </w:rPr>
+            </w:pPr>
+            <w:r>
+              <w:rPr>
+                <w:i/>
+                <w:iCs/>
+                <w:sz w:val="24"/>
+                <w:szCs w:val="24"/>
+                <w:lang w:val="nl-NL" w:bidi="nl-NL"/>
+              </w:rPr>
+            </w:r>
+            <w:r>
+              <w:rPr>
+                <w:i/>
+                <w:iCs/>
+                <w:sz w:val="24"/>
+                <w:szCs w:val="24"/>
+                <w:lang w:val="nl-NL"/>
+              </w:rPr>
+            </w:r>
+          </w:p>
+        </w:tc>
+        <w:tc>
+          <w:tcPr>
+            <w:tcBorders/>
+            <w:tcW w:w="2646" w:type="dxa"/>
+            <w:vMerge w:val="restart"/>
+            <w:textDirection w:val="lrTb"/>
+            <w:noWrap w:val="false"/>
+          </w:tcPr>
+          <w:p>
+            <w:pPr>
+              <w:pBdr/>
+              <w:spacing/>
+              <w:ind/>
+              <w:rPr>
+                <w:bCs w:val="0"/>
+                <w:i w:val="0"/>
+                <w:sz w:val="24"/>
+                <w:szCs w:val="24"/>
+                <w:highlight w:val="none"/>
+                <w:lang w:val="nl-NL"/>
+              </w:rPr>
+            </w:pPr>
+            <w:r>
+              <w:rPr>
+                <w:i w:val="0"/>
+                <w:iCs w:val="0"/>
+                <w:sz w:val="24"/>
+                <w:szCs w:val="24"/>
+                <w:highlight w:val="none"/>
+                <w:lang w:val="nl-NL"/>
+              </w:rPr>
+              <w:t xml:space="preserve">Wij willen dat de kart stopt wanneer het stoplicht op rood staat en rijdt wanneer het stoplicht op groen staat, </w:t>
+            </w:r>
+            <w:r>
+              <w:rPr>
+                <w:i w:val="0"/>
+                <w:iCs w:val="0"/>
+                <w:sz w:val="24"/>
+                <w:szCs w:val="24"/>
+                <w:highlight w:val="none"/>
+                <w:lang w:val="nl-NL"/>
+              </w:rPr>
+              <w:t xml:space="preserve">zodat de kart niet door rood rijdt en zich houdt aan de verkeers regels.</w:t>
+            </w:r>
+            <w:r>
+              <w:rPr>
+                <w:lang w:val="nl-NL" w:bidi="nl-NL"/>
+              </w:rPr>
+            </w:r>
+            <w:r>
+              <w:rPr>
+                <w:i w:val="0"/>
+                <w:iCs w:val="0"/>
+                <w:sz w:val="24"/>
+                <w:szCs w:val="24"/>
+                <w:highlight w:val="none"/>
+                <w:lang w:val="nl-NL" w:bidi="nl-NL"/>
+              </w:rPr>
+            </w:r>
+            <w:r>
+              <w:rPr>
+                <w:i w:val="0"/>
+                <w:iCs w:val="0"/>
+                <w:sz w:val="24"/>
+                <w:szCs w:val="24"/>
+                <w:highlight w:val="none"/>
+                <w:lang w:val="nl-NL"/>
+              </w:rPr>
+            </w:r>
+          </w:p>
+          <w:p>
+            <w:pPr>
+              <w:pBdr/>
+              <w:spacing/>
+              <w:ind/>
+              <w:rPr>
+                <w:i w:val="0"/>
+                <w:iCs w:val="0"/>
+                <w:sz w:val="24"/>
+                <w:szCs w:val="24"/>
+                <w:highlight w:val="none"/>
+                <w:lang w:val="nl-NL"/>
+              </w:rPr>
+            </w:pPr>
+            <w:r>
+              <w:rPr>
+                <w:i w:val="0"/>
+                <w:iCs w:val="0"/>
+                <w:sz w:val="24"/>
+                <w:szCs w:val="24"/>
+                <w:highlight w:val="none"/>
+                <w:lang w:val="nl-NL" w:bidi="nl-NL"/>
+              </w:rPr>
+            </w:r>
+            <w:r>
+              <w:rPr>
+                <w:i w:val="0"/>
+                <w:iCs w:val="0"/>
+                <w:sz w:val="24"/>
+                <w:szCs w:val="24"/>
+                <w:highlight w:val="none"/>
+                <w:lang w:val="nl-NL"/>
+              </w:rPr>
+            </w:r>
+          </w:p>
+        </w:tc>
+        <w:tc>
+          <w:tcPr>
+            <w:tcBorders/>
+            <w:tcW w:w="3599" w:type="dxa"/>
+            <w:vMerge w:val="restart"/>
+            <w:textDirection w:val="lrTb"/>
+            <w:noWrap w:val="false"/>
+          </w:tcPr>
+          <w:p>
+            <w:pPr>
+              <w:pBdr/>
+              <w:spacing/>
+              <w:ind/>
+              <w:rPr>
+                <w:i/>
+                <w:iCs/>
+                <w:sz w:val="24"/>
+                <w:szCs w:val="24"/>
+                <w:lang w:val="nl-NL"/>
+              </w:rPr>
+            </w:pPr>
+            <w:r>
+              <w:rPr>
+                <w:i/>
+                <w:iCs/>
+                <w:sz w:val="24"/>
+                <w:szCs w:val="24"/>
+                <w:lang w:val="nl-NL" w:bidi="nl-NL"/>
+              </w:rPr>
+            </w:r>
+            <w:r>
+              <w:rPr>
+                <w:i/>
+                <w:iCs/>
+                <w:sz w:val="24"/>
+                <w:szCs w:val="24"/>
+                <w:lang w:val="nl-NL" w:bidi="nl-NL"/>
+              </w:rPr>
+            </w:r>
+          </w:p>
+        </w:tc>
+        <w:tc>
+          <w:tcPr>
+            <w:tcBorders/>
+            <w:tcW w:w="2969" w:type="dxa"/>
+            <w:vMerge w:val="restart"/>
+            <w:textDirection w:val="lrTb"/>
+            <w:noWrap w:val="false"/>
+          </w:tcPr>
+          <w:p>
+            <w:pPr>
+              <w:pBdr/>
+              <w:spacing/>
+              <w:ind/>
+              <w:rPr>
+                <w:sz w:val="24"/>
+                <w:szCs w:val="24"/>
+                <w:lang w:val="nl-NL"/>
+              </w:rPr>
+            </w:pPr>
+            <w:r>
+              <w:rPr>
+                <w:sz w:val="24"/>
+                <w:szCs w:val="24"/>
+                <w:lang w:val="nl-NL" w:bidi="nl-NL"/>
+              </w:rPr>
+            </w:r>
+            <w:r>
+              <w:rPr>
+                <w:sz w:val="24"/>
+                <w:szCs w:val="24"/>
+                <w:lang w:val="nl-NL" w:bidi="nl-NL"/>
+              </w:rPr>
+            </w:r>
+          </w:p>
+        </w:tc>
+        <w:tc>
+          <w:tcPr>
+            <w:tcBorders/>
+            <w:tcW w:w="1350" w:type="dxa"/>
+            <w:vMerge w:val="restart"/>
+            <w:textDirection w:val="lrTb"/>
+            <w:noWrap w:val="false"/>
+          </w:tcPr>
+          <w:p>
+            <w:pPr>
+              <w:pBdr/>
+              <w:spacing/>
+              <w:ind/>
+              <w:rPr>
+                <w:sz w:val="24"/>
+                <w:szCs w:val="24"/>
+                <w:lang w:val="nl-NL"/>
+              </w:rPr>
+            </w:pPr>
+            <w:r>
+              <w:rPr>
+                <w:sz w:val="24"/>
+                <w:szCs w:val="24"/>
+                <w:lang w:val="nl-NL" w:bidi="nl-NL"/>
+              </w:rPr>
+            </w:r>
+            <w:r>
+              <w:rPr>
+                <w:sz w:val="24"/>
+                <w:szCs w:val="24"/>
+                <w:lang w:val="nl-NL" w:bidi="nl-NL"/>
+              </w:rPr>
+            </w:r>
+          </w:p>
+        </w:tc>
+        <w:tc>
+          <w:tcPr>
+            <w:tcBorders/>
+            <w:tcW w:w="1717" w:type="dxa"/>
+            <w:vMerge w:val="restart"/>
+            <w:textDirection w:val="lrTb"/>
+            <w:noWrap w:val="false"/>
+          </w:tcPr>
+          <w:p>
+            <w:pPr>
+              <w:pBdr/>
+              <w:spacing/>
+              <w:ind/>
+              <w:rPr>
+                <w:sz w:val="24"/>
+                <w:szCs w:val="24"/>
+                <w:lang w:val="nl-NL"/>
+              </w:rPr>
+            </w:pPr>
+            <w:r>
+              <w:rPr>
+                <w:sz w:val="24"/>
+                <w:szCs w:val="24"/>
+                <w:lang w:val="nl-NL" w:bidi="nl-NL"/>
+              </w:rPr>
+            </w:r>
+            <w:r>
+              <w:rPr>
+                <w:sz w:val="24"/>
+                <w:szCs w:val="24"/>
+                <w:lang w:val="nl-NL" w:bidi="nl-NL"/>
               </w:rPr>
             </w:r>
           </w:p>
@@ -2070,21 +3244,39 @@
               <w:spacing/>
               <w:ind/>
               <w:rPr>
-                <w:bCs/>
-                <w:i/>
+                <w:bCs w:val="0"/>
+                <w:i w:val="0"/>
                 <w:sz w:val="24"/>
                 <w:szCs w:val="24"/>
               </w:rPr>
             </w:pPr>
             <w:r>
               <w:rPr>
+                <w:i w:val="0"/>
+                <w:iCs w:val="0"/>
+                <w:sz w:val="24"/>
+                <w:szCs w:val="24"/>
+                <w:highlight w:val="none"/>
+                <w:lang w:val="en-US"/>
+              </w:rPr>
+              <w:t xml:space="preserve">De kart moet een verkeerdbord kunnen detecteren en de bijbehorende acties uitvoeren.</w:t>
+            </w:r>
+            <w:r>
+              <w:rPr>
+                <w:bCs w:val="0"/>
+                <w:i w:val="0"/>
+                <w:sz w:val="24"/>
+                <w:szCs w:val="24"/>
+              </w:rPr>
+            </w:r>
+            <w:r>
+              <w:rPr>
                 <w:i/>
                 <w:iCs/>
                 <w:sz w:val="24"/>
                 <w:szCs w:val="24"/>
-                <w:lang w:val="nl-NL"/>
-              </w:rPr>
-              <w:t xml:space="preserve">De kart stopt voor een stoplicht</w:t>
+                <w:lang w:val="nl-NL" w:bidi="nl-NL"/>
+              </w:rPr>
             </w:r>
             <w:r>
               <w:rPr>
@@ -2095,35 +3287,12 @@
                 <w:lang w:val="nl-NL"/>
               </w:rPr>
             </w:r>
-          </w:p>
-          <w:p>
-            <w:pPr>
-              <w:pBdr/>
-              <w:spacing/>
-              <w:ind/>
-              <w:rPr>
-                <w:bCs/>
-                <w:i/>
-                <w:sz w:val="24"/>
-                <w:szCs w:val="24"/>
-              </w:rPr>
-            </w:pPr>
             <w:r>
               <w:rPr>
-                <w:i/>
-                <w:iCs/>
-                <w:sz w:val="24"/>
-                <w:szCs w:val="24"/>
-                <w:lang w:val="nl-NL" w:bidi="nl-NL"/>
-              </w:rPr>
-            </w:r>
-            <w:r>
-              <w:rPr>
-                <w:i/>
-                <w:iCs/>
-                <w:sz w:val="24"/>
-                <w:szCs w:val="24"/>
-                <w:lang w:val="nl-NL"/>
+                <w:bCs w:val="0"/>
+                <w:i w:val="0"/>
+                <w:sz w:val="24"/>
+                <w:szCs w:val="24"/>
               </w:rPr>
             </w:r>
           </w:p>
@@ -2141,10 +3310,44 @@
               <w:spacing/>
               <w:ind/>
               <w:rPr>
+                <w:bCs w:val="0"/>
+                <w:i w:val="0"/>
+                <w:sz w:val="24"/>
+                <w:szCs w:val="24"/>
+              </w:rPr>
+            </w:pPr>
+            <w:r>
+              <w:rPr>
+                <w:bCs/>
+                <w:i w:val="0"/>
+                <w:iCs w:val="0"/>
+                <w:sz w:val="24"/>
+                <w:szCs w:val="24"/>
+                <w:lang w:val="en-US"/>
+              </w:rPr>
+              <w:t xml:space="preserve">Wij willen dat de camera een verkeersbord kan detecteren, zodat de kart verkeersborden kan volgen.</w:t>
+            </w:r>
+            <w:r>
+              <w:rPr>
+                <w:bCs w:val="0"/>
+                <w:i w:val="0"/>
+                <w:sz w:val="24"/>
+                <w:szCs w:val="24"/>
+              </w:rPr>
+            </w:r>
+          </w:p>
+          <w:p>
+            <w:pPr>
+              <w:pBdr/>
+              <w:spacing/>
+              <w:ind/>
+              <w:rPr>
                 <w:bCs/>
                 <w:i/>
                 <w:sz w:val="24"/>
                 <w:szCs w:val="24"/>
+                <w:highlight w:val="none"/>
+                <w:lang w:val="en-US"/>
               </w:rPr>
             </w:pPr>
             <w:r>
@@ -2153,17 +3356,16 @@
                 <w:iCs/>
                 <w:sz w:val="24"/>
                 <w:szCs w:val="24"/>
-                <w:lang w:val="nl-NL"/>
-              </w:rPr>
-              <w:t xml:space="preserve">De camera kan een stoplicht detecteren</w:t>
+                <w:lang w:val="en-US"/>
+              </w:rPr>
             </w:r>
             <w:r>
               <w:rPr>
+                <w:bCs w:val="0"/>
                 <w:i/>
                 <w:iCs/>
                 <w:sz w:val="24"/>
                 <w:szCs w:val="24"/>
-                <w:lang w:val="nl-NL"/>
               </w:rPr>
             </w:r>
           </w:p>
@@ -2185,6 +3387,7 @@
                 <w:i/>
                 <w:sz w:val="24"/>
                 <w:szCs w:val="24"/>
+                <w:lang w:val="nl-NL"/>
               </w:rPr>
             </w:pPr>
             <w:r>
@@ -2305,6 +3508,534 @@
                 <w:sz w:val="24"/>
                 <w:szCs w:val="24"/>
                 <w:lang w:val="nl-NL"/>
+              </w:rPr>
+            </w:r>
+          </w:p>
+        </w:tc>
+      </w:tr>
+      <w:tr>
+        <w:trPr/>
+        <w:tc>
+          <w:tcPr>
+            <w:tcBorders/>
+            <w:tcW w:w="3107" w:type="dxa"/>
+            <w:vMerge w:val="restart"/>
+            <w:textDirection w:val="lrTb"/>
+            <w:noWrap w:val="false"/>
+          </w:tcPr>
+          <w:p>
+            <w:pPr>
+              <w:pBdr/>
+              <w:spacing/>
+              <w:ind/>
+              <w:rPr>
+                <w:i/>
+                <w:iCs/>
+                <w:sz w:val="24"/>
+                <w:szCs w:val="24"/>
+                <w:lang w:val="nl-NL"/>
+              </w:rPr>
+            </w:pPr>
+            <w:r>
+              <w:rPr>
+                <w:i/>
+                <w:iCs/>
+                <w:sz w:val="24"/>
+                <w:szCs w:val="24"/>
+                <w:lang w:val="nl-NL"/>
+              </w:rPr>
+            </w:r>
+            <w:r>
+              <w:rPr>
+                <w:i/>
+                <w:iCs/>
+                <w:sz w:val="24"/>
+                <w:szCs w:val="24"/>
+                <w:lang w:val="nl-NL"/>
+              </w:rPr>
+            </w:r>
+          </w:p>
+        </w:tc>
+        <w:tc>
+          <w:tcPr>
+            <w:tcBorders/>
+            <w:tcW w:w="2646" w:type="dxa"/>
+            <w:vMerge w:val="restart"/>
+            <w:textDirection w:val="lrTb"/>
+            <w:noWrap w:val="false"/>
+          </w:tcPr>
+          <w:p>
+            <w:pPr>
+              <w:pBdr/>
+              <w:spacing/>
+              <w:ind/>
+              <w:rPr>
+                <w:bCs w:val="0"/>
+                <w:i w:val="0"/>
+                <w:sz w:val="24"/>
+                <w:szCs w:val="24"/>
+              </w:rPr>
+            </w:pPr>
+            <w:r>
+              <w:rPr>
+                <w:i w:val="0"/>
+                <w:iCs w:val="0"/>
+                <w:sz w:val="24"/>
+                <w:szCs w:val="24"/>
+                <w:highlight w:val="none"/>
+                <w:lang w:val="en-US"/>
+              </w:rPr>
+              <w:t xml:space="preserve">Wij willen dat de kart verkeersborden kan herkennen, zodat de kart de bijhorende actie kan uitvoeren.</w:t>
+            </w:r>
+            <w:r>
+              <w:rPr>
+                <w:bCs w:val="0"/>
+                <w:i w:val="0"/>
+                <w:sz w:val="24"/>
+                <w:szCs w:val="24"/>
+              </w:rPr>
+            </w:r>
+          </w:p>
+          <w:p>
+            <w:pPr>
+              <w:pBdr/>
+              <w:spacing/>
+              <w:ind/>
+              <w:rPr>
+                <w:i/>
+                <w:iCs/>
+                <w:sz w:val="24"/>
+                <w:szCs w:val="24"/>
+                <w:highlight w:val="none"/>
+                <w:lang w:val="en-US"/>
+              </w:rPr>
+            </w:pPr>
+            <w:r>
+              <w:rPr>
+                <w:i/>
+                <w:iCs/>
+                <w:sz w:val="24"/>
+                <w:szCs w:val="24"/>
+                <w:lang w:val="en-US"/>
+              </w:rPr>
+            </w:r>
+            <w:r>
+              <w:rPr>
+                <w:i/>
+                <w:iCs/>
+                <w:sz w:val="24"/>
+                <w:szCs w:val="24"/>
+                <w:lang w:val="nl-NL" w:bidi="nl-NL"/>
+              </w:rPr>
+            </w:r>
+          </w:p>
+        </w:tc>
+        <w:tc>
+          <w:tcPr>
+            <w:tcBorders/>
+            <w:tcW w:w="3599" w:type="dxa"/>
+            <w:vMerge w:val="restart"/>
+            <w:textDirection w:val="lrTb"/>
+            <w:noWrap w:val="false"/>
+          </w:tcPr>
+          <w:p>
+            <w:pPr>
+              <w:pBdr/>
+              <w:spacing/>
+              <w:ind/>
+              <w:rPr>
+                <w:i/>
+                <w:iCs/>
+                <w:sz w:val="24"/>
+                <w:szCs w:val="24"/>
+                <w:lang w:val="nl-NL" w:bidi="nl-NL"/>
+              </w:rPr>
+            </w:pPr>
+            <w:r>
+              <w:rPr>
+                <w:i/>
+                <w:iCs/>
+                <w:sz w:val="24"/>
+                <w:szCs w:val="24"/>
+                <w:lang w:val="nl-NL" w:bidi="nl-NL"/>
+              </w:rPr>
+            </w:r>
+            <w:r>
+              <w:rPr>
+                <w:i/>
+                <w:iCs/>
+                <w:sz w:val="24"/>
+                <w:szCs w:val="24"/>
+                <w:lang w:val="nl-NL" w:bidi="nl-NL"/>
+              </w:rPr>
+            </w:r>
+          </w:p>
+        </w:tc>
+        <w:tc>
+          <w:tcPr>
+            <w:tcBorders/>
+            <w:tcW w:w="2969" w:type="dxa"/>
+            <w:vMerge w:val="restart"/>
+            <w:textDirection w:val="lrTb"/>
+            <w:noWrap w:val="false"/>
+          </w:tcPr>
+          <w:p>
+            <w:pPr>
+              <w:pBdr/>
+              <w:spacing/>
+              <w:ind/>
+              <w:rPr>
+                <w:sz w:val="24"/>
+                <w:szCs w:val="24"/>
+                <w:lang w:val="nl-NL" w:bidi="nl-NL"/>
+              </w:rPr>
+            </w:pPr>
+            <w:r>
+              <w:rPr>
+                <w:sz w:val="24"/>
+                <w:szCs w:val="24"/>
+                <w:lang w:val="nl-NL" w:bidi="nl-NL"/>
+              </w:rPr>
+            </w:r>
+            <w:r>
+              <w:rPr>
+                <w:sz w:val="24"/>
+                <w:szCs w:val="24"/>
+                <w:lang w:val="nl-NL" w:bidi="nl-NL"/>
+              </w:rPr>
+            </w:r>
+          </w:p>
+        </w:tc>
+        <w:tc>
+          <w:tcPr>
+            <w:tcBorders/>
+            <w:tcW w:w="1350" w:type="dxa"/>
+            <w:vMerge w:val="restart"/>
+            <w:textDirection w:val="lrTb"/>
+            <w:noWrap w:val="false"/>
+          </w:tcPr>
+          <w:p>
+            <w:pPr>
+              <w:pBdr/>
+              <w:spacing/>
+              <w:ind/>
+              <w:rPr>
+                <w:sz w:val="24"/>
+                <w:szCs w:val="24"/>
+                <w:lang w:val="nl-NL" w:bidi="nl-NL"/>
+              </w:rPr>
+            </w:pPr>
+            <w:r>
+              <w:rPr>
+                <w:sz w:val="24"/>
+                <w:szCs w:val="24"/>
+                <w:lang w:val="nl-NL" w:bidi="nl-NL"/>
+              </w:rPr>
+            </w:r>
+            <w:r>
+              <w:rPr>
+                <w:sz w:val="24"/>
+                <w:szCs w:val="24"/>
+                <w:lang w:val="nl-NL" w:bidi="nl-NL"/>
+              </w:rPr>
+            </w:r>
+          </w:p>
+        </w:tc>
+        <w:tc>
+          <w:tcPr>
+            <w:tcBorders/>
+            <w:tcW w:w="1717" w:type="dxa"/>
+            <w:vMerge w:val="restart"/>
+            <w:textDirection w:val="lrTb"/>
+            <w:noWrap w:val="false"/>
+          </w:tcPr>
+          <w:p>
+            <w:pPr>
+              <w:pBdr/>
+              <w:spacing/>
+              <w:ind/>
+              <w:rPr>
+                <w:sz w:val="24"/>
+                <w:szCs w:val="24"/>
+                <w:lang w:val="nl-NL" w:bidi="nl-NL"/>
+              </w:rPr>
+            </w:pPr>
+            <w:r>
+              <w:rPr>
+                <w:sz w:val="24"/>
+                <w:szCs w:val="24"/>
+                <w:lang w:val="nl-NL" w:bidi="nl-NL"/>
+              </w:rPr>
+            </w:r>
+            <w:r>
+              <w:rPr>
+                <w:sz w:val="24"/>
+                <w:szCs w:val="24"/>
+                <w:lang w:val="nl-NL" w:bidi="nl-NL"/>
+              </w:rPr>
+            </w:r>
+          </w:p>
+        </w:tc>
+      </w:tr>
+      <w:tr>
+        <w:trPr/>
+        <w:tc>
+          <w:tcPr>
+            <w:tcBorders/>
+            <w:tcW w:w="3107" w:type="dxa"/>
+            <w:vMerge w:val="restart"/>
+            <w:textDirection w:val="lrTb"/>
+            <w:noWrap w:val="false"/>
+          </w:tcPr>
+          <w:p>
+            <w:pPr>
+              <w:pBdr/>
+              <w:spacing/>
+              <w:ind/>
+              <w:rPr>
+                <w:i/>
+                <w:iCs/>
+                <w:sz w:val="24"/>
+                <w:szCs w:val="24"/>
+                <w:lang w:val="nl-NL"/>
+              </w:rPr>
+            </w:pPr>
+            <w:r>
+              <w:rPr>
+                <w:i/>
+                <w:iCs/>
+                <w:sz w:val="24"/>
+                <w:szCs w:val="24"/>
+                <w:lang w:val="nl-NL"/>
+              </w:rPr>
+            </w:r>
+            <w:r>
+              <w:rPr>
+                <w:i/>
+                <w:iCs/>
+                <w:sz w:val="24"/>
+                <w:szCs w:val="24"/>
+                <w:lang w:val="nl-NL"/>
+              </w:rPr>
+            </w:r>
+          </w:p>
+        </w:tc>
+        <w:tc>
+          <w:tcPr>
+            <w:tcBorders/>
+            <w:tcW w:w="2646" w:type="dxa"/>
+            <w:vMerge w:val="restart"/>
+            <w:textDirection w:val="lrTb"/>
+            <w:noWrap w:val="false"/>
+          </w:tcPr>
+          <w:p>
+            <w:pPr>
+              <w:pBdr/>
+              <w:spacing/>
+              <w:ind/>
+              <w:rPr>
+                <w:bCs w:val="0"/>
+                <w:i w:val="0"/>
+                <w:sz w:val="24"/>
+                <w:szCs w:val="24"/>
+              </w:rPr>
+            </w:pPr>
+            <w:r>
+              <w:rPr>
+                <w:i w:val="0"/>
+                <w:iCs w:val="0"/>
+                <w:sz w:val="24"/>
+                <w:szCs w:val="24"/>
+                <w:highlight w:val="none"/>
+                <w:lang w:val="en-US"/>
+              </w:rPr>
+              <w:t xml:space="preserve">Wij willen dat de kart weet welk verkeersbord ziet, zodat de kart stopt, een bochtmaakt of zijn snelheid aanpast.</w:t>
+            </w:r>
+            <w:r>
+              <w:rPr>
+                <w:bCs w:val="0"/>
+                <w:i w:val="0"/>
+                <w:sz w:val="24"/>
+                <w:szCs w:val="24"/>
+              </w:rPr>
+            </w:r>
+          </w:p>
+          <w:p>
+            <w:pPr>
+              <w:pBdr/>
+              <w:spacing/>
+              <w:ind/>
+              <w:rPr>
+                <w:i/>
+                <w:iCs/>
+                <w:sz w:val="24"/>
+                <w:szCs w:val="24"/>
+                <w:highlight w:val="none"/>
+                <w:lang w:val="en-US"/>
+              </w:rPr>
+            </w:pPr>
+            <w:r>
+              <w:rPr>
+                <w:i/>
+                <w:iCs/>
+                <w:sz w:val="24"/>
+                <w:szCs w:val="24"/>
+                <w:lang w:val="en-US"/>
+              </w:rPr>
+            </w:r>
+            <w:r>
+              <w:rPr>
+                <w:i/>
+                <w:iCs/>
+                <w:sz w:val="24"/>
+                <w:szCs w:val="24"/>
+                <w:lang w:val="nl-NL" w:bidi="nl-NL"/>
+              </w:rPr>
+            </w:r>
+          </w:p>
+        </w:tc>
+        <w:tc>
+          <w:tcPr>
+            <w:tcBorders/>
+            <w:tcW w:w="3599" w:type="dxa"/>
+            <w:vMerge w:val="restart"/>
+            <w:textDirection w:val="lrTb"/>
+            <w:noWrap w:val="false"/>
+          </w:tcPr>
+          <w:p>
+            <w:pPr>
+              <w:pBdr/>
+              <w:spacing/>
+              <w:ind/>
+              <w:rPr>
+                <w:i/>
+                <w:iCs/>
+                <w:sz w:val="24"/>
+                <w:szCs w:val="24"/>
+                <w:lang w:val="nl-NL" w:bidi="nl-NL"/>
+              </w:rPr>
+            </w:pPr>
+            <w:r>
+              <w:rPr>
+                <w:i/>
+                <w:iCs/>
+                <w:sz w:val="24"/>
+                <w:szCs w:val="24"/>
+                <w:lang w:val="nl-NL" w:bidi="nl-NL"/>
+              </w:rPr>
+            </w:r>
+            <w:r>
+              <w:rPr>
+                <w:i/>
+                <w:iCs/>
+                <w:sz w:val="24"/>
+                <w:szCs w:val="24"/>
+                <w:lang w:val="nl-NL" w:bidi="nl-NL"/>
+              </w:rPr>
+            </w:r>
+          </w:p>
+        </w:tc>
+        <w:tc>
+          <w:tcPr>
+            <w:tcBorders/>
+            <w:tcW w:w="2969" w:type="dxa"/>
+            <w:vMerge w:val="restart"/>
+            <w:textDirection w:val="lrTb"/>
+            <w:noWrap w:val="false"/>
+          </w:tcPr>
+          <w:p>
+            <w:pPr>
+              <w:pBdr/>
+              <w:spacing/>
+              <w:ind/>
+              <w:rPr>
+                <w:sz w:val="24"/>
+                <w:szCs w:val="24"/>
+                <w:lang w:val="nl-NL" w:bidi="nl-NL"/>
+              </w:rPr>
+            </w:pPr>
+            <w:r>
+              <w:rPr>
+                <w:sz w:val="24"/>
+                <w:szCs w:val="24"/>
+                <w:lang w:val="nl-NL" w:bidi="nl-NL"/>
+              </w:rPr>
+            </w:r>
+            <w:r>
+              <w:rPr>
+                <w:sz w:val="24"/>
+                <w:szCs w:val="24"/>
+                <w:lang w:val="nl-NL" w:bidi="nl-NL"/>
+              </w:rPr>
+            </w:r>
+          </w:p>
+        </w:tc>
+        <w:tc>
+          <w:tcPr>
+            <w:tcBorders/>
+            <w:tcW w:w="1350" w:type="dxa"/>
+            <w:vMerge w:val="restart"/>
+            <w:textDirection w:val="lrTb"/>
+            <w:noWrap w:val="false"/>
+          </w:tcPr>
+          <w:p>
+            <w:pPr>
+              <w:pBdr/>
+              <w:spacing/>
+              <w:ind/>
+              <w:rPr>
+                <w:sz w:val="24"/>
+                <w:szCs w:val="24"/>
+                <w:lang w:val="nl-NL" w:bidi="nl-NL"/>
+              </w:rPr>
+            </w:pPr>
+            <w:r>
+              <w:rPr>
+                <w:sz w:val="24"/>
+                <w:szCs w:val="24"/>
+                <w:lang w:val="nl-NL" w:bidi="nl-NL"/>
+              </w:rPr>
+            </w:r>
+            <w:r>
+              <w:rPr>
+                <w:sz w:val="24"/>
+                <w:szCs w:val="24"/>
+                <w:lang w:val="nl-NL" w:bidi="nl-NL"/>
+              </w:rPr>
+            </w:r>
+          </w:p>
+        </w:tc>
+        <w:tc>
+          <w:tcPr>
+            <w:tcBorders/>
+            <w:tcW w:w="1717" w:type="dxa"/>
+            <w:vMerge w:val="restart"/>
+            <w:textDirection w:val="lrTb"/>
+            <w:noWrap w:val="false"/>
+          </w:tcPr>
+          <w:p>
+            <w:pPr>
+              <w:pBdr/>
+              <w:spacing/>
+              <w:ind/>
+              <w:rPr>
+                <w:sz w:val="24"/>
+                <w:szCs w:val="24"/>
+                <w:lang w:val="nl-NL" w:bidi="nl-NL"/>
+              </w:rPr>
+            </w:pPr>
+            <w:r>
+              <w:rPr>
+                <w:sz w:val="24"/>
+                <w:szCs w:val="24"/>
+                <w:lang w:val="nl-NL" w:bidi="nl-NL"/>
+              </w:rPr>
+            </w:r>
+            <w:r>
+              <w:rPr>
+                <w:sz w:val="24"/>
+                <w:szCs w:val="24"/>
+                <w:lang w:val="nl-NL" w:bidi="nl-NL"/>
               </w:rPr>
             </w:r>
           </w:p>
@@ -2325,59 +4056,31 @@
               <w:spacing/>
               <w:ind/>
               <w:rPr>
-                <w:bCs/>
-                <w:i/>
-                <w:sz w:val="24"/>
-                <w:szCs w:val="24"/>
+                <w:bCs w:val="0"/>
+                <w:i w:val="0"/>
+                <w:sz w:val="24"/>
+                <w:szCs w:val="24"/>
+                <w:highlight w:val="none"/>
+                <w:lang w:val="en-US"/>
               </w:rPr>
             </w:pPr>
             <w:r>
               <w:rPr>
-                <w:i/>
-                <w:iCs/>
-                <w:sz w:val="24"/>
-                <w:szCs w:val="24"/>
-                <w:lang w:val="nl-NL"/>
-              </w:rPr>
-              <w:t xml:space="preserve">De kart kan een verkeersbord detecteren en de </w:t>
+                <w:bCs/>
+                <w:i w:val="0"/>
+                <w:iCs w:val="0"/>
+                <w:sz w:val="24"/>
+                <w:szCs w:val="24"/>
+                <w:lang w:val="en-US"/>
+              </w:rPr>
+              <w:t xml:space="preserve">De kart moet een stilstaand voertuig kunnen detecteren en ontwijken.</w:t>
             </w:r>
             <w:r>
               <w:rPr>
-                <w:i/>
-                <w:iCs/>
-                <w:sz w:val="24"/>
-                <w:szCs w:val="24"/>
-                <w:lang w:val="nl-NL"/>
-              </w:rPr>
-              <w:t xml:space="preserve">bijbe</w:t>
-            </w:r>
-            <w:r>
-              <w:rPr>
-                <w:i/>
-                <w:iCs/>
-                <w:sz w:val="24"/>
-                <w:szCs w:val="24"/>
-                <w:lang w:val="nl-NL"/>
-              </w:rPr>
-              <w:t xml:space="preserve">horende acties uitvoeren</w:t>
-            </w:r>
-            <w:r>
-              <w:rPr>
-                <w:i/>
-                <w:iCs/>
-                <w:sz w:val="24"/>
-                <w:szCs w:val="24"/>
-                <w:lang w:val="en-US"/>
-              </w:rPr>
-              <w:t xml:space="preserve">.</w:t>
-            </w:r>
-            <w:r>
-              <w:rPr>
-                <w:i/>
-                <w:iCs/>
-                <w:sz w:val="24"/>
-                <w:szCs w:val="24"/>
-                <w:lang w:val="nl-NL"/>
+                <w:bCs w:val="0"/>
+                <w:i w:val="0"/>
+                <w:sz w:val="24"/>
+                <w:szCs w:val="24"/>
               </w:rPr>
             </w:r>
           </w:p>
@@ -2387,28 +4090,43 @@
               <w:spacing/>
               <w:ind/>
               <w:rPr>
-                <w:bCs/>
-                <w:i/>
+                <w:bCs w:val="0"/>
+                <w:i w:val="0"/>
                 <w:sz w:val="24"/>
                 <w:szCs w:val="24"/>
               </w:rPr>
             </w:pPr>
             <w:r>
               <w:rPr>
-                <w:i/>
-                <w:iCs/>
-                <w:sz w:val="24"/>
-                <w:szCs w:val="24"/>
-                <w:lang w:val="nl-NL" w:bidi="nl-NL"/>
+                <w:bCs/>
+                <w:i w:val="0"/>
+                <w:iCs w:val="0"/>
+                <w:sz w:val="24"/>
+                <w:szCs w:val="24"/>
+                <w:highlight w:val="none"/>
+                <w:lang w:val="en-US"/>
               </w:rPr>
             </w:r>
             <w:r>
               <w:rPr>
-                <w:i/>
-                <w:iCs/>
-                <w:sz w:val="24"/>
-                <w:szCs w:val="24"/>
-                <w:lang w:val="nl-NL"/>
+                <w:bCs/>
+                <w:i w:val="0"/>
+                <w:iCs w:val="0"/>
+                <w:sz w:val="24"/>
+                <w:szCs w:val="24"/>
+                <w:highlight w:val="none"/>
+                <w:lang w:val="en-US"/>
+              </w:rPr>
+            </w:r>
+            <w:r>
+              <w:rPr>
+                <w:bCs/>
+                <w:i w:val="0"/>
+                <w:iCs w:val="0"/>
+                <w:sz w:val="24"/>
+                <w:szCs w:val="24"/>
+                <w:highlight w:val="none"/>
+                <w:lang w:val="en-US"/>
               </w:rPr>
             </w:r>
           </w:p>
@@ -2430,6 +4148,7 @@
                 <w:i/>
                 <w:sz w:val="24"/>
                 <w:szCs w:val="24"/>
+                <w:lang w:val="nl-NL"/>
               </w:rPr>
             </w:pPr>
             <w:r>
@@ -2438,8 +4157,9 @@
                 <w:iCs/>
                 <w:sz w:val="24"/>
                 <w:szCs w:val="24"/>
-                <w:lang w:val="nl-NL" w:bidi="nl-NL"/>
-              </w:rPr>
+                <w:lang w:val="en-US"/>
+              </w:rPr>
+              <w:t xml:space="preserve">Data van lidar krijgen</w:t>
             </w:r>
             <w:r>
               <w:rPr>
@@ -2469,6 +4189,7 @@
                 <w:i/>
                 <w:sz w:val="24"/>
                 <w:szCs w:val="24"/>
+                <w:lang w:val="nl-NL"/>
               </w:rPr>
             </w:pPr>
             <w:r>
@@ -2477,8 +4198,29 @@
                 <w:iCs/>
                 <w:sz w:val="24"/>
                 <w:szCs w:val="24"/>
-                <w:lang w:val="nl-NL" w:bidi="nl-NL"/>
-              </w:rPr>
+                <w:lang w:val="nl-NL"/>
+              </w:rPr>
+              <w:t xml:space="preserve">Onderzoek hoe de </w:t>
+            </w:r>
+            <w:r>
+              <w:rPr>
+                <w:i/>
+                <w:iCs/>
+                <w:sz w:val="24"/>
+                <w:szCs w:val="24"/>
+                <w:lang w:val="nl-NL"/>
+              </w:rPr>
+              <w:t xml:space="preserve">lidar</w:t>
+            </w:r>
+            <w:r>
+              <w:rPr>
+                <w:i/>
+                <w:iCs/>
+                <w:sz w:val="24"/>
+                <w:szCs w:val="24"/>
+                <w:lang w:val="nl-NL"/>
+              </w:rPr>
+              <w:t xml:space="preserve"> sensor werkt</w:t>
             </w:r>
             <w:r>
               <w:rPr>
@@ -2589,6 +4331,477 @@
                 <w:sz w:val="24"/>
                 <w:szCs w:val="24"/>
                 <w:lang w:val="nl-NL"/>
+              </w:rPr>
+            </w:r>
+          </w:p>
+        </w:tc>
+      </w:tr>
+      <w:tr>
+        <w:trPr/>
+        <w:tc>
+          <w:tcPr>
+            <w:tcBorders/>
+            <w:tcW w:w="3107" w:type="dxa"/>
+            <w:vMerge w:val="restart"/>
+            <w:textDirection w:val="lrTb"/>
+            <w:noWrap w:val="false"/>
+          </w:tcPr>
+          <w:p>
+            <w:pPr>
+              <w:pBdr/>
+              <w:spacing/>
+              <w:ind/>
+              <w:rPr>
+                <w:bCs/>
+                <w:i w:val="0"/>
+                <w:iCs w:val="0"/>
+                <w:sz w:val="24"/>
+                <w:szCs w:val="24"/>
+                <w:lang w:val="en-US"/>
+              </w:rPr>
+            </w:pPr>
+            <w:r>
+              <w:rPr>
+                <w:bCs/>
+                <w:i w:val="0"/>
+                <w:iCs w:val="0"/>
+                <w:sz w:val="24"/>
+                <w:szCs w:val="24"/>
+                <w:lang w:val="en-US"/>
+              </w:rPr>
+            </w:r>
+            <w:r>
+              <w:rPr>
+                <w:bCs/>
+                <w:i w:val="0"/>
+                <w:iCs w:val="0"/>
+                <w:sz w:val="24"/>
+                <w:szCs w:val="24"/>
+                <w:lang w:val="en-US"/>
+              </w:rPr>
+            </w:r>
+          </w:p>
+        </w:tc>
+        <w:tc>
+          <w:tcPr>
+            <w:tcBorders/>
+            <w:tcW w:w="2646" w:type="dxa"/>
+            <w:vMerge w:val="restart"/>
+            <w:textDirection w:val="lrTb"/>
+            <w:noWrap w:val="false"/>
+          </w:tcPr>
+          <w:p>
+            <w:pPr>
+              <w:pBdr/>
+              <w:spacing/>
+              <w:ind/>
+              <w:rPr>
+                <w:i/>
+                <w:iCs/>
+                <w:sz w:val="24"/>
+                <w:szCs w:val="24"/>
+                <w:lang w:val="en-US"/>
+              </w:rPr>
+            </w:pPr>
+            <w:r>
+              <w:rPr>
+                <w:i/>
+                <w:iCs/>
+                <w:sz w:val="24"/>
+                <w:szCs w:val="24"/>
+                <w:lang w:val="en-US"/>
+              </w:rPr>
+              <w:t xml:space="preserve">Data van lidar gebruiken om actie te bepalen</w:t>
+            </w:r>
+            <w:r>
+              <w:rPr>
+                <w:i/>
+                <w:iCs/>
+                <w:sz w:val="24"/>
+                <w:szCs w:val="24"/>
+                <w:lang w:val="en-US"/>
+              </w:rPr>
+            </w:r>
+          </w:p>
+        </w:tc>
+        <w:tc>
+          <w:tcPr>
+            <w:tcBorders/>
+            <w:tcW w:w="3599" w:type="dxa"/>
+            <w:vMerge w:val="restart"/>
+            <w:textDirection w:val="lrTb"/>
+            <w:noWrap w:val="false"/>
+          </w:tcPr>
+          <w:p>
+            <w:pPr>
+              <w:pBdr/>
+              <w:spacing/>
+              <w:ind/>
+              <w:rPr>
+                <w:i/>
+                <w:iCs/>
+                <w:sz w:val="24"/>
+                <w:szCs w:val="24"/>
+                <w:lang w:val="nl-NL"/>
+              </w:rPr>
+            </w:pPr>
+            <w:r>
+              <w:rPr>
+                <w:i/>
+                <w:iCs/>
+                <w:sz w:val="24"/>
+                <w:szCs w:val="24"/>
+                <w:lang w:val="nl-NL"/>
+              </w:rPr>
+            </w:r>
+            <w:r>
+              <w:rPr>
+                <w:i/>
+                <w:iCs/>
+                <w:sz w:val="24"/>
+                <w:szCs w:val="24"/>
+                <w:lang w:val="nl-NL"/>
+              </w:rPr>
+            </w:r>
+          </w:p>
+        </w:tc>
+        <w:tc>
+          <w:tcPr>
+            <w:tcBorders/>
+            <w:tcW w:w="2969" w:type="dxa"/>
+            <w:vMerge w:val="restart"/>
+            <w:textDirection w:val="lrTb"/>
+            <w:noWrap w:val="false"/>
+          </w:tcPr>
+          <w:p>
+            <w:pPr>
+              <w:pBdr/>
+              <w:spacing/>
+              <w:ind/>
+              <w:rPr>
+                <w:sz w:val="24"/>
+                <w:szCs w:val="24"/>
+                <w:lang w:val="nl-NL" w:bidi="nl-NL"/>
+              </w:rPr>
+            </w:pPr>
+            <w:r>
+              <w:rPr>
+                <w:sz w:val="24"/>
+                <w:szCs w:val="24"/>
+                <w:lang w:val="nl-NL" w:bidi="nl-NL"/>
+              </w:rPr>
+            </w:r>
+            <w:r>
+              <w:rPr>
+                <w:sz w:val="24"/>
+                <w:szCs w:val="24"/>
+                <w:lang w:val="nl-NL" w:bidi="nl-NL"/>
+              </w:rPr>
+            </w:r>
+          </w:p>
+        </w:tc>
+        <w:tc>
+          <w:tcPr>
+            <w:tcBorders/>
+            <w:tcW w:w="1350" w:type="dxa"/>
+            <w:vMerge w:val="restart"/>
+            <w:textDirection w:val="lrTb"/>
+            <w:noWrap w:val="false"/>
+          </w:tcPr>
+          <w:p>
+            <w:pPr>
+              <w:pBdr/>
+              <w:spacing/>
+              <w:ind/>
+              <w:rPr>
+                <w:sz w:val="24"/>
+                <w:szCs w:val="24"/>
+                <w:lang w:val="nl-NL" w:bidi="nl-NL"/>
+              </w:rPr>
+            </w:pPr>
+            <w:r>
+              <w:rPr>
+                <w:sz w:val="24"/>
+                <w:szCs w:val="24"/>
+                <w:lang w:val="nl-NL" w:bidi="nl-NL"/>
+              </w:rPr>
+            </w:r>
+            <w:r>
+              <w:rPr>
+                <w:sz w:val="24"/>
+                <w:szCs w:val="24"/>
+                <w:lang w:val="nl-NL" w:bidi="nl-NL"/>
+              </w:rPr>
+            </w:r>
+          </w:p>
+        </w:tc>
+        <w:tc>
+          <w:tcPr>
+            <w:tcBorders/>
+            <w:tcW w:w="1717" w:type="dxa"/>
+            <w:vMerge w:val="restart"/>
+            <w:textDirection w:val="lrTb"/>
+            <w:noWrap w:val="false"/>
+          </w:tcPr>
+          <w:p>
+            <w:pPr>
+              <w:pBdr/>
+              <w:spacing/>
+              <w:ind/>
+              <w:rPr>
+                <w:sz w:val="24"/>
+                <w:szCs w:val="24"/>
+                <w:lang w:val="nl-NL" w:bidi="nl-NL"/>
+              </w:rPr>
+            </w:pPr>
+            <w:r>
+              <w:rPr>
+                <w:sz w:val="24"/>
+                <w:szCs w:val="24"/>
+                <w:lang w:val="nl-NL" w:bidi="nl-NL"/>
+              </w:rPr>
+            </w:r>
+            <w:r>
+              <w:rPr>
+                <w:sz w:val="24"/>
+                <w:szCs w:val="24"/>
+                <w:lang w:val="nl-NL" w:bidi="nl-NL"/>
+              </w:rPr>
+            </w:r>
+          </w:p>
+        </w:tc>
+      </w:tr>
+      <w:tr>
+        <w:trPr/>
+        <w:tc>
+          <w:tcPr>
+            <w:tcBorders/>
+            <w:tcW w:w="3107" w:type="dxa"/>
+            <w:vMerge w:val="restart"/>
+            <w:textDirection w:val="lrTb"/>
+            <w:noWrap w:val="false"/>
+          </w:tcPr>
+          <w:p>
+            <w:pPr>
+              <w:pBdr/>
+              <w:spacing/>
+              <w:ind/>
+              <w:rPr>
+                <w:bCs/>
+                <w:i w:val="0"/>
+                <w:iCs w:val="0"/>
+                <w:sz w:val="24"/>
+                <w:szCs w:val="24"/>
+                <w:lang w:val="en-US"/>
+              </w:rPr>
+            </w:pPr>
+            <w:r>
+              <w:rPr>
+                <w:bCs/>
+                <w:i w:val="0"/>
+                <w:iCs w:val="0"/>
+                <w:sz w:val="24"/>
+                <w:szCs w:val="24"/>
+                <w:lang w:val="en-US"/>
+              </w:rPr>
+            </w:r>
+            <w:r>
+              <w:rPr>
+                <w:bCs/>
+                <w:i w:val="0"/>
+                <w:iCs w:val="0"/>
+                <w:sz w:val="24"/>
+                <w:szCs w:val="24"/>
+                <w:lang w:val="en-US"/>
+              </w:rPr>
+            </w:r>
+          </w:p>
+        </w:tc>
+        <w:tc>
+          <w:tcPr>
+            <w:tcBorders/>
+            <w:tcW w:w="2646" w:type="dxa"/>
+            <w:vMerge w:val="restart"/>
+            <w:textDirection w:val="lrTb"/>
+            <w:noWrap w:val="false"/>
+          </w:tcPr>
+          <w:p>
+            <w:pPr>
+              <w:pBdr/>
+              <w:spacing/>
+              <w:ind/>
+              <w:jc w:val="left"/>
+              <w:rPr>
+                <w:i/>
+                <w:iCs/>
+                <w:sz w:val="24"/>
+                <w:szCs w:val="24"/>
+                <w:lang w:val="en-US"/>
+              </w:rPr>
+            </w:pPr>
+            <w:r>
+              <w:rPr>
+                <w:i/>
+                <w:iCs/>
+                <w:sz w:val="24"/>
+                <w:szCs w:val="24"/>
+                <w:lang w:val="en-US"/>
+              </w:rPr>
+              <w:t xml:space="preserve">De kart om object laten rijden</w:t>
+            </w:r>
+            <w:r>
+              <w:rPr>
+                <w:i/>
+                <w:iCs/>
+                <w:sz w:val="24"/>
+                <w:szCs w:val="24"/>
+                <w:lang w:val="en-US"/>
+              </w:rPr>
+            </w:r>
+          </w:p>
+        </w:tc>
+        <w:tc>
+          <w:tcPr>
+            <w:tcBorders/>
+            <w:tcW w:w="3599" w:type="dxa"/>
+            <w:vMerge w:val="restart"/>
+            <w:textDirection w:val="lrTb"/>
+            <w:noWrap w:val="false"/>
+          </w:tcPr>
+          <w:p>
+            <w:pPr>
+              <w:pBdr/>
+              <w:spacing/>
+              <w:ind/>
+              <w:rPr>
+                <w:i/>
+                <w:iCs/>
+                <w:sz w:val="24"/>
+                <w:szCs w:val="24"/>
+                <w:lang w:val="nl-NL"/>
+              </w:rPr>
+            </w:pPr>
+            <w:r>
+              <w:rPr>
+                <w:i/>
+                <w:iCs/>
+                <w:sz w:val="24"/>
+                <w:szCs w:val="24"/>
+                <w:lang w:val="nl-NL"/>
+              </w:rPr>
+            </w:r>
+            <w:r>
+              <w:rPr>
+                <w:i/>
+                <w:iCs/>
+                <w:sz w:val="24"/>
+                <w:szCs w:val="24"/>
+                <w:lang w:val="nl-NL"/>
+              </w:rPr>
+            </w:r>
+          </w:p>
+        </w:tc>
+        <w:tc>
+          <w:tcPr>
+            <w:tcBorders/>
+            <w:tcW w:w="2969" w:type="dxa"/>
+            <w:vMerge w:val="restart"/>
+            <w:textDirection w:val="lrTb"/>
+            <w:noWrap w:val="false"/>
+          </w:tcPr>
+          <w:p>
+            <w:pPr>
+              <w:pBdr/>
+              <w:spacing/>
+              <w:ind/>
+              <w:rPr>
+                <w:sz w:val="24"/>
+                <w:szCs w:val="24"/>
+                <w:lang w:val="nl-NL" w:bidi="nl-NL"/>
+              </w:rPr>
+            </w:pPr>
+            <w:r>
+              <w:rPr>
+                <w:sz w:val="24"/>
+                <w:szCs w:val="24"/>
+                <w:lang w:val="nl-NL" w:bidi="nl-NL"/>
+              </w:rPr>
+            </w:r>
+            <w:r>
+              <w:rPr>
+                <w:sz w:val="24"/>
+                <w:szCs w:val="24"/>
+                <w:lang w:val="nl-NL" w:bidi="nl-NL"/>
+              </w:rPr>
+            </w:r>
+          </w:p>
+        </w:tc>
+        <w:tc>
+          <w:tcPr>
+            <w:tcBorders/>
+            <w:tcW w:w="1350" w:type="dxa"/>
+            <w:vMerge w:val="restart"/>
+            <w:textDirection w:val="lrTb"/>
+            <w:noWrap w:val="false"/>
+          </w:tcPr>
+          <w:p>
+            <w:pPr>
+              <w:pBdr/>
+              <w:spacing/>
+              <w:ind/>
+              <w:rPr>
+                <w:sz w:val="24"/>
+                <w:szCs w:val="24"/>
+                <w:lang w:val="nl-NL" w:bidi="nl-NL"/>
+              </w:rPr>
+            </w:pPr>
+            <w:r>
+              <w:rPr>
+                <w:sz w:val="24"/>
+                <w:szCs w:val="24"/>
+                <w:lang w:val="nl-NL" w:bidi="nl-NL"/>
+              </w:rPr>
+            </w:r>
+            <w:r>
+              <w:rPr>
+                <w:sz w:val="24"/>
+                <w:szCs w:val="24"/>
+                <w:lang w:val="nl-NL" w:bidi="nl-NL"/>
+              </w:rPr>
+            </w:r>
+          </w:p>
+        </w:tc>
+        <w:tc>
+          <w:tcPr>
+            <w:tcBorders/>
+            <w:tcW w:w="1717" w:type="dxa"/>
+            <w:vMerge w:val="restart"/>
+            <w:textDirection w:val="lrTb"/>
+            <w:noWrap w:val="false"/>
+          </w:tcPr>
+          <w:p>
+            <w:pPr>
+              <w:pBdr/>
+              <w:spacing/>
+              <w:ind/>
+              <w:rPr>
+                <w:sz w:val="24"/>
+                <w:szCs w:val="24"/>
+                <w:lang w:val="nl-NL" w:bidi="nl-NL"/>
+              </w:rPr>
+            </w:pPr>
+            <w:r>
+              <w:rPr>
+                <w:sz w:val="24"/>
+                <w:szCs w:val="24"/>
+                <w:lang w:val="nl-NL" w:bidi="nl-NL"/>
+              </w:rPr>
+            </w:r>
+            <w:r>
+              <w:rPr>
+                <w:sz w:val="24"/>
+                <w:szCs w:val="24"/>
+                <w:lang w:val="nl-NL" w:bidi="nl-NL"/>
               </w:rPr>
             </w:r>
           </w:p>
@@ -2613,6 +4826,7 @@
                 <w:i/>
                 <w:sz w:val="24"/>
                 <w:szCs w:val="24"/>
+                <w:lang w:val="nl-NL"/>
               </w:rPr>
             </w:pPr>
             <w:r>
@@ -2623,7 +4837,7 @@
                 <w:szCs w:val="24"/>
                 <w:lang w:val="nl-NL"/>
               </w:rPr>
-              <w:t xml:space="preserve">De kart moet een stilstaand voertuig kunnen ontwijken.</w:t>
+              <w:t xml:space="preserve">De kart moet een voetganger detecteren en daarvoor kunnen stoppen.</w:t>
             </w:r>
             <w:r>
               <w:rPr>
@@ -2645,6 +4859,7 @@
                 <w:i/>
                 <w:sz w:val="24"/>
                 <w:szCs w:val="24"/>
+                <w:lang w:val="nl-NL"/>
               </w:rPr>
             </w:pPr>
             <w:r>
@@ -2684,6 +4899,7 @@
                 <w:i/>
                 <w:sz w:val="24"/>
                 <w:szCs w:val="24"/>
+                <w:lang w:val="nl-NL"/>
               </w:rPr>
             </w:pPr>
             <w:r>
@@ -2692,8 +4908,9 @@
                 <w:iCs/>
                 <w:sz w:val="24"/>
                 <w:szCs w:val="24"/>
-                <w:lang w:val="nl-NL" w:bidi="nl-NL"/>
-              </w:rPr>
+                <w:lang w:val="nl-NL"/>
+              </w:rPr>
+              <w:t xml:space="preserve">Persoon detecteren</w:t>
             </w:r>
             <w:r>
               <w:rPr>
@@ -2723,6 +4940,7 @@
                 <w:i/>
                 <w:sz w:val="24"/>
                 <w:szCs w:val="24"/>
+                <w:lang w:val="nl-NL"/>
               </w:rPr>
             </w:pPr>
             <w:r>
@@ -2731,29 +4949,8 @@
                 <w:iCs/>
                 <w:sz w:val="24"/>
                 <w:szCs w:val="24"/>
-                <w:lang w:val="nl-NL"/>
-              </w:rPr>
-              <w:t xml:space="preserve">Onderzoek hoe de </w:t>
-            </w:r>
-            <w:r>
-              <w:rPr>
-                <w:i/>
-                <w:iCs/>
-                <w:sz w:val="24"/>
-                <w:szCs w:val="24"/>
-                <w:lang w:val="nl-NL"/>
-              </w:rPr>
-              <w:t xml:space="preserve">lidar</w:t>
-            </w:r>
-            <w:r>
-              <w:rPr>
-                <w:i/>
-                <w:iCs/>
-                <w:sz w:val="24"/>
-                <w:szCs w:val="24"/>
-                <w:lang w:val="nl-NL"/>
-              </w:rPr>
-              <w:t xml:space="preserve"> sensor werkt</w:t>
+                <w:lang w:val="nl-NL" w:bidi="nl-NL"/>
+              </w:rPr>
             </w:r>
             <w:r>
               <w:rPr>
@@ -2888,38 +5085,7 @@
                 <w:i/>
                 <w:sz w:val="24"/>
                 <w:szCs w:val="24"/>
-              </w:rPr>
-            </w:pPr>
-            <w:r>
-              <w:rPr>
-                <w:i/>
-                <w:iCs/>
-                <w:sz w:val="24"/>
-                <w:szCs w:val="24"/>
                 <w:lang w:val="nl-NL"/>
-              </w:rPr>
-              <w:t xml:space="preserve">De kart moet een voetganger detecteren en daarvoor kunnen stoppen.</w:t>
-            </w:r>
-            <w:r>
-              <w:rPr>
-                <w:i/>
-                <w:iCs/>
-                <w:sz w:val="24"/>
-                <w:szCs w:val="24"/>
-                <w:lang w:val="nl-NL"/>
-              </w:rPr>
-            </w:r>
-          </w:p>
-          <w:p>
-            <w:pPr>
-              <w:pBdr/>
-              <w:spacing/>
-              <w:ind/>
-              <w:rPr>
-                <w:bCs/>
-                <w:i/>
-                <w:sz w:val="24"/>
-                <w:szCs w:val="24"/>
               </w:rPr>
             </w:pPr>
             <w:r>
@@ -2959,6 +5125,7 @@
                 <w:i/>
                 <w:sz w:val="24"/>
                 <w:szCs w:val="24"/>
+                <w:lang w:val="nl-NL"/>
               </w:rPr>
             </w:pPr>
             <w:r>
@@ -2969,7 +5136,39 @@
                 <w:szCs w:val="24"/>
                 <w:lang w:val="nl-NL"/>
               </w:rPr>
-              <w:t xml:space="preserve">Persoon detecteren</w:t>
+              <w:t xml:space="preserve">Zebrapad detecteren</w:t>
+            </w:r>
+            <w:r>
+              <w:rPr>
+                <w:i/>
+                <w:iCs/>
+                <w:sz w:val="24"/>
+                <w:szCs w:val="24"/>
+                <w:lang w:val="nl-NL"/>
+              </w:rPr>
+            </w:r>
+          </w:p>
+          <w:p>
+            <w:pPr>
+              <w:pBdr/>
+              <w:spacing/>
+              <w:ind/>
+              <w:rPr>
+                <w:bCs/>
+                <w:i/>
+                <w:sz w:val="24"/>
+                <w:szCs w:val="24"/>
+                <w:lang w:val="nl-NL"/>
+              </w:rPr>
+            </w:pPr>
+            <w:r>
+              <w:rPr>
+                <w:i/>
+                <w:iCs/>
+                <w:sz w:val="24"/>
+                <w:szCs w:val="24"/>
+                <w:lang w:val="nl-NL" w:bidi="nl-NL"/>
+              </w:rPr>
             </w:r>
             <w:r>
               <w:rPr>
@@ -2999,6 +5198,7 @@
                 <w:i/>
                 <w:sz w:val="24"/>
                 <w:szCs w:val="24"/>
+                <w:lang w:val="nl-NL"/>
               </w:rPr>
             </w:pPr>
             <w:r>
@@ -3143,6 +5343,7 @@
                 <w:i/>
                 <w:sz w:val="24"/>
                 <w:szCs w:val="24"/>
+                <w:lang w:val="nl-NL"/>
               </w:rPr>
             </w:pPr>
             <w:r>
@@ -3182,6 +5383,7 @@
                 <w:i/>
                 <w:sz w:val="24"/>
                 <w:szCs w:val="24"/>
+                <w:lang w:val="nl-NL"/>
               </w:rPr>
             </w:pPr>
             <w:r>
@@ -3192,38 +5394,7 @@
                 <w:szCs w:val="24"/>
                 <w:lang w:val="nl-NL"/>
               </w:rPr>
-              <w:t xml:space="preserve">Zebrapad detecteren</w:t>
-            </w:r>
-            <w:r>
-              <w:rPr>
-                <w:i/>
-                <w:iCs/>
-                <w:sz w:val="24"/>
-                <w:szCs w:val="24"/>
-                <w:lang w:val="nl-NL"/>
-              </w:rPr>
-            </w:r>
-          </w:p>
-          <w:p>
-            <w:pPr>
-              <w:pBdr/>
-              <w:spacing/>
-              <w:ind/>
-              <w:rPr>
-                <w:bCs/>
-                <w:i/>
-                <w:sz w:val="24"/>
-                <w:szCs w:val="24"/>
-              </w:rPr>
-            </w:pPr>
-            <w:r>
-              <w:rPr>
-                <w:i/>
-                <w:iCs/>
-                <w:sz w:val="24"/>
-                <w:szCs w:val="24"/>
-                <w:lang w:val="nl-NL" w:bidi="nl-NL"/>
-              </w:rPr>
+              <w:t xml:space="preserve">Afremmen wanneer persoon en zebra pad gedetecteerd zijn</w:t>
             </w:r>
             <w:r>
               <w:rPr>
@@ -3253,6 +5424,7 @@
                 <w:i/>
                 <w:sz w:val="24"/>
                 <w:szCs w:val="24"/>
+                <w:lang w:val="nl-NL"/>
               </w:rPr>
             </w:pPr>
             <w:r>
@@ -3397,6 +5569,7 @@
                 <w:i/>
                 <w:sz w:val="24"/>
                 <w:szCs w:val="24"/>
+                <w:lang w:val="nl-NL"/>
               </w:rPr>
             </w:pPr>
             <w:r>
@@ -3436,6 +5609,7 @@
                 <w:i/>
                 <w:sz w:val="24"/>
                 <w:szCs w:val="24"/>
+                <w:lang w:val="nl-NL"/>
               </w:rPr>
             </w:pPr>
             <w:r>
@@ -3446,7 +5620,7 @@
                 <w:szCs w:val="24"/>
                 <w:lang w:val="nl-NL"/>
               </w:rPr>
-              <w:t xml:space="preserve">Afremmen wanneer persoon en zebra pad gedetecteerd zijn</w:t>
+              <w:t xml:space="preserve">De kart moet stilstaan voor het zebrapad wanneer iemand wil oversteken.</w:t>
             </w:r>
             <w:r>
               <w:rPr>
@@ -3476,6 +5650,7 @@
                 <w:i/>
                 <w:sz w:val="24"/>
                 <w:szCs w:val="24"/>
+                <w:lang w:val="nl-NL"/>
               </w:rPr>
             </w:pPr>
             <w:r>
@@ -3620,6 +5795,40 @@
                 <w:i/>
                 <w:sz w:val="24"/>
                 <w:szCs w:val="24"/>
+                <w:lang w:val="nl-NL"/>
+              </w:rPr>
+            </w:pPr>
+            <w:r>
+              <w:rPr>
+                <w:i/>
+                <w:iCs/>
+                <w:sz w:val="24"/>
+                <w:szCs w:val="24"/>
+                <w:lang w:val="nl-NL"/>
+              </w:rPr>
+              <w:t xml:space="preserve">De kart moet een route kunnen volgen.</w:t>
+            </w:r>
+            <w:r>
+              <w:rPr>
+                <w:i/>
+                <w:iCs/>
+                <w:sz w:val="24"/>
+                <w:szCs w:val="24"/>
+                <w:lang w:val="nl-NL"/>
+              </w:rPr>
+            </w:r>
+          </w:p>
+          <w:p>
+            <w:pPr>
+              <w:pBdr/>
+              <w:spacing/>
+              <w:ind/>
+              <w:rPr>
+                <w:bCs/>
+                <w:i/>
+                <w:sz w:val="24"/>
+                <w:szCs w:val="24"/>
+                <w:lang w:val="nl-NL"/>
               </w:rPr>
             </w:pPr>
             <w:r>
@@ -3659,6 +5868,7 @@
                 <w:i/>
                 <w:sz w:val="24"/>
                 <w:szCs w:val="24"/>
+                <w:lang w:val="nl-NL"/>
               </w:rPr>
             </w:pPr>
             <w:r>
@@ -3667,9 +5877,9 @@
                 <w:iCs/>
                 <w:sz w:val="24"/>
                 <w:szCs w:val="24"/>
-                <w:lang w:val="nl-NL"/>
-              </w:rPr>
-              <w:t xml:space="preserve">De kart moet stilstaan voor het zebrapad wanneer iemand wil oversteken.</w:t>
+                <w:lang w:val="en-US"/>
+              </w:rPr>
+              <w:t xml:space="preserve">Gps onderzoek</w:t>
             </w:r>
             <w:r>
               <w:rPr>
@@ -3699,6 +5909,7 @@
                 <w:i/>
                 <w:sz w:val="24"/>
                 <w:szCs w:val="24"/>
+                <w:lang w:val="nl-NL"/>
               </w:rPr>
             </w:pPr>
             <w:r>
@@ -3819,6 +6030,702 @@
                 <w:sz w:val="24"/>
                 <w:szCs w:val="24"/>
                 <w:lang w:val="nl-NL"/>
+              </w:rPr>
+            </w:r>
+          </w:p>
+        </w:tc>
+      </w:tr>
+      <w:tr>
+        <w:trPr/>
+        <w:tc>
+          <w:tcPr>
+            <w:tcBorders/>
+            <w:tcW w:w="3107" w:type="dxa"/>
+            <w:vMerge w:val="restart"/>
+            <w:textDirection w:val="lrTb"/>
+            <w:noWrap w:val="false"/>
+          </w:tcPr>
+          <w:p>
+            <w:pPr>
+              <w:pBdr/>
+              <w:spacing/>
+              <w:ind/>
+              <w:rPr>
+                <w:i/>
+                <w:iCs/>
+                <w:sz w:val="24"/>
+                <w:szCs w:val="24"/>
+                <w:lang w:val="nl-NL"/>
+              </w:rPr>
+            </w:pPr>
+            <w:r>
+              <w:rPr>
+                <w:i/>
+                <w:iCs/>
+                <w:sz w:val="24"/>
+                <w:szCs w:val="24"/>
+                <w:lang w:val="nl-NL"/>
+              </w:rPr>
+            </w:r>
+            <w:r>
+              <w:rPr>
+                <w:i/>
+                <w:iCs/>
+                <w:sz w:val="24"/>
+                <w:szCs w:val="24"/>
+                <w:lang w:val="nl-NL"/>
+              </w:rPr>
+            </w:r>
+          </w:p>
+        </w:tc>
+        <w:tc>
+          <w:tcPr>
+            <w:tcBorders/>
+            <w:tcW w:w="2646" w:type="dxa"/>
+            <w:vMerge w:val="restart"/>
+            <w:textDirection w:val="lrTb"/>
+            <w:noWrap w:val="false"/>
+          </w:tcPr>
+          <w:p>
+            <w:pPr>
+              <w:pBdr/>
+              <w:spacing/>
+              <w:ind/>
+              <w:rPr>
+                <w:i/>
+                <w:iCs/>
+                <w:sz w:val="24"/>
+                <w:szCs w:val="24"/>
+                <w:lang w:val="en-US"/>
+              </w:rPr>
+            </w:pPr>
+            <w:r>
+              <w:rPr>
+                <w:i/>
+                <w:iCs/>
+                <w:sz w:val="24"/>
+                <w:szCs w:val="24"/>
+                <w:lang w:val="en-US"/>
+              </w:rPr>
+              <w:t xml:space="preserve">Route kunnen tekenen</w:t>
+            </w:r>
+            <w:r>
+              <w:rPr>
+                <w:i/>
+                <w:iCs/>
+                <w:sz w:val="24"/>
+                <w:szCs w:val="24"/>
+                <w:lang w:val="en-US"/>
+              </w:rPr>
+            </w:r>
+          </w:p>
+        </w:tc>
+        <w:tc>
+          <w:tcPr>
+            <w:tcBorders/>
+            <w:tcW w:w="3599" w:type="dxa"/>
+            <w:vMerge w:val="restart"/>
+            <w:textDirection w:val="lrTb"/>
+            <w:noWrap w:val="false"/>
+          </w:tcPr>
+          <w:p>
+            <w:pPr>
+              <w:pBdr/>
+              <w:spacing/>
+              <w:ind/>
+              <w:rPr>
+                <w:i/>
+                <w:iCs/>
+                <w:sz w:val="24"/>
+                <w:szCs w:val="24"/>
+                <w:lang w:val="nl-NL" w:bidi="nl-NL"/>
+              </w:rPr>
+            </w:pPr>
+            <w:r>
+              <w:rPr>
+                <w:i/>
+                <w:iCs/>
+                <w:sz w:val="24"/>
+                <w:szCs w:val="24"/>
+                <w:lang w:val="nl-NL" w:bidi="nl-NL"/>
+              </w:rPr>
+            </w:r>
+            <w:r>
+              <w:rPr>
+                <w:i/>
+                <w:iCs/>
+                <w:sz w:val="24"/>
+                <w:szCs w:val="24"/>
+                <w:lang w:val="nl-NL" w:bidi="nl-NL"/>
+              </w:rPr>
+            </w:r>
+          </w:p>
+        </w:tc>
+        <w:tc>
+          <w:tcPr>
+            <w:tcBorders/>
+            <w:tcW w:w="2969" w:type="dxa"/>
+            <w:vMerge w:val="restart"/>
+            <w:textDirection w:val="lrTb"/>
+            <w:noWrap w:val="false"/>
+          </w:tcPr>
+          <w:p>
+            <w:pPr>
+              <w:pBdr/>
+              <w:spacing/>
+              <w:ind/>
+              <w:rPr>
+                <w:sz w:val="24"/>
+                <w:szCs w:val="24"/>
+                <w:lang w:val="nl-NL" w:bidi="nl-NL"/>
+              </w:rPr>
+            </w:pPr>
+            <w:r>
+              <w:rPr>
+                <w:sz w:val="24"/>
+                <w:szCs w:val="24"/>
+                <w:lang w:val="nl-NL" w:bidi="nl-NL"/>
+              </w:rPr>
+            </w:r>
+            <w:r>
+              <w:rPr>
+                <w:sz w:val="24"/>
+                <w:szCs w:val="24"/>
+                <w:lang w:val="nl-NL" w:bidi="nl-NL"/>
+              </w:rPr>
+            </w:r>
+          </w:p>
+        </w:tc>
+        <w:tc>
+          <w:tcPr>
+            <w:tcBorders/>
+            <w:tcW w:w="1350" w:type="dxa"/>
+            <w:vMerge w:val="restart"/>
+            <w:textDirection w:val="lrTb"/>
+            <w:noWrap w:val="false"/>
+          </w:tcPr>
+          <w:p>
+            <w:pPr>
+              <w:pBdr/>
+              <w:spacing/>
+              <w:ind/>
+              <w:rPr>
+                <w:sz w:val="24"/>
+                <w:szCs w:val="24"/>
+                <w:lang w:val="nl-NL" w:bidi="nl-NL"/>
+              </w:rPr>
+            </w:pPr>
+            <w:r>
+              <w:rPr>
+                <w:sz w:val="24"/>
+                <w:szCs w:val="24"/>
+                <w:lang w:val="nl-NL" w:bidi="nl-NL"/>
+              </w:rPr>
+            </w:r>
+            <w:r>
+              <w:rPr>
+                <w:sz w:val="24"/>
+                <w:szCs w:val="24"/>
+                <w:lang w:val="nl-NL" w:bidi="nl-NL"/>
+              </w:rPr>
+            </w:r>
+          </w:p>
+        </w:tc>
+        <w:tc>
+          <w:tcPr>
+            <w:tcBorders/>
+            <w:tcW w:w="1717" w:type="dxa"/>
+            <w:vMerge w:val="restart"/>
+            <w:textDirection w:val="lrTb"/>
+            <w:noWrap w:val="false"/>
+          </w:tcPr>
+          <w:p>
+            <w:pPr>
+              <w:pBdr/>
+              <w:spacing/>
+              <w:ind/>
+              <w:rPr>
+                <w:sz w:val="24"/>
+                <w:szCs w:val="24"/>
+                <w:lang w:val="nl-NL" w:bidi="nl-NL"/>
+              </w:rPr>
+            </w:pPr>
+            <w:r>
+              <w:rPr>
+                <w:sz w:val="24"/>
+                <w:szCs w:val="24"/>
+                <w:lang w:val="nl-NL" w:bidi="nl-NL"/>
+              </w:rPr>
+            </w:r>
+            <w:r>
+              <w:rPr>
+                <w:sz w:val="24"/>
+                <w:szCs w:val="24"/>
+                <w:lang w:val="nl-NL" w:bidi="nl-NL"/>
+              </w:rPr>
+            </w:r>
+          </w:p>
+        </w:tc>
+      </w:tr>
+      <w:tr>
+        <w:trPr/>
+        <w:tc>
+          <w:tcPr>
+            <w:tcBorders/>
+            <w:tcW w:w="3107" w:type="dxa"/>
+            <w:vMerge w:val="restart"/>
+            <w:textDirection w:val="lrTb"/>
+            <w:noWrap w:val="false"/>
+          </w:tcPr>
+          <w:p>
+            <w:pPr>
+              <w:pBdr/>
+              <w:spacing/>
+              <w:ind/>
+              <w:rPr>
+                <w:i/>
+                <w:iCs/>
+                <w:sz w:val="24"/>
+                <w:szCs w:val="24"/>
+                <w:lang w:val="nl-NL"/>
+              </w:rPr>
+            </w:pPr>
+            <w:r>
+              <w:rPr>
+                <w:i/>
+                <w:iCs/>
+                <w:sz w:val="24"/>
+                <w:szCs w:val="24"/>
+                <w:lang w:val="nl-NL"/>
+              </w:rPr>
+            </w:r>
+            <w:r>
+              <w:rPr>
+                <w:i/>
+                <w:iCs/>
+                <w:sz w:val="24"/>
+                <w:szCs w:val="24"/>
+                <w:lang w:val="nl-NL"/>
+              </w:rPr>
+            </w:r>
+          </w:p>
+        </w:tc>
+        <w:tc>
+          <w:tcPr>
+            <w:tcBorders/>
+            <w:tcW w:w="2646" w:type="dxa"/>
+            <w:vMerge w:val="restart"/>
+            <w:textDirection w:val="lrTb"/>
+            <w:noWrap w:val="false"/>
+          </w:tcPr>
+          <w:p>
+            <w:pPr>
+              <w:pBdr/>
+              <w:spacing/>
+              <w:ind/>
+              <w:rPr>
+                <w:i/>
+                <w:iCs/>
+                <w:sz w:val="24"/>
+                <w:szCs w:val="24"/>
+                <w:lang w:val="en-US"/>
+              </w:rPr>
+            </w:pPr>
+            <w:r>
+              <w:rPr>
+                <w:i/>
+                <w:iCs/>
+                <w:sz w:val="24"/>
+                <w:szCs w:val="24"/>
+                <w:lang w:val="en-US"/>
+              </w:rPr>
+              <w:t xml:space="preserve">Kart route laten volgen</w:t>
+            </w:r>
+            <w:r>
+              <w:rPr>
+                <w:i/>
+                <w:iCs/>
+                <w:sz w:val="24"/>
+                <w:szCs w:val="24"/>
+                <w:lang w:val="en-US"/>
+              </w:rPr>
+            </w:r>
+          </w:p>
+        </w:tc>
+        <w:tc>
+          <w:tcPr>
+            <w:tcBorders/>
+            <w:tcW w:w="3599" w:type="dxa"/>
+            <w:vMerge w:val="restart"/>
+            <w:textDirection w:val="lrTb"/>
+            <w:noWrap w:val="false"/>
+          </w:tcPr>
+          <w:p>
+            <w:pPr>
+              <w:pBdr/>
+              <w:spacing/>
+              <w:ind/>
+              <w:rPr>
+                <w:i/>
+                <w:iCs/>
+                <w:sz w:val="24"/>
+                <w:szCs w:val="24"/>
+                <w:lang w:val="nl-NL" w:bidi="nl-NL"/>
+              </w:rPr>
+            </w:pPr>
+            <w:r>
+              <w:rPr>
+                <w:i/>
+                <w:iCs/>
+                <w:sz w:val="24"/>
+                <w:szCs w:val="24"/>
+                <w:lang w:val="nl-NL" w:bidi="nl-NL"/>
+              </w:rPr>
+            </w:r>
+            <w:r>
+              <w:rPr>
+                <w:i/>
+                <w:iCs/>
+                <w:sz w:val="24"/>
+                <w:szCs w:val="24"/>
+                <w:lang w:val="nl-NL" w:bidi="nl-NL"/>
+              </w:rPr>
+            </w:r>
+          </w:p>
+        </w:tc>
+        <w:tc>
+          <w:tcPr>
+            <w:tcBorders/>
+            <w:tcW w:w="2969" w:type="dxa"/>
+            <w:vMerge w:val="restart"/>
+            <w:textDirection w:val="lrTb"/>
+            <w:noWrap w:val="false"/>
+          </w:tcPr>
+          <w:p>
+            <w:pPr>
+              <w:pBdr/>
+              <w:spacing/>
+              <w:ind/>
+              <w:rPr>
+                <w:sz w:val="24"/>
+                <w:szCs w:val="24"/>
+                <w:lang w:val="nl-NL" w:bidi="nl-NL"/>
+              </w:rPr>
+            </w:pPr>
+            <w:r>
+              <w:rPr>
+                <w:sz w:val="24"/>
+                <w:szCs w:val="24"/>
+                <w:lang w:val="nl-NL" w:bidi="nl-NL"/>
+              </w:rPr>
+            </w:r>
+            <w:r>
+              <w:rPr>
+                <w:sz w:val="24"/>
+                <w:szCs w:val="24"/>
+                <w:lang w:val="nl-NL" w:bidi="nl-NL"/>
+              </w:rPr>
+            </w:r>
+          </w:p>
+        </w:tc>
+        <w:tc>
+          <w:tcPr>
+            <w:tcBorders/>
+            <w:tcW w:w="1350" w:type="dxa"/>
+            <w:vMerge w:val="restart"/>
+            <w:textDirection w:val="lrTb"/>
+            <w:noWrap w:val="false"/>
+          </w:tcPr>
+          <w:p>
+            <w:pPr>
+              <w:pBdr/>
+              <w:spacing/>
+              <w:ind/>
+              <w:rPr>
+                <w:sz w:val="24"/>
+                <w:szCs w:val="24"/>
+                <w:lang w:val="nl-NL" w:bidi="nl-NL"/>
+              </w:rPr>
+            </w:pPr>
+            <w:r>
+              <w:rPr>
+                <w:sz w:val="24"/>
+                <w:szCs w:val="24"/>
+                <w:lang w:val="nl-NL" w:bidi="nl-NL"/>
+              </w:rPr>
+            </w:r>
+            <w:r>
+              <w:rPr>
+                <w:sz w:val="24"/>
+                <w:szCs w:val="24"/>
+                <w:lang w:val="nl-NL" w:bidi="nl-NL"/>
+              </w:rPr>
+            </w:r>
+          </w:p>
+        </w:tc>
+        <w:tc>
+          <w:tcPr>
+            <w:tcBorders/>
+            <w:tcW w:w="1717" w:type="dxa"/>
+            <w:vMerge w:val="restart"/>
+            <w:textDirection w:val="lrTb"/>
+            <w:noWrap w:val="false"/>
+          </w:tcPr>
+          <w:p>
+            <w:pPr>
+              <w:pBdr/>
+              <w:spacing/>
+              <w:ind/>
+              <w:rPr>
+                <w:sz w:val="24"/>
+                <w:szCs w:val="24"/>
+                <w:lang w:val="nl-NL" w:bidi="nl-NL"/>
+              </w:rPr>
+            </w:pPr>
+            <w:r>
+              <w:rPr>
+                <w:sz w:val="24"/>
+                <w:szCs w:val="24"/>
+                <w:lang w:val="nl-NL" w:bidi="nl-NL"/>
+              </w:rPr>
+            </w:r>
+            <w:r>
+              <w:rPr>
+                <w:sz w:val="24"/>
+                <w:szCs w:val="24"/>
+                <w:lang w:val="nl-NL" w:bidi="nl-NL"/>
+              </w:rPr>
+            </w:r>
+          </w:p>
+        </w:tc>
+      </w:tr>
+      <w:tr>
+        <w:trPr/>
+        <w:tc>
+          <w:tcPr>
+            <w:tcBorders/>
+            <w:tcW w:w="3107" w:type="dxa"/>
+            <w:vMerge w:val="restart"/>
+            <w:textDirection w:val="lrTb"/>
+            <w:noWrap w:val="false"/>
+          </w:tcPr>
+          <w:p>
+            <w:pPr>
+              <w:pBdr/>
+              <w:spacing/>
+              <w:ind/>
+              <w:rPr>
+                <w:i/>
+                <w:iCs/>
+                <w:sz w:val="24"/>
+                <w:szCs w:val="24"/>
+                <w:lang w:val="nl-NL"/>
+              </w:rPr>
+            </w:pPr>
+            <w:r>
+              <w:rPr>
+                <w:i/>
+                <w:iCs/>
+                <w:sz w:val="24"/>
+                <w:szCs w:val="24"/>
+                <w:lang w:val="nl-NL"/>
+              </w:rPr>
+            </w:r>
+            <w:r>
+              <w:rPr>
+                <w:i/>
+                <w:iCs/>
+                <w:sz w:val="24"/>
+                <w:szCs w:val="24"/>
+                <w:lang w:val="nl-NL"/>
+              </w:rPr>
+            </w:r>
+          </w:p>
+        </w:tc>
+        <w:tc>
+          <w:tcPr>
+            <w:tcBorders/>
+            <w:tcW w:w="2646" w:type="dxa"/>
+            <w:vMerge w:val="restart"/>
+            <w:textDirection w:val="lrTb"/>
+            <w:noWrap w:val="false"/>
+          </w:tcPr>
+          <w:p>
+            <w:pPr>
+              <w:pBdr/>
+              <w:spacing/>
+              <w:ind/>
+              <w:rPr>
+                <w:i/>
+                <w:iCs/>
+                <w:sz w:val="24"/>
+                <w:szCs w:val="24"/>
+                <w:lang w:val="en-US"/>
+              </w:rPr>
+            </w:pPr>
+            <w:r>
+              <w:rPr>
+                <w:i/>
+                <w:iCs/>
+                <w:sz w:val="24"/>
+                <w:szCs w:val="24"/>
+                <w:lang w:val="en-US"/>
+              </w:rPr>
+              <w:t xml:space="preserve">Route kunnen onderbreken door borden, lichten, obstakels</w:t>
+            </w:r>
+            <w:r>
+              <w:rPr>
+                <w:i/>
+                <w:iCs/>
+                <w:sz w:val="24"/>
+                <w:szCs w:val="24"/>
+                <w:lang w:val="en-US"/>
+              </w:rPr>
+            </w:r>
+          </w:p>
+        </w:tc>
+        <w:tc>
+          <w:tcPr>
+            <w:tcBorders/>
+            <w:tcW w:w="3599" w:type="dxa"/>
+            <w:vMerge w:val="restart"/>
+            <w:textDirection w:val="lrTb"/>
+            <w:noWrap w:val="false"/>
+          </w:tcPr>
+          <w:p>
+            <w:pPr>
+              <w:pBdr/>
+              <w:spacing/>
+              <w:ind/>
+              <w:rPr>
+                <w:i/>
+                <w:iCs/>
+                <w:sz w:val="24"/>
+                <w:szCs w:val="24"/>
+                <w:lang w:val="nl-NL" w:bidi="nl-NL"/>
+              </w:rPr>
+            </w:pPr>
+            <w:r>
+              <w:rPr>
+                <w:i/>
+                <w:iCs/>
+                <w:sz w:val="24"/>
+                <w:szCs w:val="24"/>
+                <w:lang w:val="nl-NL" w:bidi="nl-NL"/>
+              </w:rPr>
+            </w:r>
+            <w:r>
+              <w:rPr>
+                <w:i/>
+                <w:iCs/>
+                <w:sz w:val="24"/>
+                <w:szCs w:val="24"/>
+                <w:lang w:val="nl-NL" w:bidi="nl-NL"/>
+              </w:rPr>
+            </w:r>
+          </w:p>
+        </w:tc>
+        <w:tc>
+          <w:tcPr>
+            <w:tcBorders/>
+            <w:tcW w:w="2969" w:type="dxa"/>
+            <w:vMerge w:val="restart"/>
+            <w:textDirection w:val="lrTb"/>
+            <w:noWrap w:val="false"/>
+          </w:tcPr>
+          <w:p>
+            <w:pPr>
+              <w:pBdr/>
+              <w:spacing/>
+              <w:ind/>
+              <w:rPr>
+                <w:sz w:val="24"/>
+                <w:szCs w:val="24"/>
+                <w:lang w:val="nl-NL" w:bidi="nl-NL"/>
+              </w:rPr>
+            </w:pPr>
+            <w:r>
+              <w:rPr>
+                <w:sz w:val="24"/>
+                <w:szCs w:val="24"/>
+                <w:lang w:val="nl-NL" w:bidi="nl-NL"/>
+              </w:rPr>
+            </w:r>
+            <w:r>
+              <w:rPr>
+                <w:sz w:val="24"/>
+                <w:szCs w:val="24"/>
+                <w:lang w:val="nl-NL" w:bidi="nl-NL"/>
+              </w:rPr>
+            </w:r>
+          </w:p>
+        </w:tc>
+        <w:tc>
+          <w:tcPr>
+            <w:tcBorders/>
+            <w:tcW w:w="1350" w:type="dxa"/>
+            <w:vMerge w:val="restart"/>
+            <w:textDirection w:val="lrTb"/>
+            <w:noWrap w:val="false"/>
+          </w:tcPr>
+          <w:p>
+            <w:pPr>
+              <w:pBdr/>
+              <w:spacing/>
+              <w:ind/>
+              <w:rPr>
+                <w:sz w:val="24"/>
+                <w:szCs w:val="24"/>
+                <w:lang w:val="nl-NL" w:bidi="nl-NL"/>
+              </w:rPr>
+            </w:pPr>
+            <w:r>
+              <w:rPr>
+                <w:sz w:val="24"/>
+                <w:szCs w:val="24"/>
+                <w:lang w:val="nl-NL" w:bidi="nl-NL"/>
+              </w:rPr>
+            </w:r>
+            <w:r>
+              <w:rPr>
+                <w:sz w:val="24"/>
+                <w:szCs w:val="24"/>
+                <w:lang w:val="nl-NL" w:bidi="nl-NL"/>
+              </w:rPr>
+            </w:r>
+          </w:p>
+        </w:tc>
+        <w:tc>
+          <w:tcPr>
+            <w:tcBorders/>
+            <w:tcW w:w="1717" w:type="dxa"/>
+            <w:vMerge w:val="restart"/>
+            <w:textDirection w:val="lrTb"/>
+            <w:noWrap w:val="false"/>
+          </w:tcPr>
+          <w:p>
+            <w:pPr>
+              <w:pBdr/>
+              <w:spacing/>
+              <w:ind/>
+              <w:rPr>
+                <w:sz w:val="24"/>
+                <w:szCs w:val="24"/>
+                <w:lang w:val="nl-NL" w:bidi="nl-NL"/>
+              </w:rPr>
+            </w:pPr>
+            <w:r>
+              <w:rPr>
+                <w:sz w:val="24"/>
+                <w:szCs w:val="24"/>
+                <w:lang w:val="nl-NL" w:bidi="nl-NL"/>
+              </w:rPr>
+            </w:r>
+            <w:r>
+              <w:rPr>
+                <w:sz w:val="24"/>
+                <w:szCs w:val="24"/>
+                <w:lang w:val="nl-NL" w:bidi="nl-NL"/>
               </w:rPr>
             </w:r>
           </w:p>
@@ -3843,6 +6750,7 @@
                 <w:i/>
                 <w:sz w:val="24"/>
                 <w:szCs w:val="24"/>
+                <w:lang w:val="nl-NL"/>
               </w:rPr>
             </w:pPr>
             <w:r>
@@ -3853,7 +6761,7 @@
                 <w:szCs w:val="24"/>
                 <w:lang w:val="nl-NL"/>
               </w:rPr>
-              <w:t xml:space="preserve">De kart moet een route kunnen volgen.</w:t>
+              <w:t xml:space="preserve">De kart moet een kruispunt kunnen oversteken.</w:t>
             </w:r>
             <w:r>
               <w:rPr>
@@ -3875,6 +6783,7 @@
                 <w:i/>
                 <w:sz w:val="24"/>
                 <w:szCs w:val="24"/>
+                <w:lang w:val="nl-NL"/>
               </w:rPr>
             </w:pPr>
             <w:r>
@@ -3914,6 +6823,7 @@
                 <w:i/>
                 <w:sz w:val="24"/>
                 <w:szCs w:val="24"/>
+                <w:lang w:val="nl-NL"/>
               </w:rPr>
             </w:pPr>
             <w:r>
@@ -3922,8 +6832,9 @@
                 <w:iCs/>
                 <w:sz w:val="24"/>
                 <w:szCs w:val="24"/>
-                <w:lang w:val="nl-NL" w:bidi="nl-NL"/>
-              </w:rPr>
+                <w:lang w:val="en-US"/>
+              </w:rPr>
+              <w:t xml:space="preserve">Kruispunt detecteren</w:t>
             </w:r>
             <w:r>
               <w:rPr>
@@ -3953,6 +6864,7 @@
                 <w:i/>
                 <w:sz w:val="24"/>
                 <w:szCs w:val="24"/>
+                <w:lang w:val="nl-NL"/>
               </w:rPr>
             </w:pPr>
             <w:r>
@@ -4097,38 +7009,7 @@
                 <w:i/>
                 <w:sz w:val="24"/>
                 <w:szCs w:val="24"/>
-              </w:rPr>
-            </w:pPr>
-            <w:r>
-              <w:rPr>
-                <w:i/>
-                <w:iCs/>
-                <w:sz w:val="24"/>
-                <w:szCs w:val="24"/>
                 <w:lang w:val="nl-NL"/>
-              </w:rPr>
-              <w:t xml:space="preserve">De kart moet een kruispunt kunnen oversteken.</w:t>
-            </w:r>
-            <w:r>
-              <w:rPr>
-                <w:i/>
-                <w:iCs/>
-                <w:sz w:val="24"/>
-                <w:szCs w:val="24"/>
-                <w:lang w:val="nl-NL"/>
-              </w:rPr>
-            </w:r>
-          </w:p>
-          <w:p>
-            <w:pPr>
-              <w:pBdr/>
-              <w:spacing/>
-              <w:ind/>
-              <w:rPr>
-                <w:bCs/>
-                <w:i/>
-                <w:sz w:val="24"/>
-                <w:szCs w:val="24"/>
               </w:rPr>
             </w:pPr>
             <w:r>
@@ -4168,6 +7049,7 @@
                 <w:i/>
                 <w:sz w:val="24"/>
                 <w:szCs w:val="24"/>
+                <w:lang w:val="nl-NL"/>
               </w:rPr>
             </w:pPr>
             <w:r>
@@ -4176,8 +7058,9 @@
                 <w:iCs/>
                 <w:sz w:val="24"/>
                 <w:szCs w:val="24"/>
-                <w:lang w:val="nl-NL" w:bidi="nl-NL"/>
-              </w:rPr>
+                <w:lang w:val="en-US"/>
+              </w:rPr>
+              <w:t xml:space="preserve">Beslissen of kart rechtdoor gaat of bocht neemt</w:t>
             </w:r>
             <w:r>
               <w:rPr>
@@ -4207,6 +7090,7 @@
                 <w:i/>
                 <w:sz w:val="24"/>
                 <w:szCs w:val="24"/>
+                <w:lang w:val="nl-NL"/>
               </w:rPr>
             </w:pPr>
             <w:r>
@@ -4351,6 +7235,7 @@
                 <w:i/>
                 <w:sz w:val="24"/>
                 <w:szCs w:val="24"/>
+                <w:lang w:val="nl-NL"/>
               </w:rPr>
             </w:pPr>
             <w:r>
@@ -4390,6 +7275,7 @@
                 <w:i/>
                 <w:sz w:val="24"/>
                 <w:szCs w:val="24"/>
+                <w:lang w:val="nl-NL"/>
               </w:rPr>
             </w:pPr>
             <w:r>
@@ -4429,228 +7315,7 @@
                 <w:i/>
                 <w:sz w:val="24"/>
                 <w:szCs w:val="24"/>
-              </w:rPr>
-            </w:pPr>
-            <w:r>
-              <w:rPr>
-                <w:i/>
-                <w:iCs/>
-                <w:sz w:val="24"/>
-                <w:szCs w:val="24"/>
-                <w:lang w:val="nl-NL" w:bidi="nl-NL"/>
-              </w:rPr>
-            </w:r>
-            <w:r>
-              <w:rPr>
-                <w:i/>
-                <w:iCs/>
-                <w:sz w:val="24"/>
-                <w:szCs w:val="24"/>
                 <w:lang w:val="nl-NL"/>
-              </w:rPr>
-            </w:r>
-          </w:p>
-        </w:tc>
-        <w:tc>
-          <w:tcPr>
-            <w:tcBorders/>
-            <w:tcW w:w="2969" w:type="dxa"/>
-            <w:textDirection w:val="lrTb"/>
-            <w:noWrap w:val="false"/>
-          </w:tcPr>
-          <w:p>
-            <w:pPr>
-              <w:pBdr/>
-              <w:spacing/>
-              <w:ind/>
-              <w:rPr>
-                <w:sz w:val="24"/>
-                <w:szCs w:val="24"/>
-                <w:lang w:val="nl-NL"/>
-              </w:rPr>
-            </w:pPr>
-            <w:r>
-              <w:rPr>
-                <w:sz w:val="24"/>
-                <w:szCs w:val="24"/>
-                <w:lang w:val="nl-NL" w:bidi="nl-NL"/>
-              </w:rPr>
-            </w:r>
-            <w:r>
-              <w:rPr>
-                <w:sz w:val="24"/>
-                <w:szCs w:val="24"/>
-                <w:lang w:val="nl-NL"/>
-              </w:rPr>
-            </w:r>
-          </w:p>
-        </w:tc>
-        <w:tc>
-          <w:tcPr>
-            <w:tcBorders/>
-            <w:tcW w:w="1350" w:type="dxa"/>
-            <w:textDirection w:val="lrTb"/>
-            <w:noWrap w:val="false"/>
-          </w:tcPr>
-          <w:p>
-            <w:pPr>
-              <w:pBdr/>
-              <w:spacing/>
-              <w:ind/>
-              <w:rPr>
-                <w:sz w:val="24"/>
-                <w:szCs w:val="24"/>
-                <w:lang w:val="nl-NL"/>
-              </w:rPr>
-            </w:pPr>
-            <w:r>
-              <w:rPr>
-                <w:sz w:val="24"/>
-                <w:szCs w:val="24"/>
-                <w:lang w:val="nl-NL" w:bidi="nl-NL"/>
-              </w:rPr>
-            </w:r>
-            <w:r>
-              <w:rPr>
-                <w:sz w:val="24"/>
-                <w:szCs w:val="24"/>
-                <w:lang w:val="nl-NL"/>
-              </w:rPr>
-            </w:r>
-          </w:p>
-        </w:tc>
-        <w:tc>
-          <w:tcPr>
-            <w:tcBorders/>
-            <w:tcW w:w="1717" w:type="dxa"/>
-            <w:textDirection w:val="lrTb"/>
-            <w:noWrap w:val="false"/>
-          </w:tcPr>
-          <w:p>
-            <w:pPr>
-              <w:pBdr/>
-              <w:spacing/>
-              <w:ind/>
-              <w:rPr>
-                <w:sz w:val="24"/>
-                <w:szCs w:val="24"/>
-                <w:lang w:val="nl-NL"/>
-              </w:rPr>
-            </w:pPr>
-            <w:r>
-              <w:rPr>
-                <w:sz w:val="24"/>
-                <w:szCs w:val="24"/>
-                <w:lang w:val="nl-NL" w:bidi="nl-NL"/>
-              </w:rPr>
-            </w:r>
-            <w:r>
-              <w:rPr>
-                <w:sz w:val="24"/>
-                <w:szCs w:val="24"/>
-                <w:lang w:val="nl-NL"/>
-              </w:rPr>
-            </w:r>
-          </w:p>
-        </w:tc>
-      </w:tr>
-      <w:tr>
-        <w:trPr/>
-        <w:tc>
-          <w:tcPr>
-            <w:tcBorders/>
-            <w:tcW w:w="3107" w:type="dxa"/>
-            <w:textDirection w:val="lrTb"/>
-            <w:noWrap w:val="false"/>
-          </w:tcPr>
-          <w:p>
-            <w:pPr>
-              <w:pBdr/>
-              <w:spacing/>
-              <w:ind/>
-              <w:rPr>
-                <w:bCs/>
-                <w:i/>
-                <w:sz w:val="24"/>
-                <w:szCs w:val="24"/>
-              </w:rPr>
-            </w:pPr>
-            <w:r>
-              <w:rPr>
-                <w:i/>
-                <w:iCs/>
-                <w:sz w:val="24"/>
-                <w:szCs w:val="24"/>
-                <w:lang w:val="nl-NL" w:bidi="nl-NL"/>
-              </w:rPr>
-            </w:r>
-            <w:r>
-              <w:rPr>
-                <w:i/>
-                <w:iCs/>
-                <w:sz w:val="24"/>
-                <w:szCs w:val="24"/>
-                <w:lang w:val="nl-NL"/>
-              </w:rPr>
-            </w:r>
-          </w:p>
-        </w:tc>
-        <w:tc>
-          <w:tcPr>
-            <w:tcBorders/>
-            <w:tcW w:w="2646" w:type="dxa"/>
-            <w:textDirection w:val="lrTb"/>
-            <w:noWrap w:val="false"/>
-          </w:tcPr>
-          <w:p>
-            <w:pPr>
-              <w:pBdr/>
-              <w:spacing/>
-              <w:ind/>
-              <w:rPr>
-                <w:bCs/>
-                <w:i/>
-                <w:sz w:val="24"/>
-                <w:szCs w:val="24"/>
-              </w:rPr>
-            </w:pPr>
-            <w:r>
-              <w:rPr>
-                <w:i/>
-                <w:iCs/>
-                <w:sz w:val="24"/>
-                <w:szCs w:val="24"/>
-                <w:lang w:val="nl-NL" w:bidi="nl-NL"/>
-              </w:rPr>
-            </w:r>
-            <w:r>
-              <w:rPr>
-                <w:i/>
-                <w:iCs/>
-                <w:sz w:val="24"/>
-                <w:szCs w:val="24"/>
-                <w:lang w:val="nl-NL"/>
-              </w:rPr>
-            </w:r>
-          </w:p>
-        </w:tc>
-        <w:tc>
-          <w:tcPr>
-            <w:tcBorders/>
-            <w:tcW w:w="3599" w:type="dxa"/>
-            <w:textDirection w:val="lrTb"/>
-            <w:noWrap w:val="false"/>
-          </w:tcPr>
-          <w:p>
-            <w:pPr>
-              <w:pBdr/>
-              <w:spacing/>
-              <w:ind/>
-              <w:rPr>
-                <w:bCs/>
-                <w:i/>
-                <w:sz w:val="24"/>
-                <w:szCs w:val="24"/>
               </w:rPr>
             </w:pPr>
             <w:r>

--- a/Documentatie/Manage&Control/Product backlog.docx
+++ b/Documentatie/Manage&Control/Product backlog.docx
@@ -128,7 +128,7 @@
                               <w:txbxContent>
                                 <w:p>
                                   <w:pPr>
-                                    <w:pStyle w:val="902"/>
+                                    <w:pStyle w:val="907"/>
                                     <w:pBdr/>
                                     <w:spacing/>
                                     <w:ind/>
@@ -145,6 +145,13 @@
                                       <w:szCs w:val="96"/>
                                     </w:rPr>
                                     <w:t xml:space="preserve">Project 7/8</w:t>
+                                  </w:r>
+                                  <w:r>
+                                    <w:rPr>
+                                      <w:color w:val="ffffff" w:themeColor="background1"/>
+                                      <w:sz w:val="96"/>
+                                      <w:szCs w:val="96"/>
+                                    </w:rPr>
                                   </w:r>
                                   <w:r>
                                     <w:rPr>
@@ -179,7 +186,7 @@
                               <w:txbxContent>
                                 <w:p>
                                   <w:pPr>
-                                    <w:pStyle w:val="902"/>
+                                    <w:pStyle w:val="907"/>
                                     <w:pBdr/>
                                     <w:spacing w:line="276" w:lineRule="auto"/>
                                     <w:ind/>
@@ -210,10 +217,19 @@
                                       <w:szCs w:val="24"/>
                                     </w:rPr>
                                   </w:r>
+                                  <w:r>
+                                    <w:rPr>
+                                      <w:b/>
+                                      <w:bCs/>
+                                      <w:color w:val="ffffff" w:themeColor="background1"/>
+                                      <w:sz w:val="24"/>
+                                      <w:szCs w:val="24"/>
+                                    </w:rPr>
+                                  </w:r>
                                 </w:p>
                                 <w:p>
                                   <w:pPr>
-                                    <w:pStyle w:val="902"/>
+                                    <w:pStyle w:val="907"/>
                                     <w:pBdr/>
                                     <w:spacing w:line="276" w:lineRule="auto"/>
                                     <w:ind/>
@@ -254,10 +270,19 @@
                                       <w:szCs w:val="24"/>
                                     </w:rPr>
                                   </w:r>
+                                  <w:r>
+                                    <w:rPr>
+                                      <w:b/>
+                                      <w:bCs/>
+                                      <w:color w:val="ffffff" w:themeColor="background1"/>
+                                      <w:sz w:val="24"/>
+                                      <w:szCs w:val="24"/>
+                                    </w:rPr>
+                                  </w:r>
                                 </w:p>
                                 <w:p>
                                   <w:pPr>
-                                    <w:pStyle w:val="902"/>
+                                    <w:pStyle w:val="907"/>
                                     <w:pBdr/>
                                     <w:spacing w:line="276" w:lineRule="auto"/>
                                     <w:ind/>
@@ -288,10 +313,19 @@
                                       <w:szCs w:val="24"/>
                                     </w:rPr>
                                   </w:r>
+                                  <w:r>
+                                    <w:rPr>
+                                      <w:b/>
+                                      <w:bCs/>
+                                      <w:color w:val="ffffff" w:themeColor="background1"/>
+                                      <w:sz w:val="24"/>
+                                      <w:szCs w:val="24"/>
+                                    </w:rPr>
+                                  </w:r>
                                 </w:p>
                                 <w:p>
                                   <w:pPr>
-                                    <w:pStyle w:val="902"/>
+                                    <w:pStyle w:val="907"/>
                                     <w:pBdr/>
                                     <w:spacing w:line="276" w:lineRule="auto"/>
                                     <w:ind/>
@@ -322,10 +356,19 @@
                                       <w:szCs w:val="24"/>
                                     </w:rPr>
                                   </w:r>
+                                  <w:r>
+                                    <w:rPr>
+                                      <w:b/>
+                                      <w:bCs/>
+                                      <w:color w:val="ffffff" w:themeColor="background1"/>
+                                      <w:sz w:val="24"/>
+                                      <w:szCs w:val="24"/>
+                                    </w:rPr>
+                                  </w:r>
                                 </w:p>
                                 <w:p>
                                   <w:pPr>
-                                    <w:pStyle w:val="902"/>
+                                    <w:pStyle w:val="907"/>
                                     <w:pBdr/>
                                     <w:spacing w:line="276" w:lineRule="auto"/>
                                     <w:ind/>
@@ -356,10 +399,19 @@
                                       <w:szCs w:val="24"/>
                                     </w:rPr>
                                   </w:r>
+                                  <w:r>
+                                    <w:rPr>
+                                      <w:b/>
+                                      <w:bCs/>
+                                      <w:color w:val="ffffff" w:themeColor="background1"/>
+                                      <w:sz w:val="24"/>
+                                      <w:szCs w:val="24"/>
+                                    </w:rPr>
+                                  </w:r>
                                 </w:p>
                                 <w:p>
                                   <w:pPr>
-                                    <w:pStyle w:val="902"/>
+                                    <w:pStyle w:val="907"/>
                                     <w:pBdr/>
                                     <w:spacing w:line="276" w:lineRule="auto"/>
                                     <w:ind/>
@@ -390,10 +442,19 @@
                                       <w:szCs w:val="24"/>
                                     </w:rPr>
                                   </w:r>
+                                  <w:r>
+                                    <w:rPr>
+                                      <w:b/>
+                                      <w:bCs/>
+                                      <w:color w:val="ffffff" w:themeColor="background1"/>
+                                      <w:sz w:val="24"/>
+                                      <w:szCs w:val="24"/>
+                                    </w:rPr>
+                                  </w:r>
                                 </w:p>
                                 <w:p>
                                   <w:pPr>
-                                    <w:pStyle w:val="902"/>
+                                    <w:pStyle w:val="907"/>
                                     <w:pBdr/>
                                     <w:spacing w:line="276" w:lineRule="auto"/>
                                     <w:ind/>
@@ -422,7 +483,15 @@
                                   <w:bookmarkEnd w:id="1"/>
                                   <w:r/>
                                   <w:bookmarkEnd w:id="2"/>
-                                  <w:r/>
+                                  <w:r>
+                                    <w:rPr>
+                                      <w:b/>
+                                      <w:bCs/>
+                                      <w:color w:val="ffffff" w:themeColor="background1"/>
+                                      <w:sz w:val="24"/>
+                                      <w:szCs w:val="24"/>
+                                    </w:rPr>
+                                  </w:r>
                                   <w:r>
                                     <w:rPr>
                                       <w:b/>
@@ -461,7 +530,7 @@
                         <w:txbxContent>
                           <w:p>
                             <w:pPr>
-                              <w:pStyle w:val="902"/>
+                              <w:pStyle w:val="907"/>
                               <w:pBdr/>
                               <w:spacing/>
                               <w:ind/>
@@ -486,6 +555,13 @@
                                 <w:szCs w:val="96"/>
                               </w:rPr>
                             </w:r>
+                            <w:r>
+                              <w:rPr>
+                                <w:color w:val="ffffff" w:themeColor="background1"/>
+                                <w:sz w:val="96"/>
+                                <w:szCs w:val="96"/>
+                              </w:rPr>
+                            </w:r>
                           </w:p>
                         </w:txbxContent>
                       </v:textbox>
@@ -495,7 +571,7 @@
                         <w:txbxContent>
                           <w:p>
                             <w:pPr>
-                              <w:pStyle w:val="902"/>
+                              <w:pStyle w:val="907"/>
                               <w:pBdr/>
                               <w:spacing w:line="276" w:lineRule="auto"/>
                               <w:ind/>
@@ -526,10 +602,19 @@
                                 <w:szCs w:val="24"/>
                               </w:rPr>
                             </w:r>
+                            <w:r>
+                              <w:rPr>
+                                <w:b/>
+                                <w:bCs/>
+                                <w:color w:val="ffffff" w:themeColor="background1"/>
+                                <w:sz w:val="24"/>
+                                <w:szCs w:val="24"/>
+                              </w:rPr>
+                            </w:r>
                           </w:p>
                           <w:p>
                             <w:pPr>
-                              <w:pStyle w:val="902"/>
+                              <w:pStyle w:val="907"/>
                               <w:pBdr/>
                               <w:spacing w:line="276" w:lineRule="auto"/>
                               <w:ind/>
@@ -570,10 +655,19 @@
                                 <w:szCs w:val="24"/>
                               </w:rPr>
                             </w:r>
+                            <w:r>
+                              <w:rPr>
+                                <w:b/>
+                                <w:bCs/>
+                                <w:color w:val="ffffff" w:themeColor="background1"/>
+                                <w:sz w:val="24"/>
+                                <w:szCs w:val="24"/>
+                              </w:rPr>
+                            </w:r>
                           </w:p>
                           <w:p>
                             <w:pPr>
-                              <w:pStyle w:val="902"/>
+                              <w:pStyle w:val="907"/>
                               <w:pBdr/>
                               <w:spacing w:line="276" w:lineRule="auto"/>
                               <w:ind/>
@@ -604,10 +698,19 @@
                                 <w:szCs w:val="24"/>
                               </w:rPr>
                             </w:r>
+                            <w:r>
+                              <w:rPr>
+                                <w:b/>
+                                <w:bCs/>
+                                <w:color w:val="ffffff" w:themeColor="background1"/>
+                                <w:sz w:val="24"/>
+                                <w:szCs w:val="24"/>
+                              </w:rPr>
+                            </w:r>
                           </w:p>
                           <w:p>
                             <w:pPr>
-                              <w:pStyle w:val="902"/>
+                              <w:pStyle w:val="907"/>
                               <w:pBdr/>
                               <w:spacing w:line="276" w:lineRule="auto"/>
                               <w:ind/>
@@ -638,10 +741,19 @@
                                 <w:szCs w:val="24"/>
                               </w:rPr>
                             </w:r>
+                            <w:r>
+                              <w:rPr>
+                                <w:b/>
+                                <w:bCs/>
+                                <w:color w:val="ffffff" w:themeColor="background1"/>
+                                <w:sz w:val="24"/>
+                                <w:szCs w:val="24"/>
+                              </w:rPr>
+                            </w:r>
                           </w:p>
                           <w:p>
                             <w:pPr>
-                              <w:pStyle w:val="902"/>
+                              <w:pStyle w:val="907"/>
                               <w:pBdr/>
                               <w:spacing w:line="276" w:lineRule="auto"/>
                               <w:ind/>
@@ -672,10 +784,19 @@
                                 <w:szCs w:val="24"/>
                               </w:rPr>
                             </w:r>
+                            <w:r>
+                              <w:rPr>
+                                <w:b/>
+                                <w:bCs/>
+                                <w:color w:val="ffffff" w:themeColor="background1"/>
+                                <w:sz w:val="24"/>
+                                <w:szCs w:val="24"/>
+                              </w:rPr>
+                            </w:r>
                           </w:p>
                           <w:p>
                             <w:pPr>
-                              <w:pStyle w:val="902"/>
+                              <w:pStyle w:val="907"/>
                               <w:pBdr/>
                               <w:spacing w:line="276" w:lineRule="auto"/>
                               <w:ind/>
@@ -706,10 +827,19 @@
                                 <w:szCs w:val="24"/>
                               </w:rPr>
                             </w:r>
+                            <w:r>
+                              <w:rPr>
+                                <w:b/>
+                                <w:bCs/>
+                                <w:color w:val="ffffff" w:themeColor="background1"/>
+                                <w:sz w:val="24"/>
+                                <w:szCs w:val="24"/>
+                              </w:rPr>
+                            </w:r>
                           </w:p>
                           <w:p>
                             <w:pPr>
-                              <w:pStyle w:val="902"/>
+                              <w:pStyle w:val="907"/>
                               <w:pBdr/>
                               <w:spacing w:line="276" w:lineRule="auto"/>
                               <w:ind/>
@@ -738,7 +868,15 @@
                             <w:bookmarkEnd w:id="1"/>
                             <w:r/>
                             <w:bookmarkEnd w:id="2"/>
-                            <w:r/>
+                            <w:r>
+                              <w:rPr>
+                                <w:b/>
+                                <w:bCs/>
+                                <w:color w:val="ffffff" w:themeColor="background1"/>
+                                <w:sz w:val="24"/>
+                                <w:szCs w:val="24"/>
+                              </w:rPr>
+                            </w:r>
                             <w:r>
                               <w:rPr>
                                 <w:b/>
@@ -756,6 +894,11 @@
                 </w:pict>
               </mc:Fallback>
             </mc:AlternateContent>
+          </w:r>
+          <w:r>
+            <w:rPr>
+              <w:lang w:val="nl-NL"/>
+            </w:rPr>
           </w:r>
           <w:r>
             <w:rPr>
@@ -823,7 +966,7 @@
                             <w:txbxContent>
                               <w:p>
                                 <w:pPr>
-                                  <w:pStyle w:val="902"/>
+                                  <w:pStyle w:val="907"/>
                                   <w:pBdr/>
                                   <w:spacing/>
                                   <w:ind/>
@@ -858,6 +1001,13 @@
                                     <w:szCs w:val="72"/>
                                   </w:rPr>
                                 </w:r>
+                                <w:r>
+                                  <w:rPr>
+                                    <w:color w:val="ffffff" w:themeColor="background1"/>
+                                    <w:sz w:val="72"/>
+                                    <w:szCs w:val="72"/>
+                                  </w:rPr>
+                                </w:r>
                               </w:p>
                             </w:txbxContent>
                           </wps:txbx>
@@ -883,7 +1033,7 @@
                       <w:txbxContent>
                         <w:p>
                           <w:pPr>
-                            <w:pStyle w:val="902"/>
+                            <w:pStyle w:val="907"/>
                             <w:pBdr/>
                             <w:spacing/>
                             <w:ind/>
@@ -918,6 +1068,13 @@
                               <w:szCs w:val="72"/>
                             </w:rPr>
                           </w:r>
+                          <w:r>
+                            <w:rPr>
+                              <w:color w:val="ffffff" w:themeColor="background1"/>
+                              <w:sz w:val="72"/>
+                              <w:szCs w:val="72"/>
+                            </w:rPr>
+                          </w:r>
                         </w:p>
                       </w:txbxContent>
                     </v:textbox>
@@ -937,6 +1094,11 @@
               <w:lang w:val="nl-NL"/>
             </w:rPr>
           </w:r>
+          <w:r>
+            <w:rPr>
+              <w:lang w:val="nl-NL"/>
+            </w:rPr>
+          </w:r>
         </w:p>
       </w:sdtContent>
     </w:sdt>
@@ -952,6 +1114,11 @@
       <w:r>
         <w:rPr>
           <w:lang w:val="nl-NL" w:bidi="nl-NL"/>
+        </w:rPr>
+      </w:r>
+      <w:r>
+        <w:rPr>
+          <w:lang w:val="nl-NL"/>
         </w:rPr>
       </w:r>
       <w:r>
@@ -991,6 +1158,13 @@
         <w:rPr>
           <w:sz w:val="24"/>
           <w:szCs w:val="24"/>
+          <w:lang w:val="nl-NL" w:bidi="nl-NL"/>
+        </w:rPr>
+      </w:r>
+      <w:r>
+        <w:rPr>
+          <w:sz w:val="24"/>
+          <w:szCs w:val="24"/>
           <w:lang w:val="nl-NL"/>
         </w:rPr>
       </w:r>
@@ -1026,13 +1200,20 @@
         <w:rPr>
           <w:sz w:val="24"/>
           <w:szCs w:val="24"/>
+          <w:lang w:val="nl-NL" w:bidi="nl-NL"/>
+        </w:rPr>
+      </w:r>
+      <w:r>
+        <w:rPr>
+          <w:sz w:val="24"/>
+          <w:szCs w:val="24"/>
           <w:lang w:val="nl-NL"/>
         </w:rPr>
       </w:r>
     </w:p>
     <w:tbl>
       <w:tblPr>
-        <w:tblStyle w:val="901"/>
+        <w:tblStyle w:val="906"/>
         <w:tblW w:w="0" w:type="auto"/>
         <w:tblBorders/>
         <w:tblLayout w:type="fixed"/>
@@ -1086,6 +1267,13 @@
               <w:rPr>
                 <w:sz w:val="24"/>
                 <w:szCs w:val="24"/>
+                <w:lang w:val="nl-NL" w:bidi="nl-NL"/>
+              </w:rPr>
+            </w:r>
+            <w:r>
+              <w:rPr>
+                <w:sz w:val="24"/>
+                <w:szCs w:val="24"/>
                 <w:lang w:val="nl-NL"/>
               </w:rPr>
             </w:r>
@@ -1121,6 +1309,13 @@
               <w:rPr>
                 <w:sz w:val="24"/>
                 <w:szCs w:val="24"/>
+                <w:lang w:val="nl-NL" w:bidi="nl-NL"/>
+              </w:rPr>
+            </w:r>
+            <w:r>
+              <w:rPr>
+                <w:sz w:val="24"/>
+                <w:szCs w:val="24"/>
                 <w:lang w:val="nl-NL"/>
               </w:rPr>
             </w:r>
@@ -1156,6 +1351,13 @@
               <w:rPr>
                 <w:sz w:val="24"/>
                 <w:szCs w:val="24"/>
+                <w:lang w:val="nl-NL" w:bidi="nl-NL"/>
+              </w:rPr>
+            </w:r>
+            <w:r>
+              <w:rPr>
+                <w:sz w:val="24"/>
+                <w:szCs w:val="24"/>
                 <w:lang w:val="nl-NL"/>
               </w:rPr>
             </w:r>
@@ -1191,6 +1393,13 @@
               <w:rPr>
                 <w:sz w:val="24"/>
                 <w:szCs w:val="24"/>
+                <w:lang w:val="nl-NL" w:bidi="nl-NL"/>
+              </w:rPr>
+            </w:r>
+            <w:r>
+              <w:rPr>
+                <w:sz w:val="24"/>
+                <w:szCs w:val="24"/>
                 <w:lang w:val="nl-NL"/>
               </w:rPr>
             </w:r>
@@ -1226,6 +1435,13 @@
               <w:rPr>
                 <w:sz w:val="24"/>
                 <w:szCs w:val="24"/>
+                <w:lang w:val="nl-NL" w:bidi="nl-NL"/>
+              </w:rPr>
+            </w:r>
+            <w:r>
+              <w:rPr>
+                <w:sz w:val="24"/>
+                <w:szCs w:val="24"/>
                 <w:lang w:val="nl-NL"/>
               </w:rPr>
             </w:r>
@@ -1256,6 +1472,13 @@
                 <w:lang w:val="nl-NL"/>
               </w:rPr>
               <w:t xml:space="preserve">Functionaliteit </w:t>
+            </w:r>
+            <w:r>
+              <w:rPr>
+                <w:sz w:val="24"/>
+                <w:szCs w:val="24"/>
+                <w:lang w:val="nl-NL" w:bidi="nl-NL"/>
+              </w:rPr>
             </w:r>
             <w:r>
               <w:rPr>
@@ -1306,6 +1529,15 @@
                 <w:i w:val="0"/>
                 <w:sz w:val="24"/>
                 <w:szCs w:val="24"/>
+                <w:lang w:val="nl-NL" w:bidi="nl-NL"/>
+              </w:rPr>
+            </w:r>
+            <w:r>
+              <w:rPr>
+                <w:bCs w:val="0"/>
+                <w:i w:val="0"/>
+                <w:sz w:val="24"/>
+                <w:szCs w:val="24"/>
                 <w:lang w:val="nl-NL"/>
               </w:rPr>
             </w:r>
@@ -1383,6 +1615,16 @@
                 <w:sz w:val="24"/>
                 <w:szCs w:val="24"/>
                 <w:highlight w:val="none"/>
+                <w:lang w:val="nl-NL" w:bidi="nl-NL"/>
+              </w:rPr>
+            </w:r>
+            <w:r>
+              <w:rPr>
+                <w:bCs w:val="0"/>
+                <w:i w:val="0"/>
+                <w:sz w:val="24"/>
+                <w:szCs w:val="24"/>
+                <w:highlight w:val="none"/>
                 <w:lang w:val="nl-NL"/>
               </w:rPr>
             </w:r>
@@ -1423,8 +1665,8 @@
             </w:r>
             <w:r>
               <w:rPr>
+                <w:bCs w:val="0"/>
                 <w:i w:val="0"/>
-                <w:iCs w:val="0"/>
                 <w:sz w:val="24"/>
                 <w:szCs w:val="24"/>
                 <w:highlight w:val="none"/>
@@ -1469,6 +1711,15 @@
                 <w:iCs/>
                 <w:sz w:val="24"/>
                 <w:szCs w:val="24"/>
+                <w:lang w:val="nl-NL" w:bidi="nl-NL"/>
+              </w:rPr>
+            </w:r>
+            <w:r>
+              <w:rPr>
+                <w:bCs/>
+                <w:i/>
+                <w:sz w:val="24"/>
+                <w:szCs w:val="24"/>
                 <w:lang w:val="nl-NL"/>
               </w:rPr>
             </w:r>
@@ -1503,6 +1754,13 @@
               <w:rPr>
                 <w:sz w:val="24"/>
                 <w:szCs w:val="24"/>
+                <w:lang w:val="nl-NL" w:bidi="nl-NL"/>
+              </w:rPr>
+            </w:r>
+            <w:r>
+              <w:rPr>
+                <w:sz w:val="24"/>
+                <w:szCs w:val="24"/>
                 <w:lang w:val="nl-NL"/>
               </w:rPr>
             </w:r>
@@ -1537,6 +1795,13 @@
               <w:rPr>
                 <w:sz w:val="24"/>
                 <w:szCs w:val="24"/>
+                <w:lang w:val="nl-NL" w:bidi="nl-NL"/>
+              </w:rPr>
+            </w:r>
+            <w:r>
+              <w:rPr>
+                <w:sz w:val="24"/>
+                <w:szCs w:val="24"/>
                 <w:lang w:val="nl-NL"/>
               </w:rPr>
             </w:r>
@@ -1560,6 +1825,13 @@
                 <w:lang w:val="nl-NL"/>
               </w:rPr>
             </w:pPr>
+            <w:r>
+              <w:rPr>
+                <w:sz w:val="24"/>
+                <w:szCs w:val="24"/>
+                <w:lang w:val="nl-NL" w:bidi="nl-NL"/>
+              </w:rPr>
+            </w:r>
             <w:r>
               <w:rPr>
                 <w:sz w:val="24"/>
@@ -1614,6 +1886,15 @@
                 <w:iCs/>
                 <w:sz w:val="24"/>
                 <w:szCs w:val="24"/>
+                <w:lang w:val="nl-NL" w:bidi="nl-NL"/>
+              </w:rPr>
+            </w:r>
+            <w:r>
+              <w:rPr>
+                <w:bCs/>
+                <w:i/>
+                <w:sz w:val="24"/>
+                <w:szCs w:val="24"/>
                 <w:lang w:val="nl-NL"/>
               </w:rPr>
             </w:r>
@@ -1668,6 +1949,16 @@
                 <w:i w:val="0"/>
                 <w:sz w:val="24"/>
                 <w:szCs w:val="24"/>
+                <w:lang w:val="nl-NL" w:bidi="nl-NL"/>
+              </w:rPr>
+            </w:r>
+            <w:r>
+              <w:rPr>
+                <w:bCs w:val="0"/>
+                <w:i w:val="0"/>
+                <w:sz w:val="24"/>
+                <w:szCs w:val="24"/>
+                <w:highlight w:val="none"/>
                 <w:lang w:val="nl-NL"/>
               </w:rPr>
             </w:r>
@@ -1698,6 +1989,15 @@
               <w:rPr>
                 <w:i/>
                 <w:iCs/>
+                <w:sz w:val="24"/>
+                <w:szCs w:val="24"/>
+                <w:lang w:val="nl-NL" w:bidi="nl-NL"/>
+              </w:rPr>
+            </w:r>
+            <w:r>
+              <w:rPr>
+                <w:bCs/>
+                <w:i/>
                 <w:sz w:val="24"/>
                 <w:szCs w:val="24"/>
                 <w:lang w:val="nl-NL"/>
@@ -1740,6 +2040,15 @@
                 <w:iCs/>
                 <w:sz w:val="24"/>
                 <w:szCs w:val="24"/>
+                <w:lang w:val="nl-NL" w:bidi="nl-NL"/>
+              </w:rPr>
+            </w:r>
+            <w:r>
+              <w:rPr>
+                <w:bCs/>
+                <w:i/>
+                <w:sz w:val="24"/>
+                <w:szCs w:val="24"/>
                 <w:lang w:val="nl-NL"/>
               </w:rPr>
             </w:r>
@@ -1774,6 +2083,13 @@
               <w:rPr>
                 <w:sz w:val="24"/>
                 <w:szCs w:val="24"/>
+                <w:lang w:val="nl-NL" w:bidi="nl-NL"/>
+              </w:rPr>
+            </w:r>
+            <w:r>
+              <w:rPr>
+                <w:sz w:val="24"/>
+                <w:szCs w:val="24"/>
                 <w:lang w:val="nl-NL"/>
               </w:rPr>
             </w:r>
@@ -1808,6 +2124,13 @@
               <w:rPr>
                 <w:sz w:val="24"/>
                 <w:szCs w:val="24"/>
+                <w:lang w:val="nl-NL" w:bidi="nl-NL"/>
+              </w:rPr>
+            </w:r>
+            <w:r>
+              <w:rPr>
+                <w:sz w:val="24"/>
+                <w:szCs w:val="24"/>
                 <w:lang w:val="nl-NL"/>
               </w:rPr>
             </w:r>
@@ -1831,6 +2154,13 @@
                 <w:lang w:val="nl-NL"/>
               </w:rPr>
             </w:pPr>
+            <w:r>
+              <w:rPr>
+                <w:sz w:val="24"/>
+                <w:szCs w:val="24"/>
+                <w:lang w:val="nl-NL" w:bidi="nl-NL"/>
+              </w:rPr>
+            </w:r>
             <w:r>
               <w:rPr>
                 <w:sz w:val="24"/>
@@ -1885,6 +2215,15 @@
                 <w:iCs/>
                 <w:sz w:val="24"/>
                 <w:szCs w:val="24"/>
+                <w:lang w:val="nl-NL" w:bidi="nl-NL"/>
+              </w:rPr>
+            </w:r>
+            <w:r>
+              <w:rPr>
+                <w:bCs/>
+                <w:i/>
+                <w:sz w:val="24"/>
+                <w:szCs w:val="24"/>
                 <w:lang w:val="nl-NL"/>
               </w:rPr>
             </w:r>
@@ -2079,10 +2418,13 @@
             </w:r>
             <w:r>
               <w:rPr>
-                <w:i/>
-                <w:iCs/>
-                <w:sz w:val="24"/>
-                <w:szCs w:val="24"/>
+                <w:rFonts w:ascii="Aptos" w:hAnsi="Aptos" w:eastAsia="Aptos" w:cs="Aptos"/>
+                <w:b w:val="0"/>
+                <w:bCs w:val="0"/>
+                <w:color w:val="auto"/>
+                <w:sz w:val="24"/>
+                <w:szCs w:val="24"/>
+                <w:highlight w:val="none"/>
                 <w:lang w:val="nl-NL" w:bidi="nl-NL"/>
               </w:rPr>
             </w:r>
@@ -2125,6 +2467,15 @@
               <w:rPr>
                 <w:i/>
                 <w:iCs/>
+                <w:sz w:val="24"/>
+                <w:szCs w:val="24"/>
+                <w:lang w:val="nl-NL" w:bidi="nl-NL"/>
+              </w:rPr>
+            </w:r>
+            <w:r>
+              <w:rPr>
+                <w:bCs/>
+                <w:i/>
                 <w:sz w:val="24"/>
                 <w:szCs w:val="24"/>
                 <w:lang w:val="nl-NL"/>
@@ -2167,6 +2518,15 @@
                 <w:iCs/>
                 <w:sz w:val="24"/>
                 <w:szCs w:val="24"/>
+                <w:lang w:val="nl-NL" w:bidi="nl-NL"/>
+              </w:rPr>
+            </w:r>
+            <w:r>
+              <w:rPr>
+                <w:bCs/>
+                <w:i/>
+                <w:sz w:val="24"/>
+                <w:szCs w:val="24"/>
                 <w:lang w:val="nl-NL"/>
               </w:rPr>
             </w:r>
@@ -2201,6 +2561,13 @@
               <w:rPr>
                 <w:sz w:val="24"/>
                 <w:szCs w:val="24"/>
+                <w:lang w:val="nl-NL" w:bidi="nl-NL"/>
+              </w:rPr>
+            </w:r>
+            <w:r>
+              <w:rPr>
+                <w:sz w:val="24"/>
+                <w:szCs w:val="24"/>
                 <w:lang w:val="nl-NL"/>
               </w:rPr>
             </w:r>
@@ -2235,6 +2602,13 @@
               <w:rPr>
                 <w:sz w:val="24"/>
                 <w:szCs w:val="24"/>
+                <w:lang w:val="nl-NL" w:bidi="nl-NL"/>
+              </w:rPr>
+            </w:r>
+            <w:r>
+              <w:rPr>
+                <w:sz w:val="24"/>
+                <w:szCs w:val="24"/>
                 <w:lang w:val="nl-NL"/>
               </w:rPr>
             </w:r>
@@ -2258,6 +2632,13 @@
                 <w:lang w:val="nl-NL"/>
               </w:rPr>
             </w:pPr>
+            <w:r>
+              <w:rPr>
+                <w:sz w:val="24"/>
+                <w:szCs w:val="24"/>
+                <w:lang w:val="nl-NL" w:bidi="nl-NL"/>
+              </w:rPr>
+            </w:r>
             <w:r>
               <w:rPr>
                 <w:sz w:val="24"/>
@@ -2296,6 +2677,7 @@
                 <w:i w:val="0"/>
                 <w:sz w:val="24"/>
                 <w:szCs w:val="24"/>
+                <w:lang w:val="nl-NL"/>
               </w:rPr>
             </w:pPr>
             <w:r>
@@ -2305,19 +2687,9 @@
                 <w:sz w:val="24"/>
                 <w:szCs w:val="24"/>
                 <w:highlight w:val="none"/>
-                <w:lang w:val="en-US"/>
+                <w:lang w:val="nl-NL"/>
               </w:rPr>
               <w:t xml:space="preserve">De kart moet kunnen stoppen voor een stoplicht.</w:t>
-            </w:r>
-            <w:r>
-              <w:rPr>
-                <w:i/>
-                <w:iCs/>
-                <w:sz w:val="24"/>
-                <w:szCs w:val="24"/>
-                <w:highlight w:val="none"/>
-                <w:lang w:val="nl-NL"/>
-              </w:rPr>
             </w:r>
             <w:r>
               <w:rPr>
@@ -2325,24 +2697,7 @@
                 <w:i w:val="0"/>
                 <w:sz w:val="24"/>
                 <w:szCs w:val="24"/>
-              </w:rPr>
-            </w:r>
-            <w:r>
-              <w:rPr>
-                <w:i/>
-                <w:iCs/>
-                <w:sz w:val="24"/>
-                <w:szCs w:val="24"/>
                 <w:lang w:val="nl-NL" w:bidi="nl-NL"/>
-              </w:rPr>
-            </w:r>
-            <w:r>
-              <w:rPr>
-                <w:i/>
-                <w:iCs/>
-                <w:sz w:val="24"/>
-                <w:szCs w:val="24"/>
-                <w:lang w:val="nl-NL"/>
               </w:rPr>
             </w:r>
             <w:r>
@@ -2351,6 +2706,7 @@
                 <w:i w:val="0"/>
                 <w:sz w:val="24"/>
                 <w:szCs w:val="24"/>
+                <w:lang w:val="nl-NL"/>
               </w:rPr>
             </w:r>
           </w:p>
@@ -2394,6 +2750,16 @@
                 <w:sz w:val="24"/>
                 <w:szCs w:val="24"/>
                 <w:highlight w:val="none"/>
+                <w:lang w:val="nl-NL" w:bidi="nl-NL"/>
+              </w:rPr>
+            </w:r>
+            <w:r>
+              <w:rPr>
+                <w:bCs w:val="0"/>
+                <w:i w:val="0"/>
+                <w:sz w:val="24"/>
+                <w:szCs w:val="24"/>
+                <w:highlight w:val="none"/>
                 <w:lang w:val="nl-NL"/>
               </w:rPr>
             </w:r>
@@ -2434,8 +2800,8 @@
             </w:r>
             <w:r>
               <w:rPr>
+                <w:bCs w:val="0"/>
                 <w:i w:val="0"/>
-                <w:iCs w:val="0"/>
                 <w:sz w:val="24"/>
                 <w:szCs w:val="24"/>
                 <w:highlight w:val="none"/>
@@ -2479,6 +2845,15 @@
                 <w:iCs/>
                 <w:sz w:val="24"/>
                 <w:szCs w:val="24"/>
+                <w:lang w:val="nl-NL" w:bidi="nl-NL"/>
+              </w:rPr>
+            </w:r>
+            <w:r>
+              <w:rPr>
+                <w:bCs/>
+                <w:i/>
+                <w:sz w:val="24"/>
+                <w:szCs w:val="24"/>
                 <w:lang w:val="nl-NL"/>
               </w:rPr>
             </w:r>
@@ -2513,6 +2888,13 @@
               <w:rPr>
                 <w:sz w:val="24"/>
                 <w:szCs w:val="24"/>
+                <w:lang w:val="nl-NL" w:bidi="nl-NL"/>
+              </w:rPr>
+            </w:r>
+            <w:r>
+              <w:rPr>
+                <w:sz w:val="24"/>
+                <w:szCs w:val="24"/>
                 <w:lang w:val="nl-NL"/>
               </w:rPr>
             </w:r>
@@ -2547,6 +2929,13 @@
               <w:rPr>
                 <w:sz w:val="24"/>
                 <w:szCs w:val="24"/>
+                <w:lang w:val="nl-NL" w:bidi="nl-NL"/>
+              </w:rPr>
+            </w:r>
+            <w:r>
+              <w:rPr>
+                <w:sz w:val="24"/>
+                <w:szCs w:val="24"/>
                 <w:lang w:val="nl-NL"/>
               </w:rPr>
             </w:r>
@@ -2570,6 +2959,13 @@
                 <w:lang w:val="nl-NL"/>
               </w:rPr>
             </w:pPr>
+            <w:r>
+              <w:rPr>
+                <w:sz w:val="24"/>
+                <w:szCs w:val="24"/>
+                <w:lang w:val="nl-NL" w:bidi="nl-NL"/>
+              </w:rPr>
+            </w:r>
             <w:r>
               <w:rPr>
                 <w:sz w:val="24"/>
@@ -2625,6 +3021,15 @@
                 <w:iCs/>
                 <w:sz w:val="24"/>
                 <w:szCs w:val="24"/>
+                <w:lang w:val="nl-NL" w:bidi="nl-NL"/>
+              </w:rPr>
+            </w:r>
+            <w:r>
+              <w:rPr>
+                <w:i/>
+                <w:iCs/>
+                <w:sz w:val="24"/>
+                <w:szCs w:val="24"/>
                 <w:lang w:val="nl-NL"/>
               </w:rPr>
             </w:r>
@@ -2670,7 +3075,7 @@
                 <w:sz w:val="24"/>
                 <w:szCs w:val="24"/>
                 <w:highlight w:val="none"/>
-                <w:lang w:val="en-US"/>
+                <w:lang w:val="nl-NL"/>
               </w:rPr>
               <w:t xml:space="preserve">het</w:t>
             </w:r>
@@ -2681,7 +3086,7 @@
                 <w:sz w:val="24"/>
                 <w:szCs w:val="24"/>
                 <w:highlight w:val="none"/>
-                <w:lang w:val="en-US"/>
+                <w:lang w:val="nl-NL"/>
               </w:rPr>
               <w:t xml:space="preserve"> </w:t>
             </w:r>
@@ -2703,7 +3108,7 @@
                 <w:sz w:val="24"/>
                 <w:szCs w:val="24"/>
                 <w:highlight w:val="none"/>
-                <w:lang w:val="en-US"/>
+                <w:lang w:val="nl-NL"/>
               </w:rPr>
               <w:t xml:space="preserve">n</w:t>
             </w:r>
@@ -2725,9 +3130,19 @@
                 <w:sz w:val="24"/>
                 <w:szCs w:val="24"/>
                 <w:highlight w:val="none"/>
-                <w:lang w:val="en-US"/>
+                <w:lang w:val="nl-NL"/>
               </w:rPr>
               <w:t xml:space="preserve">.</w:t>
+            </w:r>
+            <w:r>
+              <w:rPr>
+                <w:bCs w:val="0"/>
+                <w:i w:val="0"/>
+                <w:sz w:val="24"/>
+                <w:szCs w:val="24"/>
+                <w:highlight w:val="none"/>
+                <w:lang w:val="nl-NL" w:bidi="nl-NL"/>
+              </w:rPr>
             </w:r>
             <w:r>
               <w:rPr>
@@ -2825,6 +3240,15 @@
                 <w:lang w:val="nl-NL" w:bidi="nl-NL"/>
               </w:rPr>
             </w:r>
+            <w:r>
+              <w:rPr>
+                <w:i/>
+                <w:iCs/>
+                <w:sz w:val="24"/>
+                <w:szCs w:val="24"/>
+                <w:lang w:val="nl-NL"/>
+              </w:rPr>
+            </w:r>
           </w:p>
         </w:tc>
         <w:tc>
@@ -2860,6 +3284,13 @@
                 <w:lang w:val="nl-NL" w:bidi="nl-NL"/>
               </w:rPr>
             </w:r>
+            <w:r>
+              <w:rPr>
+                <w:sz w:val="24"/>
+                <w:szCs w:val="24"/>
+                <w:lang w:val="nl-NL"/>
+              </w:rPr>
+            </w:r>
           </w:p>
         </w:tc>
         <w:tc>
@@ -2895,6 +3326,13 @@
                 <w:lang w:val="nl-NL" w:bidi="nl-NL"/>
               </w:rPr>
             </w:r>
+            <w:r>
+              <w:rPr>
+                <w:sz w:val="24"/>
+                <w:szCs w:val="24"/>
+                <w:lang w:val="nl-NL"/>
+              </w:rPr>
+            </w:r>
           </w:p>
         </w:tc>
         <w:tc>
@@ -2928,6 +3366,13 @@
                 <w:sz w:val="24"/>
                 <w:szCs w:val="24"/>
                 <w:lang w:val="nl-NL" w:bidi="nl-NL"/>
+              </w:rPr>
+            </w:r>
+            <w:r>
+              <w:rPr>
+                <w:sz w:val="24"/>
+                <w:szCs w:val="24"/>
+                <w:lang w:val="nl-NL"/>
               </w:rPr>
             </w:r>
           </w:p>
@@ -2971,6 +3416,15 @@
                 <w:iCs/>
                 <w:sz w:val="24"/>
                 <w:szCs w:val="24"/>
+                <w:lang w:val="nl-NL" w:bidi="nl-NL"/>
+              </w:rPr>
+            </w:r>
+            <w:r>
+              <w:rPr>
+                <w:i/>
+                <w:iCs/>
+                <w:sz w:val="24"/>
+                <w:szCs w:val="24"/>
                 <w:lang w:val="nl-NL"/>
               </w:rPr>
             </w:r>
@@ -3022,11 +3476,6 @@
             </w:r>
             <w:r>
               <w:rPr>
-                <w:lang w:val="nl-NL" w:bidi="nl-NL"/>
-              </w:rPr>
-            </w:r>
-            <w:r>
-              <w:rPr>
                 <w:i w:val="0"/>
                 <w:iCs w:val="0"/>
                 <w:sz w:val="24"/>
@@ -3037,8 +3486,8 @@
             </w:r>
             <w:r>
               <w:rPr>
+                <w:bCs w:val="0"/>
                 <w:i w:val="0"/>
-                <w:iCs w:val="0"/>
                 <w:sz w:val="24"/>
                 <w:szCs w:val="24"/>
                 <w:highlight w:val="none"/>
@@ -3060,6 +3509,16 @@
                 <w:lang w:val="nl-NL"/>
               </w:rPr>
             </w:pPr>
+            <w:r>
+              <w:rPr>
+                <w:i w:val="0"/>
+                <w:iCs w:val="0"/>
+                <w:sz w:val="24"/>
+                <w:szCs w:val="24"/>
+                <w:highlight w:val="none"/>
+                <w:lang w:val="nl-NL" w:bidi="nl-NL"/>
+              </w:rPr>
+            </w:r>
             <w:r>
               <w:rPr>
                 <w:i w:val="0"/>
@@ -3121,6 +3580,15 @@
                 <w:lang w:val="nl-NL" w:bidi="nl-NL"/>
               </w:rPr>
             </w:r>
+            <w:r>
+              <w:rPr>
+                <w:i/>
+                <w:iCs/>
+                <w:sz w:val="24"/>
+                <w:szCs w:val="24"/>
+                <w:lang w:val="nl-NL"/>
+              </w:rPr>
+            </w:r>
           </w:p>
         </w:tc>
         <w:tc>
@@ -3156,6 +3624,13 @@
                 <w:lang w:val="nl-NL" w:bidi="nl-NL"/>
               </w:rPr>
             </w:r>
+            <w:r>
+              <w:rPr>
+                <w:sz w:val="24"/>
+                <w:szCs w:val="24"/>
+                <w:lang w:val="nl-NL"/>
+              </w:rPr>
+            </w:r>
           </w:p>
         </w:tc>
         <w:tc>
@@ -3191,6 +3666,13 @@
                 <w:lang w:val="nl-NL" w:bidi="nl-NL"/>
               </w:rPr>
             </w:r>
+            <w:r>
+              <w:rPr>
+                <w:sz w:val="24"/>
+                <w:szCs w:val="24"/>
+                <w:lang w:val="nl-NL"/>
+              </w:rPr>
+            </w:r>
           </w:p>
         </w:tc>
         <w:tc>
@@ -3224,6 +3706,13 @@
                 <w:sz w:val="24"/>
                 <w:szCs w:val="24"/>
                 <w:lang w:val="nl-NL" w:bidi="nl-NL"/>
+              </w:rPr>
+            </w:r>
+            <w:r>
+              <w:rPr>
+                <w:sz w:val="24"/>
+                <w:szCs w:val="24"/>
+                <w:lang w:val="nl-NL"/>
               </w:rPr>
             </w:r>
           </w:p>
@@ -3248,6 +3737,7 @@
                 <w:i w:val="0"/>
                 <w:sz w:val="24"/>
                 <w:szCs w:val="24"/>
+                <w:lang w:val="nl-NL"/>
               </w:rPr>
             </w:pPr>
             <w:r>
@@ -3257,7 +3747,7 @@
                 <w:sz w:val="24"/>
                 <w:szCs w:val="24"/>
                 <w:highlight w:val="none"/>
-                <w:lang w:val="en-US"/>
+                <w:lang w:val="nl-NL"/>
               </w:rPr>
               <w:t xml:space="preserve">De kart moet een verkeerdbord kunnen detecteren en de bijbehorende acties uitvoeren.</w:t>
             </w:r>
@@ -3267,24 +3757,7 @@
                 <w:i w:val="0"/>
                 <w:sz w:val="24"/>
                 <w:szCs w:val="24"/>
-              </w:rPr>
-            </w:r>
-            <w:r>
-              <w:rPr>
-                <w:i/>
-                <w:iCs/>
-                <w:sz w:val="24"/>
-                <w:szCs w:val="24"/>
                 <w:lang w:val="nl-NL" w:bidi="nl-NL"/>
-              </w:rPr>
-            </w:r>
-            <w:r>
-              <w:rPr>
-                <w:i/>
-                <w:iCs/>
-                <w:sz w:val="24"/>
-                <w:szCs w:val="24"/>
-                <w:lang w:val="nl-NL"/>
               </w:rPr>
             </w:r>
             <w:r>
@@ -3293,6 +3766,7 @@
                 <w:i w:val="0"/>
                 <w:sz w:val="24"/>
                 <w:szCs w:val="24"/>
+                <w:lang w:val="nl-NL"/>
               </w:rPr>
             </w:r>
           </w:p>
@@ -3314,6 +3788,7 @@
                 <w:i w:val="0"/>
                 <w:sz w:val="24"/>
                 <w:szCs w:val="24"/>
+                <w:lang w:val="nl-NL"/>
               </w:rPr>
             </w:pPr>
             <w:r>
@@ -3323,7 +3798,7 @@
                 <w:iCs w:val="0"/>
                 <w:sz w:val="24"/>
                 <w:szCs w:val="24"/>
-                <w:lang w:val="en-US"/>
+                <w:lang w:val="nl-NL"/>
               </w:rPr>
               <w:t xml:space="preserve">Wij willen dat de camera een verkeersbord kan detecteren, zodat de kart verkeersborden kan volgen.</w:t>
             </w:r>
@@ -3333,6 +3808,16 @@
                 <w:i w:val="0"/>
                 <w:sz w:val="24"/>
                 <w:szCs w:val="24"/>
+                <w:lang w:val="nl-NL" w:bidi="nl-NL"/>
+              </w:rPr>
+            </w:r>
+            <w:r>
+              <w:rPr>
+                <w:bCs w:val="0"/>
+                <w:i w:val="0"/>
+                <w:sz w:val="24"/>
+                <w:szCs w:val="24"/>
+                <w:lang w:val="nl-NL"/>
               </w:rPr>
             </w:r>
           </w:p>
@@ -3347,7 +3832,7 @@
                 <w:sz w:val="24"/>
                 <w:szCs w:val="24"/>
                 <w:highlight w:val="none"/>
-                <w:lang w:val="en-US"/>
+                <w:lang w:val="nl-NL"/>
               </w:rPr>
             </w:pPr>
             <w:r>
@@ -3356,7 +3841,7 @@
                 <w:iCs/>
                 <w:sz w:val="24"/>
                 <w:szCs w:val="24"/>
-                <w:lang w:val="en-US"/>
+                <w:lang w:val="nl-NL" w:bidi="nl-NL"/>
               </w:rPr>
             </w:r>
             <w:r>
@@ -3366,6 +3851,17 @@
                 <w:iCs/>
                 <w:sz w:val="24"/>
                 <w:szCs w:val="24"/>
+                <w:lang w:val="nl-NL" w:bidi="nl-NL"/>
+              </w:rPr>
+            </w:r>
+            <w:r>
+              <w:rPr>
+                <w:bCs/>
+                <w:i/>
+                <w:sz w:val="24"/>
+                <w:szCs w:val="24"/>
+                <w:highlight w:val="none"/>
+                <w:lang w:val="nl-NL"/>
               </w:rPr>
             </w:r>
           </w:p>
@@ -3405,6 +3901,15 @@
                 <w:iCs/>
                 <w:sz w:val="24"/>
                 <w:szCs w:val="24"/>
+                <w:lang w:val="nl-NL" w:bidi="nl-NL"/>
+              </w:rPr>
+            </w:r>
+            <w:r>
+              <w:rPr>
+                <w:bCs/>
+                <w:i/>
+                <w:sz w:val="24"/>
+                <w:szCs w:val="24"/>
                 <w:lang w:val="nl-NL"/>
               </w:rPr>
             </w:r>
@@ -3439,6 +3944,13 @@
               <w:rPr>
                 <w:sz w:val="24"/>
                 <w:szCs w:val="24"/>
+                <w:lang w:val="nl-NL" w:bidi="nl-NL"/>
+              </w:rPr>
+            </w:r>
+            <w:r>
+              <w:rPr>
+                <w:sz w:val="24"/>
+                <w:szCs w:val="24"/>
                 <w:lang w:val="nl-NL"/>
               </w:rPr>
             </w:r>
@@ -3473,6 +3985,13 @@
               <w:rPr>
                 <w:sz w:val="24"/>
                 <w:szCs w:val="24"/>
+                <w:lang w:val="nl-NL" w:bidi="nl-NL"/>
+              </w:rPr>
+            </w:r>
+            <w:r>
+              <w:rPr>
+                <w:sz w:val="24"/>
+                <w:szCs w:val="24"/>
                 <w:lang w:val="nl-NL"/>
               </w:rPr>
             </w:r>
@@ -3496,6 +4015,13 @@
                 <w:lang w:val="nl-NL"/>
               </w:rPr>
             </w:pPr>
+            <w:r>
+              <w:rPr>
+                <w:sz w:val="24"/>
+                <w:szCs w:val="24"/>
+                <w:lang w:val="nl-NL" w:bidi="nl-NL"/>
+              </w:rPr>
+            </w:r>
             <w:r>
               <w:rPr>
                 <w:sz w:val="24"/>
@@ -3542,7 +4068,16 @@
                 <w:iCs/>
                 <w:sz w:val="24"/>
                 <w:szCs w:val="24"/>
-                <w:lang w:val="nl-NL"/>
+                <w:lang w:val="nl-NL" w:bidi="nl-NL"/>
+              </w:rPr>
+            </w:r>
+            <w:r>
+              <w:rPr>
+                <w:i/>
+                <w:iCs/>
+                <w:sz w:val="24"/>
+                <w:szCs w:val="24"/>
+                <w:lang w:val="nl-NL" w:bidi="nl-NL"/>
               </w:rPr>
             </w:r>
             <w:r>
@@ -3574,6 +4109,7 @@
                 <w:i w:val="0"/>
                 <w:sz w:val="24"/>
                 <w:szCs w:val="24"/>
+                <w:lang w:val="nl-NL"/>
               </w:rPr>
             </w:pPr>
             <w:r>
@@ -3583,7 +4119,7 @@
                 <w:sz w:val="24"/>
                 <w:szCs w:val="24"/>
                 <w:highlight w:val="none"/>
-                <w:lang w:val="en-US"/>
+                <w:lang w:val="nl-NL"/>
               </w:rPr>
               <w:t xml:space="preserve">Wij willen dat de kart verkeersborden kan herkennen, zodat de kart de bijhorende actie kan uitvoeren.</w:t>
             </w:r>
@@ -3593,6 +4129,16 @@
                 <w:i w:val="0"/>
                 <w:sz w:val="24"/>
                 <w:szCs w:val="24"/>
+                <w:lang w:val="nl-NL" w:bidi="nl-NL"/>
+              </w:rPr>
+            </w:r>
+            <w:r>
+              <w:rPr>
+                <w:bCs w:val="0"/>
+                <w:i w:val="0"/>
+                <w:sz w:val="24"/>
+                <w:szCs w:val="24"/>
+                <w:lang w:val="nl-NL"/>
               </w:rPr>
             </w:r>
           </w:p>
@@ -3607,7 +4153,7 @@
                 <w:sz w:val="24"/>
                 <w:szCs w:val="24"/>
                 <w:highlight w:val="none"/>
-                <w:lang w:val="en-US"/>
+                <w:lang w:val="nl-NL"/>
               </w:rPr>
             </w:pPr>
             <w:r>
@@ -3616,7 +4162,7 @@
                 <w:iCs/>
                 <w:sz w:val="24"/>
                 <w:szCs w:val="24"/>
-                <w:lang w:val="en-US"/>
+                <w:lang w:val="nl-NL" w:bidi="nl-NL"/>
               </w:rPr>
             </w:r>
             <w:r>
@@ -3626,6 +4172,16 @@
                 <w:sz w:val="24"/>
                 <w:szCs w:val="24"/>
                 <w:lang w:val="nl-NL" w:bidi="nl-NL"/>
+              </w:rPr>
+            </w:r>
+            <w:r>
+              <w:rPr>
+                <w:i/>
+                <w:iCs/>
+                <w:sz w:val="24"/>
+                <w:szCs w:val="24"/>
+                <w:highlight w:val="none"/>
+                <w:lang w:val="nl-NL"/>
               </w:rPr>
             </w:r>
           </w:p>
@@ -3648,9 +4204,18 @@
                 <w:iCs/>
                 <w:sz w:val="24"/>
                 <w:szCs w:val="24"/>
+                <w:lang w:val="nl-NL"/>
+              </w:rPr>
+            </w:pPr>
+            <w:r>
+              <w:rPr>
+                <w:i/>
+                <w:iCs/>
+                <w:sz w:val="24"/>
+                <w:szCs w:val="24"/>
                 <w:lang w:val="nl-NL" w:bidi="nl-NL"/>
               </w:rPr>
-            </w:pPr>
+            </w:r>
             <w:r>
               <w:rPr>
                 <w:i/>
@@ -3687,9 +4252,16 @@
               <w:rPr>
                 <w:sz w:val="24"/>
                 <w:szCs w:val="24"/>
+                <w:lang w:val="nl-NL"/>
+              </w:rPr>
+            </w:pPr>
+            <w:r>
+              <w:rPr>
+                <w:sz w:val="24"/>
+                <w:szCs w:val="24"/>
                 <w:lang w:val="nl-NL" w:bidi="nl-NL"/>
               </w:rPr>
-            </w:pPr>
+            </w:r>
             <w:r>
               <w:rPr>
                 <w:sz w:val="24"/>
@@ -3722,9 +4294,16 @@
               <w:rPr>
                 <w:sz w:val="24"/>
                 <w:szCs w:val="24"/>
+                <w:lang w:val="nl-NL"/>
+              </w:rPr>
+            </w:pPr>
+            <w:r>
+              <w:rPr>
+                <w:sz w:val="24"/>
+                <w:szCs w:val="24"/>
                 <w:lang w:val="nl-NL" w:bidi="nl-NL"/>
               </w:rPr>
-            </w:pPr>
+            </w:r>
             <w:r>
               <w:rPr>
                 <w:sz w:val="24"/>
@@ -3757,9 +4336,16 @@
               <w:rPr>
                 <w:sz w:val="24"/>
                 <w:szCs w:val="24"/>
+                <w:lang w:val="nl-NL"/>
+              </w:rPr>
+            </w:pPr>
+            <w:r>
+              <w:rPr>
+                <w:sz w:val="24"/>
+                <w:szCs w:val="24"/>
                 <w:lang w:val="nl-NL" w:bidi="nl-NL"/>
               </w:rPr>
-            </w:pPr>
+            </w:r>
             <w:r>
               <w:rPr>
                 <w:sz w:val="24"/>
@@ -3806,7 +4392,16 @@
                 <w:iCs/>
                 <w:sz w:val="24"/>
                 <w:szCs w:val="24"/>
-                <w:lang w:val="nl-NL"/>
+                <w:lang w:val="nl-NL" w:bidi="nl-NL"/>
+              </w:rPr>
+            </w:r>
+            <w:r>
+              <w:rPr>
+                <w:i/>
+                <w:iCs/>
+                <w:sz w:val="24"/>
+                <w:szCs w:val="24"/>
+                <w:lang w:val="nl-NL" w:bidi="nl-NL"/>
               </w:rPr>
             </w:r>
             <w:r>
@@ -3838,6 +4433,7 @@
                 <w:i w:val="0"/>
                 <w:sz w:val="24"/>
                 <w:szCs w:val="24"/>
+                <w:lang w:val="nl-NL"/>
               </w:rPr>
             </w:pPr>
             <w:r>
@@ -3847,7 +4443,7 @@
                 <w:sz w:val="24"/>
                 <w:szCs w:val="24"/>
                 <w:highlight w:val="none"/>
-                <w:lang w:val="en-US"/>
+                <w:lang w:val="nl-NL"/>
               </w:rPr>
               <w:t xml:space="preserve">Wij willen dat de kart weet welk verkeersbord ziet, zodat de kart stopt, een bochtmaakt of zijn snelheid aanpast.</w:t>
             </w:r>
@@ -3857,6 +4453,16 @@
                 <w:i w:val="0"/>
                 <w:sz w:val="24"/>
                 <w:szCs w:val="24"/>
+                <w:lang w:val="nl-NL" w:bidi="nl-NL"/>
+              </w:rPr>
+            </w:r>
+            <w:r>
+              <w:rPr>
+                <w:bCs w:val="0"/>
+                <w:i w:val="0"/>
+                <w:sz w:val="24"/>
+                <w:szCs w:val="24"/>
+                <w:lang w:val="nl-NL"/>
               </w:rPr>
             </w:r>
           </w:p>
@@ -3871,7 +4477,7 @@
                 <w:sz w:val="24"/>
                 <w:szCs w:val="24"/>
                 <w:highlight w:val="none"/>
-                <w:lang w:val="en-US"/>
+                <w:lang w:val="nl-NL"/>
               </w:rPr>
             </w:pPr>
             <w:r>
@@ -3880,7 +4486,7 @@
                 <w:iCs/>
                 <w:sz w:val="24"/>
                 <w:szCs w:val="24"/>
-                <w:lang w:val="en-US"/>
+                <w:lang w:val="nl-NL" w:bidi="nl-NL"/>
               </w:rPr>
             </w:r>
             <w:r>
@@ -3890,6 +4496,16 @@
                 <w:sz w:val="24"/>
                 <w:szCs w:val="24"/>
                 <w:lang w:val="nl-NL" w:bidi="nl-NL"/>
+              </w:rPr>
+            </w:r>
+            <w:r>
+              <w:rPr>
+                <w:i/>
+                <w:iCs/>
+                <w:sz w:val="24"/>
+                <w:szCs w:val="24"/>
+                <w:highlight w:val="none"/>
+                <w:lang w:val="nl-NL"/>
               </w:rPr>
             </w:r>
           </w:p>
@@ -3912,9 +4528,18 @@
                 <w:iCs/>
                 <w:sz w:val="24"/>
                 <w:szCs w:val="24"/>
+                <w:lang w:val="nl-NL"/>
+              </w:rPr>
+            </w:pPr>
+            <w:r>
+              <w:rPr>
+                <w:i/>
+                <w:iCs/>
+                <w:sz w:val="24"/>
+                <w:szCs w:val="24"/>
                 <w:lang w:val="nl-NL" w:bidi="nl-NL"/>
               </w:rPr>
-            </w:pPr>
+            </w:r>
             <w:r>
               <w:rPr>
                 <w:i/>
@@ -3951,9 +4576,16 @@
               <w:rPr>
                 <w:sz w:val="24"/>
                 <w:szCs w:val="24"/>
+                <w:lang w:val="nl-NL"/>
+              </w:rPr>
+            </w:pPr>
+            <w:r>
+              <w:rPr>
+                <w:sz w:val="24"/>
+                <w:szCs w:val="24"/>
                 <w:lang w:val="nl-NL" w:bidi="nl-NL"/>
               </w:rPr>
-            </w:pPr>
+            </w:r>
             <w:r>
               <w:rPr>
                 <w:sz w:val="24"/>
@@ -3986,9 +4618,16 @@
               <w:rPr>
                 <w:sz w:val="24"/>
                 <w:szCs w:val="24"/>
+                <w:lang w:val="nl-NL"/>
+              </w:rPr>
+            </w:pPr>
+            <w:r>
+              <w:rPr>
+                <w:sz w:val="24"/>
+                <w:szCs w:val="24"/>
                 <w:lang w:val="nl-NL" w:bidi="nl-NL"/>
               </w:rPr>
-            </w:pPr>
+            </w:r>
             <w:r>
               <w:rPr>
                 <w:sz w:val="24"/>
@@ -4021,9 +4660,16 @@
               <w:rPr>
                 <w:sz w:val="24"/>
                 <w:szCs w:val="24"/>
+                <w:lang w:val="nl-NL"/>
+              </w:rPr>
+            </w:pPr>
+            <w:r>
+              <w:rPr>
+                <w:sz w:val="24"/>
+                <w:szCs w:val="24"/>
                 <w:lang w:val="nl-NL" w:bidi="nl-NL"/>
               </w:rPr>
-            </w:pPr>
+            </w:r>
             <w:r>
               <w:rPr>
                 <w:sz w:val="24"/>
@@ -4061,7 +4707,7 @@
                 <w:sz w:val="24"/>
                 <w:szCs w:val="24"/>
                 <w:highlight w:val="none"/>
-                <w:lang w:val="en-US"/>
+                <w:lang w:val="nl-NL"/>
               </w:rPr>
             </w:pPr>
             <w:r>
@@ -4071,7 +4717,7 @@
                 <w:iCs w:val="0"/>
                 <w:sz w:val="24"/>
                 <w:szCs w:val="24"/>
-                <w:lang w:val="en-US"/>
+                <w:lang w:val="nl-NL"/>
               </w:rPr>
               <w:t xml:space="preserve">De kart moet een stilstaand voertuig kunnen detecteren en ontwijken.</w:t>
             </w:r>
@@ -4081,6 +4727,17 @@
                 <w:i w:val="0"/>
                 <w:sz w:val="24"/>
                 <w:szCs w:val="24"/>
+                <w:lang w:val="nl-NL" w:bidi="nl-NL"/>
+              </w:rPr>
+            </w:r>
+            <w:r>
+              <w:rPr>
+                <w:bCs w:val="0"/>
+                <w:i w:val="0"/>
+                <w:sz w:val="24"/>
+                <w:szCs w:val="24"/>
+                <w:highlight w:val="none"/>
+                <w:lang w:val="nl-NL"/>
               </w:rPr>
             </w:r>
           </w:p>
@@ -4094,6 +4751,7 @@
                 <w:i w:val="0"/>
                 <w:sz w:val="24"/>
                 <w:szCs w:val="24"/>
+                <w:lang w:val="nl-NL"/>
               </w:rPr>
             </w:pPr>
             <w:r>
@@ -4104,7 +4762,7 @@
                 <w:sz w:val="24"/>
                 <w:szCs w:val="24"/>
                 <w:highlight w:val="none"/>
-                <w:lang w:val="en-US"/>
+                <w:lang w:val="nl-NL" w:bidi="nl-NL"/>
               </w:rPr>
             </w:r>
             <w:r>
@@ -4115,18 +4773,16 @@
                 <w:sz w:val="24"/>
                 <w:szCs w:val="24"/>
                 <w:highlight w:val="none"/>
-                <w:lang w:val="en-US"/>
-              </w:rPr>
-            </w:r>
-            <w:r>
-              <w:rPr>
-                <w:bCs/>
+                <w:lang w:val="nl-NL" w:bidi="nl-NL"/>
+              </w:rPr>
+            </w:r>
+            <w:r>
+              <w:rPr>
+                <w:bCs w:val="0"/>
                 <w:i w:val="0"/>
-                <w:iCs w:val="0"/>
-                <w:sz w:val="24"/>
-                <w:szCs w:val="24"/>
-                <w:highlight w:val="none"/>
-                <w:lang w:val="en-US"/>
+                <w:sz w:val="24"/>
+                <w:szCs w:val="24"/>
+                <w:lang w:val="nl-NL"/>
               </w:rPr>
             </w:r>
           </w:p>
@@ -4144,10 +4800,45 @@
               <w:spacing/>
               <w:ind/>
               <w:rPr>
+                <w:bCs w:val="0"/>
+                <w:i w:val="0"/>
+                <w:sz w:val="24"/>
+                <w:szCs w:val="24"/>
+                <w:lang w:val="nl-NL"/>
+              </w:rPr>
+            </w:pPr>
+            <w:r>
+              <w:rPr>
+                <w:i w:val="0"/>
+                <w:iCs w:val="0"/>
+                <w:sz w:val="24"/>
+                <w:szCs w:val="24"/>
+                <w:highlight w:val="none"/>
+                <w:lang w:val="nl-NL"/>
+              </w:rPr>
+              <w:t xml:space="preserve">Wij willen data van de lidar sensor kunnen uitlezen, zodat de kart dit kan gebruiken om objecten te detecteren</w:t>
+            </w:r>
+            <w:r>
+              <w:rPr>
+                <w:bCs w:val="0"/>
+                <w:i w:val="0"/>
+                <w:sz w:val="24"/>
+                <w:szCs w:val="24"/>
+                <w:lang w:val="nl-NL"/>
+              </w:rPr>
+            </w:r>
+          </w:p>
+          <w:p>
+            <w:pPr>
+              <w:pBdr/>
+              <w:spacing/>
+              <w:ind/>
+              <w:rPr>
                 <w:bCs/>
                 <w:i/>
                 <w:sz w:val="24"/>
                 <w:szCs w:val="24"/>
+                <w:highlight w:val="none"/>
                 <w:lang w:val="nl-NL"/>
               </w:rPr>
             </w:pPr>
@@ -4157,14 +4848,68 @@
                 <w:iCs/>
                 <w:sz w:val="24"/>
                 <w:szCs w:val="24"/>
-                <w:lang w:val="en-US"/>
-              </w:rPr>
-              <w:t xml:space="preserve">Data van lidar krijgen</w:t>
+                <w:highlight w:val="none"/>
+                <w:lang w:val="nl-NL" w:bidi="nl-NL"/>
+              </w:rPr>
             </w:r>
             <w:r>
               <w:rPr>
                 <w:i/>
                 <w:iCs/>
+                <w:sz w:val="24"/>
+                <w:szCs w:val="24"/>
+                <w:highlight w:val="none"/>
+                <w:lang w:val="nl-NL" w:bidi="nl-NL"/>
+              </w:rPr>
+            </w:r>
+            <w:r>
+              <w:rPr>
+                <w:i/>
+                <w:iCs/>
+                <w:sz w:val="24"/>
+                <w:szCs w:val="24"/>
+                <w:highlight w:val="none"/>
+                <w:lang w:val="nl-NL"/>
+              </w:rPr>
+            </w:r>
+          </w:p>
+          <w:p>
+            <w:pPr>
+              <w:pBdr/>
+              <w:spacing/>
+              <w:ind/>
+              <w:rPr>
+                <w:bCs/>
+                <w:i/>
+                <w:sz w:val="24"/>
+                <w:szCs w:val="24"/>
+                <w:highlight w:val="none"/>
+                <w:lang w:val="nl-NL"/>
+              </w:rPr>
+            </w:pPr>
+            <w:r>
+              <w:rPr>
+                <w:i/>
+                <w:iCs/>
+                <w:sz w:val="24"/>
+                <w:szCs w:val="24"/>
+                <w:lang w:val="nl-NL"/>
+              </w:rPr>
+              <w:t xml:space="preserve">Data van lidar krijgen</w:t>
+            </w:r>
+            <w:r>
+              <w:rPr>
+                <w:i/>
+                <w:iCs/>
+                <w:sz w:val="24"/>
+                <w:szCs w:val="24"/>
+                <w:lang w:val="nl-NL" w:bidi="nl-NL"/>
+              </w:rPr>
+            </w:r>
+            <w:r>
+              <w:rPr>
+                <w:bCs/>
+                <w:i/>
                 <w:sz w:val="24"/>
                 <w:szCs w:val="24"/>
                 <w:lang w:val="nl-NL"/>
@@ -4228,6 +4973,15 @@
                 <w:iCs/>
                 <w:sz w:val="24"/>
                 <w:szCs w:val="24"/>
+                <w:lang w:val="nl-NL" w:bidi="nl-NL"/>
+              </w:rPr>
+            </w:r>
+            <w:r>
+              <w:rPr>
+                <w:bCs/>
+                <w:i/>
+                <w:sz w:val="24"/>
+                <w:szCs w:val="24"/>
                 <w:lang w:val="nl-NL"/>
               </w:rPr>
             </w:r>
@@ -4262,6 +5016,13 @@
               <w:rPr>
                 <w:sz w:val="24"/>
                 <w:szCs w:val="24"/>
+                <w:lang w:val="nl-NL" w:bidi="nl-NL"/>
+              </w:rPr>
+            </w:r>
+            <w:r>
+              <w:rPr>
+                <w:sz w:val="24"/>
+                <w:szCs w:val="24"/>
                 <w:lang w:val="nl-NL"/>
               </w:rPr>
             </w:r>
@@ -4296,6 +5057,13 @@
               <w:rPr>
                 <w:sz w:val="24"/>
                 <w:szCs w:val="24"/>
+                <w:lang w:val="nl-NL" w:bidi="nl-NL"/>
+              </w:rPr>
+            </w:r>
+            <w:r>
+              <w:rPr>
+                <w:sz w:val="24"/>
+                <w:szCs w:val="24"/>
                 <w:lang w:val="nl-NL"/>
               </w:rPr>
             </w:r>
@@ -4319,6 +5087,13 @@
                 <w:lang w:val="nl-NL"/>
               </w:rPr>
             </w:pPr>
+            <w:r>
+              <w:rPr>
+                <w:sz w:val="24"/>
+                <w:szCs w:val="24"/>
+                <w:lang w:val="nl-NL" w:bidi="nl-NL"/>
+              </w:rPr>
+            </w:r>
             <w:r>
               <w:rPr>
                 <w:sz w:val="24"/>
@@ -4357,7 +5132,7 @@
                 <w:iCs w:val="0"/>
                 <w:sz w:val="24"/>
                 <w:szCs w:val="24"/>
-                <w:lang w:val="en-US"/>
+                <w:lang w:val="nl-NL"/>
               </w:rPr>
             </w:pPr>
             <w:r>
@@ -4367,7 +5142,7 @@
                 <w:iCs w:val="0"/>
                 <w:sz w:val="24"/>
                 <w:szCs w:val="24"/>
-                <w:lang w:val="en-US"/>
+                <w:lang w:val="nl-NL" w:bidi="nl-NL"/>
               </w:rPr>
             </w:r>
             <w:r>
@@ -4377,7 +5152,17 @@
                 <w:iCs w:val="0"/>
                 <w:sz w:val="24"/>
                 <w:szCs w:val="24"/>
-                <w:lang w:val="en-US"/>
+                <w:lang w:val="nl-NL" w:bidi="nl-NL"/>
+              </w:rPr>
+            </w:r>
+            <w:r>
+              <w:rPr>
+                <w:bCs/>
+                <w:i w:val="0"/>
+                <w:iCs w:val="0"/>
+                <w:sz w:val="24"/>
+                <w:szCs w:val="24"/>
+                <w:lang w:val="nl-NL"/>
               </w:rPr>
             </w:r>
           </w:p>
@@ -4396,22 +5181,67 @@
               <w:spacing/>
               <w:ind/>
               <w:rPr>
+                <w:bCs w:val="0"/>
+                <w:i w:val="0"/>
+                <w:sz w:val="24"/>
+                <w:szCs w:val="24"/>
+                <w:lang w:val="nl-NL"/>
+              </w:rPr>
+            </w:pPr>
+            <w:r>
+              <w:rPr>
+                <w:i w:val="0"/>
+                <w:iCs w:val="0"/>
+                <w:sz w:val="24"/>
+                <w:szCs w:val="24"/>
+                <w:highlight w:val="none"/>
+                <w:lang w:val="nl-NL"/>
+              </w:rPr>
+              <w:t xml:space="preserve">Wij willen de gekregen data van de lidar sensor gebruiken om obstakels te herkennen, zodat de kart kan bepalen welke kant hij het obstakel kan ontwijken.</w:t>
+            </w:r>
+            <w:r>
+              <w:rPr>
+                <w:bCs w:val="0"/>
+                <w:i w:val="0"/>
+                <w:sz w:val="24"/>
+                <w:szCs w:val="24"/>
+                <w:lang w:val="nl-NL"/>
+              </w:rPr>
+            </w:r>
+          </w:p>
+          <w:p>
+            <w:pPr>
+              <w:pBdr/>
+              <w:spacing/>
+              <w:ind/>
+              <w:rPr>
+                <w:bCs/>
+                <w:i/>
+                <w:sz w:val="24"/>
+                <w:szCs w:val="24"/>
+                <w:highlight w:val="none"/>
+                <w:lang w:val="nl-NL"/>
+              </w:rPr>
+            </w:pPr>
+            <w:r>
+              <w:rPr>
                 <w:i/>
                 <w:iCs/>
                 <w:sz w:val="24"/>
                 <w:szCs w:val="24"/>
-                <w:lang w:val="en-US"/>
-              </w:rPr>
-            </w:pPr>
+                <w:highlight w:val="none"/>
+                <w:lang w:val="nl-NL" w:bidi="nl-NL"/>
+              </w:rPr>
+            </w:r>
             <w:r>
               <w:rPr>
                 <w:i/>
                 <w:iCs/>
                 <w:sz w:val="24"/>
                 <w:szCs w:val="24"/>
-                <w:lang w:val="en-US"/>
-              </w:rPr>
-              <w:t xml:space="preserve">Data van lidar gebruiken om actie te bepalen</w:t>
+                <w:highlight w:val="none"/>
+                <w:lang w:val="nl-NL" w:bidi="nl-NL"/>
+              </w:rPr>
             </w:r>
             <w:r>
               <w:rPr>
@@ -4419,7 +5249,51 @@
                 <w:iCs/>
                 <w:sz w:val="24"/>
                 <w:szCs w:val="24"/>
-                <w:lang w:val="en-US"/>
+                <w:highlight w:val="none"/>
+                <w:lang w:val="nl-NL"/>
+              </w:rPr>
+            </w:r>
+          </w:p>
+          <w:p>
+            <w:pPr>
+              <w:pBdr/>
+              <w:spacing/>
+              <w:ind/>
+              <w:rPr>
+                <w:i/>
+                <w:iCs/>
+                <w:sz w:val="24"/>
+                <w:szCs w:val="24"/>
+                <w:highlight w:val="none"/>
+                <w:lang w:val="nl-NL"/>
+              </w:rPr>
+            </w:pPr>
+            <w:r>
+              <w:rPr>
+                <w:i/>
+                <w:iCs/>
+                <w:sz w:val="24"/>
+                <w:szCs w:val="24"/>
+                <w:lang w:val="nl-NL"/>
+              </w:rPr>
+              <w:t xml:space="preserve">Data van lidar gebruiken om actie te bepalen</w:t>
+            </w:r>
+            <w:r>
+              <w:rPr>
+                <w:i/>
+                <w:iCs/>
+                <w:sz w:val="24"/>
+                <w:szCs w:val="24"/>
+                <w:lang w:val="nl-NL" w:bidi="nl-NL"/>
+              </w:rPr>
+            </w:r>
+            <w:r>
+              <w:rPr>
+                <w:i/>
+                <w:iCs/>
+                <w:sz w:val="24"/>
+                <w:szCs w:val="24"/>
+                <w:lang w:val="nl-NL"/>
               </w:rPr>
             </w:r>
           </w:p>
@@ -4451,7 +5325,16 @@
                 <w:iCs/>
                 <w:sz w:val="24"/>
                 <w:szCs w:val="24"/>
-                <w:lang w:val="nl-NL"/>
+                <w:lang w:val="nl-NL" w:bidi="nl-NL"/>
+              </w:rPr>
+            </w:r>
+            <w:r>
+              <w:rPr>
+                <w:i/>
+                <w:iCs/>
+                <w:sz w:val="24"/>
+                <w:szCs w:val="24"/>
+                <w:lang w:val="nl-NL" w:bidi="nl-NL"/>
               </w:rPr>
             </w:r>
             <w:r>
@@ -4481,9 +5364,16 @@
               <w:rPr>
                 <w:sz w:val="24"/>
                 <w:szCs w:val="24"/>
+                <w:lang w:val="nl-NL"/>
+              </w:rPr>
+            </w:pPr>
+            <w:r>
+              <w:rPr>
+                <w:sz w:val="24"/>
+                <w:szCs w:val="24"/>
                 <w:lang w:val="nl-NL" w:bidi="nl-NL"/>
               </w:rPr>
-            </w:pPr>
+            </w:r>
             <w:r>
               <w:rPr>
                 <w:sz w:val="24"/>
@@ -4516,9 +5406,16 @@
               <w:rPr>
                 <w:sz w:val="24"/>
                 <w:szCs w:val="24"/>
+                <w:lang w:val="nl-NL"/>
+              </w:rPr>
+            </w:pPr>
+            <w:r>
+              <w:rPr>
+                <w:sz w:val="24"/>
+                <w:szCs w:val="24"/>
                 <w:lang w:val="nl-NL" w:bidi="nl-NL"/>
               </w:rPr>
-            </w:pPr>
+            </w:r>
             <w:r>
               <w:rPr>
                 <w:sz w:val="24"/>
@@ -4551,9 +5448,16 @@
               <w:rPr>
                 <w:sz w:val="24"/>
                 <w:szCs w:val="24"/>
+                <w:lang w:val="nl-NL"/>
+              </w:rPr>
+            </w:pPr>
+            <w:r>
+              <w:rPr>
+                <w:sz w:val="24"/>
+                <w:szCs w:val="24"/>
                 <w:lang w:val="nl-NL" w:bidi="nl-NL"/>
               </w:rPr>
-            </w:pPr>
+            </w:r>
             <w:r>
               <w:rPr>
                 <w:sz w:val="24"/>
@@ -4592,7 +5496,7 @@
                 <w:iCs w:val="0"/>
                 <w:sz w:val="24"/>
                 <w:szCs w:val="24"/>
-                <w:lang w:val="en-US"/>
+                <w:lang w:val="nl-NL"/>
               </w:rPr>
             </w:pPr>
             <w:r>
@@ -4602,7 +5506,7 @@
                 <w:iCs w:val="0"/>
                 <w:sz w:val="24"/>
                 <w:szCs w:val="24"/>
-                <w:lang w:val="en-US"/>
+                <w:lang w:val="nl-NL" w:bidi="nl-NL"/>
               </w:rPr>
             </w:r>
             <w:r>
@@ -4612,7 +5516,17 @@
                 <w:iCs w:val="0"/>
                 <w:sz w:val="24"/>
                 <w:szCs w:val="24"/>
-                <w:lang w:val="en-US"/>
+                <w:lang w:val="nl-NL" w:bidi="nl-NL"/>
+              </w:rPr>
+            </w:r>
+            <w:r>
+              <w:rPr>
+                <w:bCs/>
+                <w:i w:val="0"/>
+                <w:iCs w:val="0"/>
+                <w:sz w:val="24"/>
+                <w:szCs w:val="24"/>
+                <w:lang w:val="nl-NL"/>
               </w:rPr>
             </w:r>
           </w:p>
@@ -4632,22 +5546,68 @@
               <w:ind/>
               <w:jc w:val="left"/>
               <w:rPr>
+                <w:bCs w:val="0"/>
+                <w:i w:val="0"/>
+                <w:sz w:val="24"/>
+                <w:szCs w:val="24"/>
+                <w:lang w:val="nl-NL"/>
+              </w:rPr>
+            </w:pPr>
+            <w:r>
+              <w:rPr>
+                <w:i w:val="0"/>
+                <w:iCs w:val="0"/>
+                <w:sz w:val="24"/>
+                <w:szCs w:val="24"/>
+                <w:highlight w:val="none"/>
+                <w:lang w:val="nl-NL"/>
+              </w:rPr>
+              <w:t xml:space="preserve">Wij willen dat de kart weet waar het obstakel is, zodat de kart daar omheen kan rijden.</w:t>
+            </w:r>
+            <w:r>
+              <w:rPr>
+                <w:bCs w:val="0"/>
+                <w:i w:val="0"/>
+                <w:sz w:val="24"/>
+                <w:szCs w:val="24"/>
+                <w:lang w:val="nl-NL"/>
+              </w:rPr>
+            </w:r>
+          </w:p>
+          <w:p>
+            <w:pPr>
+              <w:pBdr/>
+              <w:spacing/>
+              <w:ind/>
+              <w:jc w:val="left"/>
+              <w:rPr>
+                <w:bCs/>
+                <w:i/>
+                <w:sz w:val="24"/>
+                <w:szCs w:val="24"/>
+                <w:highlight w:val="none"/>
+                <w:lang w:val="nl-NL"/>
+              </w:rPr>
+            </w:pPr>
+            <w:r>
+              <w:rPr>
                 <w:i/>
                 <w:iCs/>
                 <w:sz w:val="24"/>
                 <w:szCs w:val="24"/>
-                <w:lang w:val="en-US"/>
-              </w:rPr>
-            </w:pPr>
+                <w:highlight w:val="none"/>
+                <w:lang w:val="nl-NL" w:bidi="nl-NL"/>
+              </w:rPr>
+            </w:r>
             <w:r>
               <w:rPr>
                 <w:i/>
                 <w:iCs/>
                 <w:sz w:val="24"/>
                 <w:szCs w:val="24"/>
-                <w:lang w:val="en-US"/>
-              </w:rPr>
-              <w:t xml:space="preserve">De kart om object laten rijden</w:t>
+                <w:highlight w:val="none"/>
+                <w:lang w:val="nl-NL" w:bidi="nl-NL"/>
+              </w:rPr>
             </w:r>
             <w:r>
               <w:rPr>
@@ -4655,7 +5615,52 @@
                 <w:iCs/>
                 <w:sz w:val="24"/>
                 <w:szCs w:val="24"/>
-                <w:lang w:val="en-US"/>
+                <w:highlight w:val="none"/>
+                <w:lang w:val="nl-NL"/>
+              </w:rPr>
+            </w:r>
+          </w:p>
+          <w:p>
+            <w:pPr>
+              <w:pBdr/>
+              <w:spacing/>
+              <w:ind/>
+              <w:jc w:val="left"/>
+              <w:rPr>
+                <w:i/>
+                <w:iCs/>
+                <w:sz w:val="24"/>
+                <w:szCs w:val="24"/>
+                <w:highlight w:val="none"/>
+                <w:lang w:val="nl-NL"/>
+              </w:rPr>
+            </w:pPr>
+            <w:r>
+              <w:rPr>
+                <w:i/>
+                <w:iCs/>
+                <w:sz w:val="24"/>
+                <w:szCs w:val="24"/>
+                <w:lang w:val="nl-NL"/>
+              </w:rPr>
+              <w:t xml:space="preserve">De kart om object laten rijden</w:t>
+            </w:r>
+            <w:r>
+              <w:rPr>
+                <w:i/>
+                <w:iCs/>
+                <w:sz w:val="24"/>
+                <w:szCs w:val="24"/>
+                <w:lang w:val="nl-NL" w:bidi="nl-NL"/>
+              </w:rPr>
+            </w:r>
+            <w:r>
+              <w:rPr>
+                <w:i/>
+                <w:iCs/>
+                <w:sz w:val="24"/>
+                <w:szCs w:val="24"/>
+                <w:lang w:val="nl-NL"/>
               </w:rPr>
             </w:r>
           </w:p>
@@ -4687,7 +5692,16 @@
                 <w:iCs/>
                 <w:sz w:val="24"/>
                 <w:szCs w:val="24"/>
-                <w:lang w:val="nl-NL"/>
+                <w:lang w:val="nl-NL" w:bidi="nl-NL"/>
+              </w:rPr>
+            </w:r>
+            <w:r>
+              <w:rPr>
+                <w:i/>
+                <w:iCs/>
+                <w:sz w:val="24"/>
+                <w:szCs w:val="24"/>
+                <w:lang w:val="nl-NL" w:bidi="nl-NL"/>
               </w:rPr>
             </w:r>
             <w:r>
@@ -4717,9 +5731,16 @@
               <w:rPr>
                 <w:sz w:val="24"/>
                 <w:szCs w:val="24"/>
+                <w:lang w:val="nl-NL"/>
+              </w:rPr>
+            </w:pPr>
+            <w:r>
+              <w:rPr>
+                <w:sz w:val="24"/>
+                <w:szCs w:val="24"/>
                 <w:lang w:val="nl-NL" w:bidi="nl-NL"/>
               </w:rPr>
-            </w:pPr>
+            </w:r>
             <w:r>
               <w:rPr>
                 <w:sz w:val="24"/>
@@ -4752,9 +5773,16 @@
               <w:rPr>
                 <w:sz w:val="24"/>
                 <w:szCs w:val="24"/>
+                <w:lang w:val="nl-NL"/>
+              </w:rPr>
+            </w:pPr>
+            <w:r>
+              <w:rPr>
+                <w:sz w:val="24"/>
+                <w:szCs w:val="24"/>
                 <w:lang w:val="nl-NL" w:bidi="nl-NL"/>
               </w:rPr>
-            </w:pPr>
+            </w:r>
             <w:r>
               <w:rPr>
                 <w:sz w:val="24"/>
@@ -4787,9 +5815,16 @@
               <w:rPr>
                 <w:sz w:val="24"/>
                 <w:szCs w:val="24"/>
+                <w:lang w:val="nl-NL"/>
+              </w:rPr>
+            </w:pPr>
+            <w:r>
+              <w:rPr>
+                <w:sz w:val="24"/>
+                <w:szCs w:val="24"/>
                 <w:lang w:val="nl-NL" w:bidi="nl-NL"/>
               </w:rPr>
-            </w:pPr>
+            </w:r>
             <w:r>
               <w:rPr>
                 <w:sz w:val="24"/>
@@ -4822,30 +5857,29 @@
               <w:spacing/>
               <w:ind/>
               <w:rPr>
-                <w:bCs/>
-                <w:i/>
-                <w:sz w:val="24"/>
-                <w:szCs w:val="24"/>
-                <w:lang w:val="nl-NL"/>
+                <w:bCs w:val="0"/>
+                <w:i w:val="0"/>
+                <w:sz w:val="24"/>
+                <w:szCs w:val="24"/>
               </w:rPr>
             </w:pPr>
             <w:r>
               <w:rPr>
-                <w:i/>
-                <w:iCs/>
-                <w:sz w:val="24"/>
-                <w:szCs w:val="24"/>
-                <w:lang w:val="nl-NL"/>
-              </w:rPr>
-              <w:t xml:space="preserve">De kart moet een voetganger detecteren en daarvoor kunnen stoppen.</w:t>
-            </w:r>
-            <w:r>
-              <w:rPr>
-                <w:i/>
-                <w:iCs/>
-                <w:sz w:val="24"/>
-                <w:szCs w:val="24"/>
-                <w:lang w:val="nl-NL"/>
+                <w:i w:val="0"/>
+                <w:iCs w:val="0"/>
+                <w:sz w:val="24"/>
+                <w:szCs w:val="24"/>
+                <w:highlight w:val="none"/>
+                <w:lang w:val="en-US"/>
+              </w:rPr>
+              <w:t xml:space="preserve">De kart moet een voetganger kunnen detecteren en daarvoor stoppen als deze over een zebrapad loopt.</w:t>
+            </w:r>
+            <w:r>
+              <w:rPr>
+                <w:bCs w:val="0"/>
+                <w:i w:val="0"/>
+                <w:sz w:val="24"/>
+                <w:szCs w:val="24"/>
               </w:rPr>
             </w:r>
           </w:p>
@@ -4859,6 +5893,7 @@
                 <w:i/>
                 <w:sz w:val="24"/>
                 <w:szCs w:val="24"/>
+                <w:highlight w:val="none"/>
                 <w:lang w:val="nl-NL"/>
               </w:rPr>
             </w:pPr>
@@ -4868,13 +5903,109 @@
                 <w:iCs/>
                 <w:sz w:val="24"/>
                 <w:szCs w:val="24"/>
-                <w:lang w:val="nl-NL" w:bidi="nl-NL"/>
+                <w:highlight w:val="none"/>
+                <w:lang w:val="nl-NL"/>
               </w:rPr>
             </w:r>
             <w:r>
               <w:rPr>
                 <w:i/>
                 <w:iCs/>
+                <w:sz w:val="24"/>
+                <w:szCs w:val="24"/>
+                <w:highlight w:val="none"/>
+                <w:lang w:val="nl-NL"/>
+              </w:rPr>
+            </w:r>
+            <w:r>
+              <w:rPr>
+                <w:i/>
+                <w:iCs/>
+                <w:sz w:val="24"/>
+                <w:szCs w:val="24"/>
+                <w:highlight w:val="none"/>
+                <w:lang w:val="nl-NL"/>
+              </w:rPr>
+            </w:r>
+          </w:p>
+          <w:p>
+            <w:pPr>
+              <w:pBdr/>
+              <w:spacing/>
+              <w:ind/>
+              <w:rPr>
+                <w:bCs/>
+                <w:i/>
+                <w:sz w:val="24"/>
+                <w:szCs w:val="24"/>
+                <w:highlight w:val="none"/>
+                <w:lang w:val="nl-NL"/>
+              </w:rPr>
+            </w:pPr>
+            <w:r>
+              <w:rPr>
+                <w:i/>
+                <w:iCs/>
+                <w:sz w:val="24"/>
+                <w:szCs w:val="24"/>
+                <w:lang w:val="nl-NL"/>
+              </w:rPr>
+              <w:t xml:space="preserve">De kart moet een voetganger detecteren en daarvoor kunnen stoppen.</w:t>
+            </w:r>
+            <w:r>
+              <w:rPr>
+                <w:i/>
+                <w:iCs/>
+                <w:sz w:val="24"/>
+                <w:szCs w:val="24"/>
+                <w:lang w:val="nl-NL" w:bidi="nl-NL"/>
+              </w:rPr>
+            </w:r>
+            <w:r>
+              <w:rPr>
+                <w:bCs/>
+                <w:i/>
+                <w:sz w:val="24"/>
+                <w:szCs w:val="24"/>
+                <w:lang w:val="nl-NL"/>
+              </w:rPr>
+            </w:r>
+          </w:p>
+          <w:p>
+            <w:pPr>
+              <w:pBdr/>
+              <w:spacing/>
+              <w:ind/>
+              <w:rPr>
+                <w:bCs/>
+                <w:i/>
+                <w:sz w:val="24"/>
+                <w:szCs w:val="24"/>
+                <w:lang w:val="nl-NL"/>
+              </w:rPr>
+            </w:pPr>
+            <w:r>
+              <w:rPr>
+                <w:i/>
+                <w:iCs/>
+                <w:sz w:val="24"/>
+                <w:szCs w:val="24"/>
+                <w:lang w:val="nl-NL" w:bidi="nl-NL"/>
+              </w:rPr>
+            </w:r>
+            <w:r>
+              <w:rPr>
+                <w:i/>
+                <w:iCs/>
+                <w:sz w:val="24"/>
+                <w:szCs w:val="24"/>
+                <w:lang w:val="nl-NL" w:bidi="nl-NL"/>
+              </w:rPr>
+            </w:r>
+            <w:r>
+              <w:rPr>
+                <w:bCs/>
+                <w:i/>
                 <w:sz w:val="24"/>
                 <w:szCs w:val="24"/>
                 <w:lang w:val="nl-NL"/>
@@ -4895,10 +6026,55 @@
               <w:spacing/>
               <w:ind/>
               <w:rPr>
+                <w:bCs w:val="0"/>
+                <w:i w:val="0"/>
+                <w:sz w:val="24"/>
+                <w:szCs w:val="24"/>
+                <w:highlight w:val="none"/>
+              </w:rPr>
+            </w:pPr>
+            <w:r>
+              <w:rPr>
+                <w:i w:val="0"/>
+                <w:iCs w:val="0"/>
+                <w:sz w:val="24"/>
+                <w:szCs w:val="24"/>
+                <w:highlight w:val="none"/>
+                <w:lang w:val="en-US"/>
+              </w:rPr>
+              <w:t xml:space="preserve">Wij willen dat de camera een persoon kan detecteren, zodat de kart die persoon niet aanrijdt.</w:t>
+            </w:r>
+            <w:r>
+              <w:rPr>
+                <w:i/>
+                <w:iCs/>
+                <w:sz w:val="24"/>
+                <w:szCs w:val="24"/>
+                <w:highlight w:val="none"/>
+                <w:lang w:val="nl-NL"/>
+              </w:rPr>
+            </w:r>
+            <w:r>
+              <w:rPr>
+                <w:bCs w:val="0"/>
+                <w:i w:val="0"/>
+                <w:sz w:val="24"/>
+                <w:szCs w:val="24"/>
+                <w:highlight w:val="none"/>
+              </w:rPr>
+            </w:r>
+          </w:p>
+          <w:p>
+            <w:pPr>
+              <w:pBdr/>
+              <w:spacing/>
+              <w:ind/>
+              <w:rPr>
                 <w:bCs/>
                 <w:i/>
                 <w:sz w:val="24"/>
                 <w:szCs w:val="24"/>
+                <w:highlight w:val="none"/>
                 <w:lang w:val="nl-NL"/>
               </w:rPr>
             </w:pPr>
@@ -4908,9 +6084,9 @@
                 <w:iCs/>
                 <w:sz w:val="24"/>
                 <w:szCs w:val="24"/>
-                <w:lang w:val="nl-NL"/>
-              </w:rPr>
-              <w:t xml:space="preserve">Persoon detecteren</w:t>
+                <w:highlight w:val="none"/>
+                <w:lang w:val="nl-NL"/>
+              </w:rPr>
             </w:r>
             <w:r>
               <w:rPr>
@@ -4918,9 +6094,85 @@
                 <w:iCs/>
                 <w:sz w:val="24"/>
                 <w:szCs w:val="24"/>
-                <w:lang w:val="nl-NL"/>
-              </w:rPr>
-            </w:r>
+                <w:highlight w:val="none"/>
+                <w:lang w:val="nl-NL"/>
+              </w:rPr>
+            </w:r>
+            <w:r>
+              <w:rPr>
+                <w:i/>
+                <w:iCs/>
+                <w:sz w:val="24"/>
+                <w:szCs w:val="24"/>
+                <w:highlight w:val="none"/>
+                <w:lang w:val="nl-NL"/>
+              </w:rPr>
+            </w:r>
+          </w:p>
+          <w:p>
+            <w:pPr>
+              <w:pBdr/>
+              <w:spacing/>
+              <w:ind/>
+              <w:rPr>
+                <w:bCs/>
+                <w:i/>
+                <w:sz w:val="24"/>
+                <w:szCs w:val="24"/>
+                <w:highlight w:val="none"/>
+                <w:lang w:val="nl-NL"/>
+              </w:rPr>
+            </w:pPr>
+            <w:r>
+              <w:rPr>
+                <w:i/>
+                <w:iCs/>
+                <w:sz w:val="24"/>
+                <w:szCs w:val="24"/>
+                <w:lang w:val="nl-NL"/>
+              </w:rPr>
+              <w:t xml:space="preserve">Persoon </w:t>
+            </w:r>
+            <w:r>
+              <w:rPr>
+                <w:i/>
+                <w:iCs/>
+                <w:sz w:val="24"/>
+                <w:szCs w:val="24"/>
+                <w:lang w:val="nl-NL"/>
+              </w:rPr>
+              <w:t xml:space="preserve">detecteren</w:t>
+            </w:r>
+            <w:r>
+              <w:rPr>
+                <w:bCs/>
+                <w:i/>
+                <w:sz w:val="24"/>
+                <w:szCs w:val="24"/>
+                <w:highlight w:val="none"/>
+                <w:lang w:val="nl-NL"/>
+              </w:rPr>
+            </w:r>
+            <w:r>
+              <w:rPr>
+                <w:bCs/>
+                <w:i/>
+                <w:sz w:val="24"/>
+                <w:szCs w:val="24"/>
+                <w:highlight w:val="none"/>
+                <w:lang w:val="nl-NL"/>
+              </w:rPr>
+            </w:r>
+          </w:p>
+          <w:p>
+            <w:pPr>
+              <w:pBdr/>
+              <w:spacing/>
+              <w:ind/>
+              <w:rPr/>
+            </w:pPr>
+            <w:r/>
+            <w:r/>
           </w:p>
         </w:tc>
         <w:tc>
@@ -4958,6 +6210,15 @@
                 <w:iCs/>
                 <w:sz w:val="24"/>
                 <w:szCs w:val="24"/>
+                <w:lang w:val="nl-NL" w:bidi="nl-NL"/>
+              </w:rPr>
+            </w:r>
+            <w:r>
+              <w:rPr>
+                <w:bCs/>
+                <w:i/>
+                <w:sz w:val="24"/>
+                <w:szCs w:val="24"/>
                 <w:lang w:val="nl-NL"/>
               </w:rPr>
             </w:r>
@@ -4992,6 +6253,13 @@
               <w:rPr>
                 <w:sz w:val="24"/>
                 <w:szCs w:val="24"/>
+                <w:lang w:val="nl-NL" w:bidi="nl-NL"/>
+              </w:rPr>
+            </w:r>
+            <w:r>
+              <w:rPr>
+                <w:sz w:val="24"/>
+                <w:szCs w:val="24"/>
                 <w:lang w:val="nl-NL"/>
               </w:rPr>
             </w:r>
@@ -5026,6 +6294,13 @@
               <w:rPr>
                 <w:sz w:val="24"/>
                 <w:szCs w:val="24"/>
+                <w:lang w:val="nl-NL" w:bidi="nl-NL"/>
+              </w:rPr>
+            </w:r>
+            <w:r>
+              <w:rPr>
+                <w:sz w:val="24"/>
+                <w:szCs w:val="24"/>
                 <w:lang w:val="nl-NL"/>
               </w:rPr>
             </w:r>
@@ -5049,6 +6324,13 @@
                 <w:lang w:val="nl-NL"/>
               </w:rPr>
             </w:pPr>
+            <w:r>
+              <w:rPr>
+                <w:sz w:val="24"/>
+                <w:szCs w:val="24"/>
+                <w:lang w:val="nl-NL" w:bidi="nl-NL"/>
+              </w:rPr>
+            </w:r>
             <w:r>
               <w:rPr>
                 <w:sz w:val="24"/>
@@ -5103,6 +6385,15 @@
                 <w:iCs/>
                 <w:sz w:val="24"/>
                 <w:szCs w:val="24"/>
+                <w:lang w:val="nl-NL" w:bidi="nl-NL"/>
+              </w:rPr>
+            </w:r>
+            <w:r>
+              <w:rPr>
+                <w:bCs/>
+                <w:i/>
+                <w:sz w:val="24"/>
+                <w:szCs w:val="24"/>
                 <w:lang w:val="nl-NL"/>
               </w:rPr>
             </w:r>
@@ -5121,30 +6412,37 @@
               <w:spacing/>
               <w:ind/>
               <w:rPr>
+                <w:bCs w:val="0"/>
+                <w:i w:val="0"/>
+                <w:sz w:val="24"/>
+                <w:szCs w:val="24"/>
+              </w:rPr>
+            </w:pPr>
+            <w:r>
+              <w:rPr>
                 <w:bCs/>
-                <w:i/>
-                <w:sz w:val="24"/>
-                <w:szCs w:val="24"/>
-                <w:lang w:val="nl-NL"/>
-              </w:rPr>
-            </w:pPr>
-            <w:r>
-              <w:rPr>
-                <w:i/>
-                <w:iCs/>
-                <w:sz w:val="24"/>
-                <w:szCs w:val="24"/>
-                <w:lang w:val="nl-NL"/>
-              </w:rPr>
-              <w:t xml:space="preserve">Zebrapad detecteren</w:t>
-            </w:r>
-            <w:r>
-              <w:rPr>
-                <w:i/>
-                <w:iCs/>
-                <w:sz w:val="24"/>
-                <w:szCs w:val="24"/>
-                <w:lang w:val="nl-NL"/>
+                <w:i w:val="0"/>
+                <w:iCs w:val="0"/>
+                <w:sz w:val="24"/>
+                <w:szCs w:val="24"/>
+                <w:lang w:val="en-US"/>
+              </w:rPr>
+              <w:t xml:space="preserve">Wij willen dat de camera een zebrapad kan detecteren, zodat de kart erop voorbereid is om te stoppen voor een overstekende voetganger.</w:t>
+            </w:r>
+            <w:r>
+              <w:rPr>
+                <w:bCs w:val="0"/>
+                <w:i w:val="0"/>
+                <w:sz w:val="24"/>
+                <w:szCs w:val="24"/>
+              </w:rPr>
+            </w:r>
+            <w:r>
+              <w:rPr>
+                <w:bCs w:val="0"/>
+                <w:i w:val="0"/>
+                <w:sz w:val="24"/>
+                <w:szCs w:val="24"/>
               </w:rPr>
             </w:r>
           </w:p>
@@ -5167,13 +6465,159 @@
                 <w:iCs/>
                 <w:sz w:val="24"/>
                 <w:szCs w:val="24"/>
-                <w:lang w:val="nl-NL" w:bidi="nl-NL"/>
-              </w:rPr>
-            </w:r>
+                <w:highlight w:val="none"/>
+                <w:lang w:val="nl-NL"/>
+              </w:rPr>
+            </w:r>
+            <w:r>
+              <w:rPr>
+                <w:bCs/>
+                <w:i/>
+                <w:sz w:val="24"/>
+                <w:szCs w:val="24"/>
+                <w:lang w:val="nl-NL"/>
+              </w:rPr>
+            </w:r>
+            <w:r>
+              <w:rPr>
+                <w:bCs/>
+                <w:i/>
+                <w:sz w:val="24"/>
+                <w:szCs w:val="24"/>
+                <w:lang w:val="nl-NL"/>
+              </w:rPr>
+            </w:r>
+          </w:p>
+          <w:p>
+            <w:pPr>
+              <w:pBdr/>
+              <w:spacing/>
+              <w:ind/>
+              <w:rPr>
+                <w:bCs/>
+                <w:i/>
+                <w:sz w:val="24"/>
+                <w:szCs w:val="24"/>
+                <w:highlight w:val="none"/>
+                <w:lang w:val="nl-NL"/>
+              </w:rPr>
+            </w:pPr>
             <w:r>
               <w:rPr>
                 <w:i/>
                 <w:iCs/>
+                <w:sz w:val="24"/>
+                <w:szCs w:val="24"/>
+                <w:lang w:val="nl-NL"/>
+              </w:rPr>
+              <w:t xml:space="preserve">Zebrapad </w:t>
+            </w:r>
+            <w:r>
+              <w:rPr>
+                <w:i/>
+                <w:iCs/>
+                <w:sz w:val="24"/>
+                <w:szCs w:val="24"/>
+                <w:lang w:val="nl-NL"/>
+              </w:rPr>
+              <w:t xml:space="preserve">detecteren</w:t>
+            </w:r>
+            <w:r>
+              <w:rPr>
+                <w:bCs/>
+                <w:i/>
+                <w:sz w:val="24"/>
+                <w:szCs w:val="24"/>
+                <w:highlight w:val="none"/>
+                <w:lang w:val="nl-NL"/>
+              </w:rPr>
+            </w:r>
+            <w:r>
+              <w:rPr>
+                <w:bCs/>
+                <w:i/>
+                <w:sz w:val="24"/>
+                <w:szCs w:val="24"/>
+                <w:highlight w:val="none"/>
+                <w:lang w:val="nl-NL"/>
+              </w:rPr>
+            </w:r>
+            <w:r>
+              <w:rPr>
+                <w:i/>
+                <w:iCs/>
+                <w:sz w:val="24"/>
+                <w:szCs w:val="24"/>
+                <w:highlight w:val="none"/>
+                <w:lang w:val="nl-NL" w:bidi="nl-NL"/>
+              </w:rPr>
+            </w:r>
+            <w:r>
+              <w:rPr>
+                <w:i/>
+                <w:iCs/>
+                <w:sz w:val="24"/>
+                <w:szCs w:val="24"/>
+                <w:highlight w:val="none"/>
+                <w:lang w:val="nl-NL" w:bidi="nl-NL"/>
+              </w:rPr>
+            </w:r>
+            <w:r>
+              <w:rPr>
+                <w:i/>
+                <w:iCs/>
+                <w:sz w:val="24"/>
+                <w:szCs w:val="24"/>
+                <w:highlight w:val="none"/>
+                <w:lang w:val="nl-NL"/>
+              </w:rPr>
+            </w:r>
+            <w:r>
+              <w:rPr>
+                <w:bCs/>
+                <w:i/>
+                <w:sz w:val="24"/>
+                <w:szCs w:val="24"/>
+                <w:highlight w:val="none"/>
+                <w:lang w:val="nl-NL"/>
+              </w:rPr>
+            </w:r>
+          </w:p>
+          <w:p>
+            <w:pPr>
+              <w:pBdr/>
+              <w:spacing/>
+              <w:ind/>
+              <w:rPr>
+                <w:bCs/>
+                <w:i/>
+                <w:sz w:val="24"/>
+                <w:szCs w:val="24"/>
+                <w:lang w:val="nl-NL"/>
+              </w:rPr>
+            </w:pPr>
+            <w:r>
+              <w:rPr>
+                <w:i/>
+                <w:iCs/>
+                <w:sz w:val="24"/>
+                <w:szCs w:val="24"/>
+                <w:lang w:val="nl-NL" w:bidi="nl-NL"/>
+              </w:rPr>
+            </w:r>
+            <w:r>
+              <w:rPr>
+                <w:i/>
+                <w:iCs/>
+                <w:sz w:val="24"/>
+                <w:szCs w:val="24"/>
+                <w:lang w:val="nl-NL" w:bidi="nl-NL"/>
+              </w:rPr>
+            </w:r>
+            <w:r>
+              <w:rPr>
+                <w:bCs/>
+                <w:i/>
                 <w:sz w:val="24"/>
                 <w:szCs w:val="24"/>
                 <w:lang w:val="nl-NL"/>
@@ -5216,6 +6660,15 @@
                 <w:iCs/>
                 <w:sz w:val="24"/>
                 <w:szCs w:val="24"/>
+                <w:lang w:val="nl-NL" w:bidi="nl-NL"/>
+              </w:rPr>
+            </w:r>
+            <w:r>
+              <w:rPr>
+                <w:bCs/>
+                <w:i/>
+                <w:sz w:val="24"/>
+                <w:szCs w:val="24"/>
                 <w:lang w:val="nl-NL"/>
               </w:rPr>
             </w:r>
@@ -5250,6 +6703,13 @@
               <w:rPr>
                 <w:sz w:val="24"/>
                 <w:szCs w:val="24"/>
+                <w:lang w:val="nl-NL" w:bidi="nl-NL"/>
+              </w:rPr>
+            </w:r>
+            <w:r>
+              <w:rPr>
+                <w:sz w:val="24"/>
+                <w:szCs w:val="24"/>
                 <w:lang w:val="nl-NL"/>
               </w:rPr>
             </w:r>
@@ -5284,6 +6744,13 @@
               <w:rPr>
                 <w:sz w:val="24"/>
                 <w:szCs w:val="24"/>
+                <w:lang w:val="nl-NL" w:bidi="nl-NL"/>
+              </w:rPr>
+            </w:r>
+            <w:r>
+              <w:rPr>
+                <w:sz w:val="24"/>
+                <w:szCs w:val="24"/>
                 <w:lang w:val="nl-NL"/>
               </w:rPr>
             </w:r>
@@ -5307,6 +6774,13 @@
                 <w:lang w:val="nl-NL"/>
               </w:rPr>
             </w:pPr>
+            <w:r>
+              <w:rPr>
+                <w:sz w:val="24"/>
+                <w:szCs w:val="24"/>
+                <w:lang w:val="nl-NL" w:bidi="nl-NL"/>
+              </w:rPr>
+            </w:r>
             <w:r>
               <w:rPr>
                 <w:sz w:val="24"/>
@@ -5361,6 +6835,15 @@
                 <w:iCs/>
                 <w:sz w:val="24"/>
                 <w:szCs w:val="24"/>
+                <w:lang w:val="nl-NL" w:bidi="nl-NL"/>
+              </w:rPr>
+            </w:r>
+            <w:r>
+              <w:rPr>
+                <w:bCs/>
+                <w:i/>
+                <w:sz w:val="24"/>
+                <w:szCs w:val="24"/>
                 <w:lang w:val="nl-NL"/>
               </w:rPr>
             </w:r>
@@ -5392,14 +6875,113 @@
                 <w:iCs/>
                 <w:sz w:val="24"/>
                 <w:szCs w:val="24"/>
-                <w:lang w:val="nl-NL"/>
-              </w:rPr>
-              <w:t xml:space="preserve">Afremmen wanneer persoon en zebra pad gedetecteerd zijn</w:t>
+                <w:highlight w:val="none"/>
+                <w:lang w:val="nl-NL"/>
+              </w:rPr>
             </w:r>
             <w:r>
               <w:rPr>
                 <w:i/>
                 <w:iCs/>
+                <w:sz w:val="24"/>
+                <w:szCs w:val="24"/>
+                <w:highlight w:val="none"/>
+                <w:lang w:val="nl-NL"/>
+              </w:rPr>
+            </w:r>
+            <w:r>
+              <w:rPr>
+                <w:i/>
+                <w:iCs/>
+                <w:sz w:val="24"/>
+                <w:szCs w:val="24"/>
+                <w:highlight w:val="none"/>
+                <w:lang w:val="nl-NL"/>
+              </w:rPr>
+            </w:r>
+          </w:p>
+          <w:p>
+            <w:pPr>
+              <w:pBdr/>
+              <w:spacing/>
+              <w:ind/>
+              <w:rPr>
+                <w:bCs/>
+                <w:i/>
+                <w:sz w:val="24"/>
+                <w:szCs w:val="24"/>
+                <w:highlight w:val="none"/>
+                <w:lang w:val="nl-NL"/>
+              </w:rPr>
+            </w:pPr>
+            <w:r>
+              <w:rPr>
+                <w:i/>
+                <w:iCs/>
+                <w:sz w:val="24"/>
+                <w:szCs w:val="24"/>
+                <w:highlight w:val="none"/>
+                <w:lang w:val="nl-NL"/>
+              </w:rPr>
+            </w:r>
+            <w:r>
+              <w:rPr>
+                <w:i/>
+                <w:iCs/>
+                <w:sz w:val="24"/>
+                <w:szCs w:val="24"/>
+                <w:highlight w:val="none"/>
+                <w:lang w:val="nl-NL"/>
+              </w:rPr>
+            </w:r>
+            <w:r>
+              <w:rPr>
+                <w:i/>
+                <w:iCs/>
+                <w:sz w:val="24"/>
+                <w:szCs w:val="24"/>
+                <w:highlight w:val="none"/>
+                <w:lang w:val="nl-NL"/>
+              </w:rPr>
+            </w:r>
+          </w:p>
+          <w:p>
+            <w:pPr>
+              <w:pBdr/>
+              <w:spacing/>
+              <w:ind/>
+              <w:rPr>
+                <w:bCs/>
+                <w:i/>
+                <w:sz w:val="24"/>
+                <w:szCs w:val="24"/>
+                <w:highlight w:val="none"/>
+                <w:lang w:val="nl-NL"/>
+              </w:rPr>
+            </w:pPr>
+            <w:r>
+              <w:rPr>
+                <w:i/>
+                <w:iCs/>
+                <w:sz w:val="24"/>
+                <w:szCs w:val="24"/>
+                <w:lang w:val="nl-NL"/>
+              </w:rPr>
+              <w:t xml:space="preserve">Afremmen wanneer persoon en zebra pad gedetecteerd zijn</w:t>
+            </w:r>
+            <w:r>
+              <w:rPr>
+                <w:i/>
+                <w:iCs/>
+                <w:sz w:val="24"/>
+                <w:szCs w:val="24"/>
+                <w:lang w:val="nl-NL" w:bidi="nl-NL"/>
+              </w:rPr>
+            </w:r>
+            <w:r>
+              <w:rPr>
+                <w:bCs/>
+                <w:i/>
                 <w:sz w:val="24"/>
                 <w:szCs w:val="24"/>
                 <w:lang w:val="nl-NL"/>
@@ -5442,6 +7024,15 @@
                 <w:iCs/>
                 <w:sz w:val="24"/>
                 <w:szCs w:val="24"/>
+                <w:lang w:val="nl-NL" w:bidi="nl-NL"/>
+              </w:rPr>
+            </w:r>
+            <w:r>
+              <w:rPr>
+                <w:bCs/>
+                <w:i/>
+                <w:sz w:val="24"/>
+                <w:szCs w:val="24"/>
                 <w:lang w:val="nl-NL"/>
               </w:rPr>
             </w:r>
@@ -5476,6 +7067,13 @@
               <w:rPr>
                 <w:sz w:val="24"/>
                 <w:szCs w:val="24"/>
+                <w:lang w:val="nl-NL" w:bidi="nl-NL"/>
+              </w:rPr>
+            </w:r>
+            <w:r>
+              <w:rPr>
+                <w:sz w:val="24"/>
+                <w:szCs w:val="24"/>
                 <w:lang w:val="nl-NL"/>
               </w:rPr>
             </w:r>
@@ -5510,6 +7108,13 @@
               <w:rPr>
                 <w:sz w:val="24"/>
                 <w:szCs w:val="24"/>
+                <w:lang w:val="nl-NL" w:bidi="nl-NL"/>
+              </w:rPr>
+            </w:r>
+            <w:r>
+              <w:rPr>
+                <w:sz w:val="24"/>
+                <w:szCs w:val="24"/>
                 <w:lang w:val="nl-NL"/>
               </w:rPr>
             </w:r>
@@ -5533,6 +7138,13 @@
                 <w:lang w:val="nl-NL"/>
               </w:rPr>
             </w:pPr>
+            <w:r>
+              <w:rPr>
+                <w:sz w:val="24"/>
+                <w:szCs w:val="24"/>
+                <w:lang w:val="nl-NL" w:bidi="nl-NL"/>
+              </w:rPr>
+            </w:r>
             <w:r>
               <w:rPr>
                 <w:sz w:val="24"/>
@@ -5587,6 +7199,15 @@
                 <w:iCs/>
                 <w:sz w:val="24"/>
                 <w:szCs w:val="24"/>
+                <w:lang w:val="nl-NL" w:bidi="nl-NL"/>
+              </w:rPr>
+            </w:r>
+            <w:r>
+              <w:rPr>
+                <w:bCs/>
+                <w:i/>
+                <w:sz w:val="24"/>
+                <w:szCs w:val="24"/>
                 <w:lang w:val="nl-NL"/>
               </w:rPr>
             </w:r>
@@ -5628,6 +7249,15 @@
                 <w:iCs/>
                 <w:sz w:val="24"/>
                 <w:szCs w:val="24"/>
+                <w:lang w:val="nl-NL" w:bidi="nl-NL"/>
+              </w:rPr>
+            </w:r>
+            <w:r>
+              <w:rPr>
+                <w:bCs/>
+                <w:i/>
+                <w:sz w:val="24"/>
+                <w:szCs w:val="24"/>
                 <w:lang w:val="nl-NL"/>
               </w:rPr>
             </w:r>
@@ -5668,6 +7298,15 @@
                 <w:iCs/>
                 <w:sz w:val="24"/>
                 <w:szCs w:val="24"/>
+                <w:lang w:val="nl-NL" w:bidi="nl-NL"/>
+              </w:rPr>
+            </w:r>
+            <w:r>
+              <w:rPr>
+                <w:bCs/>
+                <w:i/>
+                <w:sz w:val="24"/>
+                <w:szCs w:val="24"/>
                 <w:lang w:val="nl-NL"/>
               </w:rPr>
             </w:r>
@@ -5702,6 +7341,13 @@
               <w:rPr>
                 <w:sz w:val="24"/>
                 <w:szCs w:val="24"/>
+                <w:lang w:val="nl-NL" w:bidi="nl-NL"/>
+              </w:rPr>
+            </w:r>
+            <w:r>
+              <w:rPr>
+                <w:sz w:val="24"/>
+                <w:szCs w:val="24"/>
                 <w:lang w:val="nl-NL"/>
               </w:rPr>
             </w:r>
@@ -5736,6 +7382,13 @@
               <w:rPr>
                 <w:sz w:val="24"/>
                 <w:szCs w:val="24"/>
+                <w:lang w:val="nl-NL" w:bidi="nl-NL"/>
+              </w:rPr>
+            </w:r>
+            <w:r>
+              <w:rPr>
+                <w:sz w:val="24"/>
+                <w:szCs w:val="24"/>
                 <w:lang w:val="nl-NL"/>
               </w:rPr>
             </w:r>
@@ -5759,6 +7412,13 @@
                 <w:lang w:val="nl-NL"/>
               </w:rPr>
             </w:pPr>
+            <w:r>
+              <w:rPr>
+                <w:sz w:val="24"/>
+                <w:szCs w:val="24"/>
+                <w:lang w:val="nl-NL" w:bidi="nl-NL"/>
+              </w:rPr>
+            </w:r>
             <w:r>
               <w:rPr>
                 <w:sz w:val="24"/>
@@ -5814,6 +7474,15 @@
                 <w:iCs/>
                 <w:sz w:val="24"/>
                 <w:szCs w:val="24"/>
+                <w:lang w:val="nl-NL" w:bidi="nl-NL"/>
+              </w:rPr>
+            </w:r>
+            <w:r>
+              <w:rPr>
+                <w:bCs/>
+                <w:i/>
+                <w:sz w:val="24"/>
+                <w:szCs w:val="24"/>
                 <w:lang w:val="nl-NL"/>
               </w:rPr>
             </w:r>
@@ -5844,6 +7513,15 @@
               <w:rPr>
                 <w:i/>
                 <w:iCs/>
+                <w:sz w:val="24"/>
+                <w:szCs w:val="24"/>
+                <w:lang w:val="nl-NL" w:bidi="nl-NL"/>
+              </w:rPr>
+            </w:r>
+            <w:r>
+              <w:rPr>
+                <w:bCs/>
+                <w:i/>
                 <w:sz w:val="24"/>
                 <w:szCs w:val="24"/>
                 <w:lang w:val="nl-NL"/>
@@ -5877,7 +7555,7 @@
                 <w:iCs/>
                 <w:sz w:val="24"/>
                 <w:szCs w:val="24"/>
-                <w:lang w:val="en-US"/>
+                <w:lang w:val="nl-NL"/>
               </w:rPr>
               <w:t xml:space="preserve">Gps onderzoek</w:t>
             </w:r>
@@ -5885,6 +7563,15 @@
               <w:rPr>
                 <w:i/>
                 <w:iCs/>
+                <w:sz w:val="24"/>
+                <w:szCs w:val="24"/>
+                <w:lang w:val="nl-NL" w:bidi="nl-NL"/>
+              </w:rPr>
+            </w:r>
+            <w:r>
+              <w:rPr>
+                <w:bCs/>
+                <w:i/>
                 <w:sz w:val="24"/>
                 <w:szCs w:val="24"/>
                 <w:lang w:val="nl-NL"/>
@@ -5927,6 +7614,15 @@
                 <w:iCs/>
                 <w:sz w:val="24"/>
                 <w:szCs w:val="24"/>
+                <w:lang w:val="nl-NL" w:bidi="nl-NL"/>
+              </w:rPr>
+            </w:r>
+            <w:r>
+              <w:rPr>
+                <w:bCs/>
+                <w:i/>
+                <w:sz w:val="24"/>
+                <w:szCs w:val="24"/>
                 <w:lang w:val="nl-NL"/>
               </w:rPr>
             </w:r>
@@ -5961,6 +7657,13 @@
               <w:rPr>
                 <w:sz w:val="24"/>
                 <w:szCs w:val="24"/>
+                <w:lang w:val="nl-NL" w:bidi="nl-NL"/>
+              </w:rPr>
+            </w:r>
+            <w:r>
+              <w:rPr>
+                <w:sz w:val="24"/>
+                <w:szCs w:val="24"/>
                 <w:lang w:val="nl-NL"/>
               </w:rPr>
             </w:r>
@@ -5995,6 +7698,13 @@
               <w:rPr>
                 <w:sz w:val="24"/>
                 <w:szCs w:val="24"/>
+                <w:lang w:val="nl-NL" w:bidi="nl-NL"/>
+              </w:rPr>
+            </w:r>
+            <w:r>
+              <w:rPr>
+                <w:sz w:val="24"/>
+                <w:szCs w:val="24"/>
                 <w:lang w:val="nl-NL"/>
               </w:rPr>
             </w:r>
@@ -6018,6 +7728,13 @@
                 <w:lang w:val="nl-NL"/>
               </w:rPr>
             </w:pPr>
+            <w:r>
+              <w:rPr>
+                <w:sz w:val="24"/>
+                <w:szCs w:val="24"/>
+                <w:lang w:val="nl-NL" w:bidi="nl-NL"/>
+              </w:rPr>
+            </w:r>
             <w:r>
               <w:rPr>
                 <w:sz w:val="24"/>
@@ -6064,7 +7781,16 @@
                 <w:iCs/>
                 <w:sz w:val="24"/>
                 <w:szCs w:val="24"/>
-                <w:lang w:val="nl-NL"/>
+                <w:lang w:val="nl-NL" w:bidi="nl-NL"/>
+              </w:rPr>
+            </w:r>
+            <w:r>
+              <w:rPr>
+                <w:i/>
+                <w:iCs/>
+                <w:sz w:val="24"/>
+                <w:szCs w:val="24"/>
+                <w:lang w:val="nl-NL" w:bidi="nl-NL"/>
               </w:rPr>
             </w:r>
             <w:r>
@@ -6096,7 +7822,7 @@
                 <w:iCs/>
                 <w:sz w:val="24"/>
                 <w:szCs w:val="24"/>
-                <w:lang w:val="en-US"/>
+                <w:lang w:val="nl-NL"/>
               </w:rPr>
             </w:pPr>
             <w:r>
@@ -6105,7 +7831,7 @@
                 <w:iCs/>
                 <w:sz w:val="24"/>
                 <w:szCs w:val="24"/>
-                <w:lang w:val="en-US"/>
+                <w:lang w:val="nl-NL"/>
               </w:rPr>
               <w:t xml:space="preserve">Route kunnen tekenen</w:t>
             </w:r>
@@ -6115,7 +7841,16 @@
                 <w:iCs/>
                 <w:sz w:val="24"/>
                 <w:szCs w:val="24"/>
-                <w:lang w:val="en-US"/>
+                <w:lang w:val="nl-NL" w:bidi="nl-NL"/>
+              </w:rPr>
+            </w:r>
+            <w:r>
+              <w:rPr>
+                <w:i/>
+                <w:iCs/>
+                <w:sz w:val="24"/>
+                <w:szCs w:val="24"/>
+                <w:lang w:val="nl-NL"/>
               </w:rPr>
             </w:r>
           </w:p>
@@ -6138,9 +7873,18 @@
                 <w:iCs/>
                 <w:sz w:val="24"/>
                 <w:szCs w:val="24"/>
+                <w:lang w:val="nl-NL"/>
+              </w:rPr>
+            </w:pPr>
+            <w:r>
+              <w:rPr>
+                <w:i/>
+                <w:iCs/>
+                <w:sz w:val="24"/>
+                <w:szCs w:val="24"/>
                 <w:lang w:val="nl-NL" w:bidi="nl-NL"/>
               </w:rPr>
-            </w:pPr>
+            </w:r>
             <w:r>
               <w:rPr>
                 <w:i/>
@@ -6177,9 +7921,16 @@
               <w:rPr>
                 <w:sz w:val="24"/>
                 <w:szCs w:val="24"/>
+                <w:lang w:val="nl-NL"/>
+              </w:rPr>
+            </w:pPr>
+            <w:r>
+              <w:rPr>
+                <w:sz w:val="24"/>
+                <w:szCs w:val="24"/>
                 <w:lang w:val="nl-NL" w:bidi="nl-NL"/>
               </w:rPr>
-            </w:pPr>
+            </w:r>
             <w:r>
               <w:rPr>
                 <w:sz w:val="24"/>
@@ -6212,9 +7963,16 @@
               <w:rPr>
                 <w:sz w:val="24"/>
                 <w:szCs w:val="24"/>
+                <w:lang w:val="nl-NL"/>
+              </w:rPr>
+            </w:pPr>
+            <w:r>
+              <w:rPr>
+                <w:sz w:val="24"/>
+                <w:szCs w:val="24"/>
                 <w:lang w:val="nl-NL" w:bidi="nl-NL"/>
               </w:rPr>
-            </w:pPr>
+            </w:r>
             <w:r>
               <w:rPr>
                 <w:sz w:val="24"/>
@@ -6247,9 +8005,16 @@
               <w:rPr>
                 <w:sz w:val="24"/>
                 <w:szCs w:val="24"/>
+                <w:lang w:val="nl-NL"/>
+              </w:rPr>
+            </w:pPr>
+            <w:r>
+              <w:rPr>
+                <w:sz w:val="24"/>
+                <w:szCs w:val="24"/>
                 <w:lang w:val="nl-NL" w:bidi="nl-NL"/>
               </w:rPr>
-            </w:pPr>
+            </w:r>
             <w:r>
               <w:rPr>
                 <w:sz w:val="24"/>
@@ -6296,7 +8061,16 @@
                 <w:iCs/>
                 <w:sz w:val="24"/>
                 <w:szCs w:val="24"/>
-                <w:lang w:val="nl-NL"/>
+                <w:lang w:val="nl-NL" w:bidi="nl-NL"/>
+              </w:rPr>
+            </w:r>
+            <w:r>
+              <w:rPr>
+                <w:i/>
+                <w:iCs/>
+                <w:sz w:val="24"/>
+                <w:szCs w:val="24"/>
+                <w:lang w:val="nl-NL" w:bidi="nl-NL"/>
               </w:rPr>
             </w:r>
             <w:r>
@@ -6328,7 +8102,7 @@
                 <w:iCs/>
                 <w:sz w:val="24"/>
                 <w:szCs w:val="24"/>
-                <w:lang w:val="en-US"/>
+                <w:lang w:val="nl-NL"/>
               </w:rPr>
             </w:pPr>
             <w:r>
@@ -6337,7 +8111,7 @@
                 <w:iCs/>
                 <w:sz w:val="24"/>
                 <w:szCs w:val="24"/>
-                <w:lang w:val="en-US"/>
+                <w:lang w:val="nl-NL"/>
               </w:rPr>
               <w:t xml:space="preserve">Kart route laten volgen</w:t>
             </w:r>
@@ -6347,7 +8121,16 @@
                 <w:iCs/>
                 <w:sz w:val="24"/>
                 <w:szCs w:val="24"/>
-                <w:lang w:val="en-US"/>
+                <w:lang w:val="nl-NL" w:bidi="nl-NL"/>
+              </w:rPr>
+            </w:r>
+            <w:r>
+              <w:rPr>
+                <w:i/>
+                <w:iCs/>
+                <w:sz w:val="24"/>
+                <w:szCs w:val="24"/>
+                <w:lang w:val="nl-NL"/>
               </w:rPr>
             </w:r>
           </w:p>
@@ -6370,9 +8153,18 @@
                 <w:iCs/>
                 <w:sz w:val="24"/>
                 <w:szCs w:val="24"/>
+                <w:lang w:val="nl-NL"/>
+              </w:rPr>
+            </w:pPr>
+            <w:r>
+              <w:rPr>
+                <w:i/>
+                <w:iCs/>
+                <w:sz w:val="24"/>
+                <w:szCs w:val="24"/>
                 <w:lang w:val="nl-NL" w:bidi="nl-NL"/>
               </w:rPr>
-            </w:pPr>
+            </w:r>
             <w:r>
               <w:rPr>
                 <w:i/>
@@ -6409,9 +8201,16 @@
               <w:rPr>
                 <w:sz w:val="24"/>
                 <w:szCs w:val="24"/>
+                <w:lang w:val="nl-NL"/>
+              </w:rPr>
+            </w:pPr>
+            <w:r>
+              <w:rPr>
+                <w:sz w:val="24"/>
+                <w:szCs w:val="24"/>
                 <w:lang w:val="nl-NL" w:bidi="nl-NL"/>
               </w:rPr>
-            </w:pPr>
+            </w:r>
             <w:r>
               <w:rPr>
                 <w:sz w:val="24"/>
@@ -6444,9 +8243,16 @@
               <w:rPr>
                 <w:sz w:val="24"/>
                 <w:szCs w:val="24"/>
+                <w:lang w:val="nl-NL"/>
+              </w:rPr>
+            </w:pPr>
+            <w:r>
+              <w:rPr>
+                <w:sz w:val="24"/>
+                <w:szCs w:val="24"/>
                 <w:lang w:val="nl-NL" w:bidi="nl-NL"/>
               </w:rPr>
-            </w:pPr>
+            </w:r>
             <w:r>
               <w:rPr>
                 <w:sz w:val="24"/>
@@ -6479,9 +8285,16 @@
               <w:rPr>
                 <w:sz w:val="24"/>
                 <w:szCs w:val="24"/>
+                <w:lang w:val="nl-NL"/>
+              </w:rPr>
+            </w:pPr>
+            <w:r>
+              <w:rPr>
+                <w:sz w:val="24"/>
+                <w:szCs w:val="24"/>
                 <w:lang w:val="nl-NL" w:bidi="nl-NL"/>
               </w:rPr>
-            </w:pPr>
+            </w:r>
             <w:r>
               <w:rPr>
                 <w:sz w:val="24"/>
@@ -6528,7 +8341,16 @@
                 <w:iCs/>
                 <w:sz w:val="24"/>
                 <w:szCs w:val="24"/>
-                <w:lang w:val="nl-NL"/>
+                <w:lang w:val="nl-NL" w:bidi="nl-NL"/>
+              </w:rPr>
+            </w:r>
+            <w:r>
+              <w:rPr>
+                <w:i/>
+                <w:iCs/>
+                <w:sz w:val="24"/>
+                <w:szCs w:val="24"/>
+                <w:lang w:val="nl-NL" w:bidi="nl-NL"/>
               </w:rPr>
             </w:r>
             <w:r>
@@ -6560,7 +8382,7 @@
                 <w:iCs/>
                 <w:sz w:val="24"/>
                 <w:szCs w:val="24"/>
-                <w:lang w:val="en-US"/>
+                <w:lang w:val="nl-NL"/>
               </w:rPr>
             </w:pPr>
             <w:r>
@@ -6569,7 +8391,7 @@
                 <w:iCs/>
                 <w:sz w:val="24"/>
                 <w:szCs w:val="24"/>
-                <w:lang w:val="en-US"/>
+                <w:lang w:val="nl-NL"/>
               </w:rPr>
               <w:t xml:space="preserve">Route kunnen onderbreken door borden, lichten, obstakels</w:t>
             </w:r>
@@ -6579,7 +8401,16 @@
                 <w:iCs/>
                 <w:sz w:val="24"/>
                 <w:szCs w:val="24"/>
-                <w:lang w:val="en-US"/>
+                <w:lang w:val="nl-NL" w:bidi="nl-NL"/>
+              </w:rPr>
+            </w:r>
+            <w:r>
+              <w:rPr>
+                <w:i/>
+                <w:iCs/>
+                <w:sz w:val="24"/>
+                <w:szCs w:val="24"/>
+                <w:lang w:val="nl-NL"/>
               </w:rPr>
             </w:r>
           </w:p>
@@ -6602,9 +8433,18 @@
                 <w:iCs/>
                 <w:sz w:val="24"/>
                 <w:szCs w:val="24"/>
+                <w:lang w:val="nl-NL"/>
+              </w:rPr>
+            </w:pPr>
+            <w:r>
+              <w:rPr>
+                <w:i/>
+                <w:iCs/>
+                <w:sz w:val="24"/>
+                <w:szCs w:val="24"/>
                 <w:lang w:val="nl-NL" w:bidi="nl-NL"/>
               </w:rPr>
-            </w:pPr>
+            </w:r>
             <w:r>
               <w:rPr>
                 <w:i/>
@@ -6641,9 +8481,16 @@
               <w:rPr>
                 <w:sz w:val="24"/>
                 <w:szCs w:val="24"/>
+                <w:lang w:val="nl-NL"/>
+              </w:rPr>
+            </w:pPr>
+            <w:r>
+              <w:rPr>
+                <w:sz w:val="24"/>
+                <w:szCs w:val="24"/>
                 <w:lang w:val="nl-NL" w:bidi="nl-NL"/>
               </w:rPr>
-            </w:pPr>
+            </w:r>
             <w:r>
               <w:rPr>
                 <w:sz w:val="24"/>
@@ -6676,9 +8523,16 @@
               <w:rPr>
                 <w:sz w:val="24"/>
                 <w:szCs w:val="24"/>
+                <w:lang w:val="nl-NL"/>
+              </w:rPr>
+            </w:pPr>
+            <w:r>
+              <w:rPr>
+                <w:sz w:val="24"/>
+                <w:szCs w:val="24"/>
                 <w:lang w:val="nl-NL" w:bidi="nl-NL"/>
               </w:rPr>
-            </w:pPr>
+            </w:r>
             <w:r>
               <w:rPr>
                 <w:sz w:val="24"/>
@@ -6711,9 +8565,16 @@
               <w:rPr>
                 <w:sz w:val="24"/>
                 <w:szCs w:val="24"/>
+                <w:lang w:val="nl-NL"/>
+              </w:rPr>
+            </w:pPr>
+            <w:r>
+              <w:rPr>
+                <w:sz w:val="24"/>
+                <w:szCs w:val="24"/>
                 <w:lang w:val="nl-NL" w:bidi="nl-NL"/>
               </w:rPr>
-            </w:pPr>
+            </w:r>
             <w:r>
               <w:rPr>
                 <w:sz w:val="24"/>
@@ -6769,6 +8630,15 @@
                 <w:iCs/>
                 <w:sz w:val="24"/>
                 <w:szCs w:val="24"/>
+                <w:lang w:val="nl-NL" w:bidi="nl-NL"/>
+              </w:rPr>
+            </w:r>
+            <w:r>
+              <w:rPr>
+                <w:bCs/>
+                <w:i/>
+                <w:sz w:val="24"/>
+                <w:szCs w:val="24"/>
                 <w:lang w:val="nl-NL"/>
               </w:rPr>
             </w:r>
@@ -6799,6 +8669,15 @@
               <w:rPr>
                 <w:i/>
                 <w:iCs/>
+                <w:sz w:val="24"/>
+                <w:szCs w:val="24"/>
+                <w:lang w:val="nl-NL" w:bidi="nl-NL"/>
+              </w:rPr>
+            </w:r>
+            <w:r>
+              <w:rPr>
+                <w:bCs/>
+                <w:i/>
                 <w:sz w:val="24"/>
                 <w:szCs w:val="24"/>
                 <w:lang w:val="nl-NL"/>
@@ -6832,7 +8711,7 @@
                 <w:iCs/>
                 <w:sz w:val="24"/>
                 <w:szCs w:val="24"/>
-                <w:lang w:val="en-US"/>
+                <w:lang w:val="nl-NL"/>
               </w:rPr>
               <w:t xml:space="preserve">Kruispunt detecteren</w:t>
             </w:r>
@@ -6840,6 +8719,15 @@
               <w:rPr>
                 <w:i/>
                 <w:iCs/>
+                <w:sz w:val="24"/>
+                <w:szCs w:val="24"/>
+                <w:lang w:val="nl-NL" w:bidi="nl-NL"/>
+              </w:rPr>
+            </w:r>
+            <w:r>
+              <w:rPr>
+                <w:bCs/>
+                <w:i/>
                 <w:sz w:val="24"/>
                 <w:szCs w:val="24"/>
                 <w:lang w:val="nl-NL"/>
@@ -6882,6 +8770,15 @@
                 <w:iCs/>
                 <w:sz w:val="24"/>
                 <w:szCs w:val="24"/>
+                <w:lang w:val="nl-NL" w:bidi="nl-NL"/>
+              </w:rPr>
+            </w:r>
+            <w:r>
+              <w:rPr>
+                <w:bCs/>
+                <w:i/>
+                <w:sz w:val="24"/>
+                <w:szCs w:val="24"/>
                 <w:lang w:val="nl-NL"/>
               </w:rPr>
             </w:r>
@@ -6916,6 +8813,13 @@
               <w:rPr>
                 <w:sz w:val="24"/>
                 <w:szCs w:val="24"/>
+                <w:lang w:val="nl-NL" w:bidi="nl-NL"/>
+              </w:rPr>
+            </w:r>
+            <w:r>
+              <w:rPr>
+                <w:sz w:val="24"/>
+                <w:szCs w:val="24"/>
                 <w:lang w:val="nl-NL"/>
               </w:rPr>
             </w:r>
@@ -6950,6 +8854,13 @@
               <w:rPr>
                 <w:sz w:val="24"/>
                 <w:szCs w:val="24"/>
+                <w:lang w:val="nl-NL" w:bidi="nl-NL"/>
+              </w:rPr>
+            </w:r>
+            <w:r>
+              <w:rPr>
+                <w:sz w:val="24"/>
+                <w:szCs w:val="24"/>
                 <w:lang w:val="nl-NL"/>
               </w:rPr>
             </w:r>
@@ -6973,6 +8884,13 @@
                 <w:lang w:val="nl-NL"/>
               </w:rPr>
             </w:pPr>
+            <w:r>
+              <w:rPr>
+                <w:sz w:val="24"/>
+                <w:szCs w:val="24"/>
+                <w:lang w:val="nl-NL" w:bidi="nl-NL"/>
+              </w:rPr>
+            </w:r>
             <w:r>
               <w:rPr>
                 <w:sz w:val="24"/>
@@ -7027,6 +8945,15 @@
                 <w:iCs/>
                 <w:sz w:val="24"/>
                 <w:szCs w:val="24"/>
+                <w:lang w:val="nl-NL" w:bidi="nl-NL"/>
+              </w:rPr>
+            </w:r>
+            <w:r>
+              <w:rPr>
+                <w:bCs/>
+                <w:i/>
+                <w:sz w:val="24"/>
+                <w:szCs w:val="24"/>
                 <w:lang w:val="nl-NL"/>
               </w:rPr>
             </w:r>
@@ -7058,7 +8985,7 @@
                 <w:iCs/>
                 <w:sz w:val="24"/>
                 <w:szCs w:val="24"/>
-                <w:lang w:val="en-US"/>
+                <w:lang w:val="nl-NL"/>
               </w:rPr>
               <w:t xml:space="preserve">Beslissen of kart rechtdoor gaat of bocht neemt</w:t>
             </w:r>
@@ -7066,6 +8993,15 @@
               <w:rPr>
                 <w:i/>
                 <w:iCs/>
+                <w:sz w:val="24"/>
+                <w:szCs w:val="24"/>
+                <w:lang w:val="nl-NL" w:bidi="nl-NL"/>
+              </w:rPr>
+            </w:r>
+            <w:r>
+              <w:rPr>
+                <w:bCs/>
+                <w:i/>
                 <w:sz w:val="24"/>
                 <w:szCs w:val="24"/>
                 <w:lang w:val="nl-NL"/>
@@ -7108,6 +9044,15 @@
                 <w:iCs/>
                 <w:sz w:val="24"/>
                 <w:szCs w:val="24"/>
+                <w:lang w:val="nl-NL" w:bidi="nl-NL"/>
+              </w:rPr>
+            </w:r>
+            <w:r>
+              <w:rPr>
+                <w:bCs/>
+                <w:i/>
+                <w:sz w:val="24"/>
+                <w:szCs w:val="24"/>
                 <w:lang w:val="nl-NL"/>
               </w:rPr>
             </w:r>
@@ -7142,6 +9087,13 @@
               <w:rPr>
                 <w:sz w:val="24"/>
                 <w:szCs w:val="24"/>
+                <w:lang w:val="nl-NL" w:bidi="nl-NL"/>
+              </w:rPr>
+            </w:r>
+            <w:r>
+              <w:rPr>
+                <w:sz w:val="24"/>
+                <w:szCs w:val="24"/>
                 <w:lang w:val="nl-NL"/>
               </w:rPr>
             </w:r>
@@ -7176,6 +9128,13 @@
               <w:rPr>
                 <w:sz w:val="24"/>
                 <w:szCs w:val="24"/>
+                <w:lang w:val="nl-NL" w:bidi="nl-NL"/>
+              </w:rPr>
+            </w:r>
+            <w:r>
+              <w:rPr>
+                <w:sz w:val="24"/>
+                <w:szCs w:val="24"/>
                 <w:lang w:val="nl-NL"/>
               </w:rPr>
             </w:r>
@@ -7199,6 +9158,13 @@
                 <w:lang w:val="nl-NL"/>
               </w:rPr>
             </w:pPr>
+            <w:r>
+              <w:rPr>
+                <w:sz w:val="24"/>
+                <w:szCs w:val="24"/>
+                <w:lang w:val="nl-NL" w:bidi="nl-NL"/>
+              </w:rPr>
+            </w:r>
             <w:r>
               <w:rPr>
                 <w:sz w:val="24"/>
@@ -7253,6 +9219,15 @@
                 <w:iCs/>
                 <w:sz w:val="24"/>
                 <w:szCs w:val="24"/>
+                <w:lang w:val="nl-NL" w:bidi="nl-NL"/>
+              </w:rPr>
+            </w:r>
+            <w:r>
+              <w:rPr>
+                <w:bCs/>
+                <w:i/>
+                <w:sz w:val="24"/>
+                <w:szCs w:val="24"/>
                 <w:lang w:val="nl-NL"/>
               </w:rPr>
             </w:r>
@@ -7293,6 +9268,15 @@
                 <w:iCs/>
                 <w:sz w:val="24"/>
                 <w:szCs w:val="24"/>
+                <w:lang w:val="nl-NL" w:bidi="nl-NL"/>
+              </w:rPr>
+            </w:r>
+            <w:r>
+              <w:rPr>
+                <w:bCs/>
+                <w:i/>
+                <w:sz w:val="24"/>
+                <w:szCs w:val="24"/>
                 <w:lang w:val="nl-NL"/>
               </w:rPr>
             </w:r>
@@ -7333,6 +9317,15 @@
                 <w:iCs/>
                 <w:sz w:val="24"/>
                 <w:szCs w:val="24"/>
+                <w:lang w:val="nl-NL" w:bidi="nl-NL"/>
+              </w:rPr>
+            </w:r>
+            <w:r>
+              <w:rPr>
+                <w:bCs/>
+                <w:i/>
+                <w:sz w:val="24"/>
+                <w:szCs w:val="24"/>
                 <w:lang w:val="nl-NL"/>
               </w:rPr>
             </w:r>
@@ -7367,6 +9360,13 @@
               <w:rPr>
                 <w:sz w:val="24"/>
                 <w:szCs w:val="24"/>
+                <w:lang w:val="nl-NL" w:bidi="nl-NL"/>
+              </w:rPr>
+            </w:r>
+            <w:r>
+              <w:rPr>
+                <w:sz w:val="24"/>
+                <w:szCs w:val="24"/>
                 <w:lang w:val="nl-NL"/>
               </w:rPr>
             </w:r>
@@ -7401,6 +9401,13 @@
               <w:rPr>
                 <w:sz w:val="24"/>
                 <w:szCs w:val="24"/>
+                <w:lang w:val="nl-NL" w:bidi="nl-NL"/>
+              </w:rPr>
+            </w:r>
+            <w:r>
+              <w:rPr>
+                <w:sz w:val="24"/>
+                <w:szCs w:val="24"/>
                 <w:lang w:val="nl-NL"/>
               </w:rPr>
             </w:r>
@@ -7435,6 +9442,13 @@
               <w:rPr>
                 <w:sz w:val="24"/>
                 <w:szCs w:val="24"/>
+                <w:lang w:val="nl-NL" w:bidi="nl-NL"/>
+              </w:rPr>
+            </w:r>
+            <w:r>
+              <w:rPr>
+                <w:sz w:val="24"/>
+                <w:szCs w:val="24"/>
                 <w:lang w:val="nl-NL"/>
               </w:rPr>
             </w:r>
@@ -7453,6 +9467,13 @@
           <w:lang w:val="nl-NL"/>
         </w:rPr>
       </w:pPr>
+      <w:r>
+        <w:rPr>
+          <w:sz w:val="24"/>
+          <w:szCs w:val="24"/>
+          <w:lang w:val="nl-NL" w:bidi="nl-NL"/>
+        </w:rPr>
+      </w:r>
       <w:r>
         <w:rPr>
           <w:sz w:val="24"/>
@@ -7491,13 +9512,20 @@
         <w:rPr>
           <w:sz w:val="24"/>
           <w:szCs w:val="24"/>
+          <w:lang w:val="nl-NL" w:bidi="nl-NL"/>
+        </w:rPr>
+      </w:r>
+      <w:r>
+        <w:rPr>
+          <w:sz w:val="24"/>
+          <w:szCs w:val="24"/>
           <w:lang w:val="nl-NL"/>
         </w:rPr>
       </w:r>
     </w:p>
     <w:tbl>
       <w:tblPr>
-        <w:tblStyle w:val="901"/>
+        <w:tblStyle w:val="906"/>
         <w:tblW w:w="0" w:type="auto"/>
         <w:tblBorders/>
         <w:tblLook w:val="04A0" w:firstRow="1" w:lastRow="0" w:firstColumn="1" w:lastColumn="0" w:noHBand="0" w:noVBand="1"/>
@@ -7540,6 +9568,13 @@
               <w:rPr>
                 <w:sz w:val="24"/>
                 <w:szCs w:val="24"/>
+                <w:lang w:val="nl-NL" w:bidi="nl-NL"/>
+              </w:rPr>
+            </w:r>
+            <w:r>
+              <w:rPr>
+                <w:sz w:val="24"/>
+                <w:szCs w:val="24"/>
                 <w:lang w:val="nl-NL"/>
               </w:rPr>
             </w:r>
@@ -7575,6 +9610,13 @@
               <w:rPr>
                 <w:sz w:val="24"/>
                 <w:szCs w:val="24"/>
+                <w:lang w:val="nl-NL" w:bidi="nl-NL"/>
+              </w:rPr>
+            </w:r>
+            <w:r>
+              <w:rPr>
+                <w:sz w:val="24"/>
+                <w:szCs w:val="24"/>
                 <w:lang w:val="nl-NL"/>
               </w:rPr>
             </w:r>
@@ -7610,6 +9652,13 @@
               <w:rPr>
                 <w:sz w:val="24"/>
                 <w:szCs w:val="24"/>
+                <w:lang w:val="nl-NL" w:bidi="nl-NL"/>
+              </w:rPr>
+            </w:r>
+            <w:r>
+              <w:rPr>
+                <w:sz w:val="24"/>
+                <w:szCs w:val="24"/>
                 <w:lang w:val="nl-NL"/>
               </w:rPr>
             </w:r>
@@ -7640,6 +9689,13 @@
                 <w:lang w:val="nl-NL"/>
               </w:rPr>
               <w:t xml:space="preserve">Aangepast </w:t>
+            </w:r>
+            <w:r>
+              <w:rPr>
+                <w:sz w:val="24"/>
+                <w:szCs w:val="24"/>
+                <w:lang w:val="nl-NL" w:bidi="nl-NL"/>
+              </w:rPr>
             </w:r>
             <w:r>
               <w:rPr>
@@ -7683,6 +9739,13 @@
               <w:rPr>
                 <w:sz w:val="24"/>
                 <w:szCs w:val="24"/>
+                <w:lang w:val="nl-NL" w:bidi="nl-NL"/>
+              </w:rPr>
+            </w:r>
+            <w:r>
+              <w:rPr>
+                <w:sz w:val="24"/>
+                <w:szCs w:val="24"/>
                 <w:lang w:val="nl-NL"/>
               </w:rPr>
             </w:r>
@@ -7718,6 +9781,13 @@
               <w:rPr>
                 <w:sz w:val="24"/>
                 <w:szCs w:val="24"/>
+                <w:lang w:val="nl-NL" w:bidi="nl-NL"/>
+              </w:rPr>
+            </w:r>
+            <w:r>
+              <w:rPr>
+                <w:sz w:val="24"/>
+                <w:szCs w:val="24"/>
                 <w:lang w:val="nl-NL"/>
               </w:rPr>
             </w:r>
@@ -7753,6 +9823,13 @@
               <w:rPr>
                 <w:sz w:val="24"/>
                 <w:szCs w:val="24"/>
+                <w:lang w:val="nl-NL" w:bidi="nl-NL"/>
+              </w:rPr>
+            </w:r>
+            <w:r>
+              <w:rPr>
+                <w:sz w:val="24"/>
+                <w:szCs w:val="24"/>
                 <w:lang w:val="nl-NL"/>
               </w:rPr>
             </w:r>
@@ -7788,6 +9865,13 @@
               <w:rPr>
                 <w:sz w:val="24"/>
                 <w:szCs w:val="24"/>
+                <w:lang w:val="nl-NL" w:bidi="nl-NL"/>
+              </w:rPr>
+            </w:r>
+            <w:r>
+              <w:rPr>
+                <w:sz w:val="24"/>
+                <w:szCs w:val="24"/>
                 <w:lang w:val="nl-NL"/>
               </w:rPr>
             </w:r>
@@ -7806,6 +9890,13 @@
           <w:lang w:val="nl-NL"/>
         </w:rPr>
       </w:pPr>
+      <w:r>
+        <w:rPr>
+          <w:sz w:val="24"/>
+          <w:szCs w:val="24"/>
+          <w:lang w:val="nl-NL" w:bidi="nl-NL"/>
+        </w:rPr>
+      </w:r>
       <w:r>
         <w:rPr>
           <w:sz w:val="24"/>
@@ -8060,10 +10151,10 @@
     <w:lsdException w:name="Bibliography" w:uiPriority="37"/>
     <w:lsdException w:name="TOC Heading" w:uiPriority="39" w:qFormat="1"/>
   </w:latentStyles>
-  <w:style w:type="character" w:styleId="177">
+  <w:style w:type="character" w:styleId="701">
     <w:name w:val="Header Char"/>
-    <w:basedOn w:val="710"/>
-    <w:link w:val="856"/>
+    <w:basedOn w:val="715"/>
+    <w:link w:val="861"/>
     <w:uiPriority w:val="99"/>
     <w:pPr>
       <w:pBdr/>
@@ -8071,10 +10162,10 @@
       <w:ind/>
     </w:pPr>
   </w:style>
-  <w:style w:type="character" w:styleId="179">
+  <w:style w:type="character" w:styleId="702">
     <w:name w:val="Footer Char"/>
-    <w:basedOn w:val="710"/>
-    <w:link w:val="858"/>
+    <w:basedOn w:val="715"/>
+    <w:link w:val="863"/>
     <w:uiPriority w:val="99"/>
     <w:pPr>
       <w:pBdr/>
@@ -8082,10 +10173,10 @@
       <w:ind/>
     </w:pPr>
   </w:style>
-  <w:style w:type="character" w:styleId="182">
+  <w:style w:type="character" w:styleId="703">
     <w:name w:val="Footnote Text Char"/>
-    <w:basedOn w:val="710"/>
-    <w:link w:val="861"/>
+    <w:basedOn w:val="715"/>
+    <w:link w:val="866"/>
     <w:uiPriority w:val="99"/>
     <w:semiHidden/>
     <w:pPr>
@@ -8098,10 +10189,10 @@
       <w:szCs w:val="20"/>
     </w:rPr>
   </w:style>
-  <w:style w:type="character" w:styleId="185">
+  <w:style w:type="character" w:styleId="704">
     <w:name w:val="Endnote Text Char"/>
-    <w:basedOn w:val="710"/>
-    <w:link w:val="864"/>
+    <w:basedOn w:val="715"/>
+    <w:link w:val="869"/>
     <w:uiPriority w:val="99"/>
     <w:semiHidden/>
     <w:pPr>
@@ -8114,7 +10205,7 @@
       <w:szCs w:val="20"/>
     </w:rPr>
   </w:style>
-  <w:style w:type="paragraph" w:styleId="700" w:default="1">
+  <w:style w:type="paragraph" w:styleId="705" w:default="1">
     <w:name w:val="Normal"/>
     <w:qFormat/>
     <w:pPr>
@@ -8123,11 +10214,11 @@
       <w:ind/>
     </w:pPr>
   </w:style>
-  <w:style w:type="paragraph" w:styleId="701">
+  <w:style w:type="paragraph" w:styleId="706">
     <w:name w:val="Heading 1"/>
-    <w:basedOn w:val="700"/>
-    <w:next w:val="700"/>
-    <w:link w:val="881"/>
+    <w:basedOn w:val="705"/>
+    <w:next w:val="705"/>
+    <w:link w:val="886"/>
     <w:uiPriority w:val="9"/>
     <w:qFormat/>
     <w:pPr>
@@ -8145,11 +10236,11 @@
       <w:szCs w:val="40"/>
     </w:rPr>
   </w:style>
-  <w:style w:type="paragraph" w:styleId="702">
+  <w:style w:type="paragraph" w:styleId="707">
     <w:name w:val="Heading 2"/>
-    <w:basedOn w:val="700"/>
-    <w:next w:val="700"/>
-    <w:link w:val="882"/>
+    <w:basedOn w:val="705"/>
+    <w:next w:val="705"/>
+    <w:link w:val="887"/>
     <w:uiPriority w:val="9"/>
     <w:semiHidden/>
     <w:unhideWhenUsed/>
@@ -8169,11 +10260,11 @@
       <w:szCs w:val="32"/>
     </w:rPr>
   </w:style>
-  <w:style w:type="paragraph" w:styleId="703">
+  <w:style w:type="paragraph" w:styleId="708">
     <w:name w:val="Heading 3"/>
-    <w:basedOn w:val="700"/>
-    <w:next w:val="700"/>
-    <w:link w:val="883"/>
+    <w:basedOn w:val="705"/>
+    <w:next w:val="705"/>
+    <w:link w:val="888"/>
     <w:uiPriority w:val="9"/>
     <w:semiHidden/>
     <w:unhideWhenUsed/>
@@ -8193,11 +10284,11 @@
       <w:szCs w:val="28"/>
     </w:rPr>
   </w:style>
-  <w:style w:type="paragraph" w:styleId="704">
+  <w:style w:type="paragraph" w:styleId="709">
     <w:name w:val="Heading 4"/>
-    <w:basedOn w:val="700"/>
-    <w:next w:val="700"/>
-    <w:link w:val="884"/>
+    <w:basedOn w:val="705"/>
+    <w:next w:val="705"/>
+    <w:link w:val="889"/>
     <w:uiPriority w:val="9"/>
     <w:semiHidden/>
     <w:unhideWhenUsed/>
@@ -8217,11 +10308,11 @@
       <w:color w:val="0f4761" w:themeColor="accent1" w:themeShade="BF"/>
     </w:rPr>
   </w:style>
-  <w:style w:type="paragraph" w:styleId="705">
+  <w:style w:type="paragraph" w:styleId="710">
     <w:name w:val="Heading 5"/>
-    <w:basedOn w:val="700"/>
-    <w:next w:val="700"/>
-    <w:link w:val="885"/>
+    <w:basedOn w:val="705"/>
+    <w:next w:val="705"/>
+    <w:link w:val="890"/>
     <w:uiPriority w:val="9"/>
     <w:semiHidden/>
     <w:unhideWhenUsed/>
@@ -8239,11 +10330,11 @@
       <w:color w:val="0f4761" w:themeColor="accent1" w:themeShade="BF"/>
     </w:rPr>
   </w:style>
-  <w:style w:type="paragraph" w:styleId="706">
+  <w:style w:type="paragraph" w:styleId="711">
     <w:name w:val="Heading 6"/>
-    <w:basedOn w:val="700"/>
-    <w:next w:val="700"/>
-    <w:link w:val="886"/>
+    <w:basedOn w:val="705"/>
+    <w:next w:val="705"/>
+    <w:link w:val="891"/>
     <w:uiPriority w:val="9"/>
     <w:semiHidden/>
     <w:unhideWhenUsed/>
@@ -8263,11 +10354,11 @@
       <w:color w:val="595959" w:themeColor="text1" w:themeTint="A6"/>
     </w:rPr>
   </w:style>
-  <w:style w:type="paragraph" w:styleId="707">
+  <w:style w:type="paragraph" w:styleId="712">
     <w:name w:val="Heading 7"/>
-    <w:basedOn w:val="700"/>
-    <w:next w:val="700"/>
-    <w:link w:val="887"/>
+    <w:basedOn w:val="705"/>
+    <w:next w:val="705"/>
+    <w:link w:val="892"/>
     <w:uiPriority w:val="9"/>
     <w:semiHidden/>
     <w:unhideWhenUsed/>
@@ -8285,11 +10376,11 @@
       <w:color w:val="595959" w:themeColor="text1" w:themeTint="A6"/>
     </w:rPr>
   </w:style>
-  <w:style w:type="paragraph" w:styleId="708">
+  <w:style w:type="paragraph" w:styleId="713">
     <w:name w:val="Heading 8"/>
-    <w:basedOn w:val="700"/>
-    <w:next w:val="700"/>
-    <w:link w:val="888"/>
+    <w:basedOn w:val="705"/>
+    <w:next w:val="705"/>
+    <w:link w:val="893"/>
     <w:uiPriority w:val="9"/>
     <w:semiHidden/>
     <w:unhideWhenUsed/>
@@ -8309,11 +10400,11 @@
       <w:color w:val="272727" w:themeColor="text1" w:themeTint="D8"/>
     </w:rPr>
   </w:style>
-  <w:style w:type="paragraph" w:styleId="709">
+  <w:style w:type="paragraph" w:styleId="714">
     <w:name w:val="Heading 9"/>
-    <w:basedOn w:val="700"/>
-    <w:next w:val="700"/>
-    <w:link w:val="889"/>
+    <w:basedOn w:val="705"/>
+    <w:next w:val="705"/>
+    <w:link w:val="894"/>
     <w:uiPriority w:val="9"/>
     <w:semiHidden/>
     <w:unhideWhenUsed/>
@@ -8331,7 +10422,7 @@
       <w:color w:val="272727" w:themeColor="text1" w:themeTint="D8"/>
     </w:rPr>
   </w:style>
-  <w:style w:type="character" w:styleId="710" w:default="1">
+  <w:style w:type="character" w:styleId="715" w:default="1">
     <w:name w:val="Default Paragraph Font"/>
     <w:uiPriority w:val="1"/>
     <w:semiHidden/>
@@ -8342,7 +10433,7 @@
       <w:ind/>
     </w:pPr>
   </w:style>
-  <w:style w:type="table" w:styleId="711" w:default="1">
+  <w:style w:type="table" w:styleId="716" w:default="1">
     <w:name w:val="Normal Table"/>
     <w:uiPriority w:val="99"/>
     <w:semiHidden/>
@@ -8535,7 +10626,7 @@
       </w:tcPr>
     </w:tblStylePr>
   </w:style>
-  <w:style w:type="numbering" w:styleId="712" w:default="1">
+  <w:style w:type="numbering" w:styleId="717" w:default="1">
     <w:name w:val="No List"/>
     <w:uiPriority w:val="99"/>
     <w:semiHidden/>
@@ -8546,9 +10637,9 @@
       <w:ind/>
     </w:pPr>
   </w:style>
-  <w:style w:type="table" w:styleId="713" w:customStyle="1">
+  <w:style w:type="table" w:styleId="718" w:customStyle="1">
     <w:name w:val="Table Grid Light"/>
-    <w:basedOn w:val="711"/>
+    <w:basedOn w:val="716"/>
     <w:uiPriority w:val="59"/>
     <w:pPr>
       <w:pBdr/>
@@ -8738,9 +10829,9 @@
       </w:tcPr>
     </w:tblStylePr>
   </w:style>
-  <w:style w:type="table" w:styleId="714">
+  <w:style w:type="table" w:styleId="719">
     <w:name w:val="Plain Table 1"/>
-    <w:basedOn w:val="711"/>
+    <w:basedOn w:val="716"/>
     <w:uiPriority w:val="59"/>
     <w:pPr>
       <w:pBdr/>
@@ -8956,9 +11047,9 @@
       </w:tcPr>
     </w:tblStylePr>
   </w:style>
-  <w:style w:type="table" w:styleId="715">
+  <w:style w:type="table" w:styleId="720">
     <w:name w:val="Plain Table 2"/>
-    <w:basedOn w:val="711"/>
+    <w:basedOn w:val="716"/>
     <w:uiPriority w:val="59"/>
     <w:pPr>
       <w:pBdr/>
@@ -9182,9 +11273,9 @@
       </w:tcPr>
     </w:tblStylePr>
   </w:style>
-  <w:style w:type="table" w:styleId="716">
+  <w:style w:type="table" w:styleId="721">
     <w:name w:val="Plain Table 3"/>
-    <w:basedOn w:val="711"/>
+    <w:basedOn w:val="716"/>
     <w:uiPriority w:val="99"/>
     <w:pPr>
       <w:pBdr/>
@@ -9411,9 +11502,9 @@
       </w:tcPr>
     </w:tblStylePr>
   </w:style>
-  <w:style w:type="table" w:styleId="717">
+  <w:style w:type="table" w:styleId="722">
     <w:name w:val="Plain Table 4"/>
-    <w:basedOn w:val="711"/>
+    <w:basedOn w:val="716"/>
     <w:uiPriority w:val="99"/>
     <w:pPr>
       <w:pBdr/>
@@ -9626,9 +11717,9 @@
       </w:tcPr>
     </w:tblStylePr>
   </w:style>
-  <w:style w:type="table" w:styleId="718">
+  <w:style w:type="table" w:styleId="723">
     <w:name w:val="Plain Table 5"/>
-    <w:basedOn w:val="711"/>
+    <w:basedOn w:val="716"/>
     <w:uiPriority w:val="99"/>
     <w:pPr>
       <w:pBdr/>
@@ -9858,9 +11949,9 @@
       </w:tcPr>
     </w:tblStylePr>
   </w:style>
-  <w:style w:type="table" w:styleId="719">
+  <w:style w:type="table" w:styleId="724">
     <w:name w:val="Grid Table 1 Light"/>
-    <w:basedOn w:val="711"/>
+    <w:basedOn w:val="716"/>
     <w:uiPriority w:val="99"/>
     <w:pPr>
       <w:pBdr/>
@@ -10080,9 +12171,9 @@
       </w:tcPr>
     </w:tblStylePr>
   </w:style>
-  <w:style w:type="table" w:styleId="720" w:customStyle="1">
+  <w:style w:type="table" w:styleId="725" w:customStyle="1">
     <w:name w:val="Grid Table 1 Light - Accent 1"/>
-    <w:basedOn w:val="711"/>
+    <w:basedOn w:val="716"/>
     <w:uiPriority w:val="99"/>
     <w:pPr>
       <w:pBdr/>
@@ -10302,9 +12393,9 @@
       </w:tcPr>
     </w:tblStylePr>
   </w:style>
-  <w:style w:type="table" w:styleId="721" w:customStyle="1">
+  <w:style w:type="table" w:styleId="726" w:customStyle="1">
     <w:name w:val="Grid Table 1 Light - Accent 2"/>
-    <w:basedOn w:val="711"/>
+    <w:basedOn w:val="716"/>
     <w:uiPriority w:val="99"/>
     <w:pPr>
       <w:pBdr/>
@@ -10524,9 +12615,9 @@
       </w:tcPr>
     </w:tblStylePr>
   </w:style>
-  <w:style w:type="table" w:styleId="722" w:customStyle="1">
+  <w:style w:type="table" w:styleId="727" w:customStyle="1">
     <w:name w:val="Grid Table 1 Light - Accent 3"/>
-    <w:basedOn w:val="711"/>
+    <w:basedOn w:val="716"/>
     <w:uiPriority w:val="99"/>
     <w:pPr>
       <w:pBdr/>
@@ -10746,9 +12837,9 @@
       </w:tcPr>
     </w:tblStylePr>
   </w:style>
-  <w:style w:type="table" w:styleId="723" w:customStyle="1">
+  <w:style w:type="table" w:styleId="728" w:customStyle="1">
     <w:name w:val="Grid Table 1 Light - Accent 4"/>
-    <w:basedOn w:val="711"/>
+    <w:basedOn w:val="716"/>
     <w:uiPriority w:val="99"/>
     <w:pPr>
       <w:pBdr/>
@@ -10968,9 +13059,9 @@
       </w:tcPr>
     </w:tblStylePr>
   </w:style>
-  <w:style w:type="table" w:styleId="724" w:customStyle="1">
+  <w:style w:type="table" w:styleId="729" w:customStyle="1">
     <w:name w:val="Grid Table 1 Light - Accent 5"/>
-    <w:basedOn w:val="711"/>
+    <w:basedOn w:val="716"/>
     <w:uiPriority w:val="99"/>
     <w:pPr>
       <w:pBdr/>
@@ -11190,9 +13281,9 @@
       </w:tcPr>
     </w:tblStylePr>
   </w:style>
-  <w:style w:type="table" w:styleId="725" w:customStyle="1">
+  <w:style w:type="table" w:styleId="730" w:customStyle="1">
     <w:name w:val="Grid Table 1 Light - Accent 6"/>
-    <w:basedOn w:val="711"/>
+    <w:basedOn w:val="716"/>
     <w:uiPriority w:val="99"/>
     <w:pPr>
       <w:pBdr/>
@@ -11412,9 +13503,9 @@
       </w:tcPr>
     </w:tblStylePr>
   </w:style>
-  <w:style w:type="table" w:styleId="726">
+  <w:style w:type="table" w:styleId="731">
     <w:name w:val="Grid Table 2"/>
-    <w:basedOn w:val="711"/>
+    <w:basedOn w:val="716"/>
     <w:uiPriority w:val="99"/>
     <w:pPr>
       <w:pBdr/>
@@ -11643,9 +13734,9 @@
       </w:tcPr>
     </w:tblStylePr>
   </w:style>
-  <w:style w:type="table" w:styleId="727" w:customStyle="1">
+  <w:style w:type="table" w:styleId="732" w:customStyle="1">
     <w:name w:val="Grid Table 2 - Accent 1"/>
-    <w:basedOn w:val="711"/>
+    <w:basedOn w:val="716"/>
     <w:uiPriority w:val="99"/>
     <w:pPr>
       <w:pBdr/>
@@ -11874,9 +13965,9 @@
       </w:tcPr>
     </w:tblStylePr>
   </w:style>
-  <w:style w:type="table" w:styleId="728" w:customStyle="1">
+  <w:style w:type="table" w:styleId="733" w:customStyle="1">
     <w:name w:val="Grid Table 2 - Accent 2"/>
-    <w:basedOn w:val="711"/>
+    <w:basedOn w:val="716"/>
     <w:uiPriority w:val="99"/>
     <w:pPr>
       <w:pBdr/>
@@ -12105,9 +14196,9 @@
       </w:tcPr>
     </w:tblStylePr>
   </w:style>
-  <w:style w:type="table" w:styleId="729" w:customStyle="1">
+  <w:style w:type="table" w:styleId="734" w:customStyle="1">
     <w:name w:val="Grid Table 2 - Accent 3"/>
-    <w:basedOn w:val="711"/>
+    <w:basedOn w:val="716"/>
     <w:uiPriority w:val="99"/>
     <w:pPr>
       <w:pBdr/>
@@ -12336,9 +14427,9 @@
       </w:tcPr>
     </w:tblStylePr>
   </w:style>
-  <w:style w:type="table" w:styleId="730" w:customStyle="1">
+  <w:style w:type="table" w:styleId="735" w:customStyle="1">
     <w:name w:val="Grid Table 2 - Accent 4"/>
-    <w:basedOn w:val="711"/>
+    <w:basedOn w:val="716"/>
     <w:uiPriority w:val="99"/>
     <w:pPr>
       <w:pBdr/>
@@ -12567,9 +14658,9 @@
       </w:tcPr>
     </w:tblStylePr>
   </w:style>
-  <w:style w:type="table" w:styleId="731" w:customStyle="1">
+  <w:style w:type="table" w:styleId="736" w:customStyle="1">
     <w:name w:val="Grid Table 2 - Accent 5"/>
-    <w:basedOn w:val="711"/>
+    <w:basedOn w:val="716"/>
     <w:uiPriority w:val="99"/>
     <w:pPr>
       <w:pBdr/>
@@ -12798,9 +14889,9 @@
       </w:tcPr>
     </w:tblStylePr>
   </w:style>
-  <w:style w:type="table" w:styleId="732" w:customStyle="1">
+  <w:style w:type="table" w:styleId="737" w:customStyle="1">
     <w:name w:val="Grid Table 2 - Accent 6"/>
-    <w:basedOn w:val="711"/>
+    <w:basedOn w:val="716"/>
     <w:uiPriority w:val="99"/>
     <w:pPr>
       <w:pBdr/>
@@ -13029,9 +15120,9 @@
       </w:tcPr>
     </w:tblStylePr>
   </w:style>
-  <w:style w:type="table" w:styleId="733">
+  <w:style w:type="table" w:styleId="738">
     <w:name w:val="Grid Table 3"/>
-    <w:basedOn w:val="711"/>
+    <w:basedOn w:val="716"/>
     <w:uiPriority w:val="99"/>
     <w:pPr>
       <w:pBdr/>
@@ -13273,9 +15364,9 @@
       </w:tcPr>
     </w:tblStylePr>
   </w:style>
-  <w:style w:type="table" w:styleId="734" w:customStyle="1">
+  <w:style w:type="table" w:styleId="739" w:customStyle="1">
     <w:name w:val="Grid Table 3 - Accent 1"/>
-    <w:basedOn w:val="711"/>
+    <w:basedOn w:val="716"/>
     <w:uiPriority w:val="99"/>
     <w:pPr>
       <w:pBdr/>
@@ -13517,9 +15608,9 @@
       </w:tcPr>
     </w:tblStylePr>
   </w:style>
-  <w:style w:type="table" w:styleId="735" w:customStyle="1">
+  <w:style w:type="table" w:styleId="740" w:customStyle="1">
     <w:name w:val="Grid Table 3 - Accent 2"/>
-    <w:basedOn w:val="711"/>
+    <w:basedOn w:val="716"/>
     <w:uiPriority w:val="99"/>
     <w:pPr>
       <w:pBdr/>
@@ -13761,9 +15852,9 @@
       </w:tcPr>
     </w:tblStylePr>
   </w:style>
-  <w:style w:type="table" w:styleId="736" w:customStyle="1">
+  <w:style w:type="table" w:styleId="741" w:customStyle="1">
     <w:name w:val="Grid Table 3 - Accent 3"/>
-    <w:basedOn w:val="711"/>
+    <w:basedOn w:val="716"/>
     <w:uiPriority w:val="99"/>
     <w:pPr>
       <w:pBdr/>
@@ -14005,9 +16096,9 @@
       </w:tcPr>
     </w:tblStylePr>
   </w:style>
-  <w:style w:type="table" w:styleId="737" w:customStyle="1">
+  <w:style w:type="table" w:styleId="742" w:customStyle="1">
     <w:name w:val="Grid Table 3 - Accent 4"/>
-    <w:basedOn w:val="711"/>
+    <w:basedOn w:val="716"/>
     <w:uiPriority w:val="99"/>
     <w:pPr>
       <w:pBdr/>
@@ -14249,9 +16340,9 @@
       </w:tcPr>
     </w:tblStylePr>
   </w:style>
-  <w:style w:type="table" w:styleId="738" w:customStyle="1">
+  <w:style w:type="table" w:styleId="743" w:customStyle="1">
     <w:name w:val="Grid Table 3 - Accent 5"/>
-    <w:basedOn w:val="711"/>
+    <w:basedOn w:val="716"/>
     <w:uiPriority w:val="99"/>
     <w:pPr>
       <w:pBdr/>
@@ -14493,9 +16584,9 @@
       </w:tcPr>
     </w:tblStylePr>
   </w:style>
-  <w:style w:type="table" w:styleId="739" w:customStyle="1">
+  <w:style w:type="table" w:styleId="744" w:customStyle="1">
     <w:name w:val="Grid Table 3 - Accent 6"/>
-    <w:basedOn w:val="711"/>
+    <w:basedOn w:val="716"/>
     <w:uiPriority w:val="99"/>
     <w:pPr>
       <w:pBdr/>
@@ -14737,9 +16828,9 @@
       </w:tcPr>
     </w:tblStylePr>
   </w:style>
-  <w:style w:type="table" w:styleId="740">
+  <w:style w:type="table" w:styleId="745">
     <w:name w:val="Grid Table 4"/>
-    <w:basedOn w:val="711"/>
+    <w:basedOn w:val="716"/>
     <w:uiPriority w:val="59"/>
     <w:pPr>
       <w:pBdr/>
@@ -14969,9 +17060,9 @@
       </w:tcPr>
     </w:tblStylePr>
   </w:style>
-  <w:style w:type="table" w:styleId="741" w:customStyle="1">
+  <w:style w:type="table" w:styleId="746" w:customStyle="1">
     <w:name w:val="Grid Table 4 - Accent 1"/>
-    <w:basedOn w:val="711"/>
+    <w:basedOn w:val="716"/>
     <w:uiPriority w:val="59"/>
     <w:pPr>
       <w:pBdr/>
@@ -15201,9 +17292,9 @@
       </w:tcPr>
     </w:tblStylePr>
   </w:style>
-  <w:style w:type="table" w:styleId="742" w:customStyle="1">
+  <w:style w:type="table" w:styleId="747" w:customStyle="1">
     <w:name w:val="Grid Table 4 - Accent 2"/>
-    <w:basedOn w:val="711"/>
+    <w:basedOn w:val="716"/>
     <w:uiPriority w:val="59"/>
     <w:pPr>
       <w:pBdr/>
@@ -15433,9 +17524,9 @@
       </w:tcPr>
     </w:tblStylePr>
   </w:style>
-  <w:style w:type="table" w:styleId="743" w:customStyle="1">
+  <w:style w:type="table" w:styleId="748" w:customStyle="1">
     <w:name w:val="Grid Table 4 - Accent 3"/>
-    <w:basedOn w:val="711"/>
+    <w:basedOn w:val="716"/>
     <w:uiPriority w:val="59"/>
     <w:pPr>
       <w:pBdr/>
@@ -15665,9 +17756,9 @@
       </w:tcPr>
     </w:tblStylePr>
   </w:style>
-  <w:style w:type="table" w:styleId="744" w:customStyle="1">
+  <w:style w:type="table" w:styleId="749" w:customStyle="1">
     <w:name w:val="Grid Table 4 - Accent 4"/>
-    <w:basedOn w:val="711"/>
+    <w:basedOn w:val="716"/>
     <w:uiPriority w:val="59"/>
     <w:pPr>
       <w:pBdr/>
@@ -15897,9 +17988,9 @@
       </w:tcPr>
     </w:tblStylePr>
   </w:style>
-  <w:style w:type="table" w:styleId="745" w:customStyle="1">
+  <w:style w:type="table" w:styleId="750" w:customStyle="1">
     <w:name w:val="Grid Table 4 - Accent 5"/>
-    <w:basedOn w:val="711"/>
+    <w:basedOn w:val="716"/>
     <w:uiPriority w:val="59"/>
     <w:pPr>
       <w:pBdr/>
@@ -16129,9 +18220,9 @@
       </w:tcPr>
     </w:tblStylePr>
   </w:style>
-  <w:style w:type="table" w:styleId="746" w:customStyle="1">
+  <w:style w:type="table" w:styleId="751" w:customStyle="1">
     <w:name w:val="Grid Table 4 - Accent 6"/>
-    <w:basedOn w:val="711"/>
+    <w:basedOn w:val="716"/>
     <w:uiPriority w:val="59"/>
     <w:pPr>
       <w:pBdr/>
@@ -16361,9 +18452,9 @@
       </w:tcPr>
     </w:tblStylePr>
   </w:style>
-  <w:style w:type="table" w:styleId="747">
+  <w:style w:type="table" w:styleId="752">
     <w:name w:val="Grid Table 5 Dark"/>
-    <w:basedOn w:val="711"/>
+    <w:basedOn w:val="716"/>
     <w:uiPriority w:val="99"/>
     <w:pPr>
       <w:pBdr/>
@@ -16588,9 +18679,9 @@
       </w:tcPr>
     </w:tblStylePr>
   </w:style>
-  <w:style w:type="table" w:styleId="748" w:customStyle="1">
+  <w:style w:type="table" w:styleId="753" w:customStyle="1">
     <w:name w:val="Grid Table 5 Dark- Accent 1"/>
-    <w:basedOn w:val="711"/>
+    <w:basedOn w:val="716"/>
     <w:uiPriority w:val="99"/>
     <w:pPr>
       <w:pBdr/>
@@ -16815,9 +18906,9 @@
       </w:tcPr>
     </w:tblStylePr>
   </w:style>
-  <w:style w:type="table" w:styleId="749" w:customStyle="1">
+  <w:style w:type="table" w:styleId="754" w:customStyle="1">
     <w:name w:val="Grid Table 5 Dark - Accent 2"/>
-    <w:basedOn w:val="711"/>
+    <w:basedOn w:val="716"/>
     <w:uiPriority w:val="99"/>
     <w:pPr>
       <w:pBdr/>
@@ -17042,9 +19133,9 @@
       </w:tcPr>
     </w:tblStylePr>
   </w:style>
-  <w:style w:type="table" w:styleId="750" w:customStyle="1">
+  <w:style w:type="table" w:styleId="755" w:customStyle="1">
     <w:name w:val="Grid Table 5 Dark - Accent 3"/>
-    <w:basedOn w:val="711"/>
+    <w:basedOn w:val="716"/>
     <w:uiPriority w:val="99"/>
     <w:pPr>
       <w:pBdr/>
@@ -17269,9 +19360,9 @@
       </w:tcPr>
     </w:tblStylePr>
   </w:style>
-  <w:style w:type="table" w:styleId="751" w:customStyle="1">
+  <w:style w:type="table" w:styleId="756" w:customStyle="1">
     <w:name w:val="Grid Table 5 Dark- Accent 4"/>
-    <w:basedOn w:val="711"/>
+    <w:basedOn w:val="716"/>
     <w:uiPriority w:val="99"/>
     <w:pPr>
       <w:pBdr/>
@@ -17496,9 +19587,9 @@
       </w:tcPr>
     </w:tblStylePr>
   </w:style>
-  <w:style w:type="table" w:styleId="752" w:customStyle="1">
+  <w:style w:type="table" w:styleId="757" w:customStyle="1">
     <w:name w:val="Grid Table 5 Dark - Accent 5"/>
-    <w:basedOn w:val="711"/>
+    <w:basedOn w:val="716"/>
     <w:uiPriority w:val="99"/>
     <w:pPr>
       <w:pBdr/>
@@ -17723,9 +19814,9 @@
       </w:tcPr>
     </w:tblStylePr>
   </w:style>
-  <w:style w:type="table" w:styleId="753" w:customStyle="1">
+  <w:style w:type="table" w:styleId="758" w:customStyle="1">
     <w:name w:val="Grid Table 5 Dark - Accent 6"/>
-    <w:basedOn w:val="711"/>
+    <w:basedOn w:val="716"/>
     <w:uiPriority w:val="99"/>
     <w:pPr>
       <w:pBdr/>
@@ -17950,9 +20041,9 @@
       </w:tcPr>
     </w:tblStylePr>
   </w:style>
-  <w:style w:type="table" w:styleId="754">
+  <w:style w:type="table" w:styleId="759">
     <w:name w:val="Grid Table 6 Colorful"/>
-    <w:basedOn w:val="711"/>
+    <w:basedOn w:val="716"/>
     <w:uiPriority w:val="99"/>
     <w:pPr>
       <w:pBdr/>
@@ -18174,9 +20265,9 @@
       </w:tcPr>
     </w:tblStylePr>
   </w:style>
-  <w:style w:type="table" w:styleId="755" w:customStyle="1">
+  <w:style w:type="table" w:styleId="760" w:customStyle="1">
     <w:name w:val="Grid Table 6 Colorful - Accent 1"/>
-    <w:basedOn w:val="711"/>
+    <w:basedOn w:val="716"/>
     <w:uiPriority w:val="99"/>
     <w:pPr>
       <w:pBdr/>
@@ -18398,9 +20489,9 @@
       </w:tcPr>
     </w:tblStylePr>
   </w:style>
-  <w:style w:type="table" w:styleId="756" w:customStyle="1">
+  <w:style w:type="table" w:styleId="761" w:customStyle="1">
     <w:name w:val="Grid Table 6 Colorful - Accent 2"/>
-    <w:basedOn w:val="711"/>
+    <w:basedOn w:val="716"/>
     <w:uiPriority w:val="99"/>
     <w:pPr>
       <w:pBdr/>
@@ -18622,9 +20713,9 @@
       </w:tcPr>
     </w:tblStylePr>
   </w:style>
-  <w:style w:type="table" w:styleId="757" w:customStyle="1">
+  <w:style w:type="table" w:styleId="762" w:customStyle="1">
     <w:name w:val="Grid Table 6 Colorful - Accent 3"/>
-    <w:basedOn w:val="711"/>
+    <w:basedOn w:val="716"/>
     <w:uiPriority w:val="99"/>
     <w:pPr>
       <w:pBdr/>
@@ -18846,9 +20937,9 @@
       </w:tcPr>
     </w:tblStylePr>
   </w:style>
-  <w:style w:type="table" w:styleId="758" w:customStyle="1">
+  <w:style w:type="table" w:styleId="763" w:customStyle="1">
     <w:name w:val="Grid Table 6 Colorful - Accent 4"/>
-    <w:basedOn w:val="711"/>
+    <w:basedOn w:val="716"/>
     <w:uiPriority w:val="99"/>
     <w:pPr>
       <w:pBdr/>
@@ -19070,9 +21161,9 @@
       </w:tcPr>
     </w:tblStylePr>
   </w:style>
-  <w:style w:type="table" w:styleId="759" w:customStyle="1">
+  <w:style w:type="table" w:styleId="764" w:customStyle="1">
     <w:name w:val="Grid Table 6 Colorful - Accent 5"/>
-    <w:basedOn w:val="711"/>
+    <w:basedOn w:val="716"/>
     <w:uiPriority w:val="99"/>
     <w:pPr>
       <w:pBdr/>
@@ -19294,9 +21385,9 @@
       </w:tcPr>
     </w:tblStylePr>
   </w:style>
-  <w:style w:type="table" w:styleId="760" w:customStyle="1">
+  <w:style w:type="table" w:styleId="765" w:customStyle="1">
     <w:name w:val="Grid Table 6 Colorful - Accent 6"/>
-    <w:basedOn w:val="711"/>
+    <w:basedOn w:val="716"/>
     <w:uiPriority w:val="99"/>
     <w:pPr>
       <w:pBdr/>
@@ -19518,9 +21609,9 @@
       </w:tcPr>
     </w:tblStylePr>
   </w:style>
-  <w:style w:type="table" w:styleId="761">
+  <w:style w:type="table" w:styleId="766">
     <w:name w:val="Grid Table 7 Colorful"/>
-    <w:basedOn w:val="711"/>
+    <w:basedOn w:val="716"/>
     <w:uiPriority w:val="99"/>
     <w:pPr>
       <w:pBdr/>
@@ -19771,9 +21862,9 @@
       </w:tcPr>
     </w:tblStylePr>
   </w:style>
-  <w:style w:type="table" w:styleId="762" w:customStyle="1">
+  <w:style w:type="table" w:styleId="767" w:customStyle="1">
     <w:name w:val="Grid Table 7 Colorful - Accent 1"/>
-    <w:basedOn w:val="711"/>
+    <w:basedOn w:val="716"/>
     <w:uiPriority w:val="99"/>
     <w:pPr>
       <w:pBdr/>
@@ -20024,9 +22115,9 @@
       </w:tcPr>
     </w:tblStylePr>
   </w:style>
-  <w:style w:type="table" w:styleId="763" w:customStyle="1">
+  <w:style w:type="table" w:styleId="768" w:customStyle="1">
     <w:name w:val="Grid Table 7 Colorful - Accent 2"/>
-    <w:basedOn w:val="711"/>
+    <w:basedOn w:val="716"/>
     <w:uiPriority w:val="99"/>
     <w:pPr>
       <w:pBdr/>
@@ -20277,9 +22368,9 @@
       </w:tcPr>
     </w:tblStylePr>
   </w:style>
-  <w:style w:type="table" w:styleId="764" w:customStyle="1">
+  <w:style w:type="table" w:styleId="769" w:customStyle="1">
     <w:name w:val="Grid Table 7 Colorful - Accent 3"/>
-    <w:basedOn w:val="711"/>
+    <w:basedOn w:val="716"/>
     <w:uiPriority w:val="99"/>
     <w:pPr>
       <w:pBdr/>
@@ -20530,9 +22621,9 @@
       </w:tcPr>
     </w:tblStylePr>
   </w:style>
-  <w:style w:type="table" w:styleId="765" w:customStyle="1">
+  <w:style w:type="table" w:styleId="770" w:customStyle="1">
     <w:name w:val="Grid Table 7 Colorful - Accent 4"/>
-    <w:basedOn w:val="711"/>
+    <w:basedOn w:val="716"/>
     <w:uiPriority w:val="99"/>
     <w:pPr>
       <w:pBdr/>
@@ -20783,9 +22874,9 @@
       </w:tcPr>
     </w:tblStylePr>
   </w:style>
-  <w:style w:type="table" w:styleId="766" w:customStyle="1">
+  <w:style w:type="table" w:styleId="771" w:customStyle="1">
     <w:name w:val="Grid Table 7 Colorful - Accent 5"/>
-    <w:basedOn w:val="711"/>
+    <w:basedOn w:val="716"/>
     <w:uiPriority w:val="99"/>
     <w:pPr>
       <w:pBdr/>
@@ -21036,9 +23127,9 @@
       </w:tcPr>
     </w:tblStylePr>
   </w:style>
-  <w:style w:type="table" w:styleId="767" w:customStyle="1">
+  <w:style w:type="table" w:styleId="772" w:customStyle="1">
     <w:name w:val="Grid Table 7 Colorful - Accent 6"/>
-    <w:basedOn w:val="711"/>
+    <w:basedOn w:val="716"/>
     <w:uiPriority w:val="99"/>
     <w:pPr>
       <w:pBdr/>
@@ -21289,9 +23380,9 @@
       </w:tcPr>
     </w:tblStylePr>
   </w:style>
-  <w:style w:type="table" w:styleId="768">
+  <w:style w:type="table" w:styleId="773">
     <w:name w:val="List Table 1 Light"/>
-    <w:basedOn w:val="711"/>
+    <w:basedOn w:val="716"/>
     <w:uiPriority w:val="99"/>
     <w:pPr>
       <w:pBdr/>
@@ -21504,9 +23595,9 @@
       </w:tcPr>
     </w:tblStylePr>
   </w:style>
-  <w:style w:type="table" w:styleId="769" w:customStyle="1">
+  <w:style w:type="table" w:styleId="774" w:customStyle="1">
     <w:name w:val="List Table 1 Light - Accent 1"/>
-    <w:basedOn w:val="711"/>
+    <w:basedOn w:val="716"/>
     <w:uiPriority w:val="99"/>
     <w:pPr>
       <w:pBdr/>
@@ -21719,9 +23810,9 @@
       </w:tcPr>
     </w:tblStylePr>
   </w:style>
-  <w:style w:type="table" w:styleId="770" w:customStyle="1">
+  <w:style w:type="table" w:styleId="775" w:customStyle="1">
     <w:name w:val="List Table 1 Light - Accent 2"/>
-    <w:basedOn w:val="711"/>
+    <w:basedOn w:val="716"/>
     <w:uiPriority w:val="99"/>
     <w:pPr>
       <w:pBdr/>
@@ -21934,9 +24025,9 @@
       </w:tcPr>
     </w:tblStylePr>
   </w:style>
-  <w:style w:type="table" w:styleId="771" w:customStyle="1">
+  <w:style w:type="table" w:styleId="776" w:customStyle="1">
     <w:name w:val="List Table 1 Light - Accent 3"/>
-    <w:basedOn w:val="711"/>
+    <w:basedOn w:val="716"/>
     <w:uiPriority w:val="99"/>
     <w:pPr>
       <w:pBdr/>
@@ -22149,9 +24240,9 @@
       </w:tcPr>
     </w:tblStylePr>
   </w:style>
-  <w:style w:type="table" w:styleId="772" w:customStyle="1">
+  <w:style w:type="table" w:styleId="777" w:customStyle="1">
     <w:name w:val="List Table 1 Light - Accent 4"/>
-    <w:basedOn w:val="711"/>
+    <w:basedOn w:val="716"/>
     <w:uiPriority w:val="99"/>
     <w:pPr>
       <w:pBdr/>
@@ -22364,9 +24455,9 @@
       </w:tcPr>
     </w:tblStylePr>
   </w:style>
-  <w:style w:type="table" w:styleId="773" w:customStyle="1">
+  <w:style w:type="table" w:styleId="778" w:customStyle="1">
     <w:name w:val="List Table 1 Light - Accent 5"/>
-    <w:basedOn w:val="711"/>
+    <w:basedOn w:val="716"/>
     <w:uiPriority w:val="99"/>
     <w:pPr>
       <w:pBdr/>
@@ -22579,9 +24670,9 @@
       </w:tcPr>
     </w:tblStylePr>
   </w:style>
-  <w:style w:type="table" w:styleId="774" w:customStyle="1">
+  <w:style w:type="table" w:styleId="779" w:customStyle="1">
     <w:name w:val="List Table 1 Light - Accent 6"/>
-    <w:basedOn w:val="711"/>
+    <w:basedOn w:val="716"/>
     <w:uiPriority w:val="99"/>
     <w:pPr>
       <w:pBdr/>
@@ -22794,9 +24885,9 @@
       </w:tcPr>
     </w:tblStylePr>
   </w:style>
-  <w:style w:type="table" w:styleId="775">
+  <w:style w:type="table" w:styleId="780">
     <w:name w:val="List Table 2"/>
-    <w:basedOn w:val="711"/>
+    <w:basedOn w:val="716"/>
     <w:uiPriority w:val="99"/>
     <w:pPr>
       <w:pBdr/>
@@ -23031,9 +25122,9 @@
       </w:tcPr>
     </w:tblStylePr>
   </w:style>
-  <w:style w:type="table" w:styleId="776" w:customStyle="1">
+  <w:style w:type="table" w:styleId="781" w:customStyle="1">
     <w:name w:val="List Table 2 - Accent 1"/>
-    <w:basedOn w:val="711"/>
+    <w:basedOn w:val="716"/>
     <w:uiPriority w:val="99"/>
     <w:pPr>
       <w:pBdr/>
@@ -23268,9 +25359,9 @@
       </w:tcPr>
     </w:tblStylePr>
   </w:style>
-  <w:style w:type="table" w:styleId="777" w:customStyle="1">
+  <w:style w:type="table" w:styleId="782" w:customStyle="1">
     <w:name w:val="List Table 2 - Accent 2"/>
-    <w:basedOn w:val="711"/>
+    <w:basedOn w:val="716"/>
     <w:uiPriority w:val="99"/>
     <w:pPr>
       <w:pBdr/>
@@ -23505,9 +25596,9 @@
       </w:tcPr>
     </w:tblStylePr>
   </w:style>
-  <w:style w:type="table" w:styleId="778" w:customStyle="1">
+  <w:style w:type="table" w:styleId="783" w:customStyle="1">
     <w:name w:val="List Table 2 - Accent 3"/>
-    <w:basedOn w:val="711"/>
+    <w:basedOn w:val="716"/>
     <w:uiPriority w:val="99"/>
     <w:pPr>
       <w:pBdr/>
@@ -23742,9 +25833,9 @@
       </w:tcPr>
     </w:tblStylePr>
   </w:style>
-  <w:style w:type="table" w:styleId="779" w:customStyle="1">
+  <w:style w:type="table" w:styleId="784" w:customStyle="1">
     <w:name w:val="List Table 2 - Accent 4"/>
-    <w:basedOn w:val="711"/>
+    <w:basedOn w:val="716"/>
     <w:uiPriority w:val="99"/>
     <w:pPr>
       <w:pBdr/>
@@ -23979,9 +26070,9 @@
       </w:tcPr>
     </w:tblStylePr>
   </w:style>
-  <w:style w:type="table" w:styleId="780" w:customStyle="1">
+  <w:style w:type="table" w:styleId="785" w:customStyle="1">
     <w:name w:val="List Table 2 - Accent 5"/>
-    <w:basedOn w:val="711"/>
+    <w:basedOn w:val="716"/>
     <w:uiPriority w:val="99"/>
     <w:pPr>
       <w:pBdr/>
@@ -24216,9 +26307,9 @@
       </w:tcPr>
     </w:tblStylePr>
   </w:style>
-  <w:style w:type="table" w:styleId="781" w:customStyle="1">
+  <w:style w:type="table" w:styleId="786" w:customStyle="1">
     <w:name w:val="List Table 2 - Accent 6"/>
-    <w:basedOn w:val="711"/>
+    <w:basedOn w:val="716"/>
     <w:uiPriority w:val="99"/>
     <w:pPr>
       <w:pBdr/>
@@ -24453,9 +26544,9 @@
       </w:tcPr>
     </w:tblStylePr>
   </w:style>
-  <w:style w:type="table" w:styleId="782">
+  <w:style w:type="table" w:styleId="787">
     <w:name w:val="List Table 3"/>
-    <w:basedOn w:val="711"/>
+    <w:basedOn w:val="716"/>
     <w:uiPriority w:val="99"/>
     <w:pPr>
       <w:pBdr/>
@@ -24680,9 +26771,9 @@
       </w:tcPr>
     </w:tblStylePr>
   </w:style>
-  <w:style w:type="table" w:styleId="783" w:customStyle="1">
+  <w:style w:type="table" w:styleId="788" w:customStyle="1">
     <w:name w:val="List Table 3 - Accent 1"/>
-    <w:basedOn w:val="711"/>
+    <w:basedOn w:val="716"/>
     <w:uiPriority w:val="99"/>
     <w:pPr>
       <w:pBdr/>
@@ -24907,9 +26998,9 @@
       </w:tcPr>
     </w:tblStylePr>
   </w:style>
-  <w:style w:type="table" w:styleId="784" w:customStyle="1">
+  <w:style w:type="table" w:styleId="789" w:customStyle="1">
     <w:name w:val="List Table 3 - Accent 2"/>
-    <w:basedOn w:val="711"/>
+    <w:basedOn w:val="716"/>
     <w:uiPriority w:val="99"/>
     <w:pPr>
       <w:pBdr/>
@@ -25134,9 +27225,9 @@
       </w:tcPr>
     </w:tblStylePr>
   </w:style>
-  <w:style w:type="table" w:styleId="785" w:customStyle="1">
+  <w:style w:type="table" w:styleId="790" w:customStyle="1">
     <w:name w:val="List Table 3 - Accent 3"/>
-    <w:basedOn w:val="711"/>
+    <w:basedOn w:val="716"/>
     <w:uiPriority w:val="99"/>
     <w:pPr>
       <w:pBdr/>
@@ -25361,9 +27452,9 @@
       </w:tcPr>
     </w:tblStylePr>
   </w:style>
-  <w:style w:type="table" w:styleId="786" w:customStyle="1">
+  <w:style w:type="table" w:styleId="791" w:customStyle="1">
     <w:name w:val="List Table 3 - Accent 4"/>
-    <w:basedOn w:val="711"/>
+    <w:basedOn w:val="716"/>
     <w:uiPriority w:val="99"/>
     <w:pPr>
       <w:pBdr/>
@@ -25588,9 +27679,9 @@
       </w:tcPr>
     </w:tblStylePr>
   </w:style>
-  <w:style w:type="table" w:styleId="787" w:customStyle="1">
+  <w:style w:type="table" w:styleId="792" w:customStyle="1">
     <w:name w:val="List Table 3 - Accent 5"/>
-    <w:basedOn w:val="711"/>
+    <w:basedOn w:val="716"/>
     <w:uiPriority w:val="99"/>
     <w:pPr>
       <w:pBdr/>
@@ -25815,9 +27906,9 @@
       </w:tcPr>
     </w:tblStylePr>
   </w:style>
-  <w:style w:type="table" w:styleId="788" w:customStyle="1">
+  <w:style w:type="table" w:styleId="793" w:customStyle="1">
     <w:name w:val="List Table 3 - Accent 6"/>
-    <w:basedOn w:val="711"/>
+    <w:basedOn w:val="716"/>
     <w:uiPriority w:val="99"/>
     <w:pPr>
       <w:pBdr/>
@@ -26042,9 +28133,9 @@
       </w:tcPr>
     </w:tblStylePr>
   </w:style>
-  <w:style w:type="table" w:styleId="789">
+  <w:style w:type="table" w:styleId="794">
     <w:name w:val="List Table 4"/>
-    <w:basedOn w:val="711"/>
+    <w:basedOn w:val="716"/>
     <w:uiPriority w:val="99"/>
     <w:pPr>
       <w:pBdr/>
@@ -26266,9 +28357,9 @@
       </w:tcPr>
     </w:tblStylePr>
   </w:style>
-  <w:style w:type="table" w:styleId="790" w:customStyle="1">
+  <w:style w:type="table" w:styleId="795" w:customStyle="1">
     <w:name w:val="List Table 4 - Accent 1"/>
-    <w:basedOn w:val="711"/>
+    <w:basedOn w:val="716"/>
     <w:uiPriority w:val="99"/>
     <w:pPr>
       <w:pBdr/>
@@ -26490,9 +28581,9 @@
       </w:tcPr>
     </w:tblStylePr>
   </w:style>
-  <w:style w:type="table" w:styleId="791" w:customStyle="1">
+  <w:style w:type="table" w:styleId="796" w:customStyle="1">
     <w:name w:val="List Table 4 - Accent 2"/>
-    <w:basedOn w:val="711"/>
+    <w:basedOn w:val="716"/>
     <w:uiPriority w:val="99"/>
     <w:pPr>
       <w:pBdr/>
@@ -26714,9 +28805,9 @@
       </w:tcPr>
     </w:tblStylePr>
   </w:style>
-  <w:style w:type="table" w:styleId="792" w:customStyle="1">
+  <w:style w:type="table" w:styleId="797" w:customStyle="1">
     <w:name w:val="List Table 4 - Accent 3"/>
-    <w:basedOn w:val="711"/>
+    <w:basedOn w:val="716"/>
     <w:uiPriority w:val="99"/>
     <w:pPr>
       <w:pBdr/>
@@ -26938,9 +29029,9 @@
       </w:tcPr>
     </w:tblStylePr>
   </w:style>
-  <w:style w:type="table" w:styleId="793" w:customStyle="1">
+  <w:style w:type="table" w:styleId="798" w:customStyle="1">
     <w:name w:val="List Table 4 - Accent 4"/>
-    <w:basedOn w:val="711"/>
+    <w:basedOn w:val="716"/>
     <w:uiPriority w:val="99"/>
     <w:pPr>
       <w:pBdr/>
@@ -27162,9 +29253,9 @@
       </w:tcPr>
     </w:tblStylePr>
   </w:style>
-  <w:style w:type="table" w:styleId="794" w:customStyle="1">
+  <w:style w:type="table" w:styleId="799" w:customStyle="1">
     <w:name w:val="List Table 4 - Accent 5"/>
-    <w:basedOn w:val="711"/>
+    <w:basedOn w:val="716"/>
     <w:uiPriority w:val="99"/>
     <w:pPr>
       <w:pBdr/>
@@ -27386,9 +29477,9 @@
       </w:tcPr>
     </w:tblStylePr>
   </w:style>
-  <w:style w:type="table" w:styleId="795" w:customStyle="1">
+  <w:style w:type="table" w:styleId="800" w:customStyle="1">
     <w:name w:val="List Table 4 - Accent 6"/>
-    <w:basedOn w:val="711"/>
+    <w:basedOn w:val="716"/>
     <w:uiPriority w:val="99"/>
     <w:pPr>
       <w:pBdr/>
@@ -27610,9 +29701,9 @@
       </w:tcPr>
     </w:tblStylePr>
   </w:style>
-  <w:style w:type="table" w:styleId="796">
+  <w:style w:type="table" w:styleId="801">
     <w:name w:val="List Table 5 Dark"/>
-    <w:basedOn w:val="711"/>
+    <w:basedOn w:val="716"/>
     <w:uiPriority w:val="99"/>
     <w:pPr>
       <w:pBdr/>
@@ -27846,9 +29937,9 @@
       </w:tcPr>
     </w:tblStylePr>
   </w:style>
-  <w:style w:type="table" w:styleId="797" w:customStyle="1">
+  <w:style w:type="table" w:styleId="802" w:customStyle="1">
     <w:name w:val="List Table 5 Dark - Accent 1"/>
-    <w:basedOn w:val="711"/>
+    <w:basedOn w:val="716"/>
     <w:uiPriority w:val="99"/>
     <w:pPr>
       <w:pBdr/>
@@ -28082,9 +30173,9 @@
       </w:tcPr>
     </w:tblStylePr>
   </w:style>
-  <w:style w:type="table" w:styleId="798" w:customStyle="1">
+  <w:style w:type="table" w:styleId="803" w:customStyle="1">
     <w:name w:val="List Table 5 Dark - Accent 2"/>
-    <w:basedOn w:val="711"/>
+    <w:basedOn w:val="716"/>
     <w:uiPriority w:val="99"/>
     <w:pPr>
       <w:pBdr/>
@@ -28318,9 +30409,9 @@
       </w:tcPr>
     </w:tblStylePr>
   </w:style>
-  <w:style w:type="table" w:styleId="799" w:customStyle="1">
+  <w:style w:type="table" w:styleId="804" w:customStyle="1">
     <w:name w:val="List Table 5 Dark - Accent 3"/>
-    <w:basedOn w:val="711"/>
+    <w:basedOn w:val="716"/>
     <w:uiPriority w:val="99"/>
     <w:pPr>
       <w:pBdr/>
@@ -28554,9 +30645,9 @@
       </w:tcPr>
     </w:tblStylePr>
   </w:style>
-  <w:style w:type="table" w:styleId="800" w:customStyle="1">
+  <w:style w:type="table" w:styleId="805" w:customStyle="1">
     <w:name w:val="List Table 5 Dark - Accent 4"/>
-    <w:basedOn w:val="711"/>
+    <w:basedOn w:val="716"/>
     <w:uiPriority w:val="99"/>
     <w:pPr>
       <w:pBdr/>
@@ -28790,9 +30881,9 @@
       </w:tcPr>
     </w:tblStylePr>
   </w:style>
-  <w:style w:type="table" w:styleId="801" w:customStyle="1">
+  <w:style w:type="table" w:styleId="806" w:customStyle="1">
     <w:name w:val="List Table 5 Dark - Accent 5"/>
-    <w:basedOn w:val="711"/>
+    <w:basedOn w:val="716"/>
     <w:uiPriority w:val="99"/>
     <w:pPr>
       <w:pBdr/>
@@ -29026,9 +31117,9 @@
       </w:tcPr>
     </w:tblStylePr>
   </w:style>
-  <w:style w:type="table" w:styleId="802" w:customStyle="1">
+  <w:style w:type="table" w:styleId="807" w:customStyle="1">
     <w:name w:val="List Table 5 Dark - Accent 6"/>
-    <w:basedOn w:val="711"/>
+    <w:basedOn w:val="716"/>
     <w:uiPriority w:val="99"/>
     <w:pPr>
       <w:pBdr/>
@@ -29262,9 +31353,9 @@
       </w:tcPr>
     </w:tblStylePr>
   </w:style>
-  <w:style w:type="table" w:styleId="803">
+  <w:style w:type="table" w:styleId="808">
     <w:name w:val="List Table 6 Colorful"/>
-    <w:basedOn w:val="711"/>
+    <w:basedOn w:val="716"/>
     <w:uiPriority w:val="99"/>
     <w:pPr>
       <w:pBdr/>
@@ -29484,9 +31575,9 @@
       </w:tcPr>
     </w:tblStylePr>
   </w:style>
-  <w:style w:type="table" w:styleId="804" w:customStyle="1">
+  <w:style w:type="table" w:styleId="809" w:customStyle="1">
     <w:name w:val="List Table 6 Colorful - Accent 1"/>
-    <w:basedOn w:val="711"/>
+    <w:basedOn w:val="716"/>
     <w:uiPriority w:val="99"/>
     <w:pPr>
       <w:pBdr/>
@@ -29706,9 +31797,9 @@
       </w:tcPr>
     </w:tblStylePr>
   </w:style>
-  <w:style w:type="table" w:styleId="805" w:customStyle="1">
+  <w:style w:type="table" w:styleId="810" w:customStyle="1">
     <w:name w:val="List Table 6 Colorful - Accent 2"/>
-    <w:basedOn w:val="711"/>
+    <w:basedOn w:val="716"/>
     <w:uiPriority w:val="99"/>
     <w:pPr>
       <w:pBdr/>
@@ -29928,9 +32019,9 @@
       </w:tcPr>
     </w:tblStylePr>
   </w:style>
-  <w:style w:type="table" w:styleId="806" w:customStyle="1">
+  <w:style w:type="table" w:styleId="811" w:customStyle="1">
     <w:name w:val="List Table 6 Colorful - Accent 3"/>
-    <w:basedOn w:val="711"/>
+    <w:basedOn w:val="716"/>
     <w:uiPriority w:val="99"/>
     <w:pPr>
       <w:pBdr/>
@@ -30150,9 +32241,9 @@
       </w:tcPr>
     </w:tblStylePr>
   </w:style>
-  <w:style w:type="table" w:styleId="807" w:customStyle="1">
+  <w:style w:type="table" w:styleId="812" w:customStyle="1">
     <w:name w:val="List Table 6 Colorful - Accent 4"/>
-    <w:basedOn w:val="711"/>
+    <w:basedOn w:val="716"/>
     <w:uiPriority w:val="99"/>
     <w:pPr>
       <w:pBdr/>
@@ -30372,9 +32463,9 @@
       </w:tcPr>
     </w:tblStylePr>
   </w:style>
-  <w:style w:type="table" w:styleId="808" w:customStyle="1">
+  <w:style w:type="table" w:styleId="813" w:customStyle="1">
     <w:name w:val="List Table 6 Colorful - Accent 5"/>
-    <w:basedOn w:val="711"/>
+    <w:basedOn w:val="716"/>
     <w:uiPriority w:val="99"/>
     <w:pPr>
       <w:pBdr/>
@@ -30594,9 +32685,9 @@
       </w:tcPr>
     </w:tblStylePr>
   </w:style>
-  <w:style w:type="table" w:styleId="809" w:customStyle="1">
+  <w:style w:type="table" w:styleId="814" w:customStyle="1">
     <w:name w:val="List Table 6 Colorful - Accent 6"/>
-    <w:basedOn w:val="711"/>
+    <w:basedOn w:val="716"/>
     <w:uiPriority w:val="99"/>
     <w:pPr>
       <w:pBdr/>
@@ -30816,9 +32907,9 @@
       </w:tcPr>
     </w:tblStylePr>
   </w:style>
-  <w:style w:type="table" w:styleId="810">
+  <w:style w:type="table" w:styleId="815">
     <w:name w:val="List Table 7 Colorful"/>
-    <w:basedOn w:val="711"/>
+    <w:basedOn w:val="716"/>
     <w:uiPriority w:val="99"/>
     <w:pPr>
       <w:pBdr/>
@@ -31066,9 +33157,9 @@
       </w:tcPr>
     </w:tblStylePr>
   </w:style>
-  <w:style w:type="table" w:styleId="811" w:customStyle="1">
+  <w:style w:type="table" w:styleId="816" w:customStyle="1">
     <w:name w:val="List Table 7 Colorful - Accent 1"/>
-    <w:basedOn w:val="711"/>
+    <w:basedOn w:val="716"/>
     <w:uiPriority w:val="99"/>
     <w:pPr>
       <w:pBdr/>
@@ -31316,9 +33407,9 @@
       </w:tcPr>
     </w:tblStylePr>
   </w:style>
-  <w:style w:type="table" w:styleId="812" w:customStyle="1">
+  <w:style w:type="table" w:styleId="817" w:customStyle="1">
     <w:name w:val="List Table 7 Colorful - Accent 2"/>
-    <w:basedOn w:val="711"/>
+    <w:basedOn w:val="716"/>
     <w:uiPriority w:val="99"/>
     <w:pPr>
       <w:pBdr/>
@@ -31566,9 +33657,9 @@
       </w:tcPr>
     </w:tblStylePr>
   </w:style>
-  <w:style w:type="table" w:styleId="813" w:customStyle="1">
+  <w:style w:type="table" w:styleId="818" w:customStyle="1">
     <w:name w:val="List Table 7 Colorful - Accent 3"/>
-    <w:basedOn w:val="711"/>
+    <w:basedOn w:val="716"/>
     <w:uiPriority w:val="99"/>
     <w:pPr>
       <w:pBdr/>
@@ -31816,9 +33907,9 @@
       </w:tcPr>
     </w:tblStylePr>
   </w:style>
-  <w:style w:type="table" w:styleId="814" w:customStyle="1">
+  <w:style w:type="table" w:styleId="819" w:customStyle="1">
     <w:name w:val="List Table 7 Colorful - Accent 4"/>
-    <w:basedOn w:val="711"/>
+    <w:basedOn w:val="716"/>
     <w:uiPriority w:val="99"/>
     <w:pPr>
       <w:pBdr/>
@@ -32066,9 +34157,9 @@
       </w:tcPr>
     </w:tblStylePr>
   </w:style>
-  <w:style w:type="table" w:styleId="815" w:customStyle="1">
+  <w:style w:type="table" w:styleId="820" w:customStyle="1">
     <w:name w:val="List Table 7 Colorful - Accent 5"/>
-    <w:basedOn w:val="711"/>
+    <w:basedOn w:val="716"/>
     <w:uiPriority w:val="99"/>
     <w:pPr>
       <w:pBdr/>
@@ -32316,9 +34407,9 @@
       </w:tcPr>
     </w:tblStylePr>
   </w:style>
-  <w:style w:type="table" w:styleId="816" w:customStyle="1">
+  <w:style w:type="table" w:styleId="821" w:customStyle="1">
     <w:name w:val="List Table 7 Colorful - Accent 6"/>
-    <w:basedOn w:val="711"/>
+    <w:basedOn w:val="716"/>
     <w:uiPriority w:val="99"/>
     <w:pPr>
       <w:pBdr/>
@@ -32566,9 +34657,9 @@
       </w:tcPr>
     </w:tblStylePr>
   </w:style>
-  <w:style w:type="table" w:styleId="817" w:customStyle="1">
+  <w:style w:type="table" w:styleId="822" w:customStyle="1">
     <w:name w:val="Lined - Accent"/>
-    <w:basedOn w:val="711"/>
+    <w:basedOn w:val="716"/>
     <w:uiPriority w:val="99"/>
     <w:pPr>
       <w:pBdr/>
@@ -32806,9 +34897,9 @@
       </w:tcPr>
     </w:tblStylePr>
   </w:style>
-  <w:style w:type="table" w:styleId="818" w:customStyle="1">
+  <w:style w:type="table" w:styleId="823" w:customStyle="1">
     <w:name w:val="Lined - Accent 1"/>
-    <w:basedOn w:val="711"/>
+    <w:basedOn w:val="716"/>
     <w:uiPriority w:val="99"/>
     <w:pPr>
       <w:pBdr/>
@@ -33046,9 +35137,9 @@
       </w:tcPr>
     </w:tblStylePr>
   </w:style>
-  <w:style w:type="table" w:styleId="819" w:customStyle="1">
+  <w:style w:type="table" w:styleId="824" w:customStyle="1">
     <w:name w:val="Lined - Accent 2"/>
-    <w:basedOn w:val="711"/>
+    <w:basedOn w:val="716"/>
     <w:uiPriority w:val="99"/>
     <w:pPr>
       <w:pBdr/>
@@ -33286,9 +35377,9 @@
       </w:tcPr>
     </w:tblStylePr>
   </w:style>
-  <w:style w:type="table" w:styleId="820" w:customStyle="1">
+  <w:style w:type="table" w:styleId="825" w:customStyle="1">
     <w:name w:val="Lined - Accent 3"/>
-    <w:basedOn w:val="711"/>
+    <w:basedOn w:val="716"/>
     <w:uiPriority w:val="99"/>
     <w:pPr>
       <w:pBdr/>
@@ -33526,9 +35617,9 @@
       </w:tcPr>
     </w:tblStylePr>
   </w:style>
-  <w:style w:type="table" w:styleId="821" w:customStyle="1">
+  <w:style w:type="table" w:styleId="826" w:customStyle="1">
     <w:name w:val="Lined - Accent 4"/>
-    <w:basedOn w:val="711"/>
+    <w:basedOn w:val="716"/>
     <w:uiPriority w:val="99"/>
     <w:pPr>
       <w:pBdr/>
@@ -33766,9 +35857,9 @@
       </w:tcPr>
     </w:tblStylePr>
   </w:style>
-  <w:style w:type="table" w:styleId="822" w:customStyle="1">
+  <w:style w:type="table" w:styleId="827" w:customStyle="1">
     <w:name w:val="Lined - Accent 5"/>
-    <w:basedOn w:val="711"/>
+    <w:basedOn w:val="716"/>
     <w:uiPriority w:val="99"/>
     <w:pPr>
       <w:pBdr/>
@@ -34006,9 +36097,9 @@
       </w:tcPr>
     </w:tblStylePr>
   </w:style>
-  <w:style w:type="table" w:styleId="823" w:customStyle="1">
+  <w:style w:type="table" w:styleId="828" w:customStyle="1">
     <w:name w:val="Lined - Accent 6"/>
-    <w:basedOn w:val="711"/>
+    <w:basedOn w:val="716"/>
     <w:uiPriority w:val="99"/>
     <w:pPr>
       <w:pBdr/>
@@ -34246,9 +36337,9 @@
       </w:tcPr>
     </w:tblStylePr>
   </w:style>
-  <w:style w:type="table" w:styleId="824" w:customStyle="1">
+  <w:style w:type="table" w:styleId="829" w:customStyle="1">
     <w:name w:val="Bordered &amp; Lined - Accent"/>
-    <w:basedOn w:val="711"/>
+    <w:basedOn w:val="716"/>
     <w:uiPriority w:val="99"/>
     <w:pPr>
       <w:pBdr/>
@@ -34493,9 +36584,9 @@
       </w:tcPr>
     </w:tblStylePr>
   </w:style>
-  <w:style w:type="table" w:styleId="825" w:customStyle="1">
+  <w:style w:type="table" w:styleId="830" w:customStyle="1">
     <w:name w:val="Bordered &amp; Lined - Accent 1"/>
-    <w:basedOn w:val="711"/>
+    <w:basedOn w:val="716"/>
     <w:uiPriority w:val="99"/>
     <w:pPr>
       <w:pBdr/>
@@ -34740,9 +36831,9 @@
       </w:tcPr>
     </w:tblStylePr>
   </w:style>
-  <w:style w:type="table" w:styleId="826" w:customStyle="1">
+  <w:style w:type="table" w:styleId="831" w:customStyle="1">
     <w:name w:val="Bordered &amp; Lined - Accent 2"/>
-    <w:basedOn w:val="711"/>
+    <w:basedOn w:val="716"/>
     <w:uiPriority w:val="99"/>
     <w:pPr>
       <w:pBdr/>
@@ -34987,9 +37078,9 @@
       </w:tcPr>
     </w:tblStylePr>
   </w:style>
-  <w:style w:type="table" w:styleId="827" w:customStyle="1">
+  <w:style w:type="table" w:styleId="832" w:customStyle="1">
     <w:name w:val="Bordered &amp; Lined - Accent 3"/>
-    <w:basedOn w:val="711"/>
+    <w:basedOn w:val="716"/>
     <w:uiPriority w:val="99"/>
     <w:pPr>
       <w:pBdr/>
@@ -35234,9 +37325,9 @@
       </w:tcPr>
     </w:tblStylePr>
   </w:style>
-  <w:style w:type="table" w:styleId="828" w:customStyle="1">
+  <w:style w:type="table" w:styleId="833" w:customStyle="1">
     <w:name w:val="Bordered &amp; Lined - Accent 4"/>
-    <w:basedOn w:val="711"/>
+    <w:basedOn w:val="716"/>
     <w:uiPriority w:val="99"/>
     <w:pPr>
       <w:pBdr/>
@@ -35481,9 +37572,9 @@
       </w:tcPr>
     </w:tblStylePr>
   </w:style>
-  <w:style w:type="table" w:styleId="829" w:customStyle="1">
+  <w:style w:type="table" w:styleId="834" w:customStyle="1">
     <w:name w:val="Bordered &amp; Lined - Accent 5"/>
-    <w:basedOn w:val="711"/>
+    <w:basedOn w:val="716"/>
     <w:uiPriority w:val="99"/>
     <w:pPr>
       <w:pBdr/>
@@ -35728,9 +37819,9 @@
       </w:tcPr>
     </w:tblStylePr>
   </w:style>
-  <w:style w:type="table" w:styleId="830" w:customStyle="1">
+  <w:style w:type="table" w:styleId="835" w:customStyle="1">
     <w:name w:val="Bordered &amp; Lined - Accent 6"/>
-    <w:basedOn w:val="711"/>
+    <w:basedOn w:val="716"/>
     <w:uiPriority w:val="99"/>
     <w:pPr>
       <w:pBdr/>
@@ -35975,9 +38066,9 @@
       </w:tcPr>
     </w:tblStylePr>
   </w:style>
-  <w:style w:type="table" w:styleId="831" w:customStyle="1">
+  <w:style w:type="table" w:styleId="836" w:customStyle="1">
     <w:name w:val="Bordered"/>
-    <w:basedOn w:val="711"/>
+    <w:basedOn w:val="716"/>
     <w:uiPriority w:val="99"/>
     <w:pPr>
       <w:pBdr/>
@@ -36205,9 +38296,9 @@
       </w:tcPr>
     </w:tblStylePr>
   </w:style>
-  <w:style w:type="table" w:styleId="832" w:customStyle="1">
+  <w:style w:type="table" w:styleId="837" w:customStyle="1">
     <w:name w:val="Bordered - Accent 1"/>
-    <w:basedOn w:val="711"/>
+    <w:basedOn w:val="716"/>
     <w:uiPriority w:val="99"/>
     <w:pPr>
       <w:pBdr/>
@@ -36435,9 +38526,9 @@
       </w:tcPr>
     </w:tblStylePr>
   </w:style>
-  <w:style w:type="table" w:styleId="833" w:customStyle="1">
+  <w:style w:type="table" w:styleId="838" w:customStyle="1">
     <w:name w:val="Bordered - Accent 2"/>
-    <w:basedOn w:val="711"/>
+    <w:basedOn w:val="716"/>
     <w:uiPriority w:val="99"/>
     <w:pPr>
       <w:pBdr/>
@@ -36665,9 +38756,9 @@
       </w:tcPr>
     </w:tblStylePr>
   </w:style>
-  <w:style w:type="table" w:styleId="834" w:customStyle="1">
+  <w:style w:type="table" w:styleId="839" w:customStyle="1">
     <w:name w:val="Bordered - Accent 3"/>
-    <w:basedOn w:val="711"/>
+    <w:basedOn w:val="716"/>
     <w:uiPriority w:val="99"/>
     <w:pPr>
       <w:pBdr/>
@@ -36895,9 +38986,9 @@
       </w:tcPr>
     </w:tblStylePr>
   </w:style>
-  <w:style w:type="table" w:styleId="835" w:customStyle="1">
+  <w:style w:type="table" w:styleId="840" w:customStyle="1">
     <w:name w:val="Bordered - Accent 4"/>
-    <w:basedOn w:val="711"/>
+    <w:basedOn w:val="716"/>
     <w:uiPriority w:val="99"/>
     <w:pPr>
       <w:pBdr/>
@@ -37125,9 +39216,9 @@
       </w:tcPr>
     </w:tblStylePr>
   </w:style>
-  <w:style w:type="table" w:styleId="836" w:customStyle="1">
+  <w:style w:type="table" w:styleId="841" w:customStyle="1">
     <w:name w:val="Bordered - Accent 5"/>
-    <w:basedOn w:val="711"/>
+    <w:basedOn w:val="716"/>
     <w:uiPriority w:val="99"/>
     <w:pPr>
       <w:pBdr/>
@@ -37355,9 +39446,9 @@
       </w:tcPr>
     </w:tblStylePr>
   </w:style>
-  <w:style w:type="table" w:styleId="837" w:customStyle="1">
+  <w:style w:type="table" w:styleId="842" w:customStyle="1">
     <w:name w:val="Bordered - Accent 6"/>
-    <w:basedOn w:val="711"/>
+    <w:basedOn w:val="716"/>
     <w:uiPriority w:val="99"/>
     <w:pPr>
       <w:pBdr/>
@@ -37585,9 +39676,9 @@
       </w:tcPr>
     </w:tblStylePr>
   </w:style>
-  <w:style w:type="character" w:styleId="838" w:customStyle="1">
+  <w:style w:type="character" w:styleId="843" w:customStyle="1">
     <w:name w:val="Heading 1 Char"/>
-    <w:basedOn w:val="710"/>
+    <w:basedOn w:val="715"/>
     <w:uiPriority w:val="9"/>
     <w:pPr>
       <w:pBdr/>
@@ -37601,9 +39692,9 @@
       <w:szCs w:val="40"/>
     </w:rPr>
   </w:style>
-  <w:style w:type="character" w:styleId="839" w:customStyle="1">
+  <w:style w:type="character" w:styleId="844" w:customStyle="1">
     <w:name w:val="Heading 2 Char"/>
-    <w:basedOn w:val="710"/>
+    <w:basedOn w:val="715"/>
     <w:uiPriority w:val="9"/>
     <w:pPr>
       <w:pBdr/>
@@ -37617,9 +39708,9 @@
       <w:szCs w:val="32"/>
     </w:rPr>
   </w:style>
-  <w:style w:type="character" w:styleId="840" w:customStyle="1">
+  <w:style w:type="character" w:styleId="845" w:customStyle="1">
     <w:name w:val="Heading 3 Char"/>
-    <w:basedOn w:val="710"/>
+    <w:basedOn w:val="715"/>
     <w:uiPriority w:val="9"/>
     <w:pPr>
       <w:pBdr/>
@@ -37633,9 +39724,9 @@
       <w:szCs w:val="28"/>
     </w:rPr>
   </w:style>
-  <w:style w:type="character" w:styleId="841" w:customStyle="1">
+  <w:style w:type="character" w:styleId="846" w:customStyle="1">
     <w:name w:val="Heading 4 Char"/>
-    <w:basedOn w:val="710"/>
+    <w:basedOn w:val="715"/>
     <w:uiPriority w:val="9"/>
     <w:pPr>
       <w:pBdr/>
@@ -37649,9 +39740,9 @@
       <w:color w:val="0f4761" w:themeColor="accent1" w:themeShade="BF"/>
     </w:rPr>
   </w:style>
-  <w:style w:type="character" w:styleId="842" w:customStyle="1">
+  <w:style w:type="character" w:styleId="847" w:customStyle="1">
     <w:name w:val="Heading 5 Char"/>
-    <w:basedOn w:val="710"/>
+    <w:basedOn w:val="715"/>
     <w:uiPriority w:val="9"/>
     <w:pPr>
       <w:pBdr/>
@@ -37663,9 +39754,9 @@
       <w:color w:val="0f4761" w:themeColor="accent1" w:themeShade="BF"/>
     </w:rPr>
   </w:style>
-  <w:style w:type="character" w:styleId="843" w:customStyle="1">
+  <w:style w:type="character" w:styleId="848" w:customStyle="1">
     <w:name w:val="Heading 6 Char"/>
-    <w:basedOn w:val="710"/>
+    <w:basedOn w:val="715"/>
     <w:uiPriority w:val="9"/>
     <w:pPr>
       <w:pBdr/>
@@ -37679,9 +39770,9 @@
       <w:color w:val="595959" w:themeColor="text1" w:themeTint="A6"/>
     </w:rPr>
   </w:style>
-  <w:style w:type="character" w:styleId="844" w:customStyle="1">
+  <w:style w:type="character" w:styleId="849" w:customStyle="1">
     <w:name w:val="Heading 7 Char"/>
-    <w:basedOn w:val="710"/>
+    <w:basedOn w:val="715"/>
     <w:uiPriority w:val="9"/>
     <w:pPr>
       <w:pBdr/>
@@ -37693,9 +39784,9 @@
       <w:color w:val="595959" w:themeColor="text1" w:themeTint="A6"/>
     </w:rPr>
   </w:style>
-  <w:style w:type="character" w:styleId="845" w:customStyle="1">
+  <w:style w:type="character" w:styleId="850" w:customStyle="1">
     <w:name w:val="Heading 8 Char"/>
-    <w:basedOn w:val="710"/>
+    <w:basedOn w:val="715"/>
     <w:uiPriority w:val="9"/>
     <w:pPr>
       <w:pBdr/>
@@ -37709,9 +39800,9 @@
       <w:color w:val="272727" w:themeColor="text1" w:themeTint="D8"/>
     </w:rPr>
   </w:style>
-  <w:style w:type="character" w:styleId="846" w:customStyle="1">
+  <w:style w:type="character" w:styleId="851" w:customStyle="1">
     <w:name w:val="Heading 9 Char"/>
-    <w:basedOn w:val="710"/>
+    <w:basedOn w:val="715"/>
     <w:uiPriority w:val="9"/>
     <w:pPr>
       <w:pBdr/>
@@ -37725,9 +39816,9 @@
       <w:color w:val="272727" w:themeColor="text1" w:themeTint="D8"/>
     </w:rPr>
   </w:style>
-  <w:style w:type="character" w:styleId="847" w:customStyle="1">
+  <w:style w:type="character" w:styleId="852" w:customStyle="1">
     <w:name w:val="Title Char"/>
-    <w:basedOn w:val="710"/>
+    <w:basedOn w:val="715"/>
     <w:uiPriority w:val="10"/>
     <w:pPr>
       <w:pBdr/>
@@ -37741,9 +39832,9 @@
       <w:szCs w:val="56"/>
     </w:rPr>
   </w:style>
-  <w:style w:type="character" w:styleId="848" w:customStyle="1">
+  <w:style w:type="character" w:styleId="853" w:customStyle="1">
     <w:name w:val="Subtitle Char"/>
-    <w:basedOn w:val="710"/>
+    <w:basedOn w:val="715"/>
     <w:uiPriority w:val="11"/>
     <w:pPr>
       <w:pBdr/>
@@ -37757,9 +39848,9 @@
       <w:szCs w:val="28"/>
     </w:rPr>
   </w:style>
-  <w:style w:type="character" w:styleId="849" w:customStyle="1">
+  <w:style w:type="character" w:styleId="854" w:customStyle="1">
     <w:name w:val="Quote Char"/>
-    <w:basedOn w:val="710"/>
+    <w:basedOn w:val="715"/>
     <w:uiPriority w:val="29"/>
     <w:pPr>
       <w:pBdr/>
@@ -37772,9 +39863,9 @@
       <w:color w:val="404040" w:themeColor="text1" w:themeTint="BF"/>
     </w:rPr>
   </w:style>
-  <w:style w:type="character" w:styleId="850" w:customStyle="1">
+  <w:style w:type="character" w:styleId="855" w:customStyle="1">
     <w:name w:val="Intense Quote Char"/>
-    <w:basedOn w:val="710"/>
+    <w:basedOn w:val="715"/>
     <w:uiPriority w:val="30"/>
     <w:pPr>
       <w:pBdr/>
@@ -37787,9 +39878,9 @@
       <w:color w:val="0f4761" w:themeColor="accent1" w:themeShade="BF"/>
     </w:rPr>
   </w:style>
-  <w:style w:type="character" w:styleId="851">
+  <w:style w:type="character" w:styleId="856">
     <w:name w:val="Subtle Emphasis"/>
-    <w:basedOn w:val="710"/>
+    <w:basedOn w:val="715"/>
     <w:uiPriority w:val="19"/>
     <w:qFormat/>
     <w:pPr>
@@ -37803,9 +39894,9 @@
       <w:color w:val="404040" w:themeColor="text1" w:themeTint="BF"/>
     </w:rPr>
   </w:style>
-  <w:style w:type="character" w:styleId="852">
+  <w:style w:type="character" w:styleId="857">
     <w:name w:val="Emphasis"/>
-    <w:basedOn w:val="710"/>
+    <w:basedOn w:val="715"/>
     <w:uiPriority w:val="20"/>
     <w:qFormat/>
     <w:pPr>
@@ -37818,9 +39909,9 @@
       <w:iCs/>
     </w:rPr>
   </w:style>
-  <w:style w:type="character" w:styleId="853">
+  <w:style w:type="character" w:styleId="858">
     <w:name w:val="Strong"/>
-    <w:basedOn w:val="710"/>
+    <w:basedOn w:val="715"/>
     <w:uiPriority w:val="22"/>
     <w:qFormat/>
     <w:pPr>
@@ -37833,9 +39924,9 @@
       <w:bCs/>
     </w:rPr>
   </w:style>
-  <w:style w:type="character" w:styleId="854">
+  <w:style w:type="character" w:styleId="859">
     <w:name w:val="Subtle Reference"/>
-    <w:basedOn w:val="710"/>
+    <w:basedOn w:val="715"/>
     <w:uiPriority w:val="31"/>
     <w:qFormat/>
     <w:pPr>
@@ -37848,9 +39939,9 @@
       <w:color w:val="5a5a5a" w:themeColor="text1" w:themeTint="A5"/>
     </w:rPr>
   </w:style>
-  <w:style w:type="character" w:styleId="855">
+  <w:style w:type="character" w:styleId="860">
     <w:name w:val="Book Title"/>
-    <w:basedOn w:val="710"/>
+    <w:basedOn w:val="715"/>
     <w:uiPriority w:val="33"/>
     <w:qFormat/>
     <w:pPr>
@@ -37866,10 +39957,10 @@
       <w:spacing w:val="5"/>
     </w:rPr>
   </w:style>
-  <w:style w:type="paragraph" w:styleId="856">
+  <w:style w:type="paragraph" w:styleId="861">
     <w:name w:val="Header"/>
-    <w:basedOn w:val="700"/>
-    <w:link w:val="857"/>
+    <w:basedOn w:val="705"/>
+    <w:link w:val="862"/>
     <w:uiPriority w:val="99"/>
     <w:unhideWhenUsed/>
     <w:pPr>
@@ -37882,10 +39973,10 @@
       <w:ind/>
     </w:pPr>
   </w:style>
-  <w:style w:type="character" w:styleId="857" w:customStyle="1">
+  <w:style w:type="character" w:styleId="862" w:customStyle="1">
     <w:name w:val="Koptekst Char"/>
-    <w:basedOn w:val="710"/>
-    <w:link w:val="856"/>
+    <w:basedOn w:val="715"/>
+    <w:link w:val="861"/>
     <w:uiPriority w:val="99"/>
     <w:pPr>
       <w:pBdr/>
@@ -37893,10 +39984,10 @@
       <w:ind/>
     </w:pPr>
   </w:style>
-  <w:style w:type="paragraph" w:styleId="858">
+  <w:style w:type="paragraph" w:styleId="863">
     <w:name w:val="Footer"/>
-    <w:basedOn w:val="700"/>
-    <w:link w:val="859"/>
+    <w:basedOn w:val="705"/>
+    <w:link w:val="864"/>
     <w:uiPriority w:val="99"/>
     <w:unhideWhenUsed/>
     <w:pPr>
@@ -37909,10 +40000,10 @@
       <w:ind/>
     </w:pPr>
   </w:style>
-  <w:style w:type="character" w:styleId="859" w:customStyle="1">
+  <w:style w:type="character" w:styleId="864" w:customStyle="1">
     <w:name w:val="Voettekst Char"/>
-    <w:basedOn w:val="710"/>
-    <w:link w:val="858"/>
+    <w:basedOn w:val="715"/>
+    <w:link w:val="863"/>
     <w:uiPriority w:val="99"/>
     <w:pPr>
       <w:pBdr/>
@@ -37920,10 +40011,10 @@
       <w:ind/>
     </w:pPr>
   </w:style>
-  <w:style w:type="paragraph" w:styleId="860">
+  <w:style w:type="paragraph" w:styleId="865">
     <w:name w:val="Caption"/>
-    <w:basedOn w:val="700"/>
-    <w:next w:val="700"/>
+    <w:basedOn w:val="705"/>
+    <w:next w:val="705"/>
     <w:uiPriority w:val="35"/>
     <w:unhideWhenUsed/>
     <w:qFormat/>
@@ -37940,10 +40031,10 @@
       <w:szCs w:val="18"/>
     </w:rPr>
   </w:style>
-  <w:style w:type="paragraph" w:styleId="861">
+  <w:style w:type="paragraph" w:styleId="866">
     <w:name w:val="footnote text"/>
-    <w:basedOn w:val="700"/>
-    <w:link w:val="862"/>
+    <w:basedOn w:val="705"/>
+    <w:link w:val="867"/>
     <w:uiPriority w:val="99"/>
     <w:semiHidden/>
     <w:unhideWhenUsed/>
@@ -37957,10 +40048,10 @@
       <w:szCs w:val="20"/>
     </w:rPr>
   </w:style>
-  <w:style w:type="character" w:styleId="862" w:customStyle="1">
+  <w:style w:type="character" w:styleId="867" w:customStyle="1">
     <w:name w:val="Voetnoottekst Char"/>
-    <w:basedOn w:val="710"/>
-    <w:link w:val="861"/>
+    <w:basedOn w:val="715"/>
+    <w:link w:val="866"/>
     <w:uiPriority w:val="99"/>
     <w:semiHidden/>
     <w:pPr>
@@ -37973,9 +40064,9 @@
       <w:szCs w:val="20"/>
     </w:rPr>
   </w:style>
-  <w:style w:type="character" w:styleId="863">
+  <w:style w:type="character" w:styleId="868">
     <w:name w:val="footnote reference"/>
-    <w:basedOn w:val="710"/>
+    <w:basedOn w:val="715"/>
     <w:uiPriority w:val="99"/>
     <w:semiHidden/>
     <w:unhideWhenUsed/>
@@ -37988,10 +40079,10 @@
       <w:vertAlign w:val="superscript"/>
     </w:rPr>
   </w:style>
-  <w:style w:type="paragraph" w:styleId="864">
+  <w:style w:type="paragraph" w:styleId="869">
     <w:name w:val="endnote text"/>
-    <w:basedOn w:val="700"/>
-    <w:link w:val="865"/>
+    <w:basedOn w:val="705"/>
+    <w:link w:val="870"/>
     <w:uiPriority w:val="99"/>
     <w:semiHidden/>
     <w:unhideWhenUsed/>
@@ -38005,10 +40096,10 @@
       <w:szCs w:val="20"/>
     </w:rPr>
   </w:style>
-  <w:style w:type="character" w:styleId="865" w:customStyle="1">
+  <w:style w:type="character" w:styleId="870" w:customStyle="1">
     <w:name w:val="Eindnoottekst Char"/>
-    <w:basedOn w:val="710"/>
-    <w:link w:val="864"/>
+    <w:basedOn w:val="715"/>
+    <w:link w:val="869"/>
     <w:uiPriority w:val="99"/>
     <w:semiHidden/>
     <w:pPr>
@@ -38021,9 +40112,9 @@
       <w:szCs w:val="20"/>
     </w:rPr>
   </w:style>
-  <w:style w:type="character" w:styleId="866">
+  <w:style w:type="character" w:styleId="871">
     <w:name w:val="endnote reference"/>
-    <w:basedOn w:val="710"/>
+    <w:basedOn w:val="715"/>
     <w:uiPriority w:val="99"/>
     <w:semiHidden/>
     <w:unhideWhenUsed/>
@@ -38036,9 +40127,9 @@
       <w:vertAlign w:val="superscript"/>
     </w:rPr>
   </w:style>
-  <w:style w:type="character" w:styleId="867">
+  <w:style w:type="character" w:styleId="872">
     <w:name w:val="Hyperlink"/>
-    <w:basedOn w:val="710"/>
+    <w:basedOn w:val="715"/>
     <w:uiPriority w:val="99"/>
     <w:unhideWhenUsed/>
     <w:pPr>
@@ -38051,9 +40142,9 @@
       <w:u w:val="single"/>
     </w:rPr>
   </w:style>
-  <w:style w:type="character" w:styleId="868">
+  <w:style w:type="character" w:styleId="873">
     <w:name w:val="FollowedHyperlink"/>
-    <w:basedOn w:val="710"/>
+    <w:basedOn w:val="715"/>
     <w:uiPriority w:val="99"/>
     <w:semiHidden/>
     <w:unhideWhenUsed/>
@@ -38067,10 +40158,10 @@
       <w:u w:val="single"/>
     </w:rPr>
   </w:style>
-  <w:style w:type="paragraph" w:styleId="869">
+  <w:style w:type="paragraph" w:styleId="874">
     <w:name w:val="toc 1"/>
-    <w:basedOn w:val="700"/>
-    <w:next w:val="700"/>
+    <w:basedOn w:val="705"/>
+    <w:next w:val="705"/>
     <w:uiPriority w:val="39"/>
     <w:unhideWhenUsed/>
     <w:pPr>
@@ -38079,10 +40170,10 @@
       <w:ind/>
     </w:pPr>
   </w:style>
-  <w:style w:type="paragraph" w:styleId="870">
+  <w:style w:type="paragraph" w:styleId="875">
     <w:name w:val="toc 2"/>
-    <w:basedOn w:val="700"/>
-    <w:next w:val="700"/>
+    <w:basedOn w:val="705"/>
+    <w:next w:val="705"/>
     <w:uiPriority w:val="39"/>
     <w:unhideWhenUsed/>
     <w:pPr>
@@ -38091,10 +40182,10 @@
       <w:ind w:left="220"/>
     </w:pPr>
   </w:style>
-  <w:style w:type="paragraph" w:styleId="871">
+  <w:style w:type="paragraph" w:styleId="876">
     <w:name w:val="toc 3"/>
-    <w:basedOn w:val="700"/>
-    <w:next w:val="700"/>
+    <w:basedOn w:val="705"/>
+    <w:next w:val="705"/>
     <w:uiPriority w:val="39"/>
     <w:unhideWhenUsed/>
     <w:pPr>
@@ -38103,10 +40194,10 @@
       <w:ind w:left="440"/>
     </w:pPr>
   </w:style>
-  <w:style w:type="paragraph" w:styleId="872">
+  <w:style w:type="paragraph" w:styleId="877">
     <w:name w:val="toc 4"/>
-    <w:basedOn w:val="700"/>
-    <w:next w:val="700"/>
+    <w:basedOn w:val="705"/>
+    <w:next w:val="705"/>
     <w:uiPriority w:val="39"/>
     <w:unhideWhenUsed/>
     <w:pPr>
@@ -38115,10 +40206,10 @@
       <w:ind w:left="660"/>
     </w:pPr>
   </w:style>
-  <w:style w:type="paragraph" w:styleId="873">
+  <w:style w:type="paragraph" w:styleId="878">
     <w:name w:val="toc 5"/>
-    <w:basedOn w:val="700"/>
-    <w:next w:val="700"/>
+    <w:basedOn w:val="705"/>
+    <w:next w:val="705"/>
     <w:uiPriority w:val="39"/>
     <w:unhideWhenUsed/>
     <w:pPr>
@@ -38127,10 +40218,10 @@
       <w:ind w:left="880"/>
     </w:pPr>
   </w:style>
-  <w:style w:type="paragraph" w:styleId="874">
+  <w:style w:type="paragraph" w:styleId="879">
     <w:name w:val="toc 6"/>
-    <w:basedOn w:val="700"/>
-    <w:next w:val="700"/>
+    <w:basedOn w:val="705"/>
+    <w:next w:val="705"/>
     <w:uiPriority w:val="39"/>
     <w:unhideWhenUsed/>
     <w:pPr>
@@ -38139,10 +40230,10 @@
       <w:ind w:left="1100"/>
     </w:pPr>
   </w:style>
-  <w:style w:type="paragraph" w:styleId="875">
+  <w:style w:type="paragraph" w:styleId="880">
     <w:name w:val="toc 7"/>
-    <w:basedOn w:val="700"/>
-    <w:next w:val="700"/>
+    <w:basedOn w:val="705"/>
+    <w:next w:val="705"/>
     <w:uiPriority w:val="39"/>
     <w:unhideWhenUsed/>
     <w:pPr>
@@ -38151,10 +40242,10 @@
       <w:ind w:left="1320"/>
     </w:pPr>
   </w:style>
-  <w:style w:type="paragraph" w:styleId="876">
+  <w:style w:type="paragraph" w:styleId="881">
     <w:name w:val="toc 8"/>
-    <w:basedOn w:val="700"/>
-    <w:next w:val="700"/>
+    <w:basedOn w:val="705"/>
+    <w:next w:val="705"/>
     <w:uiPriority w:val="39"/>
     <w:unhideWhenUsed/>
     <w:pPr>
@@ -38163,10 +40254,10 @@
       <w:ind w:left="1540"/>
     </w:pPr>
   </w:style>
-  <w:style w:type="paragraph" w:styleId="877">
+  <w:style w:type="paragraph" w:styleId="882">
     <w:name w:val="toc 9"/>
-    <w:basedOn w:val="700"/>
-    <w:next w:val="700"/>
+    <w:basedOn w:val="705"/>
+    <w:next w:val="705"/>
     <w:uiPriority w:val="39"/>
     <w:unhideWhenUsed/>
     <w:pPr>
@@ -38175,9 +40266,9 @@
       <w:ind w:left="1760"/>
     </w:pPr>
   </w:style>
-  <w:style w:type="character" w:styleId="878">
+  <w:style w:type="character" w:styleId="883">
     <w:name w:val="Placeholder Text"/>
-    <w:basedOn w:val="710"/>
+    <w:basedOn w:val="715"/>
     <w:uiPriority w:val="99"/>
     <w:semiHidden/>
     <w:pPr>
@@ -38189,7 +40280,7 @@
       <w:color w:val="666666"/>
     </w:rPr>
   </w:style>
-  <w:style w:type="paragraph" w:styleId="879">
+  <w:style w:type="paragraph" w:styleId="884">
     <w:name w:val="TOC Heading"/>
     <w:uiPriority w:val="39"/>
     <w:unhideWhenUsed/>
@@ -38199,10 +40290,10 @@
       <w:ind/>
     </w:pPr>
   </w:style>
-  <w:style w:type="paragraph" w:styleId="880">
+  <w:style w:type="paragraph" w:styleId="885">
     <w:name w:val="table of figures"/>
-    <w:basedOn w:val="700"/>
-    <w:next w:val="700"/>
+    <w:basedOn w:val="705"/>
+    <w:next w:val="705"/>
     <w:uiPriority w:val="99"/>
     <w:unhideWhenUsed/>
     <w:pPr>
@@ -38211,10 +40302,10 @@
       <w:ind/>
     </w:pPr>
   </w:style>
-  <w:style w:type="character" w:styleId="881" w:customStyle="1">
+  <w:style w:type="character" w:styleId="886" w:customStyle="1">
     <w:name w:val="Kop 1 Char"/>
-    <w:basedOn w:val="710"/>
-    <w:link w:val="701"/>
+    <w:basedOn w:val="715"/>
+    <w:link w:val="706"/>
     <w:uiPriority w:val="9"/>
     <w:pPr>
       <w:pBdr/>
@@ -38228,10 +40319,10 @@
       <w:szCs w:val="40"/>
     </w:rPr>
   </w:style>
-  <w:style w:type="character" w:styleId="882" w:customStyle="1">
+  <w:style w:type="character" w:styleId="887" w:customStyle="1">
     <w:name w:val="Kop 2 Char"/>
-    <w:basedOn w:val="710"/>
-    <w:link w:val="702"/>
+    <w:basedOn w:val="715"/>
+    <w:link w:val="707"/>
     <w:uiPriority w:val="9"/>
     <w:semiHidden/>
     <w:pPr>
@@ -38246,10 +40337,10 @@
       <w:szCs w:val="32"/>
     </w:rPr>
   </w:style>
-  <w:style w:type="character" w:styleId="883" w:customStyle="1">
+  <w:style w:type="character" w:styleId="888" w:customStyle="1">
     <w:name w:val="Kop 3 Char"/>
-    <w:basedOn w:val="710"/>
-    <w:link w:val="703"/>
+    <w:basedOn w:val="715"/>
+    <w:link w:val="708"/>
     <w:uiPriority w:val="9"/>
     <w:semiHidden/>
     <w:pPr>
@@ -38264,10 +40355,10 @@
       <w:szCs w:val="28"/>
     </w:rPr>
   </w:style>
-  <w:style w:type="character" w:styleId="884" w:customStyle="1">
+  <w:style w:type="character" w:styleId="889" w:customStyle="1">
     <w:name w:val="Kop 4 Char"/>
-    <w:basedOn w:val="710"/>
-    <w:link w:val="704"/>
+    <w:basedOn w:val="715"/>
+    <w:link w:val="709"/>
     <w:uiPriority w:val="9"/>
     <w:semiHidden/>
     <w:pPr>
@@ -38282,10 +40373,10 @@
       <w:color w:val="0f4761" w:themeColor="accent1" w:themeShade="BF"/>
     </w:rPr>
   </w:style>
-  <w:style w:type="character" w:styleId="885" w:customStyle="1">
+  <w:style w:type="character" w:styleId="890" w:customStyle="1">
     <w:name w:val="Kop 5 Char"/>
-    <w:basedOn w:val="710"/>
-    <w:link w:val="705"/>
+    <w:basedOn w:val="715"/>
+    <w:link w:val="710"/>
     <w:uiPriority w:val="9"/>
     <w:semiHidden/>
     <w:pPr>
@@ -38298,10 +40389,10 @@
       <w:color w:val="0f4761" w:themeColor="accent1" w:themeShade="BF"/>
     </w:rPr>
   </w:style>
-  <w:style w:type="character" w:styleId="886" w:customStyle="1">
+  <w:style w:type="character" w:styleId="891" w:customStyle="1">
     <w:name w:val="Kop 6 Char"/>
-    <w:basedOn w:val="710"/>
-    <w:link w:val="706"/>
+    <w:basedOn w:val="715"/>
+    <w:link w:val="711"/>
     <w:uiPriority w:val="9"/>
     <w:semiHidden/>
     <w:pPr>
@@ -38316,10 +40407,10 @@
       <w:color w:val="595959" w:themeColor="text1" w:themeTint="A6"/>
     </w:rPr>
   </w:style>
-  <w:style w:type="character" w:styleId="887" w:customStyle="1">
+  <w:style w:type="character" w:styleId="892" w:customStyle="1">
     <w:name w:val="Kop 7 Char"/>
-    <w:basedOn w:val="710"/>
-    <w:link w:val="707"/>
+    <w:basedOn w:val="715"/>
+    <w:link w:val="712"/>
     <w:uiPriority w:val="9"/>
     <w:semiHidden/>
     <w:pPr>
@@ -38332,10 +40423,10 @@
       <w:color w:val="595959" w:themeColor="text1" w:themeTint="A6"/>
     </w:rPr>
   </w:style>
-  <w:style w:type="character" w:styleId="888" w:customStyle="1">
+  <w:style w:type="character" w:styleId="893" w:customStyle="1">
     <w:name w:val="Kop 8 Char"/>
-    <w:basedOn w:val="710"/>
-    <w:link w:val="708"/>
+    <w:basedOn w:val="715"/>
+    <w:link w:val="713"/>
     <w:uiPriority w:val="9"/>
     <w:semiHidden/>
     <w:pPr>
@@ -38350,10 +40441,10 @@
       <w:color w:val="272727" w:themeColor="text1" w:themeTint="D8"/>
     </w:rPr>
   </w:style>
-  <w:style w:type="character" w:styleId="889" w:customStyle="1">
+  <w:style w:type="character" w:styleId="894" w:customStyle="1">
     <w:name w:val="Kop 9 Char"/>
-    <w:basedOn w:val="710"/>
-    <w:link w:val="709"/>
+    <w:basedOn w:val="715"/>
+    <w:link w:val="714"/>
     <w:uiPriority w:val="9"/>
     <w:semiHidden/>
     <w:pPr>
@@ -38366,11 +40457,11 @@
       <w:color w:val="272727" w:themeColor="text1" w:themeTint="D8"/>
     </w:rPr>
   </w:style>
-  <w:style w:type="paragraph" w:styleId="890">
+  <w:style w:type="paragraph" w:styleId="895">
     <w:name w:val="Title"/>
-    <w:basedOn w:val="700"/>
-    <w:next w:val="700"/>
-    <w:link w:val="891"/>
+    <w:basedOn w:val="705"/>
+    <w:next w:val="705"/>
+    <w:link w:val="896"/>
     <w:uiPriority w:val="10"/>
     <w:qFormat/>
     <w:pPr>
@@ -38386,10 +40477,10 @@
       <w:szCs w:val="56"/>
     </w:rPr>
   </w:style>
-  <w:style w:type="character" w:styleId="891" w:customStyle="1">
+  <w:style w:type="character" w:styleId="896" w:customStyle="1">
     <w:name w:val="Titel Char"/>
-    <w:basedOn w:val="710"/>
-    <w:link w:val="890"/>
+    <w:basedOn w:val="715"/>
+    <w:link w:val="895"/>
     <w:uiPriority w:val="10"/>
     <w:pPr>
       <w:pBdr/>
@@ -38403,11 +40494,11 @@
       <w:szCs w:val="56"/>
     </w:rPr>
   </w:style>
-  <w:style w:type="paragraph" w:styleId="892">
+  <w:style w:type="paragraph" w:styleId="897">
     <w:name w:val="Subtitle"/>
-    <w:basedOn w:val="700"/>
-    <w:next w:val="700"/>
-    <w:link w:val="893"/>
+    <w:basedOn w:val="705"/>
+    <w:next w:val="705"/>
+    <w:link w:val="898"/>
     <w:uiPriority w:val="11"/>
     <w:qFormat/>
     <w:pPr>
@@ -38426,10 +40517,10 @@
       <w:szCs w:val="28"/>
     </w:rPr>
   </w:style>
-  <w:style w:type="character" w:styleId="893" w:customStyle="1">
+  <w:style w:type="character" w:styleId="898" w:customStyle="1">
     <w:name w:val="Ondertitel Char"/>
-    <w:basedOn w:val="710"/>
-    <w:link w:val="892"/>
+    <w:basedOn w:val="715"/>
+    <w:link w:val="897"/>
     <w:uiPriority w:val="11"/>
     <w:pPr>
       <w:pBdr/>
@@ -38444,11 +40535,11 @@
       <w:szCs w:val="28"/>
     </w:rPr>
   </w:style>
-  <w:style w:type="paragraph" w:styleId="894">
+  <w:style w:type="paragraph" w:styleId="899">
     <w:name w:val="Quote"/>
-    <w:basedOn w:val="700"/>
-    <w:next w:val="700"/>
-    <w:link w:val="895"/>
+    <w:basedOn w:val="705"/>
+    <w:next w:val="705"/>
+    <w:link w:val="900"/>
     <w:uiPriority w:val="29"/>
     <w:qFormat/>
     <w:pPr>
@@ -38463,10 +40554,10 @@
       <w:color w:val="404040" w:themeColor="text1" w:themeTint="BF"/>
     </w:rPr>
   </w:style>
-  <w:style w:type="character" w:styleId="895" w:customStyle="1">
+  <w:style w:type="character" w:styleId="900" w:customStyle="1">
     <w:name w:val="Citaat Char"/>
-    <w:basedOn w:val="710"/>
-    <w:link w:val="894"/>
+    <w:basedOn w:val="715"/>
+    <w:link w:val="899"/>
     <w:uiPriority w:val="29"/>
     <w:pPr>
       <w:pBdr/>
@@ -38479,9 +40570,9 @@
       <w:color w:val="404040" w:themeColor="text1" w:themeTint="BF"/>
     </w:rPr>
   </w:style>
-  <w:style w:type="paragraph" w:styleId="896">
+  <w:style w:type="paragraph" w:styleId="901">
     <w:name w:val="List Paragraph"/>
-    <w:basedOn w:val="700"/>
+    <w:basedOn w:val="705"/>
     <w:uiPriority w:val="34"/>
     <w:qFormat/>
     <w:pPr>
@@ -38491,9 +40582,9 @@
       <w:contextualSpacing w:val="true"/>
     </w:pPr>
   </w:style>
-  <w:style w:type="character" w:styleId="897">
+  <w:style w:type="character" w:styleId="902">
     <w:name w:val="Intense Emphasis"/>
-    <w:basedOn w:val="710"/>
+    <w:basedOn w:val="715"/>
     <w:uiPriority w:val="21"/>
     <w:qFormat/>
     <w:pPr>
@@ -38507,11 +40598,11 @@
       <w:color w:val="0f4761" w:themeColor="accent1" w:themeShade="BF"/>
     </w:rPr>
   </w:style>
-  <w:style w:type="paragraph" w:styleId="898">
+  <w:style w:type="paragraph" w:styleId="903">
     <w:name w:val="Intense Quote"/>
-    <w:basedOn w:val="700"/>
-    <w:next w:val="700"/>
-    <w:link w:val="899"/>
+    <w:basedOn w:val="705"/>
+    <w:next w:val="705"/>
+    <w:link w:val="904"/>
     <w:uiPriority w:val="30"/>
     <w:qFormat/>
     <w:pPr>
@@ -38529,10 +40620,10 @@
       <w:color w:val="0f4761" w:themeColor="accent1" w:themeShade="BF"/>
     </w:rPr>
   </w:style>
-  <w:style w:type="character" w:styleId="899" w:customStyle="1">
+  <w:style w:type="character" w:styleId="904" w:customStyle="1">
     <w:name w:val="Duidelijk citaat Char"/>
-    <w:basedOn w:val="710"/>
-    <w:link w:val="898"/>
+    <w:basedOn w:val="715"/>
+    <w:link w:val="903"/>
     <w:uiPriority w:val="30"/>
     <w:pPr>
       <w:pBdr/>
@@ -38545,9 +40636,9 @@
       <w:color w:val="0f4761" w:themeColor="accent1" w:themeShade="BF"/>
     </w:rPr>
   </w:style>
-  <w:style w:type="character" w:styleId="900">
+  <w:style w:type="character" w:styleId="905">
     <w:name w:val="Intense Reference"/>
-    <w:basedOn w:val="710"/>
+    <w:basedOn w:val="715"/>
     <w:uiPriority w:val="32"/>
     <w:qFormat/>
     <w:pPr>
@@ -38563,9 +40654,9 @@
       <w:spacing w:val="5"/>
     </w:rPr>
   </w:style>
-  <w:style w:type="table" w:styleId="901">
+  <w:style w:type="table" w:styleId="906">
     <w:name w:val="Table Grid"/>
-    <w:basedOn w:val="711"/>
+    <w:basedOn w:val="716"/>
     <w:uiPriority w:val="39"/>
     <w:pPr>
       <w:pBdr/>
@@ -38755,9 +40846,9 @@
       </w:tcPr>
     </w:tblStylePr>
   </w:style>
-  <w:style w:type="paragraph" w:styleId="902">
+  <w:style w:type="paragraph" w:styleId="907">
     <w:name w:val="No Spacing"/>
-    <w:link w:val="903"/>
+    <w:link w:val="908"/>
     <w:uiPriority w:val="1"/>
     <w:qFormat/>
     <w:pPr>
@@ -38771,10 +40862,10 @@
       <w14:ligatures w14:val="none"/>
     </w:rPr>
   </w:style>
-  <w:style w:type="character" w:styleId="903" w:customStyle="1">
+  <w:style w:type="character" w:styleId="908" w:customStyle="1">
     <w:name w:val="Geen afstand Char"/>
-    <w:basedOn w:val="710"/>
-    <w:link w:val="902"/>
+    <w:basedOn w:val="715"/>
+    <w:link w:val="907"/>
     <w:uiPriority w:val="1"/>
     <w:pPr>
       <w:pBdr/>

--- a/Documentatie/Manage&Control/Product backlog.docx
+++ b/Documentatie/Manage&Control/Product backlog.docx
@@ -1655,8 +1655,8 @@
             </w:r>
             <w:r>
               <w:rPr>
+                <w:bCs w:val="0"/>
                 <w:i w:val="0"/>
-                <w:iCs w:val="0"/>
                 <w:sz w:val="24"/>
                 <w:szCs w:val="24"/>
                 <w:highlight w:val="none"/>
@@ -1707,8 +1707,8 @@
             </w:r>
             <w:r>
               <w:rPr>
+                <w:bCs/>
                 <w:i/>
-                <w:iCs/>
                 <w:sz w:val="24"/>
                 <w:szCs w:val="24"/>
                 <w:lang w:val="nl-NL" w:bidi="nl-NL"/>
@@ -1882,8 +1882,8 @@
             </w:r>
             <w:r>
               <w:rPr>
+                <w:bCs/>
                 <w:i/>
-                <w:iCs/>
                 <w:sz w:val="24"/>
                 <w:szCs w:val="24"/>
                 <w:lang w:val="nl-NL" w:bidi="nl-NL"/>
@@ -1949,6 +1949,7 @@
                 <w:i w:val="0"/>
                 <w:sz w:val="24"/>
                 <w:szCs w:val="24"/>
+                <w:highlight w:val="none"/>
                 <w:lang w:val="nl-NL" w:bidi="nl-NL"/>
               </w:rPr>
             </w:r>
@@ -1987,8 +1988,8 @@
             </w:r>
             <w:r>
               <w:rPr>
+                <w:bCs/>
                 <w:i/>
-                <w:iCs/>
                 <w:sz w:val="24"/>
                 <w:szCs w:val="24"/>
                 <w:lang w:val="nl-NL" w:bidi="nl-NL"/>
@@ -2036,8 +2037,8 @@
             </w:r>
             <w:r>
               <w:rPr>
+                <w:bCs/>
                 <w:i/>
-                <w:iCs/>
                 <w:sz w:val="24"/>
                 <w:szCs w:val="24"/>
                 <w:lang w:val="nl-NL" w:bidi="nl-NL"/>
@@ -2211,8 +2212,8 @@
             </w:r>
             <w:r>
               <w:rPr>
+                <w:bCs/>
                 <w:i/>
-                <w:iCs/>
                 <w:sz w:val="24"/>
                 <w:szCs w:val="24"/>
                 <w:lang w:val="nl-NL" w:bidi="nl-NL"/>
@@ -2465,8 +2466,8 @@
             </w:r>
             <w:r>
               <w:rPr>
+                <w:bCs/>
                 <w:i/>
-                <w:iCs/>
                 <w:sz w:val="24"/>
                 <w:szCs w:val="24"/>
                 <w:lang w:val="nl-NL" w:bidi="nl-NL"/>
@@ -2514,8 +2515,8 @@
             </w:r>
             <w:r>
               <w:rPr>
+                <w:bCs/>
                 <w:i/>
-                <w:iCs/>
                 <w:sz w:val="24"/>
                 <w:szCs w:val="24"/>
                 <w:lang w:val="nl-NL" w:bidi="nl-NL"/>
@@ -2790,8 +2791,8 @@
             </w:r>
             <w:r>
               <w:rPr>
+                <w:bCs w:val="0"/>
                 <w:i w:val="0"/>
-                <w:iCs w:val="0"/>
                 <w:sz w:val="24"/>
                 <w:szCs w:val="24"/>
                 <w:highlight w:val="none"/>
@@ -2841,8 +2842,8 @@
             </w:r>
             <w:r>
               <w:rPr>
+                <w:bCs/>
                 <w:i/>
-                <w:iCs/>
                 <w:sz w:val="24"/>
                 <w:szCs w:val="24"/>
                 <w:lang w:val="nl-NL" w:bidi="nl-NL"/>
@@ -3476,8 +3477,8 @@
             </w:r>
             <w:r>
               <w:rPr>
+                <w:bCs w:val="0"/>
                 <w:i w:val="0"/>
-                <w:iCs w:val="0"/>
                 <w:sz w:val="24"/>
                 <w:szCs w:val="24"/>
                 <w:highlight w:val="none"/>
@@ -3846,11 +3847,11 @@
             </w:r>
             <w:r>
               <w:rPr>
-                <w:bCs w:val="0"/>
+                <w:bCs/>
                 <w:i/>
-                <w:iCs/>
-                <w:sz w:val="24"/>
-                <w:szCs w:val="24"/>
+                <w:sz w:val="24"/>
+                <w:szCs w:val="24"/>
+                <w:highlight w:val="none"/>
                 <w:lang w:val="nl-NL" w:bidi="nl-NL"/>
               </w:rPr>
             </w:r>
@@ -3897,8 +3898,8 @@
             </w:r>
             <w:r>
               <w:rPr>
+                <w:bCs/>
                 <w:i/>
-                <w:iCs/>
                 <w:sz w:val="24"/>
                 <w:szCs w:val="24"/>
                 <w:lang w:val="nl-NL" w:bidi="nl-NL"/>
@@ -4171,6 +4172,7 @@
                 <w:iCs/>
                 <w:sz w:val="24"/>
                 <w:szCs w:val="24"/>
+                <w:highlight w:val="none"/>
                 <w:lang w:val="nl-NL" w:bidi="nl-NL"/>
               </w:rPr>
             </w:r>
@@ -4231,7 +4233,7 @@
                 <w:iCs/>
                 <w:sz w:val="24"/>
                 <w:szCs w:val="24"/>
-                <w:lang w:val="nl-NL" w:bidi="nl-NL"/>
+                <w:lang w:val="nl-NL"/>
               </w:rPr>
             </w:r>
           </w:p>
@@ -4273,7 +4275,7 @@
               <w:rPr>
                 <w:sz w:val="24"/>
                 <w:szCs w:val="24"/>
-                <w:lang w:val="nl-NL" w:bidi="nl-NL"/>
+                <w:lang w:val="nl-NL"/>
               </w:rPr>
             </w:r>
           </w:p>
@@ -4315,7 +4317,7 @@
               <w:rPr>
                 <w:sz w:val="24"/>
                 <w:szCs w:val="24"/>
-                <w:lang w:val="nl-NL" w:bidi="nl-NL"/>
+                <w:lang w:val="nl-NL"/>
               </w:rPr>
             </w:r>
           </w:p>
@@ -4357,7 +4359,7 @@
               <w:rPr>
                 <w:sz w:val="24"/>
                 <w:szCs w:val="24"/>
-                <w:lang w:val="nl-NL" w:bidi="nl-NL"/>
+                <w:lang w:val="nl-NL"/>
               </w:rPr>
             </w:r>
           </w:p>
@@ -4495,6 +4497,7 @@
                 <w:iCs/>
                 <w:sz w:val="24"/>
                 <w:szCs w:val="24"/>
+                <w:highlight w:val="none"/>
                 <w:lang w:val="nl-NL" w:bidi="nl-NL"/>
               </w:rPr>
             </w:r>
@@ -4555,7 +4558,7 @@
                 <w:iCs/>
                 <w:sz w:val="24"/>
                 <w:szCs w:val="24"/>
-                <w:lang w:val="nl-NL" w:bidi="nl-NL"/>
+                <w:lang w:val="nl-NL"/>
               </w:rPr>
             </w:r>
           </w:p>
@@ -4597,7 +4600,7 @@
               <w:rPr>
                 <w:sz w:val="24"/>
                 <w:szCs w:val="24"/>
-                <w:lang w:val="nl-NL" w:bidi="nl-NL"/>
+                <w:lang w:val="nl-NL"/>
               </w:rPr>
             </w:r>
           </w:p>
@@ -4639,7 +4642,7 @@
               <w:rPr>
                 <w:sz w:val="24"/>
                 <w:szCs w:val="24"/>
-                <w:lang w:val="nl-NL" w:bidi="nl-NL"/>
+                <w:lang w:val="nl-NL"/>
               </w:rPr>
             </w:r>
           </w:p>
@@ -4681,7 +4684,7 @@
               <w:rPr>
                 <w:sz w:val="24"/>
                 <w:szCs w:val="24"/>
-                <w:lang w:val="nl-NL" w:bidi="nl-NL"/>
+                <w:lang w:val="nl-NL"/>
               </w:rPr>
             </w:r>
           </w:p>
@@ -4727,6 +4730,7 @@
                 <w:i w:val="0"/>
                 <w:sz w:val="24"/>
                 <w:szCs w:val="24"/>
+                <w:highlight w:val="none"/>
                 <w:lang w:val="nl-NL" w:bidi="nl-NL"/>
               </w:rPr>
             </w:r>
@@ -4767,12 +4771,10 @@
             </w:r>
             <w:r>
               <w:rPr>
-                <w:bCs/>
+                <w:bCs w:val="0"/>
                 <w:i w:val="0"/>
-                <w:iCs w:val="0"/>
-                <w:sz w:val="24"/>
-                <w:szCs w:val="24"/>
-                <w:highlight w:val="none"/>
+                <w:sz w:val="24"/>
+                <w:szCs w:val="24"/>
                 <w:lang w:val="nl-NL" w:bidi="nl-NL"/>
               </w:rPr>
             </w:r>
@@ -4824,6 +4826,15 @@
                 <w:i w:val="0"/>
                 <w:sz w:val="24"/>
                 <w:szCs w:val="24"/>
+                <w:lang w:val="nl-NL" w:bidi="nl-NL"/>
+              </w:rPr>
+            </w:r>
+            <w:r>
+              <w:rPr>
+                <w:bCs w:val="0"/>
+                <w:i w:val="0"/>
+                <w:sz w:val="24"/>
+                <w:szCs w:val="24"/>
                 <w:lang w:val="nl-NL"/>
               </w:rPr>
             </w:r>
@@ -4864,8 +4875,8 @@
             </w:r>
             <w:r>
               <w:rPr>
+                <w:bCs/>
                 <w:i/>
-                <w:iCs/>
                 <w:sz w:val="24"/>
                 <w:szCs w:val="24"/>
                 <w:highlight w:val="none"/>
@@ -4899,19 +4910,20 @@
             </w:r>
             <w:r>
               <w:rPr>
-                <w:i/>
-                <w:iCs/>
-                <w:sz w:val="24"/>
-                <w:szCs w:val="24"/>
-                <w:lang w:val="nl-NL" w:bidi="nl-NL"/>
-              </w:rPr>
-            </w:r>
-            <w:r>
-              <w:rPr>
                 <w:bCs/>
                 <w:i/>
                 <w:sz w:val="24"/>
                 <w:szCs w:val="24"/>
+                <w:lang w:val="nl-NL" w:bidi="nl-NL"/>
+              </w:rPr>
+            </w:r>
+            <w:r>
+              <w:rPr>
+                <w:bCs/>
+                <w:i/>
+                <w:sz w:val="24"/>
+                <w:szCs w:val="24"/>
+                <w:highlight w:val="none"/>
                 <w:lang w:val="nl-NL"/>
               </w:rPr>
             </w:r>
@@ -4969,8 +4981,8 @@
             </w:r>
             <w:r>
               <w:rPr>
+                <w:bCs/>
                 <w:i/>
-                <w:iCs/>
                 <w:sz w:val="24"/>
                 <w:szCs w:val="24"/>
                 <w:lang w:val="nl-NL" w:bidi="nl-NL"/>
@@ -5197,7 +5209,60 @@
                 <w:highlight w:val="none"/>
                 <w:lang w:val="nl-NL"/>
               </w:rPr>
-              <w:t xml:space="preserve">Wij willen de gekregen data van de lidar sensor gebruiken om obstakels te herkennen, zodat de kart kan bepalen welke kant hij het obstakel kan ontwijken.</w:t>
+              <w:t xml:space="preserve">Wij willen de gekregen data van de lidar sensor gebruiken om obstakels te herkennen, zodat de kart kan bepalen </w:t>
+            </w:r>
+            <w:r>
+              <w:rPr>
+                <w:i w:val="0"/>
+                <w:iCs w:val="0"/>
+                <w:sz w:val="24"/>
+                <w:szCs w:val="24"/>
+                <w:highlight w:val="none"/>
+                <w:lang w:val="nl-NL"/>
+              </w:rPr>
+              <w:t xml:space="preserve">aan </w:t>
+            </w:r>
+            <w:r>
+              <w:rPr>
+                <w:i w:val="0"/>
+                <w:iCs w:val="0"/>
+                <w:sz w:val="24"/>
+                <w:szCs w:val="24"/>
+                <w:highlight w:val="none"/>
+                <w:lang w:val="nl-NL"/>
+              </w:rPr>
+              <w:t xml:space="preserve">welke kant </w:t>
+            </w:r>
+            <w:r>
+              <w:rPr>
+                <w:i w:val="0"/>
+                <w:iCs w:val="0"/>
+                <w:sz w:val="24"/>
+                <w:szCs w:val="24"/>
+                <w:highlight w:val="none"/>
+                <w:lang w:val="nl-NL"/>
+              </w:rPr>
+              <w:t xml:space="preserve">de kart</w:t>
+            </w:r>
+            <w:r>
+              <w:rPr>
+                <w:i w:val="0"/>
+                <w:iCs w:val="0"/>
+                <w:sz w:val="24"/>
+                <w:szCs w:val="24"/>
+                <w:highlight w:val="none"/>
+                <w:lang w:val="nl-NL"/>
+              </w:rPr>
+              <w:t xml:space="preserve"> het obstakel kan ontwijken.</w:t>
+            </w:r>
+            <w:r>
+              <w:rPr>
+                <w:bCs w:val="0"/>
+                <w:i w:val="0"/>
+                <w:sz w:val="24"/>
+                <w:szCs w:val="24"/>
+                <w:lang w:val="nl-NL" w:bidi="nl-NL"/>
+              </w:rPr>
             </w:r>
             <w:r>
               <w:rPr>
@@ -5245,8 +5310,8 @@
             </w:r>
             <w:r>
               <w:rPr>
+                <w:bCs/>
                 <w:i/>
-                <w:iCs/>
                 <w:sz w:val="24"/>
                 <w:szCs w:val="24"/>
                 <w:highlight w:val="none"/>
@@ -5293,6 +5358,7 @@
                 <w:iCs/>
                 <w:sz w:val="24"/>
                 <w:szCs w:val="24"/>
+                <w:highlight w:val="none"/>
                 <w:lang w:val="nl-NL"/>
               </w:rPr>
             </w:r>
@@ -5385,7 +5451,7 @@
               <w:rPr>
                 <w:sz w:val="24"/>
                 <w:szCs w:val="24"/>
-                <w:lang w:val="nl-NL" w:bidi="nl-NL"/>
+                <w:lang w:val="nl-NL"/>
               </w:rPr>
             </w:r>
           </w:p>
@@ -5427,7 +5493,7 @@
               <w:rPr>
                 <w:sz w:val="24"/>
                 <w:szCs w:val="24"/>
-                <w:lang w:val="nl-NL" w:bidi="nl-NL"/>
+                <w:lang w:val="nl-NL"/>
               </w:rPr>
             </w:r>
           </w:p>
@@ -5469,7 +5535,7 @@
               <w:rPr>
                 <w:sz w:val="24"/>
                 <w:szCs w:val="24"/>
-                <w:lang w:val="nl-NL" w:bidi="nl-NL"/>
+                <w:lang w:val="nl-NL"/>
               </w:rPr>
             </w:r>
           </w:p>
@@ -5570,6 +5636,15 @@
                 <w:i w:val="0"/>
                 <w:sz w:val="24"/>
                 <w:szCs w:val="24"/>
+                <w:lang w:val="nl-NL" w:bidi="nl-NL"/>
+              </w:rPr>
+            </w:r>
+            <w:r>
+              <w:rPr>
+                <w:bCs w:val="0"/>
+                <w:i w:val="0"/>
+                <w:sz w:val="24"/>
+                <w:szCs w:val="24"/>
                 <w:lang w:val="nl-NL"/>
               </w:rPr>
             </w:r>
@@ -5611,8 +5686,8 @@
             </w:r>
             <w:r>
               <w:rPr>
+                <w:bCs/>
                 <w:i/>
-                <w:iCs/>
                 <w:sz w:val="24"/>
                 <w:szCs w:val="24"/>
                 <w:highlight w:val="none"/>
@@ -5660,6 +5735,7 @@
                 <w:iCs/>
                 <w:sz w:val="24"/>
                 <w:szCs w:val="24"/>
+                <w:highlight w:val="none"/>
                 <w:lang w:val="nl-NL"/>
               </w:rPr>
             </w:r>
@@ -5752,7 +5828,7 @@
               <w:rPr>
                 <w:sz w:val="24"/>
                 <w:szCs w:val="24"/>
-                <w:lang w:val="nl-NL" w:bidi="nl-NL"/>
+                <w:lang w:val="nl-NL"/>
               </w:rPr>
             </w:r>
           </w:p>
@@ -5794,7 +5870,7 @@
               <w:rPr>
                 <w:sz w:val="24"/>
                 <w:szCs w:val="24"/>
-                <w:lang w:val="nl-NL" w:bidi="nl-NL"/>
+                <w:lang w:val="nl-NL"/>
               </w:rPr>
             </w:r>
           </w:p>
@@ -5836,7 +5912,7 @@
               <w:rPr>
                 <w:sz w:val="24"/>
                 <w:szCs w:val="24"/>
-                <w:lang w:val="nl-NL" w:bidi="nl-NL"/>
+                <w:lang w:val="nl-NL"/>
               </w:rPr>
             </w:r>
           </w:p>
@@ -5861,6 +5937,7 @@
                 <w:i w:val="0"/>
                 <w:sz w:val="24"/>
                 <w:szCs w:val="24"/>
+                <w:lang w:val="nl-NL"/>
               </w:rPr>
             </w:pPr>
             <w:r>
@@ -5870,7 +5947,7 @@
                 <w:sz w:val="24"/>
                 <w:szCs w:val="24"/>
                 <w:highlight w:val="none"/>
-                <w:lang w:val="en-US"/>
+                <w:lang w:val="nl-NL"/>
               </w:rPr>
               <w:t xml:space="preserve">De kart moet een voetganger kunnen detecteren en daarvoor stoppen als deze over een zebrapad loopt.</w:t>
             </w:r>
@@ -5880,6 +5957,16 @@
                 <w:i w:val="0"/>
                 <w:sz w:val="24"/>
                 <w:szCs w:val="24"/>
+                <w:lang w:val="nl-NL" w:bidi="nl-NL"/>
+              </w:rPr>
+            </w:r>
+            <w:r>
+              <w:rPr>
+                <w:bCs w:val="0"/>
+                <w:i w:val="0"/>
+                <w:sz w:val="24"/>
+                <w:szCs w:val="24"/>
+                <w:lang w:val="nl-NL"/>
               </w:rPr>
             </w:r>
           </w:p>
@@ -5904,7 +5991,7 @@
                 <w:sz w:val="24"/>
                 <w:szCs w:val="24"/>
                 <w:highlight w:val="none"/>
-                <w:lang w:val="nl-NL"/>
+                <w:lang w:val="nl-NL" w:bidi="nl-NL"/>
               </w:rPr>
             </w:r>
             <w:r>
@@ -5914,13 +6001,13 @@
                 <w:sz w:val="24"/>
                 <w:szCs w:val="24"/>
                 <w:highlight w:val="none"/>
-                <w:lang w:val="nl-NL"/>
-              </w:rPr>
-            </w:r>
-            <w:r>
-              <w:rPr>
+                <w:lang w:val="nl-NL" w:bidi="nl-NL"/>
+              </w:rPr>
+            </w:r>
+            <w:r>
+              <w:rPr>
+                <w:bCs/>
                 <w:i/>
-                <w:iCs/>
                 <w:sz w:val="24"/>
                 <w:szCs w:val="24"/>
                 <w:highlight w:val="none"/>
@@ -5954,19 +6041,20 @@
             </w:r>
             <w:r>
               <w:rPr>
-                <w:i/>
-                <w:iCs/>
-                <w:sz w:val="24"/>
-                <w:szCs w:val="24"/>
-                <w:lang w:val="nl-NL" w:bidi="nl-NL"/>
-              </w:rPr>
-            </w:r>
-            <w:r>
-              <w:rPr>
                 <w:bCs/>
                 <w:i/>
                 <w:sz w:val="24"/>
                 <w:szCs w:val="24"/>
+                <w:lang w:val="nl-NL" w:bidi="nl-NL"/>
+              </w:rPr>
+            </w:r>
+            <w:r>
+              <w:rPr>
+                <w:bCs/>
+                <w:i/>
+                <w:sz w:val="24"/>
+                <w:szCs w:val="24"/>
+                <w:highlight w:val="none"/>
                 <w:lang w:val="nl-NL"/>
               </w:rPr>
             </w:r>
@@ -5995,8 +6083,8 @@
             </w:r>
             <w:r>
               <w:rPr>
+                <w:bCs/>
                 <w:i/>
-                <w:iCs/>
                 <w:sz w:val="24"/>
                 <w:szCs w:val="24"/>
                 <w:lang w:val="nl-NL" w:bidi="nl-NL"/>
@@ -6031,6 +6119,7 @@
                 <w:sz w:val="24"/>
                 <w:szCs w:val="24"/>
                 <w:highlight w:val="none"/>
+                <w:lang w:val="nl-NL"/>
               </w:rPr>
             </w:pPr>
             <w:r>
@@ -6040,19 +6129,42 @@
                 <w:sz w:val="24"/>
                 <w:szCs w:val="24"/>
                 <w:highlight w:val="none"/>
-                <w:lang w:val="en-US"/>
-              </w:rPr>
-              <w:t xml:space="preserve">Wij willen dat de camera een persoon kan detecteren, zodat de kart die persoon niet aanrijdt.</w:t>
-            </w:r>
-            <w:r>
-              <w:rPr>
-                <w:i/>
-                <w:iCs/>
+                <w:lang w:val="nl-NL"/>
+              </w:rPr>
+              <w:t xml:space="preserve">Wij willen dat de camera een persoon kan detecteren, zodat de kart</w:t>
+            </w:r>
+            <w:r>
+              <w:rPr>
+                <w:i w:val="0"/>
+                <w:iCs w:val="0"/>
                 <w:sz w:val="24"/>
                 <w:szCs w:val="24"/>
                 <w:highlight w:val="none"/>
                 <w:lang w:val="nl-NL"/>
               </w:rPr>
+              <w:t xml:space="preserve"> weet dat er een persoon is die kan oversteken</w:t>
+            </w:r>
+            <w:r>
+              <w:rPr>
+                <w:i w:val="0"/>
+                <w:iCs w:val="0"/>
+                <w:sz w:val="24"/>
+                <w:szCs w:val="24"/>
+                <w:highlight w:val="none"/>
+                <w:lang w:val="nl-NL"/>
+              </w:rPr>
+              <w:t xml:space="preserve"> en daarvoor kan stoppen</w:t>
+            </w:r>
+            <w:r>
+              <w:rPr>
+                <w:i w:val="0"/>
+                <w:iCs w:val="0"/>
+                <w:sz w:val="24"/>
+                <w:szCs w:val="24"/>
+                <w:highlight w:val="none"/>
+                <w:lang w:val="nl-NL"/>
+              </w:rPr>
+              <w:t xml:space="preserve">.</w:t>
             </w:r>
             <w:r>
               <w:rPr>
@@ -6061,6 +6173,7 @@
                 <w:sz w:val="24"/>
                 <w:szCs w:val="24"/>
                 <w:highlight w:val="none"/>
+                <w:lang w:val="nl-NL"/>
               </w:rPr>
             </w:r>
           </w:p>
@@ -6085,7 +6198,7 @@
                 <w:sz w:val="24"/>
                 <w:szCs w:val="24"/>
                 <w:highlight w:val="none"/>
-                <w:lang w:val="nl-NL"/>
+                <w:lang w:val="nl-NL" w:bidi="nl-NL"/>
               </w:rPr>
             </w:r>
             <w:r>
@@ -6095,13 +6208,13 @@
                 <w:sz w:val="24"/>
                 <w:szCs w:val="24"/>
                 <w:highlight w:val="none"/>
-                <w:lang w:val="nl-NL"/>
-              </w:rPr>
-            </w:r>
-            <w:r>
-              <w:rPr>
+                <w:lang w:val="nl-NL" w:bidi="nl-NL"/>
+              </w:rPr>
+            </w:r>
+            <w:r>
+              <w:rPr>
+                <w:bCs/>
                 <w:i/>
-                <w:iCs/>
                 <w:sz w:val="24"/>
                 <w:szCs w:val="24"/>
                 <w:highlight w:val="none"/>
@@ -6150,7 +6263,7 @@
                 <w:sz w:val="24"/>
                 <w:szCs w:val="24"/>
                 <w:highlight w:val="none"/>
-                <w:lang w:val="nl-NL"/>
+                <w:lang w:val="nl-NL" w:bidi="nl-NL"/>
               </w:rPr>
             </w:r>
             <w:r>
@@ -6169,10 +6282,20 @@
               <w:pBdr/>
               <w:spacing/>
               <w:ind/>
-              <w:rPr/>
+              <w:rPr>
+                <w:lang w:val="nl-NL"/>
+              </w:rPr>
             </w:pPr>
-            <w:r/>
-            <w:r/>
+            <w:r>
+              <w:rPr>
+                <w:lang w:val="nl-NL" w:bidi="nl-NL"/>
+              </w:rPr>
+            </w:r>
+            <w:r>
+              <w:rPr>
+                <w:lang w:val="nl-NL"/>
+              </w:rPr>
+            </w:r>
           </w:p>
         </w:tc>
         <w:tc>
@@ -6206,8 +6329,8 @@
             </w:r>
             <w:r>
               <w:rPr>
+                <w:bCs/>
                 <w:i/>
-                <w:iCs/>
                 <w:sz w:val="24"/>
                 <w:szCs w:val="24"/>
                 <w:lang w:val="nl-NL" w:bidi="nl-NL"/>
@@ -6381,8 +6504,8 @@
             </w:r>
             <w:r>
               <w:rPr>
+                <w:bCs/>
                 <w:i/>
-                <w:iCs/>
                 <w:sz w:val="24"/>
                 <w:szCs w:val="24"/>
                 <w:lang w:val="nl-NL" w:bidi="nl-NL"/>
@@ -6416,6 +6539,7 @@
                 <w:i w:val="0"/>
                 <w:sz w:val="24"/>
                 <w:szCs w:val="24"/>
+                <w:lang w:val="nl-NL"/>
               </w:rPr>
             </w:pPr>
             <w:r>
@@ -6425,7 +6549,7 @@
                 <w:iCs w:val="0"/>
                 <w:sz w:val="24"/>
                 <w:szCs w:val="24"/>
-                <w:lang w:val="en-US"/>
+                <w:lang w:val="nl-NL"/>
               </w:rPr>
               <w:t xml:space="preserve">Wij willen dat de camera een zebrapad kan detecteren, zodat de kart erop voorbereid is om te stoppen voor een overstekende voetganger.</w:t>
             </w:r>
@@ -6435,6 +6559,7 @@
                 <w:i w:val="0"/>
                 <w:sz w:val="24"/>
                 <w:szCs w:val="24"/>
+                <w:lang w:val="nl-NL" w:bidi="nl-NL"/>
               </w:rPr>
             </w:r>
             <w:r>
@@ -6443,6 +6568,7 @@
                 <w:i w:val="0"/>
                 <w:sz w:val="24"/>
                 <w:szCs w:val="24"/>
+                <w:lang w:val="nl-NL"/>
               </w:rPr>
             </w:r>
           </w:p>
@@ -6466,7 +6592,7 @@
                 <w:sz w:val="24"/>
                 <w:szCs w:val="24"/>
                 <w:highlight w:val="none"/>
-                <w:lang w:val="nl-NL"/>
+                <w:lang w:val="nl-NL" w:bidi="nl-NL"/>
               </w:rPr>
             </w:r>
             <w:r>
@@ -6475,7 +6601,7 @@
                 <w:i/>
                 <w:sz w:val="24"/>
                 <w:szCs w:val="24"/>
-                <w:lang w:val="nl-NL"/>
+                <w:lang w:val="nl-NL" w:bidi="nl-NL"/>
               </w:rPr>
             </w:r>
             <w:r>
@@ -6529,47 +6655,7 @@
                 <w:sz w:val="24"/>
                 <w:szCs w:val="24"/>
                 <w:highlight w:val="none"/>
-                <w:lang w:val="nl-NL"/>
-              </w:rPr>
-            </w:r>
-            <w:r>
-              <w:rPr>
-                <w:bCs/>
-                <w:i/>
-                <w:sz w:val="24"/>
-                <w:szCs w:val="24"/>
-                <w:highlight w:val="none"/>
-                <w:lang w:val="nl-NL"/>
-              </w:rPr>
-            </w:r>
-            <w:r>
-              <w:rPr>
-                <w:i/>
-                <w:iCs/>
-                <w:sz w:val="24"/>
-                <w:szCs w:val="24"/>
-                <w:highlight w:val="none"/>
                 <w:lang w:val="nl-NL" w:bidi="nl-NL"/>
-              </w:rPr>
-            </w:r>
-            <w:r>
-              <w:rPr>
-                <w:i/>
-                <w:iCs/>
-                <w:sz w:val="24"/>
-                <w:szCs w:val="24"/>
-                <w:highlight w:val="none"/>
-                <w:lang w:val="nl-NL" w:bidi="nl-NL"/>
-              </w:rPr>
-            </w:r>
-            <w:r>
-              <w:rPr>
-                <w:i/>
-                <w:iCs/>
-                <w:sz w:val="24"/>
-                <w:szCs w:val="24"/>
-                <w:highlight w:val="none"/>
-                <w:lang w:val="nl-NL"/>
               </w:rPr>
             </w:r>
             <w:r>
@@ -6607,8 +6693,8 @@
             </w:r>
             <w:r>
               <w:rPr>
+                <w:bCs/>
                 <w:i/>
-                <w:iCs/>
                 <w:sz w:val="24"/>
                 <w:szCs w:val="24"/>
                 <w:lang w:val="nl-NL" w:bidi="nl-NL"/>
@@ -6656,8 +6742,8 @@
             </w:r>
             <w:r>
               <w:rPr>
+                <w:bCs/>
                 <w:i/>
-                <w:iCs/>
                 <w:sz w:val="24"/>
                 <w:szCs w:val="24"/>
                 <w:lang w:val="nl-NL" w:bidi="nl-NL"/>
@@ -6831,8 +6917,8 @@
             </w:r>
             <w:r>
               <w:rPr>
+                <w:bCs/>
                 <w:i/>
-                <w:iCs/>
                 <w:sz w:val="24"/>
                 <w:szCs w:val="24"/>
                 <w:lang w:val="nl-NL" w:bidi="nl-NL"/>
@@ -6862,8 +6948,8 @@
               <w:spacing/>
               <w:ind/>
               <w:rPr>
-                <w:bCs/>
-                <w:i/>
+                <w:bCs w:val="0"/>
+                <w:i w:val="0"/>
                 <w:sz w:val="24"/>
                 <w:szCs w:val="24"/>
                 <w:lang w:val="nl-NL"/>
@@ -6871,31 +6957,21 @@
             </w:pPr>
             <w:r>
               <w:rPr>
-                <w:i/>
-                <w:iCs/>
+                <w:i w:val="0"/>
+                <w:iCs w:val="0"/>
                 <w:sz w:val="24"/>
                 <w:szCs w:val="24"/>
                 <w:highlight w:val="none"/>
                 <w:lang w:val="nl-NL"/>
               </w:rPr>
-            </w:r>
-            <w:r>
-              <w:rPr>
-                <w:i/>
-                <w:iCs/>
-                <w:sz w:val="24"/>
-                <w:szCs w:val="24"/>
-                <w:highlight w:val="none"/>
-                <w:lang w:val="nl-NL"/>
-              </w:rPr>
-            </w:r>
-            <w:r>
-              <w:rPr>
-                <w:i/>
-                <w:iCs/>
-                <w:sz w:val="24"/>
-                <w:szCs w:val="24"/>
-                <w:highlight w:val="none"/>
+              <w:t xml:space="preserve">Wij willen dat de kart begint met afremmen wanneer een persoon en zebrapad gedetecteerd zijn, zodat de kart kan beginnen met afremmen. </w:t>
+            </w:r>
+            <w:r>
+              <w:rPr>
+                <w:bCs w:val="0"/>
+                <w:i w:val="0"/>
+                <w:sz w:val="24"/>
+                <w:szCs w:val="24"/>
                 <w:lang w:val="nl-NL"/>
               </w:rPr>
             </w:r>
@@ -6921,7 +6997,7 @@
                 <w:sz w:val="24"/>
                 <w:szCs w:val="24"/>
                 <w:highlight w:val="none"/>
-                <w:lang w:val="nl-NL"/>
+                <w:lang w:val="nl-NL" w:bidi="nl-NL"/>
               </w:rPr>
             </w:r>
             <w:r>
@@ -6931,13 +7007,13 @@
                 <w:sz w:val="24"/>
                 <w:szCs w:val="24"/>
                 <w:highlight w:val="none"/>
-                <w:lang w:val="nl-NL"/>
-              </w:rPr>
-            </w:r>
-            <w:r>
-              <w:rPr>
+                <w:lang w:val="nl-NL" w:bidi="nl-NL"/>
+              </w:rPr>
+            </w:r>
+            <w:r>
+              <w:rPr>
+                <w:bCs/>
                 <w:i/>
-                <w:iCs/>
                 <w:sz w:val="24"/>
                 <w:szCs w:val="24"/>
                 <w:highlight w:val="none"/>
@@ -6971,19 +7047,20 @@
             </w:r>
             <w:r>
               <w:rPr>
-                <w:i/>
-                <w:iCs/>
-                <w:sz w:val="24"/>
-                <w:szCs w:val="24"/>
-                <w:lang w:val="nl-NL" w:bidi="nl-NL"/>
-              </w:rPr>
-            </w:r>
-            <w:r>
-              <w:rPr>
                 <w:bCs/>
                 <w:i/>
                 <w:sz w:val="24"/>
                 <w:szCs w:val="24"/>
+                <w:lang w:val="nl-NL" w:bidi="nl-NL"/>
+              </w:rPr>
+            </w:r>
+            <w:r>
+              <w:rPr>
+                <w:bCs/>
+                <w:i/>
+                <w:sz w:val="24"/>
+                <w:szCs w:val="24"/>
+                <w:highlight w:val="none"/>
                 <w:lang w:val="nl-NL"/>
               </w:rPr>
             </w:r>
@@ -7020,8 +7097,8 @@
             </w:r>
             <w:r>
               <w:rPr>
+                <w:bCs/>
                 <w:i/>
-                <w:iCs/>
                 <w:sz w:val="24"/>
                 <w:szCs w:val="24"/>
                 <w:lang w:val="nl-NL" w:bidi="nl-NL"/>
@@ -7195,8 +7272,8 @@
             </w:r>
             <w:r>
               <w:rPr>
+                <w:bCs/>
                 <w:i/>
-                <w:iCs/>
                 <w:sz w:val="24"/>
                 <w:szCs w:val="24"/>
                 <w:lang w:val="nl-NL" w:bidi="nl-NL"/>
@@ -7226,10 +7303,53 @@
               <w:spacing/>
               <w:ind/>
               <w:rPr>
+                <w:bCs w:val="0"/>
+                <w:i w:val="0"/>
+                <w:sz w:val="24"/>
+                <w:szCs w:val="24"/>
+              </w:rPr>
+            </w:pPr>
+            <w:r>
+              <w:rPr>
+                <w:i w:val="0"/>
+                <w:iCs w:val="0"/>
+                <w:sz w:val="24"/>
+                <w:szCs w:val="24"/>
+                <w:highlight w:val="none"/>
+                <w:lang w:val="en-US"/>
+              </w:rPr>
+              <w:t xml:space="preserve">Wij willen dat de kart stil kan staan wanneer een persoon oversteekt bij een zebrapad, zodat de kart geen ongelukken veroorzaakt en zich aan de verkeers regels houdt.</w:t>
+            </w:r>
+            <w:r>
+              <w:rPr>
+                <w:i/>
+                <w:iCs/>
+                <w:sz w:val="24"/>
+                <w:szCs w:val="24"/>
+                <w:highlight w:val="none"/>
+                <w:lang w:val="nl-NL"/>
+              </w:rPr>
+            </w:r>
+            <w:r>
+              <w:rPr>
+                <w:bCs w:val="0"/>
+                <w:i w:val="0"/>
+                <w:sz w:val="24"/>
+                <w:szCs w:val="24"/>
+              </w:rPr>
+            </w:r>
+          </w:p>
+          <w:p>
+            <w:pPr>
+              <w:pBdr/>
+              <w:spacing/>
+              <w:ind/>
+              <w:rPr>
                 <w:bCs/>
                 <w:i/>
                 <w:sz w:val="24"/>
                 <w:szCs w:val="24"/>
+                <w:highlight w:val="none"/>
                 <w:lang w:val="nl-NL"/>
               </w:rPr>
             </w:pPr>
@@ -7239,14 +7359,59 @@
                 <w:iCs/>
                 <w:sz w:val="24"/>
                 <w:szCs w:val="24"/>
-                <w:lang w:val="nl-NL"/>
-              </w:rPr>
-              <w:t xml:space="preserve">De kart moet stilstaan voor het zebrapad wanneer iemand wil oversteken.</w:t>
+                <w:highlight w:val="none"/>
+                <w:lang w:val="nl-NL"/>
+              </w:rPr>
             </w:r>
             <w:r>
               <w:rPr>
                 <w:i/>
                 <w:iCs/>
+                <w:sz w:val="24"/>
+                <w:szCs w:val="24"/>
+                <w:highlight w:val="none"/>
+                <w:lang w:val="nl-NL"/>
+              </w:rPr>
+            </w:r>
+            <w:r>
+              <w:rPr>
+                <w:i/>
+                <w:iCs/>
+                <w:sz w:val="24"/>
+                <w:szCs w:val="24"/>
+                <w:highlight w:val="none"/>
+                <w:lang w:val="nl-NL"/>
+              </w:rPr>
+            </w:r>
+          </w:p>
+          <w:p>
+            <w:pPr>
+              <w:pBdr/>
+              <w:spacing/>
+              <w:ind/>
+              <w:rPr>
+                <w:bCs/>
+                <w:i/>
+                <w:sz w:val="24"/>
+                <w:szCs w:val="24"/>
+                <w:highlight w:val="none"/>
+                <w:lang w:val="nl-NL"/>
+              </w:rPr>
+            </w:pPr>
+            <w:r>
+              <w:rPr>
+                <w:i/>
+                <w:iCs/>
+                <w:sz w:val="24"/>
+                <w:szCs w:val="24"/>
+                <w:lang w:val="nl-NL"/>
+              </w:rPr>
+              <w:t xml:space="preserve">De kart moet stilstaan voor het zebrapad wanneer iemand wil oversteken.</w:t>
+            </w:r>
+            <w:r>
+              <w:rPr>
+                <w:bCs/>
+                <w:i/>
                 <w:sz w:val="24"/>
                 <w:szCs w:val="24"/>
                 <w:lang w:val="nl-NL" w:bidi="nl-NL"/>
@@ -7294,324 +7459,8 @@
             </w:r>
             <w:r>
               <w:rPr>
-                <w:i/>
-                <w:iCs/>
-                <w:sz w:val="24"/>
-                <w:szCs w:val="24"/>
-                <w:lang w:val="nl-NL" w:bidi="nl-NL"/>
-              </w:rPr>
-            </w:r>
-            <w:r>
-              <w:rPr>
                 <w:bCs/>
                 <w:i/>
-                <w:sz w:val="24"/>
-                <w:szCs w:val="24"/>
-                <w:lang w:val="nl-NL"/>
-              </w:rPr>
-            </w:r>
-          </w:p>
-        </w:tc>
-        <w:tc>
-          <w:tcPr>
-            <w:tcBorders/>
-            <w:tcW w:w="2969" w:type="dxa"/>
-            <w:textDirection w:val="lrTb"/>
-            <w:noWrap w:val="false"/>
-          </w:tcPr>
-          <w:p>
-            <w:pPr>
-              <w:pBdr/>
-              <w:spacing/>
-              <w:ind/>
-              <w:rPr>
-                <w:sz w:val="24"/>
-                <w:szCs w:val="24"/>
-                <w:lang w:val="nl-NL"/>
-              </w:rPr>
-            </w:pPr>
-            <w:r>
-              <w:rPr>
-                <w:sz w:val="24"/>
-                <w:szCs w:val="24"/>
-                <w:lang w:val="nl-NL" w:bidi="nl-NL"/>
-              </w:rPr>
-            </w:r>
-            <w:r>
-              <w:rPr>
-                <w:sz w:val="24"/>
-                <w:szCs w:val="24"/>
-                <w:lang w:val="nl-NL" w:bidi="nl-NL"/>
-              </w:rPr>
-            </w:r>
-            <w:r>
-              <w:rPr>
-                <w:sz w:val="24"/>
-                <w:szCs w:val="24"/>
-                <w:lang w:val="nl-NL"/>
-              </w:rPr>
-            </w:r>
-          </w:p>
-        </w:tc>
-        <w:tc>
-          <w:tcPr>
-            <w:tcBorders/>
-            <w:tcW w:w="1350" w:type="dxa"/>
-            <w:textDirection w:val="lrTb"/>
-            <w:noWrap w:val="false"/>
-          </w:tcPr>
-          <w:p>
-            <w:pPr>
-              <w:pBdr/>
-              <w:spacing/>
-              <w:ind/>
-              <w:rPr>
-                <w:sz w:val="24"/>
-                <w:szCs w:val="24"/>
-                <w:lang w:val="nl-NL"/>
-              </w:rPr>
-            </w:pPr>
-            <w:r>
-              <w:rPr>
-                <w:sz w:val="24"/>
-                <w:szCs w:val="24"/>
-                <w:lang w:val="nl-NL" w:bidi="nl-NL"/>
-              </w:rPr>
-            </w:r>
-            <w:r>
-              <w:rPr>
-                <w:sz w:val="24"/>
-                <w:szCs w:val="24"/>
-                <w:lang w:val="nl-NL" w:bidi="nl-NL"/>
-              </w:rPr>
-            </w:r>
-            <w:r>
-              <w:rPr>
-                <w:sz w:val="24"/>
-                <w:szCs w:val="24"/>
-                <w:lang w:val="nl-NL"/>
-              </w:rPr>
-            </w:r>
-          </w:p>
-        </w:tc>
-        <w:tc>
-          <w:tcPr>
-            <w:tcBorders/>
-            <w:tcW w:w="1717" w:type="dxa"/>
-            <w:textDirection w:val="lrTb"/>
-            <w:noWrap w:val="false"/>
-          </w:tcPr>
-          <w:p>
-            <w:pPr>
-              <w:pBdr/>
-              <w:spacing/>
-              <w:ind/>
-              <w:rPr>
-                <w:sz w:val="24"/>
-                <w:szCs w:val="24"/>
-                <w:lang w:val="nl-NL"/>
-              </w:rPr>
-            </w:pPr>
-            <w:r>
-              <w:rPr>
-                <w:sz w:val="24"/>
-                <w:szCs w:val="24"/>
-                <w:lang w:val="nl-NL" w:bidi="nl-NL"/>
-              </w:rPr>
-            </w:r>
-            <w:r>
-              <w:rPr>
-                <w:sz w:val="24"/>
-                <w:szCs w:val="24"/>
-                <w:lang w:val="nl-NL" w:bidi="nl-NL"/>
-              </w:rPr>
-            </w:r>
-            <w:r>
-              <w:rPr>
-                <w:sz w:val="24"/>
-                <w:szCs w:val="24"/>
-                <w:lang w:val="nl-NL"/>
-              </w:rPr>
-            </w:r>
-          </w:p>
-        </w:tc>
-      </w:tr>
-      <w:tr>
-        <w:trPr/>
-        <w:tc>
-          <w:tcPr>
-            <w:tcBorders/>
-            <w:tcW w:w="3107" w:type="dxa"/>
-            <w:textDirection w:val="lrTb"/>
-            <w:noWrap w:val="false"/>
-          </w:tcPr>
-          <w:p>
-            <w:pPr>
-              <w:pBdr/>
-              <w:spacing/>
-              <w:ind/>
-              <w:rPr>
-                <w:bCs/>
-                <w:i/>
-                <w:sz w:val="24"/>
-                <w:szCs w:val="24"/>
-                <w:lang w:val="nl-NL"/>
-              </w:rPr>
-            </w:pPr>
-            <w:r>
-              <w:rPr>
-                <w:i/>
-                <w:iCs/>
-                <w:sz w:val="24"/>
-                <w:szCs w:val="24"/>
-                <w:lang w:val="nl-NL"/>
-              </w:rPr>
-              <w:t xml:space="preserve">De kart moet een route kunnen volgen.</w:t>
-            </w:r>
-            <w:r>
-              <w:rPr>
-                <w:i/>
-                <w:iCs/>
-                <w:sz w:val="24"/>
-                <w:szCs w:val="24"/>
-                <w:lang w:val="nl-NL" w:bidi="nl-NL"/>
-              </w:rPr>
-            </w:r>
-            <w:r>
-              <w:rPr>
-                <w:bCs/>
-                <w:i/>
-                <w:sz w:val="24"/>
-                <w:szCs w:val="24"/>
-                <w:lang w:val="nl-NL"/>
-              </w:rPr>
-            </w:r>
-          </w:p>
-          <w:p>
-            <w:pPr>
-              <w:pBdr/>
-              <w:spacing/>
-              <w:ind/>
-              <w:rPr>
-                <w:bCs/>
-                <w:i/>
-                <w:sz w:val="24"/>
-                <w:szCs w:val="24"/>
-                <w:lang w:val="nl-NL"/>
-              </w:rPr>
-            </w:pPr>
-            <w:r>
-              <w:rPr>
-                <w:i/>
-                <w:iCs/>
-                <w:sz w:val="24"/>
-                <w:szCs w:val="24"/>
-                <w:lang w:val="nl-NL" w:bidi="nl-NL"/>
-              </w:rPr>
-            </w:r>
-            <w:r>
-              <w:rPr>
-                <w:i/>
-                <w:iCs/>
-                <w:sz w:val="24"/>
-                <w:szCs w:val="24"/>
-                <w:lang w:val="nl-NL" w:bidi="nl-NL"/>
-              </w:rPr>
-            </w:r>
-            <w:r>
-              <w:rPr>
-                <w:bCs/>
-                <w:i/>
-                <w:sz w:val="24"/>
-                <w:szCs w:val="24"/>
-                <w:lang w:val="nl-NL"/>
-              </w:rPr>
-            </w:r>
-          </w:p>
-        </w:tc>
-        <w:tc>
-          <w:tcPr>
-            <w:tcBorders/>
-            <w:tcW w:w="2646" w:type="dxa"/>
-            <w:textDirection w:val="lrTb"/>
-            <w:noWrap w:val="false"/>
-          </w:tcPr>
-          <w:p>
-            <w:pPr>
-              <w:pBdr/>
-              <w:spacing/>
-              <w:ind/>
-              <w:rPr>
-                <w:bCs/>
-                <w:i/>
-                <w:sz w:val="24"/>
-                <w:szCs w:val="24"/>
-                <w:lang w:val="nl-NL"/>
-              </w:rPr>
-            </w:pPr>
-            <w:r>
-              <w:rPr>
-                <w:i/>
-                <w:iCs/>
-                <w:sz w:val="24"/>
-                <w:szCs w:val="24"/>
-                <w:lang w:val="nl-NL"/>
-              </w:rPr>
-              <w:t xml:space="preserve">Gps onderzoek</w:t>
-            </w:r>
-            <w:r>
-              <w:rPr>
-                <w:i/>
-                <w:iCs/>
-                <w:sz w:val="24"/>
-                <w:szCs w:val="24"/>
-                <w:lang w:val="nl-NL" w:bidi="nl-NL"/>
-              </w:rPr>
-            </w:r>
-            <w:r>
-              <w:rPr>
-                <w:bCs/>
-                <w:i/>
-                <w:sz w:val="24"/>
-                <w:szCs w:val="24"/>
-                <w:lang w:val="nl-NL"/>
-              </w:rPr>
-            </w:r>
-          </w:p>
-        </w:tc>
-        <w:tc>
-          <w:tcPr>
-            <w:tcBorders/>
-            <w:tcW w:w="3599" w:type="dxa"/>
-            <w:textDirection w:val="lrTb"/>
-            <w:noWrap w:val="false"/>
-          </w:tcPr>
-          <w:p>
-            <w:pPr>
-              <w:pBdr/>
-              <w:spacing/>
-              <w:ind/>
-              <w:rPr>
-                <w:bCs/>
-                <w:i/>
-                <w:sz w:val="24"/>
-                <w:szCs w:val="24"/>
-                <w:lang w:val="nl-NL"/>
-              </w:rPr>
-            </w:pPr>
-            <w:r>
-              <w:rPr>
-                <w:i/>
-                <w:iCs/>
-                <w:sz w:val="24"/>
-                <w:szCs w:val="24"/>
-                <w:lang w:val="nl-NL" w:bidi="nl-NL"/>
-              </w:rPr>
-            </w:r>
-            <w:r>
-              <w:rPr>
-                <w:i/>
-                <w:iCs/>
                 <w:sz w:val="24"/>
                 <w:szCs w:val="24"/>
                 <w:lang w:val="nl-NL" w:bidi="nl-NL"/>
@@ -7793,15 +7642,6 @@
                 <w:lang w:val="nl-NL" w:bidi="nl-NL"/>
               </w:rPr>
             </w:r>
-            <w:r>
-              <w:rPr>
-                <w:i/>
-                <w:iCs/>
-                <w:sz w:val="24"/>
-                <w:szCs w:val="24"/>
-                <w:lang w:val="nl-NL"/>
-              </w:rPr>
-            </w:r>
           </w:p>
         </w:tc>
         <w:tc>
@@ -7817,11 +7657,56 @@
               <w:pBdr/>
               <w:spacing/>
               <w:ind/>
+              <w:jc w:val="left"/>
+              <w:rPr>
+                <w:bCs w:val="0"/>
+                <w:i w:val="0"/>
+                <w:sz w:val="24"/>
+                <w:szCs w:val="24"/>
+              </w:rPr>
+            </w:pPr>
+            <w:r>
+              <w:rPr>
+                <w:i w:val="0"/>
+                <w:iCs w:val="0"/>
+                <w:sz w:val="24"/>
+                <w:szCs w:val="24"/>
+                <w:highlight w:val="none"/>
+                <w:lang w:val="en-US"/>
+              </w:rPr>
+              <w:t xml:space="preserve">Wij willen dat de kart kan stil staan wanneer een persoon op de rijbaan staat, zodat de kart geen ongelukken veroorzaakt.</w:t>
+            </w:r>
+            <w:r>
               <w:rPr>
                 <w:i/>
                 <w:iCs/>
                 <w:sz w:val="24"/>
                 <w:szCs w:val="24"/>
+                <w:highlight w:val="none"/>
+                <w:lang w:val="nl-NL"/>
+              </w:rPr>
+            </w:r>
+            <w:r>
+              <w:rPr>
+                <w:bCs w:val="0"/>
+                <w:i w:val="0"/>
+                <w:sz w:val="24"/>
+                <w:szCs w:val="24"/>
+              </w:rPr>
+            </w:r>
+          </w:p>
+          <w:p>
+            <w:pPr>
+              <w:pBdr/>
+              <w:spacing/>
+              <w:ind/>
+              <w:jc w:val="center"/>
+              <w:rPr>
+                <w:bCs/>
+                <w:i/>
+                <w:sz w:val="24"/>
+                <w:szCs w:val="24"/>
+                <w:highlight w:val="none"/>
                 <w:lang w:val="nl-NL"/>
               </w:rPr>
             </w:pPr>
@@ -7831,9 +7716,9 @@
                 <w:iCs/>
                 <w:sz w:val="24"/>
                 <w:szCs w:val="24"/>
-                <w:lang w:val="nl-NL"/>
-              </w:rPr>
-              <w:t xml:space="preserve">Route kunnen tekenen</w:t>
+                <w:highlight w:val="none"/>
+                <w:lang w:val="nl-NL"/>
+              </w:rPr>
             </w:r>
             <w:r>
               <w:rPr>
@@ -7841,8 +7726,45 @@
                 <w:iCs/>
                 <w:sz w:val="24"/>
                 <w:szCs w:val="24"/>
-                <w:lang w:val="nl-NL" w:bidi="nl-NL"/>
-              </w:rPr>
+                <w:highlight w:val="none"/>
+                <w:lang w:val="nl-NL"/>
+              </w:rPr>
+            </w:r>
+            <w:r>
+              <w:rPr>
+                <w:i/>
+                <w:iCs/>
+                <w:sz w:val="24"/>
+                <w:szCs w:val="24"/>
+                <w:highlight w:val="none"/>
+                <w:lang w:val="nl-NL"/>
+              </w:rPr>
+            </w:r>
+          </w:p>
+          <w:p>
+            <w:pPr>
+              <w:pBdr/>
+              <w:spacing/>
+              <w:ind/>
+              <w:jc w:val="center"/>
+              <w:rPr>
+                <w:i/>
+                <w:iCs/>
+                <w:sz w:val="24"/>
+                <w:szCs w:val="24"/>
+                <w:highlight w:val="none"/>
+                <w:lang w:val="nl-NL"/>
+              </w:rPr>
+            </w:pPr>
+            <w:r>
+              <w:rPr>
+                <w:i/>
+                <w:iCs/>
+                <w:sz w:val="24"/>
+                <w:szCs w:val="24"/>
+                <w:lang w:val="nl-NL"/>
+              </w:rPr>
+              <w:t xml:space="preserve">Kart staat stil wanneer persoon op baan staat zonder zebrapad</w:t>
             </w:r>
             <w:r>
               <w:rPr>
@@ -7894,15 +7816,6 @@
                 <w:lang w:val="nl-NL" w:bidi="nl-NL"/>
               </w:rPr>
             </w:r>
-            <w:r>
-              <w:rPr>
-                <w:i/>
-                <w:iCs/>
-                <w:sz w:val="24"/>
-                <w:szCs w:val="24"/>
-                <w:lang w:val="nl-NL" w:bidi="nl-NL"/>
-              </w:rPr>
-            </w:r>
           </w:p>
         </w:tc>
         <w:tc>
@@ -7938,13 +7851,6 @@
                 <w:lang w:val="nl-NL" w:bidi="nl-NL"/>
               </w:rPr>
             </w:r>
-            <w:r>
-              <w:rPr>
-                <w:sz w:val="24"/>
-                <w:szCs w:val="24"/>
-                <w:lang w:val="nl-NL" w:bidi="nl-NL"/>
-              </w:rPr>
-            </w:r>
           </w:p>
         </w:tc>
         <w:tc>
@@ -7980,13 +7886,6 @@
                 <w:lang w:val="nl-NL" w:bidi="nl-NL"/>
               </w:rPr>
             </w:r>
-            <w:r>
-              <w:rPr>
-                <w:sz w:val="24"/>
-                <w:szCs w:val="24"/>
-                <w:lang w:val="nl-NL" w:bidi="nl-NL"/>
-              </w:rPr>
-            </w:r>
           </w:p>
         </w:tc>
         <w:tc>
@@ -8022,11 +7921,476 @@
                 <w:lang w:val="nl-NL" w:bidi="nl-NL"/>
               </w:rPr>
             </w:r>
-            <w:r>
-              <w:rPr>
+          </w:p>
+        </w:tc>
+      </w:tr>
+      <w:tr>
+        <w:trPr/>
+        <w:tc>
+          <w:tcPr>
+            <w:tcBorders/>
+            <w:tcW w:w="3107" w:type="dxa"/>
+            <w:textDirection w:val="lrTb"/>
+            <w:noWrap w:val="false"/>
+          </w:tcPr>
+          <w:p>
+            <w:pPr>
+              <w:pBdr/>
+              <w:spacing/>
+              <w:ind/>
+              <w:rPr>
+                <w:bCs w:val="0"/>
+                <w:i w:val="0"/>
+                <w:sz w:val="24"/>
+                <w:szCs w:val="24"/>
+              </w:rPr>
+            </w:pPr>
+            <w:r>
+              <w:rPr>
+                <w:i w:val="0"/>
+                <w:iCs w:val="0"/>
+                <w:sz w:val="24"/>
+                <w:szCs w:val="24"/>
+                <w:highlight w:val="none"/>
+                <w:lang w:val="en-US"/>
+              </w:rPr>
+              <w:t xml:space="preserve">De kart moet een route kunnen aanmaken/opnemen en die daarna volgen.</w:t>
+            </w:r>
+            <w:r>
+              <w:rPr>
+                <w:bCs w:val="0"/>
+                <w:i w:val="0"/>
+                <w:sz w:val="24"/>
+                <w:szCs w:val="24"/>
+              </w:rPr>
+            </w:r>
+          </w:p>
+          <w:p>
+            <w:pPr>
+              <w:pBdr/>
+              <w:spacing/>
+              <w:ind/>
+              <w:rPr>
+                <w:bCs/>
+                <w:i/>
+                <w:sz w:val="24"/>
+                <w:szCs w:val="24"/>
+                <w:highlight w:val="none"/>
+                <w:lang w:val="nl-NL"/>
+              </w:rPr>
+            </w:pPr>
+            <w:r>
+              <w:rPr>
+                <w:i/>
+                <w:iCs/>
+                <w:sz w:val="24"/>
+                <w:szCs w:val="24"/>
+                <w:highlight w:val="none"/>
+                <w:lang w:val="nl-NL"/>
+              </w:rPr>
+            </w:r>
+            <w:r>
+              <w:rPr>
+                <w:i/>
+                <w:iCs/>
+                <w:sz w:val="24"/>
+                <w:szCs w:val="24"/>
+                <w:highlight w:val="none"/>
+                <w:lang w:val="nl-NL"/>
+              </w:rPr>
+            </w:r>
+            <w:r>
+              <w:rPr>
+                <w:i/>
+                <w:iCs/>
+                <w:sz w:val="24"/>
+                <w:szCs w:val="24"/>
+                <w:highlight w:val="none"/>
+                <w:lang w:val="nl-NL"/>
+              </w:rPr>
+            </w:r>
+          </w:p>
+          <w:p>
+            <w:pPr>
+              <w:pBdr/>
+              <w:spacing/>
+              <w:ind/>
+              <w:rPr>
+                <w:bCs/>
+                <w:i/>
+                <w:sz w:val="24"/>
+                <w:szCs w:val="24"/>
+                <w:highlight w:val="none"/>
+                <w:lang w:val="nl-NL"/>
+              </w:rPr>
+            </w:pPr>
+            <w:r>
+              <w:rPr>
+                <w:i/>
+                <w:iCs/>
+                <w:sz w:val="24"/>
+                <w:szCs w:val="24"/>
+                <w:lang w:val="nl-NL"/>
+              </w:rPr>
+              <w:t xml:space="preserve">De kart moet een route kunnen volgen.</w:t>
+            </w:r>
+            <w:r>
+              <w:rPr>
+                <w:bCs/>
+                <w:i/>
                 <w:sz w:val="24"/>
                 <w:szCs w:val="24"/>
                 <w:lang w:val="nl-NL" w:bidi="nl-NL"/>
+              </w:rPr>
+            </w:r>
+            <w:r>
+              <w:rPr>
+                <w:bCs/>
+                <w:i/>
+                <w:sz w:val="24"/>
+                <w:szCs w:val="24"/>
+                <w:lang w:val="nl-NL"/>
+              </w:rPr>
+            </w:r>
+          </w:p>
+          <w:p>
+            <w:pPr>
+              <w:pBdr/>
+              <w:spacing/>
+              <w:ind/>
+              <w:rPr>
+                <w:bCs/>
+                <w:i/>
+                <w:sz w:val="24"/>
+                <w:szCs w:val="24"/>
+                <w:lang w:val="nl-NL"/>
+              </w:rPr>
+            </w:pPr>
+            <w:r>
+              <w:rPr>
+                <w:i/>
+                <w:iCs/>
+                <w:sz w:val="24"/>
+                <w:szCs w:val="24"/>
+                <w:lang w:val="nl-NL" w:bidi="nl-NL"/>
+              </w:rPr>
+            </w:r>
+            <w:r>
+              <w:rPr>
+                <w:bCs/>
+                <w:i/>
+                <w:sz w:val="24"/>
+                <w:szCs w:val="24"/>
+                <w:lang w:val="nl-NL" w:bidi="nl-NL"/>
+              </w:rPr>
+            </w:r>
+            <w:r>
+              <w:rPr>
+                <w:bCs/>
+                <w:i/>
+                <w:sz w:val="24"/>
+                <w:szCs w:val="24"/>
+                <w:lang w:val="nl-NL"/>
+              </w:rPr>
+            </w:r>
+          </w:p>
+        </w:tc>
+        <w:tc>
+          <w:tcPr>
+            <w:tcBorders/>
+            <w:tcW w:w="2646" w:type="dxa"/>
+            <w:textDirection w:val="lrTb"/>
+            <w:noWrap w:val="false"/>
+          </w:tcPr>
+          <w:p>
+            <w:pPr>
+              <w:pBdr/>
+              <w:spacing/>
+              <w:ind/>
+              <w:rPr>
+                <w:bCs w:val="0"/>
+                <w:i w:val="0"/>
+                <w:sz w:val="24"/>
+                <w:szCs w:val="24"/>
+              </w:rPr>
+            </w:pPr>
+            <w:r>
+              <w:rPr>
+                <w:i w:val="0"/>
+                <w:iCs w:val="0"/>
+                <w:sz w:val="24"/>
+                <w:szCs w:val="24"/>
+                <w:highlight w:val="none"/>
+                <w:lang w:val="en-US"/>
+              </w:rPr>
+              <w:t xml:space="preserve">Wij willen onderzoeken of de kart een GPS module heeft en hoe deze gebruikt kan worden, zodat wij een route voor de kart kunnen tekenen.</w:t>
+            </w:r>
+            <w:r>
+              <w:rPr>
+                <w:bCs w:val="0"/>
+                <w:i w:val="0"/>
+                <w:sz w:val="24"/>
+                <w:szCs w:val="24"/>
+              </w:rPr>
+            </w:r>
+          </w:p>
+          <w:p>
+            <w:pPr>
+              <w:pBdr/>
+              <w:spacing/>
+              <w:ind/>
+              <w:rPr>
+                <w:bCs/>
+                <w:i/>
+                <w:sz w:val="24"/>
+                <w:szCs w:val="24"/>
+                <w:highlight w:val="none"/>
+                <w:lang w:val="nl-NL"/>
+              </w:rPr>
+            </w:pPr>
+            <w:r>
+              <w:rPr>
+                <w:i/>
+                <w:iCs/>
+                <w:sz w:val="24"/>
+                <w:szCs w:val="24"/>
+                <w:highlight w:val="none"/>
+                <w:lang w:val="nl-NL"/>
+              </w:rPr>
+            </w:r>
+            <w:r>
+              <w:rPr>
+                <w:i/>
+                <w:iCs/>
+                <w:sz w:val="24"/>
+                <w:szCs w:val="24"/>
+                <w:highlight w:val="none"/>
+                <w:lang w:val="nl-NL"/>
+              </w:rPr>
+            </w:r>
+            <w:r>
+              <w:rPr>
+                <w:i/>
+                <w:iCs/>
+                <w:sz w:val="24"/>
+                <w:szCs w:val="24"/>
+                <w:highlight w:val="none"/>
+                <w:lang w:val="nl-NL"/>
+              </w:rPr>
+            </w:r>
+          </w:p>
+          <w:p>
+            <w:pPr>
+              <w:pBdr/>
+              <w:spacing/>
+              <w:ind/>
+              <w:rPr>
+                <w:bCs/>
+                <w:i/>
+                <w:sz w:val="24"/>
+                <w:szCs w:val="24"/>
+                <w:highlight w:val="none"/>
+                <w:lang w:val="nl-NL"/>
+              </w:rPr>
+            </w:pPr>
+            <w:r>
+              <w:rPr>
+                <w:i/>
+                <w:iCs/>
+                <w:sz w:val="24"/>
+                <w:szCs w:val="24"/>
+                <w:lang w:val="nl-NL"/>
+              </w:rPr>
+              <w:t xml:space="preserve">Gps onderzoek</w:t>
+            </w:r>
+            <w:r>
+              <w:rPr>
+                <w:bCs/>
+                <w:i/>
+                <w:sz w:val="24"/>
+                <w:szCs w:val="24"/>
+                <w:lang w:val="nl-NL" w:bidi="nl-NL"/>
+              </w:rPr>
+            </w:r>
+            <w:r>
+              <w:rPr>
+                <w:bCs/>
+                <w:i/>
+                <w:sz w:val="24"/>
+                <w:szCs w:val="24"/>
+                <w:lang w:val="nl-NL"/>
+              </w:rPr>
+            </w:r>
+          </w:p>
+        </w:tc>
+        <w:tc>
+          <w:tcPr>
+            <w:tcBorders/>
+            <w:tcW w:w="3599" w:type="dxa"/>
+            <w:textDirection w:val="lrTb"/>
+            <w:noWrap w:val="false"/>
+          </w:tcPr>
+          <w:p>
+            <w:pPr>
+              <w:pBdr/>
+              <w:spacing/>
+              <w:ind/>
+              <w:rPr>
+                <w:bCs/>
+                <w:i/>
+                <w:sz w:val="24"/>
+                <w:szCs w:val="24"/>
+                <w:lang w:val="nl-NL"/>
+              </w:rPr>
+            </w:pPr>
+            <w:r>
+              <w:rPr>
+                <w:i/>
+                <w:iCs/>
+                <w:sz w:val="24"/>
+                <w:szCs w:val="24"/>
+                <w:lang w:val="nl-NL" w:bidi="nl-NL"/>
+              </w:rPr>
+            </w:r>
+            <w:r>
+              <w:rPr>
+                <w:bCs/>
+                <w:i/>
+                <w:sz w:val="24"/>
+                <w:szCs w:val="24"/>
+                <w:lang w:val="nl-NL" w:bidi="nl-NL"/>
+              </w:rPr>
+            </w:r>
+            <w:r>
+              <w:rPr>
+                <w:bCs/>
+                <w:i/>
+                <w:sz w:val="24"/>
+                <w:szCs w:val="24"/>
+                <w:lang w:val="nl-NL"/>
+              </w:rPr>
+            </w:r>
+          </w:p>
+        </w:tc>
+        <w:tc>
+          <w:tcPr>
+            <w:tcBorders/>
+            <w:tcW w:w="2969" w:type="dxa"/>
+            <w:textDirection w:val="lrTb"/>
+            <w:noWrap w:val="false"/>
+          </w:tcPr>
+          <w:p>
+            <w:pPr>
+              <w:pBdr/>
+              <w:spacing/>
+              <w:ind/>
+              <w:rPr>
+                <w:sz w:val="24"/>
+                <w:szCs w:val="24"/>
+                <w:lang w:val="nl-NL"/>
+              </w:rPr>
+            </w:pPr>
+            <w:r>
+              <w:rPr>
+                <w:sz w:val="24"/>
+                <w:szCs w:val="24"/>
+                <w:lang w:val="nl-NL" w:bidi="nl-NL"/>
+              </w:rPr>
+            </w:r>
+            <w:r>
+              <w:rPr>
+                <w:sz w:val="24"/>
+                <w:szCs w:val="24"/>
+                <w:lang w:val="nl-NL" w:bidi="nl-NL"/>
+              </w:rPr>
+            </w:r>
+            <w:r>
+              <w:rPr>
+                <w:sz w:val="24"/>
+                <w:szCs w:val="24"/>
+                <w:lang w:val="nl-NL"/>
+              </w:rPr>
+            </w:r>
+          </w:p>
+        </w:tc>
+        <w:tc>
+          <w:tcPr>
+            <w:tcBorders/>
+            <w:tcW w:w="1350" w:type="dxa"/>
+            <w:textDirection w:val="lrTb"/>
+            <w:noWrap w:val="false"/>
+          </w:tcPr>
+          <w:p>
+            <w:pPr>
+              <w:pBdr/>
+              <w:spacing/>
+              <w:ind/>
+              <w:rPr>
+                <w:sz w:val="24"/>
+                <w:szCs w:val="24"/>
+                <w:lang w:val="nl-NL"/>
+              </w:rPr>
+            </w:pPr>
+            <w:r>
+              <w:rPr>
+                <w:sz w:val="24"/>
+                <w:szCs w:val="24"/>
+                <w:lang w:val="nl-NL" w:bidi="nl-NL"/>
+              </w:rPr>
+            </w:r>
+            <w:r>
+              <w:rPr>
+                <w:sz w:val="24"/>
+                <w:szCs w:val="24"/>
+                <w:lang w:val="nl-NL" w:bidi="nl-NL"/>
+              </w:rPr>
+            </w:r>
+            <w:r>
+              <w:rPr>
+                <w:sz w:val="24"/>
+                <w:szCs w:val="24"/>
+                <w:lang w:val="nl-NL"/>
+              </w:rPr>
+            </w:r>
+          </w:p>
+        </w:tc>
+        <w:tc>
+          <w:tcPr>
+            <w:tcBorders/>
+            <w:tcW w:w="1717" w:type="dxa"/>
+            <w:textDirection w:val="lrTb"/>
+            <w:noWrap w:val="false"/>
+          </w:tcPr>
+          <w:p>
+            <w:pPr>
+              <w:pBdr/>
+              <w:spacing/>
+              <w:ind/>
+              <w:rPr>
+                <w:sz w:val="24"/>
+                <w:szCs w:val="24"/>
+                <w:lang w:val="nl-NL"/>
+              </w:rPr>
+            </w:pPr>
+            <w:r>
+              <w:rPr>
+                <w:sz w:val="24"/>
+                <w:szCs w:val="24"/>
+                <w:lang w:val="nl-NL" w:bidi="nl-NL"/>
+              </w:rPr>
+            </w:r>
+            <w:r>
+              <w:rPr>
+                <w:sz w:val="24"/>
+                <w:szCs w:val="24"/>
+                <w:lang w:val="nl-NL" w:bidi="nl-NL"/>
+              </w:rPr>
+            </w:r>
+            <w:r>
+              <w:rPr>
+                <w:sz w:val="24"/>
+                <w:szCs w:val="24"/>
+                <w:lang w:val="nl-NL"/>
               </w:rPr>
             </w:r>
           </w:p>
@@ -8098,22 +8462,90 @@
               <w:spacing/>
               <w:ind/>
               <w:rPr>
+                <w:bCs w:val="0"/>
+                <w:i w:val="0"/>
+                <w:sz w:val="24"/>
+                <w:szCs w:val="24"/>
+              </w:rPr>
+            </w:pPr>
+            <w:r>
+              <w:rPr>
+                <w:i w:val="0"/>
+                <w:iCs w:val="0"/>
+                <w:sz w:val="24"/>
+                <w:szCs w:val="24"/>
+                <w:highlight w:val="none"/>
+                <w:lang w:val="en-US"/>
+              </w:rPr>
+              <w:t xml:space="preserve">Wij willen een route kunnen tekenen met de kart op de baan, zodat de kart een vaste route heeft om te rijden.</w:t>
+            </w:r>
+            <w:r>
+              <w:rPr>
+                <w:bCs w:val="0"/>
+                <w:i w:val="0"/>
+                <w:sz w:val="24"/>
+                <w:szCs w:val="24"/>
+              </w:rPr>
+            </w:r>
+          </w:p>
+          <w:p>
+            <w:pPr>
+              <w:pBdr/>
+              <w:spacing/>
+              <w:ind/>
+              <w:rPr>
+                <w:bCs/>
+                <w:i/>
+                <w:sz w:val="24"/>
+                <w:szCs w:val="24"/>
+                <w:highlight w:val="none"/>
+                <w:lang w:val="nl-NL"/>
+              </w:rPr>
+            </w:pPr>
+            <w:r>
+              <w:rPr>
                 <w:i/>
                 <w:iCs/>
                 <w:sz w:val="24"/>
                 <w:szCs w:val="24"/>
-                <w:lang w:val="nl-NL"/>
-              </w:rPr>
-            </w:pPr>
+                <w:highlight w:val="none"/>
+                <w:lang w:val="nl-NL"/>
+              </w:rPr>
+            </w:r>
             <w:r>
               <w:rPr>
                 <w:i/>
                 <w:iCs/>
                 <w:sz w:val="24"/>
                 <w:szCs w:val="24"/>
-                <w:lang w:val="nl-NL"/>
-              </w:rPr>
-              <w:t xml:space="preserve">Kart route laten volgen</w:t>
+                <w:highlight w:val="none"/>
+                <w:lang w:val="nl-NL"/>
+              </w:rPr>
+            </w:r>
+          </w:p>
+          <w:p>
+            <w:pPr>
+              <w:pBdr/>
+              <w:spacing/>
+              <w:ind/>
+              <w:rPr>
+                <w:i/>
+                <w:iCs/>
+                <w:sz w:val="24"/>
+                <w:szCs w:val="24"/>
+                <w:highlight w:val="none"/>
+                <w:lang w:val="nl-NL"/>
+              </w:rPr>
+            </w:pPr>
+            <w:r>
+              <w:rPr>
+                <w:i/>
+                <w:iCs/>
+                <w:sz w:val="24"/>
+                <w:szCs w:val="24"/>
+                <w:lang w:val="nl-NL"/>
+              </w:rPr>
+              <w:t xml:space="preserve">Route kunnen tekenen</w:t>
             </w:r>
             <w:r>
               <w:rPr>
@@ -8180,7 +8612,7 @@
                 <w:iCs/>
                 <w:sz w:val="24"/>
                 <w:szCs w:val="24"/>
-                <w:lang w:val="nl-NL" w:bidi="nl-NL"/>
+                <w:lang w:val="nl-NL"/>
               </w:rPr>
             </w:r>
           </w:p>
@@ -8222,7 +8654,7 @@
               <w:rPr>
                 <w:sz w:val="24"/>
                 <w:szCs w:val="24"/>
-                <w:lang w:val="nl-NL" w:bidi="nl-NL"/>
+                <w:lang w:val="nl-NL"/>
               </w:rPr>
             </w:r>
           </w:p>
@@ -8264,7 +8696,7 @@
               <w:rPr>
                 <w:sz w:val="24"/>
                 <w:szCs w:val="24"/>
-                <w:lang w:val="nl-NL" w:bidi="nl-NL"/>
+                <w:lang w:val="nl-NL"/>
               </w:rPr>
             </w:r>
           </w:p>
@@ -8306,7 +8738,7 @@
               <w:rPr>
                 <w:sz w:val="24"/>
                 <w:szCs w:val="24"/>
-                <w:lang w:val="nl-NL" w:bidi="nl-NL"/>
+                <w:lang w:val="nl-NL"/>
               </w:rPr>
             </w:r>
           </w:p>
@@ -8378,22 +8810,99 @@
               <w:spacing/>
               <w:ind/>
               <w:rPr>
+                <w:bCs w:val="0"/>
+                <w:i w:val="0"/>
+                <w:sz w:val="24"/>
+                <w:szCs w:val="24"/>
+              </w:rPr>
+            </w:pPr>
+            <w:r>
+              <w:rPr>
+                <w:bCs/>
+                <w:i w:val="0"/>
+                <w:iCs w:val="0"/>
+                <w:sz w:val="24"/>
+                <w:szCs w:val="24"/>
+                <w:lang w:val="en-US"/>
+              </w:rPr>
+              <w:t xml:space="preserve">Wij willen dat de kart een bestaande route kan volgen, zodat de kart waar hij zich op de baan moet bevinden.</w:t>
+            </w:r>
+            <w:r>
+              <w:rPr>
+                <w:bCs w:val="0"/>
+                <w:i w:val="0"/>
+                <w:sz w:val="24"/>
+                <w:szCs w:val="24"/>
+              </w:rPr>
+            </w:r>
+          </w:p>
+          <w:p>
+            <w:pPr>
+              <w:pBdr/>
+              <w:spacing/>
+              <w:ind/>
+              <w:rPr>
+                <w:bCs/>
+                <w:i/>
+                <w:sz w:val="24"/>
+                <w:szCs w:val="24"/>
+                <w:lang w:val="nl-NL"/>
+              </w:rPr>
+            </w:pPr>
+            <w:r>
+              <w:rPr>
                 <w:i/>
                 <w:iCs/>
                 <w:sz w:val="24"/>
                 <w:szCs w:val="24"/>
-                <w:lang w:val="nl-NL"/>
-              </w:rPr>
-            </w:pPr>
+                <w:highlight w:val="none"/>
+                <w:lang w:val="nl-NL"/>
+              </w:rPr>
+            </w:r>
             <w:r>
               <w:rPr>
                 <w:i/>
                 <w:iCs/>
                 <w:sz w:val="24"/>
                 <w:szCs w:val="24"/>
-                <w:lang w:val="nl-NL"/>
-              </w:rPr>
-              <w:t xml:space="preserve">Route kunnen onderbreken door borden, lichten, obstakels</w:t>
+                <w:highlight w:val="none"/>
+                <w:lang w:val="nl-NL"/>
+              </w:rPr>
+            </w:r>
+            <w:r>
+              <w:rPr>
+                <w:i/>
+                <w:iCs/>
+                <w:sz w:val="24"/>
+                <w:szCs w:val="24"/>
+                <w:highlight w:val="none"/>
+                <w:lang w:val="nl-NL"/>
+              </w:rPr>
+            </w:r>
+          </w:p>
+          <w:p>
+            <w:pPr>
+              <w:pBdr/>
+              <w:spacing/>
+              <w:ind/>
+              <w:rPr>
+                <w:i/>
+                <w:iCs/>
+                <w:sz w:val="24"/>
+                <w:szCs w:val="24"/>
+                <w:highlight w:val="none"/>
+                <w:lang w:val="nl-NL"/>
+              </w:rPr>
+            </w:pPr>
+            <w:r>
+              <w:rPr>
+                <w:i/>
+                <w:iCs/>
+                <w:sz w:val="24"/>
+                <w:szCs w:val="24"/>
+                <w:lang w:val="nl-NL"/>
+              </w:rPr>
+              <w:t xml:space="preserve">Kart route laten volgen</w:t>
             </w:r>
             <w:r>
               <w:rPr>
@@ -8460,7 +8969,7 @@
                 <w:iCs/>
                 <w:sz w:val="24"/>
                 <w:szCs w:val="24"/>
-                <w:lang w:val="nl-NL" w:bidi="nl-NL"/>
+                <w:lang w:val="nl-NL"/>
               </w:rPr>
             </w:r>
           </w:p>
@@ -8502,7 +9011,7 @@
               <w:rPr>
                 <w:sz w:val="24"/>
                 <w:szCs w:val="24"/>
-                <w:lang w:val="nl-NL" w:bidi="nl-NL"/>
+                <w:lang w:val="nl-NL"/>
               </w:rPr>
             </w:r>
           </w:p>
@@ -8544,7 +9053,7 @@
               <w:rPr>
                 <w:sz w:val="24"/>
                 <w:szCs w:val="24"/>
-                <w:lang w:val="nl-NL" w:bidi="nl-NL"/>
+                <w:lang w:val="nl-NL"/>
               </w:rPr>
             </w:r>
           </w:p>
@@ -8586,7 +9095,365 @@
               <w:rPr>
                 <w:sz w:val="24"/>
                 <w:szCs w:val="24"/>
+                <w:lang w:val="nl-NL"/>
+              </w:rPr>
+            </w:r>
+          </w:p>
+        </w:tc>
+      </w:tr>
+      <w:tr>
+        <w:trPr/>
+        <w:tc>
+          <w:tcPr>
+            <w:tcBorders/>
+            <w:tcW w:w="3107" w:type="dxa"/>
+            <w:vMerge w:val="restart"/>
+            <w:textDirection w:val="lrTb"/>
+            <w:noWrap w:val="false"/>
+          </w:tcPr>
+          <w:p>
+            <w:pPr>
+              <w:pBdr/>
+              <w:spacing/>
+              <w:ind/>
+              <w:rPr>
+                <w:i/>
+                <w:iCs/>
+                <w:sz w:val="24"/>
+                <w:szCs w:val="24"/>
+                <w:lang w:val="nl-NL"/>
+              </w:rPr>
+            </w:pPr>
+            <w:r>
+              <w:rPr>
+                <w:i/>
+                <w:iCs/>
+                <w:sz w:val="24"/>
+                <w:szCs w:val="24"/>
                 <w:lang w:val="nl-NL" w:bidi="nl-NL"/>
+              </w:rPr>
+            </w:r>
+            <w:r>
+              <w:rPr>
+                <w:i/>
+                <w:iCs/>
+                <w:sz w:val="24"/>
+                <w:szCs w:val="24"/>
+                <w:lang w:val="nl-NL" w:bidi="nl-NL"/>
+              </w:rPr>
+            </w:r>
+            <w:r>
+              <w:rPr>
+                <w:i/>
+                <w:iCs/>
+                <w:sz w:val="24"/>
+                <w:szCs w:val="24"/>
+                <w:lang w:val="nl-NL"/>
+              </w:rPr>
+            </w:r>
+          </w:p>
+        </w:tc>
+        <w:tc>
+          <w:tcPr>
+            <w:tcBorders/>
+            <w:tcW w:w="2646" w:type="dxa"/>
+            <w:vMerge w:val="restart"/>
+            <w:textDirection w:val="lrTb"/>
+            <w:noWrap w:val="false"/>
+          </w:tcPr>
+          <w:p>
+            <w:pPr>
+              <w:pBdr/>
+              <w:spacing/>
+              <w:ind/>
+              <w:rPr>
+                <w:bCs w:val="0"/>
+                <w:i w:val="0"/>
+                <w:sz w:val="24"/>
+                <w:szCs w:val="24"/>
+              </w:rPr>
+            </w:pPr>
+            <w:r>
+              <w:rPr>
+                <w:i w:val="0"/>
+                <w:iCs w:val="0"/>
+                <w:sz w:val="24"/>
+                <w:szCs w:val="24"/>
+                <w:highlight w:val="none"/>
+                <w:lang w:val="en-US"/>
+              </w:rPr>
+              <w:t xml:space="preserve">Wij willen dat de kart de route kan aanpassen op de situatie, zodat de kart de verkeersregels volgt.</w:t>
+            </w:r>
+            <w:r>
+              <w:rPr>
+                <w:bCs w:val="0"/>
+                <w:i w:val="0"/>
+                <w:sz w:val="24"/>
+                <w:szCs w:val="24"/>
+              </w:rPr>
+            </w:r>
+          </w:p>
+          <w:p>
+            <w:pPr>
+              <w:pBdr/>
+              <w:spacing/>
+              <w:ind/>
+              <w:rPr>
+                <w:bCs/>
+                <w:i/>
+                <w:sz w:val="24"/>
+                <w:szCs w:val="24"/>
+                <w:highlight w:val="none"/>
+                <w:lang w:val="nl-NL"/>
+              </w:rPr>
+            </w:pPr>
+            <w:r>
+              <w:rPr>
+                <w:i/>
+                <w:iCs/>
+                <w:sz w:val="24"/>
+                <w:szCs w:val="24"/>
+                <w:highlight w:val="none"/>
+                <w:lang w:val="nl-NL"/>
+              </w:rPr>
+            </w:r>
+            <w:r>
+              <w:rPr>
+                <w:i/>
+                <w:iCs/>
+                <w:sz w:val="24"/>
+                <w:szCs w:val="24"/>
+                <w:highlight w:val="none"/>
+                <w:lang w:val="nl-NL"/>
+              </w:rPr>
+            </w:r>
+            <w:r>
+              <w:rPr>
+                <w:i/>
+                <w:iCs/>
+                <w:sz w:val="24"/>
+                <w:szCs w:val="24"/>
+                <w:highlight w:val="none"/>
+                <w:lang w:val="nl-NL"/>
+              </w:rPr>
+            </w:r>
+          </w:p>
+          <w:p>
+            <w:pPr>
+              <w:pBdr/>
+              <w:spacing/>
+              <w:ind/>
+              <w:rPr>
+                <w:i/>
+                <w:iCs/>
+                <w:sz w:val="24"/>
+                <w:szCs w:val="24"/>
+                <w:highlight w:val="none"/>
+                <w:lang w:val="nl-NL"/>
+              </w:rPr>
+            </w:pPr>
+            <w:r>
+              <w:rPr>
+                <w:i/>
+                <w:iCs/>
+                <w:sz w:val="24"/>
+                <w:szCs w:val="24"/>
+                <w:lang w:val="nl-NL"/>
+              </w:rPr>
+              <w:t xml:space="preserve">Route kunnen onderbreken door borden, lichten, obstakels</w:t>
+            </w:r>
+            <w:r>
+              <w:rPr>
+                <w:i/>
+                <w:iCs/>
+                <w:sz w:val="24"/>
+                <w:szCs w:val="24"/>
+                <w:lang w:val="nl-NL" w:bidi="nl-NL"/>
+              </w:rPr>
+            </w:r>
+            <w:r>
+              <w:rPr>
+                <w:i/>
+                <w:iCs/>
+                <w:sz w:val="24"/>
+                <w:szCs w:val="24"/>
+                <w:lang w:val="nl-NL"/>
+              </w:rPr>
+            </w:r>
+          </w:p>
+        </w:tc>
+        <w:tc>
+          <w:tcPr>
+            <w:tcBorders/>
+            <w:tcW w:w="3599" w:type="dxa"/>
+            <w:vMerge w:val="restart"/>
+            <w:textDirection w:val="lrTb"/>
+            <w:noWrap w:val="false"/>
+          </w:tcPr>
+          <w:p>
+            <w:pPr>
+              <w:pBdr/>
+              <w:spacing/>
+              <w:ind/>
+              <w:rPr>
+                <w:i/>
+                <w:iCs/>
+                <w:sz w:val="24"/>
+                <w:szCs w:val="24"/>
+                <w:lang w:val="nl-NL"/>
+              </w:rPr>
+            </w:pPr>
+            <w:r>
+              <w:rPr>
+                <w:i/>
+                <w:iCs/>
+                <w:sz w:val="24"/>
+                <w:szCs w:val="24"/>
+                <w:lang w:val="nl-NL" w:bidi="nl-NL"/>
+              </w:rPr>
+            </w:r>
+            <w:r>
+              <w:rPr>
+                <w:i/>
+                <w:iCs/>
+                <w:sz w:val="24"/>
+                <w:szCs w:val="24"/>
+                <w:lang w:val="nl-NL" w:bidi="nl-NL"/>
+              </w:rPr>
+            </w:r>
+            <w:r>
+              <w:rPr>
+                <w:i/>
+                <w:iCs/>
+                <w:sz w:val="24"/>
+                <w:szCs w:val="24"/>
+                <w:lang w:val="nl-NL"/>
+              </w:rPr>
+            </w:r>
+          </w:p>
+        </w:tc>
+        <w:tc>
+          <w:tcPr>
+            <w:tcBorders/>
+            <w:tcW w:w="2969" w:type="dxa"/>
+            <w:vMerge w:val="restart"/>
+            <w:textDirection w:val="lrTb"/>
+            <w:noWrap w:val="false"/>
+          </w:tcPr>
+          <w:p>
+            <w:pPr>
+              <w:pBdr/>
+              <w:spacing/>
+              <w:ind/>
+              <w:rPr>
+                <w:sz w:val="24"/>
+                <w:szCs w:val="24"/>
+                <w:lang w:val="nl-NL"/>
+              </w:rPr>
+            </w:pPr>
+            <w:r>
+              <w:rPr>
+                <w:sz w:val="24"/>
+                <w:szCs w:val="24"/>
+                <w:lang w:val="nl-NL" w:bidi="nl-NL"/>
+              </w:rPr>
+            </w:r>
+            <w:r>
+              <w:rPr>
+                <w:sz w:val="24"/>
+                <w:szCs w:val="24"/>
+                <w:lang w:val="nl-NL" w:bidi="nl-NL"/>
+              </w:rPr>
+            </w:r>
+            <w:r>
+              <w:rPr>
+                <w:sz w:val="24"/>
+                <w:szCs w:val="24"/>
+                <w:lang w:val="nl-NL"/>
+              </w:rPr>
+            </w:r>
+          </w:p>
+        </w:tc>
+        <w:tc>
+          <w:tcPr>
+            <w:tcBorders/>
+            <w:tcW w:w="1350" w:type="dxa"/>
+            <w:vMerge w:val="restart"/>
+            <w:textDirection w:val="lrTb"/>
+            <w:noWrap w:val="false"/>
+          </w:tcPr>
+          <w:p>
+            <w:pPr>
+              <w:pBdr/>
+              <w:spacing/>
+              <w:ind/>
+              <w:rPr>
+                <w:sz w:val="24"/>
+                <w:szCs w:val="24"/>
+                <w:lang w:val="nl-NL"/>
+              </w:rPr>
+            </w:pPr>
+            <w:r>
+              <w:rPr>
+                <w:sz w:val="24"/>
+                <w:szCs w:val="24"/>
+                <w:lang w:val="nl-NL" w:bidi="nl-NL"/>
+              </w:rPr>
+            </w:r>
+            <w:r>
+              <w:rPr>
+                <w:sz w:val="24"/>
+                <w:szCs w:val="24"/>
+                <w:lang w:val="nl-NL" w:bidi="nl-NL"/>
+              </w:rPr>
+            </w:r>
+            <w:r>
+              <w:rPr>
+                <w:sz w:val="24"/>
+                <w:szCs w:val="24"/>
+                <w:lang w:val="nl-NL"/>
+              </w:rPr>
+            </w:r>
+          </w:p>
+        </w:tc>
+        <w:tc>
+          <w:tcPr>
+            <w:tcBorders/>
+            <w:tcW w:w="1717" w:type="dxa"/>
+            <w:vMerge w:val="restart"/>
+            <w:textDirection w:val="lrTb"/>
+            <w:noWrap w:val="false"/>
+          </w:tcPr>
+          <w:p>
+            <w:pPr>
+              <w:pBdr/>
+              <w:spacing/>
+              <w:ind/>
+              <w:rPr>
+                <w:sz w:val="24"/>
+                <w:szCs w:val="24"/>
+                <w:lang w:val="nl-NL"/>
+              </w:rPr>
+            </w:pPr>
+            <w:r>
+              <w:rPr>
+                <w:sz w:val="24"/>
+                <w:szCs w:val="24"/>
+                <w:lang w:val="nl-NL" w:bidi="nl-NL"/>
+              </w:rPr>
+            </w:r>
+            <w:r>
+              <w:rPr>
+                <w:sz w:val="24"/>
+                <w:szCs w:val="24"/>
+                <w:lang w:val="nl-NL" w:bidi="nl-NL"/>
+              </w:rPr>
+            </w:r>
+            <w:r>
+              <w:rPr>
+                <w:sz w:val="24"/>
+                <w:szCs w:val="24"/>
+                <w:lang w:val="nl-NL"/>
               </w:rPr>
             </w:r>
           </w:p>
@@ -8607,39 +9474,29 @@
               <w:spacing/>
               <w:ind/>
               <w:rPr>
-                <w:bCs/>
-                <w:i/>
-                <w:sz w:val="24"/>
-                <w:szCs w:val="24"/>
-                <w:lang w:val="nl-NL"/>
+                <w:bCs w:val="0"/>
+                <w:i w:val="0"/>
+                <w:sz w:val="24"/>
+                <w:szCs w:val="24"/>
               </w:rPr>
             </w:pPr>
             <w:r>
               <w:rPr>
-                <w:i/>
-                <w:iCs/>
-                <w:sz w:val="24"/>
-                <w:szCs w:val="24"/>
-                <w:lang w:val="nl-NL"/>
-              </w:rPr>
-              <w:t xml:space="preserve">De kart moet een kruispunt kunnen oversteken.</w:t>
-            </w:r>
-            <w:r>
-              <w:rPr>
-                <w:i/>
-                <w:iCs/>
-                <w:sz w:val="24"/>
-                <w:szCs w:val="24"/>
-                <w:lang w:val="nl-NL" w:bidi="nl-NL"/>
-              </w:rPr>
-            </w:r>
-            <w:r>
-              <w:rPr>
-                <w:bCs/>
-                <w:i/>
-                <w:sz w:val="24"/>
-                <w:szCs w:val="24"/>
-                <w:lang w:val="nl-NL"/>
+                <w:i w:val="0"/>
+                <w:iCs w:val="0"/>
+                <w:sz w:val="24"/>
+                <w:szCs w:val="24"/>
+                <w:highlight w:val="none"/>
+                <w:lang w:val="en-US"/>
+              </w:rPr>
+              <w:t xml:space="preserve">De kart moet bij een kruispunt correct kunnen handelen</w:t>
+            </w:r>
+            <w:r>
+              <w:rPr>
+                <w:bCs w:val="0"/>
+                <w:i w:val="0"/>
+                <w:sz w:val="24"/>
+                <w:szCs w:val="24"/>
               </w:rPr>
             </w:r>
           </w:p>
@@ -8653,6 +9510,7 @@
                 <w:i/>
                 <w:sz w:val="24"/>
                 <w:szCs w:val="24"/>
+                <w:highlight w:val="none"/>
                 <w:lang w:val="nl-NL"/>
               </w:rPr>
             </w:pPr>
@@ -8662,13 +9520,100 @@
                 <w:iCs/>
                 <w:sz w:val="24"/>
                 <w:szCs w:val="24"/>
-                <w:lang w:val="nl-NL" w:bidi="nl-NL"/>
+                <w:highlight w:val="none"/>
+                <w:lang w:val="nl-NL"/>
               </w:rPr>
             </w:r>
             <w:r>
               <w:rPr>
                 <w:i/>
                 <w:iCs/>
+                <w:sz w:val="24"/>
+                <w:szCs w:val="24"/>
+                <w:highlight w:val="none"/>
+                <w:lang w:val="nl-NL"/>
+              </w:rPr>
+            </w:r>
+            <w:r>
+              <w:rPr>
+                <w:i/>
+                <w:iCs/>
+                <w:sz w:val="24"/>
+                <w:szCs w:val="24"/>
+                <w:highlight w:val="none"/>
+                <w:lang w:val="nl-NL"/>
+              </w:rPr>
+            </w:r>
+          </w:p>
+          <w:p>
+            <w:pPr>
+              <w:pBdr/>
+              <w:spacing/>
+              <w:ind/>
+              <w:rPr>
+                <w:bCs/>
+                <w:i/>
+                <w:sz w:val="24"/>
+                <w:szCs w:val="24"/>
+                <w:highlight w:val="none"/>
+                <w:lang w:val="nl-NL"/>
+              </w:rPr>
+            </w:pPr>
+            <w:r>
+              <w:rPr>
+                <w:i/>
+                <w:iCs/>
+                <w:sz w:val="24"/>
+                <w:szCs w:val="24"/>
+                <w:lang w:val="nl-NL"/>
+              </w:rPr>
+              <w:t xml:space="preserve">De kart moet een kruispunt kunnen oversteken.</w:t>
+            </w:r>
+            <w:r>
+              <w:rPr>
+                <w:bCs/>
+                <w:i/>
+                <w:sz w:val="24"/>
+                <w:szCs w:val="24"/>
+                <w:lang w:val="nl-NL" w:bidi="nl-NL"/>
+              </w:rPr>
+            </w:r>
+            <w:r>
+              <w:rPr>
+                <w:bCs/>
+                <w:i/>
+                <w:sz w:val="24"/>
+                <w:szCs w:val="24"/>
+                <w:lang w:val="nl-NL"/>
+              </w:rPr>
+            </w:r>
+          </w:p>
+          <w:p>
+            <w:pPr>
+              <w:pBdr/>
+              <w:spacing/>
+              <w:ind/>
+              <w:rPr>
+                <w:bCs/>
+                <w:i/>
+                <w:sz w:val="24"/>
+                <w:szCs w:val="24"/>
+                <w:lang w:val="nl-NL"/>
+              </w:rPr>
+            </w:pPr>
+            <w:r>
+              <w:rPr>
+                <w:i/>
+                <w:iCs/>
+                <w:sz w:val="24"/>
+                <w:szCs w:val="24"/>
+                <w:lang w:val="nl-NL" w:bidi="nl-NL"/>
+              </w:rPr>
+            </w:r>
+            <w:r>
+              <w:rPr>
+                <w:bCs/>
+                <w:i/>
                 <w:sz w:val="24"/>
                 <w:szCs w:val="24"/>
                 <w:lang w:val="nl-NL" w:bidi="nl-NL"/>
@@ -8698,10 +9643,43 @@
               <w:spacing/>
               <w:ind/>
               <w:rPr>
+                <w:bCs w:val="0"/>
+                <w:i w:val="0"/>
+                <w:sz w:val="24"/>
+                <w:szCs w:val="24"/>
+              </w:rPr>
+            </w:pPr>
+            <w:r>
+              <w:rPr>
+                <w:i w:val="0"/>
+                <w:iCs w:val="0"/>
+                <w:sz w:val="24"/>
+                <w:szCs w:val="24"/>
+                <w:highlight w:val="none"/>
+                <w:lang w:val="en-US"/>
+              </w:rPr>
+              <w:t xml:space="preserve">Wij willen dat de camera een kruispunt kan herkennen, zodat de kart voorbereidt is om een handeling uit te voeren.</w:t>
+            </w:r>
+            <w:r>
+              <w:rPr>
+                <w:bCs w:val="0"/>
+                <w:i w:val="0"/>
+                <w:sz w:val="24"/>
+                <w:szCs w:val="24"/>
+              </w:rPr>
+            </w:r>
+          </w:p>
+          <w:p>
+            <w:pPr>
+              <w:pBdr/>
+              <w:spacing/>
+              <w:ind/>
+              <w:rPr>
                 <w:bCs/>
                 <w:i/>
                 <w:sz w:val="24"/>
                 <w:szCs w:val="24"/>
+                <w:highlight w:val="none"/>
                 <w:lang w:val="nl-NL"/>
               </w:rPr>
             </w:pPr>
@@ -8711,14 +9689,59 @@
                 <w:iCs/>
                 <w:sz w:val="24"/>
                 <w:szCs w:val="24"/>
-                <w:lang w:val="nl-NL"/>
-              </w:rPr>
-              <w:t xml:space="preserve">Kruispunt detecteren</w:t>
+                <w:highlight w:val="none"/>
+                <w:lang w:val="nl-NL"/>
+              </w:rPr>
             </w:r>
             <w:r>
               <w:rPr>
                 <w:i/>
                 <w:iCs/>
+                <w:sz w:val="24"/>
+                <w:szCs w:val="24"/>
+                <w:highlight w:val="none"/>
+                <w:lang w:val="nl-NL"/>
+              </w:rPr>
+            </w:r>
+            <w:r>
+              <w:rPr>
+                <w:i/>
+                <w:iCs/>
+                <w:sz w:val="24"/>
+                <w:szCs w:val="24"/>
+                <w:highlight w:val="none"/>
+                <w:lang w:val="nl-NL"/>
+              </w:rPr>
+            </w:r>
+          </w:p>
+          <w:p>
+            <w:pPr>
+              <w:pBdr/>
+              <w:spacing/>
+              <w:ind/>
+              <w:rPr>
+                <w:bCs/>
+                <w:i/>
+                <w:sz w:val="24"/>
+                <w:szCs w:val="24"/>
+                <w:highlight w:val="none"/>
+                <w:lang w:val="nl-NL"/>
+              </w:rPr>
+            </w:pPr>
+            <w:r>
+              <w:rPr>
+                <w:i/>
+                <w:iCs/>
+                <w:sz w:val="24"/>
+                <w:szCs w:val="24"/>
+                <w:lang w:val="nl-NL"/>
+              </w:rPr>
+              <w:t xml:space="preserve">Kruispunt detecteren</w:t>
+            </w:r>
+            <w:r>
+              <w:rPr>
+                <w:bCs/>
+                <w:i/>
                 <w:sz w:val="24"/>
                 <w:szCs w:val="24"/>
                 <w:lang w:val="nl-NL" w:bidi="nl-NL"/>
@@ -8766,8 +9789,8 @@
             </w:r>
             <w:r>
               <w:rPr>
+                <w:bCs/>
                 <w:i/>
-                <w:iCs/>
                 <w:sz w:val="24"/>
                 <w:szCs w:val="24"/>
                 <w:lang w:val="nl-NL" w:bidi="nl-NL"/>
@@ -8941,8 +9964,8 @@
             </w:r>
             <w:r>
               <w:rPr>
+                <w:bCs/>
                 <w:i/>
-                <w:iCs/>
                 <w:sz w:val="24"/>
                 <w:szCs w:val="24"/>
                 <w:lang w:val="nl-NL" w:bidi="nl-NL"/>
@@ -8972,10 +9995,43 @@
               <w:spacing/>
               <w:ind/>
               <w:rPr>
+                <w:bCs w:val="0"/>
+                <w:i w:val="0"/>
+                <w:sz w:val="24"/>
+                <w:szCs w:val="24"/>
+              </w:rPr>
+            </w:pPr>
+            <w:r>
+              <w:rPr>
+                <w:i w:val="0"/>
+                <w:iCs w:val="0"/>
+                <w:sz w:val="24"/>
+                <w:szCs w:val="24"/>
+                <w:highlight w:val="none"/>
+                <w:lang w:val="en-US"/>
+              </w:rPr>
+              <w:t xml:space="preserve">Wij willen dat de kart kan beslissen om rechtdoor te gaan of een bocht neemt bij het kruispunt, zodat de kart zijn route kan vervolgen.</w:t>
+            </w:r>
+            <w:r>
+              <w:rPr>
+                <w:bCs w:val="0"/>
+                <w:i w:val="0"/>
+                <w:sz w:val="24"/>
+                <w:szCs w:val="24"/>
+              </w:rPr>
+            </w:r>
+          </w:p>
+          <w:p>
+            <w:pPr>
+              <w:pBdr/>
+              <w:spacing/>
+              <w:ind/>
+              <w:rPr>
                 <w:bCs/>
                 <w:i/>
                 <w:sz w:val="24"/>
                 <w:szCs w:val="24"/>
+                <w:highlight w:val="none"/>
                 <w:lang w:val="nl-NL"/>
               </w:rPr>
             </w:pPr>
@@ -8985,14 +10041,59 @@
                 <w:iCs/>
                 <w:sz w:val="24"/>
                 <w:szCs w:val="24"/>
-                <w:lang w:val="nl-NL"/>
-              </w:rPr>
-              <w:t xml:space="preserve">Beslissen of kart rechtdoor gaat of bocht neemt</w:t>
+                <w:highlight w:val="none"/>
+                <w:lang w:val="nl-NL"/>
+              </w:rPr>
             </w:r>
             <w:r>
               <w:rPr>
                 <w:i/>
                 <w:iCs/>
+                <w:sz w:val="24"/>
+                <w:szCs w:val="24"/>
+                <w:highlight w:val="none"/>
+                <w:lang w:val="nl-NL"/>
+              </w:rPr>
+            </w:r>
+            <w:r>
+              <w:rPr>
+                <w:i/>
+                <w:iCs/>
+                <w:sz w:val="24"/>
+                <w:szCs w:val="24"/>
+                <w:highlight w:val="none"/>
+                <w:lang w:val="nl-NL"/>
+              </w:rPr>
+            </w:r>
+          </w:p>
+          <w:p>
+            <w:pPr>
+              <w:pBdr/>
+              <w:spacing/>
+              <w:ind/>
+              <w:rPr>
+                <w:bCs/>
+                <w:i/>
+                <w:sz w:val="24"/>
+                <w:szCs w:val="24"/>
+                <w:highlight w:val="none"/>
+                <w:lang w:val="nl-NL"/>
+              </w:rPr>
+            </w:pPr>
+            <w:r>
+              <w:rPr>
+                <w:i/>
+                <w:iCs/>
+                <w:sz w:val="24"/>
+                <w:szCs w:val="24"/>
+                <w:lang w:val="nl-NL"/>
+              </w:rPr>
+              <w:t xml:space="preserve">Beslissen of kart rechtdoor gaat of bocht neemt</w:t>
+            </w:r>
+            <w:r>
+              <w:rPr>
+                <w:bCs/>
+                <w:i/>
                 <w:sz w:val="24"/>
                 <w:szCs w:val="24"/>
                 <w:lang w:val="nl-NL" w:bidi="nl-NL"/>
@@ -9040,8 +10141,8 @@
             </w:r>
             <w:r>
               <w:rPr>
+                <w:bCs/>
                 <w:i/>
-                <w:iCs/>
                 <w:sz w:val="24"/>
                 <w:szCs w:val="24"/>
                 <w:lang w:val="nl-NL" w:bidi="nl-NL"/>
@@ -9215,8 +10316,8 @@
             </w:r>
             <w:r>
               <w:rPr>
+                <w:bCs/>
                 <w:i/>
-                <w:iCs/>
                 <w:sz w:val="24"/>
                 <w:szCs w:val="24"/>
                 <w:lang w:val="nl-NL" w:bidi="nl-NL"/>
@@ -9246,6 +10347,38 @@
               <w:spacing/>
               <w:ind/>
               <w:rPr>
+                <w:bCs w:val="0"/>
+                <w:i w:val="0"/>
+                <w:sz w:val="24"/>
+                <w:szCs w:val="24"/>
+              </w:rPr>
+            </w:pPr>
+            <w:r>
+              <w:rPr>
+                <w:bCs/>
+                <w:i w:val="0"/>
+                <w:iCs w:val="0"/>
+                <w:sz w:val="24"/>
+                <w:szCs w:val="24"/>
+                <w:lang w:val="en-US"/>
+              </w:rPr>
+              <w:t xml:space="preserve">Wij willen dat de kart correct kan handelen wanneer er een verkeersbord bij het kruispunt staat, zodat de kart zich aan de verkeersregels houdt.</w:t>
+            </w:r>
+            <w:r>
+              <w:rPr>
+                <w:bCs w:val="0"/>
+                <w:i w:val="0"/>
+                <w:sz w:val="24"/>
+                <w:szCs w:val="24"/>
+              </w:rPr>
+            </w:r>
+          </w:p>
+          <w:p>
+            <w:pPr>
+              <w:pBdr/>
+              <w:spacing/>
+              <w:ind/>
+              <w:rPr>
                 <w:bCs/>
                 <w:i/>
                 <w:sz w:val="24"/>
@@ -9255,21 +10388,58 @@
             </w:pPr>
             <w:r>
               <w:rPr>
+                <w:bCs/>
                 <w:i/>
-                <w:iCs/>
-                <w:sz w:val="24"/>
-                <w:szCs w:val="24"/>
-                <w:lang w:val="nl-NL" w:bidi="nl-NL"/>
-              </w:rPr>
-            </w:r>
-            <w:r>
-              <w:rPr>
+                <w:sz w:val="24"/>
+                <w:szCs w:val="24"/>
+                <w:highlight w:val="none"/>
+                <w:lang w:val="en-US"/>
+              </w:rPr>
+            </w:r>
+            <w:r>
+              <w:rPr>
+                <w:bCs/>
                 <w:i/>
-                <w:iCs/>
-                <w:sz w:val="24"/>
-                <w:szCs w:val="24"/>
-                <w:lang w:val="nl-NL" w:bidi="nl-NL"/>
-              </w:rPr>
+                <w:sz w:val="24"/>
+                <w:szCs w:val="24"/>
+                <w:highlight w:val="none"/>
+                <w:lang w:val="en-US"/>
+              </w:rPr>
+            </w:r>
+            <w:r>
+              <w:rPr>
+                <w:bCs/>
+                <w:i/>
+                <w:sz w:val="24"/>
+                <w:szCs w:val="24"/>
+                <w:highlight w:val="none"/>
+                <w:lang w:val="en-US"/>
+              </w:rPr>
+            </w:r>
+          </w:p>
+          <w:p>
+            <w:pPr>
+              <w:pBdr/>
+              <w:spacing/>
+              <w:ind/>
+              <w:rPr>
+                <w:bCs/>
+                <w:i/>
+                <w:sz w:val="24"/>
+                <w:szCs w:val="24"/>
+                <w:highlight w:val="none"/>
+                <w:lang w:val="en-US"/>
+              </w:rPr>
+            </w:pPr>
+            <w:r>
+              <w:rPr>
+                <w:bCs/>
+                <w:i/>
+                <w:sz w:val="24"/>
+                <w:szCs w:val="24"/>
+                <w:lang w:val="en-US"/>
+              </w:rPr>
+              <w:t xml:space="preserve">Actie ondernemen wanneer er een bord staat bij het kruispunt</w:t>
             </w:r>
             <w:r>
               <w:rPr>
@@ -9313,8 +10483,8 @@
             </w:r>
             <w:r>
               <w:rPr>
+                <w:bCs/>
                 <w:i/>
-                <w:iCs/>
                 <w:sz w:val="24"/>
                 <w:szCs w:val="24"/>
                 <w:lang w:val="nl-NL" w:bidi="nl-NL"/>
@@ -9450,6 +10620,630 @@
                 <w:sz w:val="24"/>
                 <w:szCs w:val="24"/>
                 <w:lang w:val="nl-NL"/>
+              </w:rPr>
+            </w:r>
+          </w:p>
+        </w:tc>
+      </w:tr>
+      <w:tr>
+        <w:trPr/>
+        <w:tc>
+          <w:tcPr>
+            <w:tcBorders/>
+            <w:tcW w:w="3107" w:type="dxa"/>
+            <w:vMerge w:val="restart"/>
+            <w:textDirection w:val="lrTb"/>
+            <w:noWrap w:val="false"/>
+          </w:tcPr>
+          <w:p>
+            <w:pPr>
+              <w:pBdr/>
+              <w:spacing/>
+              <w:ind/>
+              <w:rPr>
+                <w:bCs w:val="0"/>
+                <w:i w:val="0"/>
+                <w:iCs/>
+                <w:sz w:val="24"/>
+                <w:szCs w:val="24"/>
+              </w:rPr>
+            </w:pPr>
+            <w:r>
+              <w:rPr>
+                <w:i w:val="0"/>
+                <w:iCs w:val="0"/>
+                <w:sz w:val="24"/>
+                <w:szCs w:val="24"/>
+                <w:lang w:val="en-US"/>
+              </w:rPr>
+              <w:t xml:space="preserve">De kart moet met een Xbox Controller bestuurd kunnen worden</w:t>
+            </w:r>
+            <w:r>
+              <w:rPr>
+                <w:i w:val="0"/>
+                <w:iCs w:val="0"/>
+                <w:sz w:val="24"/>
+                <w:szCs w:val="24"/>
+                <w:lang w:val="nl-NL" w:bidi="nl-NL"/>
+              </w:rPr>
+            </w:r>
+          </w:p>
+        </w:tc>
+        <w:tc>
+          <w:tcPr>
+            <w:tcBorders/>
+            <w:tcW w:w="2646" w:type="dxa"/>
+            <w:vMerge w:val="restart"/>
+            <w:textDirection w:val="lrTb"/>
+            <w:noWrap w:val="false"/>
+          </w:tcPr>
+          <w:p>
+            <w:pPr>
+              <w:pBdr/>
+              <w:spacing/>
+              <w:ind/>
+              <w:rPr>
+                <w:bCs w:val="0"/>
+                <w:i w:val="0"/>
+                <w:sz w:val="24"/>
+                <w:szCs w:val="24"/>
+                <w:highlight w:val="none"/>
+                <w:lang w:val="en-US"/>
+              </w:rPr>
+            </w:pPr>
+            <w:r>
+              <w:rPr>
+                <w:bCs/>
+                <w:i w:val="0"/>
+                <w:iCs w:val="0"/>
+                <w:sz w:val="24"/>
+                <w:szCs w:val="24"/>
+                <w:lang w:val="en-US"/>
+              </w:rPr>
+              <w:t xml:space="preserve">Wij willen onderzoeken hoe de controller met de kart kan communiceren, zodat de kart bestuurd kan worden doormiddel van de controller.</w:t>
+            </w:r>
+            <w:r>
+              <w:rPr>
+                <w:bCs w:val="0"/>
+                <w:i w:val="0"/>
+                <w:sz w:val="24"/>
+                <w:szCs w:val="24"/>
+              </w:rPr>
+            </w:r>
+          </w:p>
+          <w:p>
+            <w:pPr>
+              <w:pBdr/>
+              <w:spacing/>
+              <w:ind/>
+              <w:rPr>
+                <w:bCs w:val="0"/>
+                <w:i w:val="0"/>
+                <w:sz w:val="24"/>
+                <w:szCs w:val="24"/>
+              </w:rPr>
+            </w:pPr>
+            <w:r>
+              <w:rPr>
+                <w:bCs w:val="0"/>
+                <w:i w:val="0"/>
+                <w:sz w:val="24"/>
+                <w:szCs w:val="24"/>
+              </w:rPr>
+            </w:r>
+            <w:r>
+              <w:rPr>
+                <w:bCs w:val="0"/>
+                <w:i w:val="0"/>
+                <w:sz w:val="24"/>
+                <w:szCs w:val="24"/>
+              </w:rPr>
+            </w:r>
+            <w:r>
+              <w:rPr>
+                <w:bCs w:val="0"/>
+                <w:i w:val="0"/>
+                <w:sz w:val="24"/>
+                <w:szCs w:val="24"/>
+              </w:rPr>
+            </w:r>
+          </w:p>
+          <w:p>
+            <w:pPr>
+              <w:pBdr/>
+              <w:spacing/>
+              <w:ind/>
+              <w:rPr>
+                <w:bCs/>
+                <w:i/>
+                <w:sz w:val="24"/>
+                <w:szCs w:val="24"/>
+              </w:rPr>
+            </w:pPr>
+            <w:r>
+              <w:rPr>
+                <w:bCs/>
+                <w:i/>
+                <w:iCs/>
+                <w:sz w:val="24"/>
+                <w:szCs w:val="24"/>
+                <w:highlight w:val="none"/>
+                <w:lang w:val="en-US"/>
+              </w:rPr>
+              <w:t xml:space="preserve">Kijken hoe controller verbindt met kart binnen code</w:t>
+            </w:r>
+            <w:r>
+              <w:rPr>
+                <w:bCs/>
+                <w:i w:val="0"/>
+                <w:iCs w:val="0"/>
+                <w:sz w:val="24"/>
+                <w:szCs w:val="24"/>
+                <w:highlight w:val="none"/>
+                <w:lang w:val="en-US"/>
+              </w:rPr>
+            </w:r>
+            <w:r>
+              <w:rPr>
+                <w:bCs/>
+                <w:i/>
+                <w:sz w:val="24"/>
+                <w:szCs w:val="24"/>
+              </w:rPr>
+            </w:r>
+          </w:p>
+        </w:tc>
+        <w:tc>
+          <w:tcPr>
+            <w:tcBorders/>
+            <w:tcW w:w="3599" w:type="dxa"/>
+            <w:vMerge w:val="restart"/>
+            <w:textDirection w:val="lrTb"/>
+            <w:noWrap w:val="false"/>
+          </w:tcPr>
+          <w:p>
+            <w:pPr>
+              <w:pBdr/>
+              <w:spacing/>
+              <w:ind/>
+              <w:rPr>
+                <w:i/>
+                <w:iCs/>
+                <w:sz w:val="24"/>
+                <w:szCs w:val="24"/>
+                <w:lang w:val="nl-NL" w:bidi="nl-NL"/>
+              </w:rPr>
+            </w:pPr>
+            <w:r>
+              <w:rPr>
+                <w:i/>
+                <w:iCs/>
+                <w:sz w:val="24"/>
+                <w:szCs w:val="24"/>
+                <w:lang w:val="nl-NL" w:bidi="nl-NL"/>
+              </w:rPr>
+            </w:r>
+            <w:r>
+              <w:rPr>
+                <w:i/>
+                <w:iCs/>
+                <w:sz w:val="24"/>
+                <w:szCs w:val="24"/>
+                <w:lang w:val="nl-NL" w:bidi="nl-NL"/>
+              </w:rPr>
+            </w:r>
+          </w:p>
+        </w:tc>
+        <w:tc>
+          <w:tcPr>
+            <w:tcBorders/>
+            <w:tcW w:w="2969" w:type="dxa"/>
+            <w:vMerge w:val="restart"/>
+            <w:textDirection w:val="lrTb"/>
+            <w:noWrap w:val="false"/>
+          </w:tcPr>
+          <w:p>
+            <w:pPr>
+              <w:pBdr/>
+              <w:spacing/>
+              <w:ind/>
+              <w:rPr>
+                <w:sz w:val="24"/>
+                <w:szCs w:val="24"/>
+                <w:lang w:val="nl-NL" w:bidi="nl-NL"/>
+              </w:rPr>
+            </w:pPr>
+            <w:r>
+              <w:rPr>
+                <w:sz w:val="24"/>
+                <w:szCs w:val="24"/>
+                <w:lang w:val="nl-NL" w:bidi="nl-NL"/>
+              </w:rPr>
+            </w:r>
+            <w:r>
+              <w:rPr>
+                <w:sz w:val="24"/>
+                <w:szCs w:val="24"/>
+                <w:lang w:val="nl-NL" w:bidi="nl-NL"/>
+              </w:rPr>
+            </w:r>
+          </w:p>
+        </w:tc>
+        <w:tc>
+          <w:tcPr>
+            <w:tcBorders/>
+            <w:tcW w:w="1350" w:type="dxa"/>
+            <w:vMerge w:val="restart"/>
+            <w:textDirection w:val="lrTb"/>
+            <w:noWrap w:val="false"/>
+          </w:tcPr>
+          <w:p>
+            <w:pPr>
+              <w:pBdr/>
+              <w:spacing/>
+              <w:ind/>
+              <w:rPr>
+                <w:sz w:val="24"/>
+                <w:szCs w:val="24"/>
+                <w:lang w:val="nl-NL" w:bidi="nl-NL"/>
+              </w:rPr>
+            </w:pPr>
+            <w:r>
+              <w:rPr>
+                <w:sz w:val="24"/>
+                <w:szCs w:val="24"/>
+                <w:lang w:val="nl-NL" w:bidi="nl-NL"/>
+              </w:rPr>
+            </w:r>
+            <w:r>
+              <w:rPr>
+                <w:sz w:val="24"/>
+                <w:szCs w:val="24"/>
+                <w:lang w:val="nl-NL" w:bidi="nl-NL"/>
+              </w:rPr>
+            </w:r>
+          </w:p>
+        </w:tc>
+        <w:tc>
+          <w:tcPr>
+            <w:tcBorders/>
+            <w:tcW w:w="1717" w:type="dxa"/>
+            <w:vMerge w:val="restart"/>
+            <w:textDirection w:val="lrTb"/>
+            <w:noWrap w:val="false"/>
+          </w:tcPr>
+          <w:p>
+            <w:pPr>
+              <w:pBdr/>
+              <w:spacing/>
+              <w:ind/>
+              <w:rPr>
+                <w:sz w:val="24"/>
+                <w:szCs w:val="24"/>
+                <w:lang w:val="nl-NL" w:bidi="nl-NL"/>
+              </w:rPr>
+            </w:pPr>
+            <w:r>
+              <w:rPr>
+                <w:sz w:val="24"/>
+                <w:szCs w:val="24"/>
+                <w:lang w:val="nl-NL" w:bidi="nl-NL"/>
+              </w:rPr>
+            </w:r>
+            <w:r>
+              <w:rPr>
+                <w:sz w:val="24"/>
+                <w:szCs w:val="24"/>
+                <w:lang w:val="nl-NL" w:bidi="nl-NL"/>
+              </w:rPr>
+            </w:r>
+          </w:p>
+        </w:tc>
+      </w:tr>
+      <w:tr>
+        <w:trPr/>
+        <w:tc>
+          <w:tcPr>
+            <w:tcBorders/>
+            <w:tcW w:w="3107" w:type="dxa"/>
+            <w:vMerge w:val="restart"/>
+            <w:textDirection w:val="lrTb"/>
+            <w:noWrap w:val="false"/>
+          </w:tcPr>
+          <w:p>
+            <w:pPr>
+              <w:pBdr/>
+              <w:spacing/>
+              <w:ind/>
+              <w:rPr>
+                <w:i w:val="0"/>
+                <w:iCs w:val="0"/>
+                <w:sz w:val="24"/>
+                <w:szCs w:val="24"/>
+                <w:lang w:val="en-US"/>
+              </w:rPr>
+            </w:pPr>
+            <w:r>
+              <w:rPr>
+                <w:i w:val="0"/>
+                <w:iCs w:val="0"/>
+                <w:sz w:val="24"/>
+                <w:szCs w:val="24"/>
+                <w:lang w:val="en-US"/>
+              </w:rPr>
+            </w:r>
+            <w:r>
+              <w:rPr>
+                <w:i w:val="0"/>
+                <w:iCs w:val="0"/>
+                <w:sz w:val="24"/>
+                <w:szCs w:val="24"/>
+                <w:lang w:val="en-US"/>
+              </w:rPr>
+            </w:r>
+          </w:p>
+        </w:tc>
+        <w:tc>
+          <w:tcPr>
+            <w:tcBorders/>
+            <w:tcW w:w="2646" w:type="dxa"/>
+            <w:vMerge w:val="restart"/>
+            <w:textDirection w:val="lrTb"/>
+            <w:noWrap w:val="false"/>
+          </w:tcPr>
+          <w:p>
+            <w:pPr>
+              <w:pBdr/>
+              <w:spacing/>
+              <w:ind/>
+              <w:rPr>
+                <w:i w:val="0"/>
+                <w:iCs w:val="0"/>
+                <w:sz w:val="24"/>
+                <w:szCs w:val="24"/>
+                <w:highlight w:val="none"/>
+                <w:lang w:val="en-US"/>
+              </w:rPr>
+            </w:pPr>
+            <w:r>
+              <w:rPr>
+                <w:bCs/>
+                <w:i w:val="0"/>
+                <w:iCs w:val="0"/>
+                <w:sz w:val="24"/>
+                <w:szCs w:val="24"/>
+                <w:lang w:val="en-US"/>
+              </w:rPr>
+              <w:t xml:space="preserve">Wij willen dat de kart overgenomen kan worden door de controller, zodat wij controlle hebben over de kart.</w:t>
+            </w:r>
+            <w:r>
+              <w:rPr>
+                <w:bCs/>
+                <w:i w:val="0"/>
+                <w:iCs w:val="0"/>
+                <w:sz w:val="24"/>
+                <w:szCs w:val="24"/>
+                <w:lang w:val="en-US"/>
+              </w:rPr>
+            </w:r>
+          </w:p>
+          <w:p>
+            <w:pPr>
+              <w:pBdr/>
+              <w:spacing/>
+              <w:ind/>
+              <w:rPr>
+                <w:bCs w:val="0"/>
+                <w:i w:val="0"/>
+                <w:sz w:val="24"/>
+                <w:szCs w:val="24"/>
+                <w:lang w:val="en-US"/>
+              </w:rPr>
+            </w:pPr>
+            <w:r>
+              <w:rPr>
+                <w:bCs w:val="0"/>
+                <w:i w:val="0"/>
+                <w:sz w:val="24"/>
+                <w:szCs w:val="24"/>
+                <w:lang w:val="en-US"/>
+              </w:rPr>
+            </w:r>
+            <w:r>
+              <w:rPr>
+                <w:bCs w:val="0"/>
+                <w:i w:val="0"/>
+                <w:sz w:val="24"/>
+                <w:szCs w:val="24"/>
+                <w:lang w:val="en-US"/>
+              </w:rPr>
+            </w:r>
+            <w:r>
+              <w:rPr>
+                <w:bCs w:val="0"/>
+                <w:i w:val="0"/>
+                <w:sz w:val="24"/>
+                <w:szCs w:val="24"/>
+                <w:lang w:val="en-US"/>
+              </w:rPr>
+            </w:r>
+          </w:p>
+          <w:p>
+            <w:pPr>
+              <w:pBdr/>
+              <w:spacing/>
+              <w:ind/>
+              <w:rPr>
+                <w:bCs/>
+                <w:i/>
+                <w:sz w:val="24"/>
+                <w:szCs w:val="24"/>
+              </w:rPr>
+            </w:pPr>
+            <w:r>
+              <w:rPr>
+                <w:bCs/>
+                <w:i/>
+                <w:iCs/>
+                <w:sz w:val="24"/>
+                <w:szCs w:val="24"/>
+                <w:highlight w:val="none"/>
+                <w:lang w:val="en-US" w:bidi="en-US"/>
+              </w:rPr>
+              <w:t xml:space="preserve">Zorgen dat kart ter alle tijden bestuurd kan worden met de controller</w:t>
+            </w:r>
+            <w:r>
+              <w:rPr>
+                <w:bCs/>
+                <w:i/>
+                <w:sz w:val="24"/>
+                <w:szCs w:val="24"/>
+              </w:rPr>
+            </w:r>
+          </w:p>
+        </w:tc>
+        <w:tc>
+          <w:tcPr>
+            <w:tcBorders/>
+            <w:tcW w:w="3599" w:type="dxa"/>
+            <w:vMerge w:val="restart"/>
+            <w:textDirection w:val="lrTb"/>
+            <w:noWrap w:val="false"/>
+          </w:tcPr>
+          <w:p>
+            <w:pPr>
+              <w:pBdr/>
+              <w:spacing/>
+              <w:ind/>
+              <w:rPr>
+                <w:i/>
+                <w:iCs/>
+                <w:sz w:val="24"/>
+                <w:szCs w:val="24"/>
+                <w:lang w:val="nl-NL" w:bidi="nl-NL"/>
+              </w:rPr>
+            </w:pPr>
+            <w:r>
+              <w:rPr>
+                <w:i/>
+                <w:iCs/>
+                <w:sz w:val="24"/>
+                <w:szCs w:val="24"/>
+                <w:lang w:val="nl-NL" w:bidi="nl-NL"/>
+              </w:rPr>
+            </w:r>
+            <w:r>
+              <w:rPr>
+                <w:i/>
+                <w:iCs/>
+                <w:sz w:val="24"/>
+                <w:szCs w:val="24"/>
+                <w:lang w:val="nl-NL" w:bidi="nl-NL"/>
+              </w:rPr>
+            </w:r>
+          </w:p>
+        </w:tc>
+        <w:tc>
+          <w:tcPr>
+            <w:tcBorders/>
+            <w:tcW w:w="2969" w:type="dxa"/>
+            <w:vMerge w:val="restart"/>
+            <w:textDirection w:val="lrTb"/>
+            <w:noWrap w:val="false"/>
+          </w:tcPr>
+          <w:p>
+            <w:pPr>
+              <w:pBdr/>
+              <w:spacing/>
+              <w:ind/>
+              <w:rPr>
+                <w:sz w:val="24"/>
+                <w:szCs w:val="24"/>
+                <w:lang w:val="nl-NL" w:bidi="nl-NL"/>
+              </w:rPr>
+            </w:pPr>
+            <w:r>
+              <w:rPr>
+                <w:sz w:val="24"/>
+                <w:szCs w:val="24"/>
+                <w:lang w:val="nl-NL" w:bidi="nl-NL"/>
+              </w:rPr>
+            </w:r>
+            <w:r>
+              <w:rPr>
+                <w:sz w:val="24"/>
+                <w:szCs w:val="24"/>
+                <w:lang w:val="nl-NL" w:bidi="nl-NL"/>
+              </w:rPr>
+            </w:r>
+          </w:p>
+        </w:tc>
+        <w:tc>
+          <w:tcPr>
+            <w:tcBorders/>
+            <w:tcW w:w="1350" w:type="dxa"/>
+            <w:vMerge w:val="restart"/>
+            <w:textDirection w:val="lrTb"/>
+            <w:noWrap w:val="false"/>
+          </w:tcPr>
+          <w:p>
+            <w:pPr>
+              <w:pBdr/>
+              <w:spacing/>
+              <w:ind/>
+              <w:rPr>
+                <w:sz w:val="24"/>
+                <w:szCs w:val="24"/>
+                <w:lang w:val="nl-NL" w:bidi="nl-NL"/>
+              </w:rPr>
+            </w:pPr>
+            <w:r>
+              <w:rPr>
+                <w:sz w:val="24"/>
+                <w:szCs w:val="24"/>
+                <w:lang w:val="nl-NL" w:bidi="nl-NL"/>
+              </w:rPr>
+            </w:r>
+            <w:r>
+              <w:rPr>
+                <w:sz w:val="24"/>
+                <w:szCs w:val="24"/>
+                <w:lang w:val="nl-NL" w:bidi="nl-NL"/>
+              </w:rPr>
+            </w:r>
+          </w:p>
+        </w:tc>
+        <w:tc>
+          <w:tcPr>
+            <w:tcBorders/>
+            <w:tcW w:w="1717" w:type="dxa"/>
+            <w:vMerge w:val="restart"/>
+            <w:textDirection w:val="lrTb"/>
+            <w:noWrap w:val="false"/>
+          </w:tcPr>
+          <w:p>
+            <w:pPr>
+              <w:pBdr/>
+              <w:spacing/>
+              <w:ind/>
+              <w:rPr>
+                <w:sz w:val="24"/>
+                <w:szCs w:val="24"/>
+                <w:lang w:val="nl-NL" w:bidi="nl-NL"/>
+              </w:rPr>
+            </w:pPr>
+            <w:r>
+              <w:rPr>
+                <w:sz w:val="24"/>
+                <w:szCs w:val="24"/>
+                <w:lang w:val="nl-NL" w:bidi="nl-NL"/>
+              </w:rPr>
+            </w:r>
+            <w:r>
+              <w:rPr>
+                <w:sz w:val="24"/>
+                <w:szCs w:val="24"/>
+                <w:lang w:val="nl-NL" w:bidi="nl-NL"/>
               </w:rPr>
             </w:r>
           </w:p>
@@ -9867,6 +11661,153 @@
                 <w:szCs w:val="24"/>
                 <w:lang w:val="nl-NL" w:bidi="nl-NL"/>
               </w:rPr>
+            </w:r>
+            <w:r>
+              <w:rPr>
+                <w:sz w:val="24"/>
+                <w:szCs w:val="24"/>
+                <w:lang w:val="nl-NL"/>
+              </w:rPr>
+            </w:r>
+          </w:p>
+        </w:tc>
+      </w:tr>
+      <w:tr>
+        <w:trPr/>
+        <w:tc>
+          <w:tcPr>
+            <w:tcBorders/>
+            <w:tcW w:w="3847" w:type="dxa"/>
+            <w:vMerge w:val="restart"/>
+            <w:textDirection w:val="lrTb"/>
+            <w:noWrap w:val="false"/>
+          </w:tcPr>
+          <w:p>
+            <w:pPr>
+              <w:pBdr/>
+              <w:spacing/>
+              <w:ind/>
+              <w:rPr>
+                <w:sz w:val="24"/>
+                <w:szCs w:val="24"/>
+                <w:lang w:val="nl-NL"/>
+              </w:rPr>
+            </w:pPr>
+            <w:r>
+              <w:rPr>
+                <w:sz w:val="24"/>
+                <w:szCs w:val="24"/>
+                <w:lang w:val="en-US"/>
+              </w:rPr>
+              <w:t xml:space="preserve">14/2</w:t>
+            </w:r>
+            <w:r>
+              <w:rPr>
+                <w:sz w:val="24"/>
+                <w:szCs w:val="24"/>
+                <w:lang w:val="nl-NL"/>
+              </w:rPr>
+            </w:r>
+          </w:p>
+        </w:tc>
+        <w:tc>
+          <w:tcPr>
+            <w:tcBorders/>
+            <w:tcW w:w="3847" w:type="dxa"/>
+            <w:vMerge w:val="restart"/>
+            <w:textDirection w:val="lrTb"/>
+            <w:noWrap w:val="false"/>
+          </w:tcPr>
+          <w:p>
+            <w:pPr>
+              <w:pBdr/>
+              <w:spacing/>
+              <w:ind/>
+              <w:rPr>
+                <w:sz w:val="24"/>
+                <w:szCs w:val="24"/>
+                <w:lang w:val="nl-NL"/>
+              </w:rPr>
+            </w:pPr>
+            <w:r>
+              <w:rPr>
+                <w:sz w:val="24"/>
+                <w:szCs w:val="24"/>
+                <w:lang w:val="en-US"/>
+              </w:rPr>
+              <w:t xml:space="preserve">1.1</w:t>
+            </w:r>
+            <w:r>
+              <w:rPr>
+                <w:sz w:val="24"/>
+                <w:szCs w:val="24"/>
+                <w:lang w:val="nl-NL"/>
+              </w:rPr>
+            </w:r>
+          </w:p>
+        </w:tc>
+        <w:tc>
+          <w:tcPr>
+            <w:tcBorders/>
+            <w:tcW w:w="3847" w:type="dxa"/>
+            <w:vMerge w:val="restart"/>
+            <w:textDirection w:val="lrTb"/>
+            <w:noWrap w:val="false"/>
+          </w:tcPr>
+          <w:p>
+            <w:pPr>
+              <w:pBdr/>
+              <w:spacing/>
+              <w:ind/>
+              <w:rPr>
+                <w:sz w:val="24"/>
+                <w:szCs w:val="24"/>
+                <w:lang w:val="nl-NL"/>
+              </w:rPr>
+            </w:pPr>
+            <w:r>
+              <w:rPr>
+                <w:sz w:val="24"/>
+                <w:szCs w:val="24"/>
+                <w:lang w:val="en-US"/>
+              </w:rPr>
+              <w:t xml:space="preserve">Fabio</w:t>
+            </w:r>
+            <w:r>
+              <w:rPr>
+                <w:sz w:val="24"/>
+                <w:szCs w:val="24"/>
+                <w:lang w:val="nl-NL"/>
+              </w:rPr>
+            </w:r>
+          </w:p>
+        </w:tc>
+        <w:tc>
+          <w:tcPr>
+            <w:tcBorders/>
+            <w:tcW w:w="3847" w:type="dxa"/>
+            <w:vMerge w:val="restart"/>
+            <w:textDirection w:val="lrTb"/>
+            <w:noWrap w:val="false"/>
+          </w:tcPr>
+          <w:p>
+            <w:pPr>
+              <w:pBdr/>
+              <w:spacing/>
+              <w:ind/>
+              <w:rPr>
+                <w:sz w:val="24"/>
+                <w:szCs w:val="24"/>
+                <w:lang w:val="nl-NL"/>
+              </w:rPr>
+            </w:pPr>
+            <w:r>
+              <w:rPr>
+                <w:sz w:val="24"/>
+                <w:szCs w:val="24"/>
+                <w:lang w:val="en-US"/>
+              </w:rPr>
+              <w:t xml:space="preserve">Userstories verder uitgeschreven</w:t>
             </w:r>
             <w:r>
               <w:rPr>

--- a/Documentatie/Manage&Control/Product backlog.docx
+++ b/Documentatie/Manage&Control/Product backlog.docx
@@ -4274,6 +4274,7 @@
                 <w:b/>
                 <w:bCs/>
                 <w:i/>
+                <w:iCs/>
                 <w:sz w:val="24"/>
                 <w:szCs w:val="24"/>
                 <w:highlight w:val="none"/>
@@ -4287,79 +4288,7 @@
                 <w:iCs/>
                 <w:sz w:val="24"/>
                 <w:szCs w:val="24"/>
-                <w:highlight w:val="none"/>
-              </w:rPr>
-            </w:r>
-            <w:r>
-              <w:rPr>
-                <w:b/>
-                <w:bCs/>
-                <w:i/>
-                <w:iCs/>
-                <w:sz w:val="24"/>
-                <w:szCs w:val="24"/>
-                <w:highlight w:val="none"/>
-              </w:rPr>
-            </w:r>
-            <w:r>
-              <w:rPr>
-                <w:b/>
-                <w:bCs/>
-                <w:i/>
-                <w:iCs/>
-                <w:sz w:val="24"/>
-                <w:szCs w:val="24"/>
-                <w:highlight w:val="none"/>
-              </w:rPr>
-            </w:r>
-          </w:p>
-          <w:p>
-            <w:pPr>
-              <w:pBdr/>
-              <w:spacing/>
-              <w:ind/>
-              <w:rPr>
-                <w:b/>
-                <w:bCs/>
-                <w:i/>
-                <w:iCs/>
-                <w:sz w:val="24"/>
-                <w:szCs w:val="24"/>
-                <w:highlight w:val="none"/>
-              </w:rPr>
-            </w:pPr>
-            <w:r>
-              <w:rPr>
-                <w:b/>
-                <w:bCs/>
-                <w:i/>
-                <w:iCs/>
-                <w:sz w:val="24"/>
-                <w:szCs w:val="24"/>
-              </w:rPr>
-              <w:t xml:space="preserve">User story over dat de </w:t>
-            </w:r>
-            <w:r>
-              <w:rPr>
-                <w:b/>
-                <w:bCs/>
-                <w:i/>
-                <w:iCs/>
-                <w:sz w:val="24"/>
-                <w:szCs w:val="24"/>
-              </w:rPr>
-              <w:t xml:space="preserve">lidar</w:t>
-            </w:r>
-            <w:r>
-              <w:rPr>
-                <w:b/>
-                <w:bCs/>
-                <w:i/>
-                <w:iCs/>
-                <w:sz w:val="24"/>
-                <w:szCs w:val="24"/>
-              </w:rPr>
-              <w:t xml:space="preserve"> samenwerkt met de camera om het obstakel te vermijden.</w:t>
+              </w:rPr>
             </w:r>
             <w:r>
               <w:rPr>
